--- a/strategy/金融/投资.docx
+++ b/strategy/金融/投资.docx
@@ -444,7 +444,27 @@
           <w:szCs w:val="21"/>
           <w:shd w:val="clear" w:color="auto" w:fill="FFFFFF"/>
         </w:rPr>
-        <w:t>为龙头的产业集群，并分别控股了新能源汽车驱动系统的领先企业深圳市大地和电气、新能源汽车充电连接器龙头企业友诚新能源、世界级高精密制造企业国际精密、军用模拟训练器的生产企业武汉华博通讯、汽车尾气净化器生产企业江西宝安新材料、航空航天轻量化材料与制件生产企业北京宝航新材料、石墨新材料研发高科技企业万鑫石墨谷科技等，一个大型、一流的国际化高科技产业集团已初见峥嵘。</w:t>
+        <w:t>为龙头的产业集群，并分别控股了新能源汽车驱动系统的领先企业深圳市大地和电气、新能源汽车充电连接器龙头企业友诚新能源、世界级高精密制造企业国际精密、军用模拟训练器的生产企业武汉华博通讯、汽车尾气净化器生产企业江西宝安新材料、航空航天轻量化材料与制件生产企业北京宝航新材料、石墨新材料研发高科技企业万鑫石墨</w:t>
+      </w:r>
+      <w:proofErr w:type="gramStart"/>
+      <w:r>
+        <w:rPr>
+          <w:rFonts w:ascii="Helvetica" w:hAnsi="Helvetica" w:cs="Helvetica" w:hint="eastAsia"/>
+          <w:color w:val="33353C"/>
+          <w:szCs w:val="21"/>
+          <w:shd w:val="clear" w:color="auto" w:fill="FFFFFF"/>
+        </w:rPr>
+        <w:t>谷科技</w:t>
+      </w:r>
+      <w:proofErr w:type="gramEnd"/>
+      <w:r>
+        <w:rPr>
+          <w:rFonts w:ascii="Helvetica" w:hAnsi="Helvetica" w:cs="Helvetica" w:hint="eastAsia"/>
+          <w:color w:val="33353C"/>
+          <w:szCs w:val="21"/>
+          <w:shd w:val="clear" w:color="auto" w:fill="FFFFFF"/>
+        </w:rPr>
+        <w:t>等，一个大型、一流的国际化高科技产业集团已初见峥嵘。</w:t>
       </w:r>
     </w:p>
     <w:p>
@@ -646,6 +666,14 @@
       </w:r>
     </w:p>
     <w:p>
+      <w:pPr>
+        <w:rPr>
+          <w:rFonts w:ascii="Helvetica" w:hAnsi="Helvetica" w:cs="Helvetica"/>
+          <w:color w:val="33353C"/>
+          <w:szCs w:val="21"/>
+          <w:shd w:val="clear" w:color="auto" w:fill="FFFFFF"/>
+        </w:rPr>
+      </w:pPr>
       <w:r>
         <w:rPr>
           <w:rFonts w:ascii="Helvetica" w:hAnsi="Helvetica" w:cs="Helvetica"/>
@@ -681,6 +709,1824 @@
           <w:shd w:val="clear" w:color="auto" w:fill="FFFFFF"/>
         </w:rPr>
         <w:t>仓储物流</w:t>
+      </w:r>
+    </w:p>
+    <w:p>
+      <w:pPr>
+        <w:rPr>
+          <w:rFonts w:ascii="Helvetica" w:hAnsi="Helvetica" w:cs="Helvetica"/>
+          <w:color w:val="33353C"/>
+          <w:szCs w:val="21"/>
+          <w:shd w:val="clear" w:color="auto" w:fill="FFFFFF"/>
+        </w:rPr>
+      </w:pPr>
+    </w:p>
+    <w:p>
+      <w:pPr>
+        <w:rPr>
+          <w:rFonts w:ascii="Helvetica" w:hAnsi="Helvetica" w:cs="Helvetica"/>
+          <w:color w:val="33353C"/>
+          <w:szCs w:val="21"/>
+          <w:shd w:val="clear" w:color="auto" w:fill="FFFFFF"/>
+        </w:rPr>
+      </w:pPr>
+    </w:p>
+    <w:p>
+      <w:pPr>
+        <w:rPr>
+          <w:rFonts w:ascii="Helvetica" w:hAnsi="Helvetica" w:cs="Helvetica"/>
+          <w:color w:val="33353C"/>
+          <w:szCs w:val="21"/>
+          <w:shd w:val="clear" w:color="auto" w:fill="FFFFFF"/>
+        </w:rPr>
+      </w:pPr>
+    </w:p>
+    <w:p>
+      <w:pPr>
+        <w:widowControl/>
+        <w:jc w:val="left"/>
+        <w:rPr>
+          <w:rFonts w:ascii="Helvetica" w:eastAsiaTheme="majorEastAsia" w:hAnsi="Helvetica" w:cs="Helvetica"/>
+          <w:b/>
+          <w:bCs/>
+          <w:color w:val="33353C"/>
+          <w:sz w:val="28"/>
+          <w:szCs w:val="28"/>
+          <w:shd w:val="clear" w:color="auto" w:fill="FFFFFF"/>
+        </w:rPr>
+      </w:pPr>
+      <w:r>
+        <w:rPr>
+          <w:rFonts w:ascii="Helvetica" w:hAnsi="Helvetica" w:cs="Helvetica"/>
+          <w:color w:val="33353C"/>
+          <w:sz w:val="28"/>
+          <w:szCs w:val="28"/>
+          <w:shd w:val="clear" w:color="auto" w:fill="FFFFFF"/>
+        </w:rPr>
+        <w:br w:type="page"/>
+      </w:r>
+    </w:p>
+    <w:p>
+      <w:pPr>
+        <w:pStyle w:val="2"/>
+        <w:rPr>
+          <w:sz w:val="28"/>
+          <w:szCs w:val="28"/>
+        </w:rPr>
+      </w:pPr>
+      <w:r>
+        <w:rPr>
+          <w:rFonts w:ascii="Helvetica" w:hAnsi="Helvetica" w:cs="Helvetica" w:hint="eastAsia"/>
+          <w:color w:val="33353C"/>
+          <w:sz w:val="28"/>
+          <w:szCs w:val="28"/>
+          <w:shd w:val="clear" w:color="auto" w:fill="FFFFFF"/>
+        </w:rPr>
+        <w:lastRenderedPageBreak/>
+        <w:t>国投电力</w:t>
+      </w:r>
+      <w:r>
+        <w:rPr>
+          <w:rFonts w:ascii="Helvetica" w:hAnsi="Helvetica" w:cs="Helvetica" w:hint="eastAsia"/>
+          <w:color w:val="33353C"/>
+          <w:sz w:val="28"/>
+          <w:szCs w:val="28"/>
+          <w:shd w:val="clear" w:color="auto" w:fill="FFFFFF"/>
+        </w:rPr>
+        <w:t xml:space="preserve"> </w:t>
+      </w:r>
+      <w:r>
+        <w:rPr>
+          <w:rFonts w:ascii="Helvetica" w:hAnsi="Helvetica" w:cs="Helvetica"/>
+          <w:color w:val="33353C"/>
+          <w:sz w:val="28"/>
+          <w:szCs w:val="28"/>
+          <w:shd w:val="clear" w:color="auto" w:fill="FFFFFF"/>
+        </w:rPr>
+        <w:t xml:space="preserve">600886 </w:t>
+      </w:r>
+      <w:hyperlink r:id="rId6" w:history="1">
+        <w:r>
+          <w:rPr>
+            <w:rStyle w:val="a3"/>
+            <w:rFonts w:ascii="Helvetica" w:hAnsi="Helvetica" w:cs="Helvetica"/>
+            <w:color w:val="0066CC"/>
+            <w:sz w:val="28"/>
+            <w:szCs w:val="28"/>
+            <w:shd w:val="clear" w:color="auto" w:fill="FFFFFF"/>
+          </w:rPr>
+          <w:t>http://www.sdic</w:t>
+        </w:r>
+        <w:r>
+          <w:rPr>
+            <w:rStyle w:val="a3"/>
+            <w:rFonts w:ascii="Helvetica" w:hAnsi="Helvetica" w:cs="Helvetica"/>
+            <w:color w:val="0066CC"/>
+            <w:sz w:val="28"/>
+            <w:szCs w:val="28"/>
+            <w:shd w:val="clear" w:color="auto" w:fill="FFFFFF"/>
+          </w:rPr>
+          <w:t>p</w:t>
+        </w:r>
+        <w:r>
+          <w:rPr>
+            <w:rStyle w:val="a3"/>
+            <w:rFonts w:ascii="Helvetica" w:hAnsi="Helvetica" w:cs="Helvetica"/>
+            <w:color w:val="0066CC"/>
+            <w:sz w:val="28"/>
+            <w:szCs w:val="28"/>
+            <w:shd w:val="clear" w:color="auto" w:fill="FFFFFF"/>
+          </w:rPr>
+          <w:t>ower.com</w:t>
+        </w:r>
+      </w:hyperlink>
+      <w:r>
+        <w:rPr>
+          <w:sz w:val="28"/>
+          <w:szCs w:val="28"/>
+        </w:rPr>
+        <w:t xml:space="preserve"> </w:t>
+      </w:r>
+      <w:r>
+        <w:rPr>
+          <w:rFonts w:hint="eastAsia"/>
+          <w:sz w:val="28"/>
+          <w:szCs w:val="28"/>
+        </w:rPr>
+        <w:t>北京西城</w:t>
+      </w:r>
+    </w:p>
+    <w:p>
+      <w:pPr>
+        <w:rPr>
+          <w:rFonts w:ascii="Helvetica" w:hAnsi="Helvetica" w:cs="Helvetica"/>
+          <w:color w:val="33353C"/>
+          <w:szCs w:val="21"/>
+          <w:shd w:val="clear" w:color="auto" w:fill="FFFFFF"/>
+        </w:rPr>
+      </w:pPr>
+      <w:r>
+        <w:tab/>
+      </w:r>
+      <w:r>
+        <w:rPr>
+          <w:rFonts w:ascii="Helvetica" w:hAnsi="Helvetica" w:cs="Helvetica"/>
+          <w:color w:val="33353C"/>
+          <w:szCs w:val="21"/>
+          <w:shd w:val="clear" w:color="auto" w:fill="FFFFFF"/>
+        </w:rPr>
+        <w:t>国投电力控股股份有限公司</w:t>
+      </w:r>
+      <w:r>
+        <w:rPr>
+          <w:rFonts w:ascii="Helvetica" w:hAnsi="Helvetica" w:cs="Helvetica"/>
+          <w:b/>
+          <w:bCs/>
+          <w:color w:val="33353C"/>
+          <w:szCs w:val="21"/>
+          <w:shd w:val="clear" w:color="auto" w:fill="FFFFFF"/>
+        </w:rPr>
+        <w:t>主营业务是发电项目的建设和运营</w:t>
+      </w:r>
+      <w:r>
+        <w:rPr>
+          <w:rFonts w:ascii="Helvetica" w:hAnsi="Helvetica" w:cs="Helvetica"/>
+          <w:color w:val="33353C"/>
+          <w:szCs w:val="21"/>
+          <w:shd w:val="clear" w:color="auto" w:fill="FFFFFF"/>
+        </w:rPr>
+        <w:t>。主要产品包括电力。从装机结构来看，公司水电控股装机为</w:t>
+      </w:r>
+      <w:r>
+        <w:rPr>
+          <w:rFonts w:ascii="Helvetica" w:hAnsi="Helvetica" w:cs="Helvetica"/>
+          <w:color w:val="33353C"/>
+          <w:szCs w:val="21"/>
+          <w:shd w:val="clear" w:color="auto" w:fill="FFFFFF"/>
+        </w:rPr>
+        <w:t>1676</w:t>
+      </w:r>
+      <w:r>
+        <w:rPr>
+          <w:rFonts w:ascii="Helvetica" w:hAnsi="Helvetica" w:cs="Helvetica"/>
+          <w:color w:val="33353C"/>
+          <w:szCs w:val="21"/>
+          <w:shd w:val="clear" w:color="auto" w:fill="FFFFFF"/>
+        </w:rPr>
+        <w:t>万千瓦，为</w:t>
+      </w:r>
+      <w:r>
+        <w:rPr>
+          <w:rFonts w:ascii="Helvetica" w:hAnsi="Helvetica" w:cs="Helvetica"/>
+          <w:b/>
+          <w:bCs/>
+          <w:color w:val="33353C"/>
+          <w:szCs w:val="21"/>
+          <w:shd w:val="clear" w:color="auto" w:fill="FFFFFF"/>
+        </w:rPr>
+        <w:t>国内第三大水电装机规模的上市公司</w:t>
+      </w:r>
+      <w:r>
+        <w:rPr>
+          <w:rFonts w:ascii="Helvetica" w:hAnsi="Helvetica" w:cs="Helvetica"/>
+          <w:color w:val="33353C"/>
+          <w:szCs w:val="21"/>
+          <w:shd w:val="clear" w:color="auto" w:fill="FFFFFF"/>
+        </w:rPr>
+        <w:t>，处于行业领先地位。</w:t>
+      </w:r>
+    </w:p>
+    <w:p>
+      <w:pPr>
+        <w:rPr>
+          <w:rFonts w:ascii="Helvetica" w:hAnsi="Helvetica" w:cs="Helvetica"/>
+          <w:color w:val="33353C"/>
+          <w:szCs w:val="21"/>
+          <w:shd w:val="clear" w:color="auto" w:fill="FFFFFF"/>
+        </w:rPr>
+      </w:pPr>
+    </w:p>
+    <w:p>
+      <w:pPr>
+        <w:rPr>
+          <w:rFonts w:ascii="Helvetica" w:hAnsi="Helvetica" w:cs="Helvetica"/>
+          <w:color w:val="33353C"/>
+          <w:szCs w:val="21"/>
+          <w:shd w:val="clear" w:color="auto" w:fill="FFFFFF"/>
+        </w:rPr>
+      </w:pPr>
+    </w:p>
+    <w:p>
+      <w:pPr>
+        <w:rPr>
+          <w:rFonts w:ascii="Helvetica" w:hAnsi="Helvetica" w:cs="Helvetica"/>
+          <w:color w:val="33353C"/>
+          <w:szCs w:val="21"/>
+          <w:shd w:val="clear" w:color="auto" w:fill="FFFFFF"/>
+        </w:rPr>
+      </w:pPr>
+      <w:r>
+        <w:rPr>
+          <w:rFonts w:ascii="Helvetica" w:hAnsi="Helvetica" w:cs="Helvetica" w:hint="eastAsia"/>
+          <w:color w:val="33353C"/>
+          <w:szCs w:val="21"/>
+          <w:shd w:val="clear" w:color="auto" w:fill="FFFFFF"/>
+        </w:rPr>
+        <w:t>国投的电力业务投资平台</w:t>
+      </w:r>
+    </w:p>
+    <w:p>
+      <w:pPr>
+        <w:rPr>
+          <w:rFonts w:ascii="Helvetica" w:hAnsi="Helvetica" w:cs="Helvetica"/>
+          <w:color w:val="33353C"/>
+          <w:szCs w:val="21"/>
+          <w:shd w:val="clear" w:color="auto" w:fill="FFFFFF"/>
+        </w:rPr>
+      </w:pPr>
+    </w:p>
+    <w:p>
+      <w:pPr>
+        <w:rPr>
+          <w:rFonts w:ascii="Helvetica" w:hAnsi="Helvetica" w:cs="Helvetica"/>
+          <w:color w:val="33353C"/>
+          <w:szCs w:val="21"/>
+          <w:shd w:val="clear" w:color="auto" w:fill="FFFFFF"/>
+        </w:rPr>
+      </w:pPr>
+      <w:r>
+        <w:rPr>
+          <w:rFonts w:ascii="Helvetica" w:hAnsi="Helvetica" w:cs="Helvetica" w:hint="eastAsia"/>
+          <w:color w:val="33353C"/>
+          <w:szCs w:val="21"/>
+          <w:shd w:val="clear" w:color="auto" w:fill="FFFFFF"/>
+        </w:rPr>
+        <w:t>主营业务</w:t>
+      </w:r>
+    </w:p>
+    <w:p>
+      <w:r>
+        <w:rPr>
+          <w:rFonts w:hint="eastAsia"/>
+        </w:rPr>
+        <w:t>水电业务</w:t>
+      </w:r>
+    </w:p>
+    <w:p>
+      <w:r>
+        <w:rPr>
+          <w:rFonts w:hint="eastAsia"/>
+        </w:rPr>
+        <w:t>火电业务</w:t>
+      </w:r>
+    </w:p>
+    <w:p>
+      <w:r>
+        <w:rPr>
+          <w:rFonts w:hint="eastAsia"/>
+        </w:rPr>
+        <w:t>新能源业务</w:t>
+      </w:r>
+    </w:p>
+    <w:p>
+      <w:r>
+        <w:rPr>
+          <w:rFonts w:hint="eastAsia"/>
+        </w:rPr>
+        <w:t>国际业务</w:t>
+      </w:r>
+    </w:p>
+    <w:p>
+      <w:r>
+        <w:rPr>
+          <w:rFonts w:hint="eastAsia"/>
+        </w:rPr>
+        <w:t>其他</w:t>
+      </w:r>
+      <w:r>
+        <w:tab/>
+      </w:r>
+      <w:r>
+        <w:tab/>
+      </w:r>
+      <w:r>
+        <w:rPr>
+          <w:rFonts w:hint="eastAsia"/>
+        </w:rPr>
+        <w:t>新源环境科技</w:t>
+      </w:r>
+    </w:p>
+    <w:p/>
+    <w:p/>
+    <w:p>
+      <w:pPr>
+        <w:widowControl/>
+        <w:jc w:val="left"/>
+        <w:rPr>
+          <w:rFonts w:asciiTheme="majorHAnsi" w:eastAsiaTheme="majorEastAsia" w:hAnsiTheme="majorHAnsi" w:cstheme="majorBidi"/>
+          <w:b/>
+          <w:bCs/>
+          <w:sz w:val="28"/>
+          <w:szCs w:val="28"/>
+        </w:rPr>
+      </w:pPr>
+      <w:r>
+        <w:rPr>
+          <w:sz w:val="28"/>
+          <w:szCs w:val="28"/>
+        </w:rPr>
+        <w:br w:type="page"/>
+      </w:r>
+    </w:p>
+    <w:p>
+      <w:pPr>
+        <w:pStyle w:val="2"/>
+        <w:rPr>
+          <w:sz w:val="28"/>
+          <w:szCs w:val="28"/>
+        </w:rPr>
+      </w:pPr>
+      <w:r>
+        <w:rPr>
+          <w:rFonts w:hint="eastAsia"/>
+          <w:sz w:val="28"/>
+          <w:szCs w:val="28"/>
+        </w:rPr>
+        <w:lastRenderedPageBreak/>
+        <w:t xml:space="preserve">国投中鲁 </w:t>
+      </w:r>
+      <w:r>
+        <w:rPr>
+          <w:sz w:val="28"/>
+          <w:szCs w:val="28"/>
+        </w:rPr>
+        <w:t xml:space="preserve">600962 </w:t>
+      </w:r>
+      <w:hyperlink r:id="rId7" w:history="1">
+        <w:r>
+          <w:rPr>
+            <w:rStyle w:val="a3"/>
+            <w:rFonts w:ascii="Helvetica" w:hAnsi="Helvetica" w:cs="Helvetica"/>
+            <w:color w:val="0066CC"/>
+            <w:sz w:val="28"/>
+            <w:szCs w:val="28"/>
+            <w:shd w:val="clear" w:color="auto" w:fill="FFFFFF"/>
+          </w:rPr>
+          <w:t>http://www</w:t>
+        </w:r>
+        <w:r>
+          <w:rPr>
+            <w:rStyle w:val="a3"/>
+            <w:rFonts w:ascii="Helvetica" w:hAnsi="Helvetica" w:cs="Helvetica"/>
+            <w:color w:val="0066CC"/>
+            <w:sz w:val="28"/>
+            <w:szCs w:val="28"/>
+            <w:shd w:val="clear" w:color="auto" w:fill="FFFFFF"/>
+          </w:rPr>
+          <w:t>.</w:t>
+        </w:r>
+        <w:r>
+          <w:rPr>
+            <w:rStyle w:val="a3"/>
+            <w:rFonts w:ascii="Helvetica" w:hAnsi="Helvetica" w:cs="Helvetica"/>
+            <w:color w:val="0066CC"/>
+            <w:sz w:val="28"/>
+            <w:szCs w:val="28"/>
+            <w:shd w:val="clear" w:color="auto" w:fill="FFFFFF"/>
+          </w:rPr>
+          <w:t>sdiczl.com</w:t>
+        </w:r>
+      </w:hyperlink>
+      <w:r>
+        <w:rPr>
+          <w:sz w:val="28"/>
+          <w:szCs w:val="28"/>
+        </w:rPr>
+        <w:t xml:space="preserve"> </w:t>
+      </w:r>
+      <w:r>
+        <w:rPr>
+          <w:rFonts w:hint="eastAsia"/>
+          <w:sz w:val="28"/>
+          <w:szCs w:val="28"/>
+        </w:rPr>
+        <w:t>北京西城</w:t>
+      </w:r>
+    </w:p>
+    <w:p>
+      <w:pPr>
+        <w:rPr>
+          <w:rFonts w:ascii="Helvetica" w:hAnsi="Helvetica" w:cs="Helvetica"/>
+          <w:color w:val="33353C"/>
+          <w:szCs w:val="21"/>
+          <w:shd w:val="clear" w:color="auto" w:fill="FFFFFF"/>
+        </w:rPr>
+      </w:pPr>
+      <w:r>
+        <w:tab/>
+      </w:r>
+      <w:r>
+        <w:rPr>
+          <w:rFonts w:ascii="Helvetica" w:hAnsi="Helvetica" w:cs="Helvetica"/>
+          <w:color w:val="33353C"/>
+          <w:szCs w:val="21"/>
+          <w:shd w:val="clear" w:color="auto" w:fill="FFFFFF"/>
+        </w:rPr>
+        <w:t>国投中鲁果汁股份有限公司是一家</w:t>
+      </w:r>
+      <w:r>
+        <w:rPr>
+          <w:rFonts w:ascii="Helvetica" w:hAnsi="Helvetica" w:cs="Helvetica"/>
+          <w:b/>
+          <w:bCs/>
+          <w:color w:val="33353C"/>
+          <w:szCs w:val="21"/>
+          <w:shd w:val="clear" w:color="auto" w:fill="FFFFFF"/>
+        </w:rPr>
+        <w:t>主要从事浓缩果蔬汁、饮料生产和销售的公司</w:t>
+      </w:r>
+      <w:r>
+        <w:rPr>
+          <w:rFonts w:ascii="Helvetica" w:hAnsi="Helvetica" w:cs="Helvetica"/>
+          <w:color w:val="33353C"/>
+          <w:szCs w:val="21"/>
+          <w:shd w:val="clear" w:color="auto" w:fill="FFFFFF"/>
+        </w:rPr>
+        <w:t>,</w:t>
+      </w:r>
+      <w:r>
+        <w:rPr>
+          <w:rFonts w:ascii="Helvetica" w:hAnsi="Helvetica" w:cs="Helvetica"/>
+          <w:color w:val="33353C"/>
+          <w:szCs w:val="21"/>
+          <w:shd w:val="clear" w:color="auto" w:fill="FFFFFF"/>
+        </w:rPr>
+        <w:t>主导产品为浓缩苹果汁。截至</w:t>
+      </w:r>
+      <w:r>
+        <w:rPr>
+          <w:rFonts w:ascii="Helvetica" w:hAnsi="Helvetica" w:cs="Helvetica"/>
+          <w:color w:val="33353C"/>
+          <w:szCs w:val="21"/>
+          <w:shd w:val="clear" w:color="auto" w:fill="FFFFFF"/>
+        </w:rPr>
+        <w:t>2019</w:t>
+      </w:r>
+      <w:r>
+        <w:rPr>
+          <w:rFonts w:ascii="Helvetica" w:hAnsi="Helvetica" w:cs="Helvetica"/>
+          <w:color w:val="33353C"/>
+          <w:szCs w:val="21"/>
+          <w:shd w:val="clear" w:color="auto" w:fill="FFFFFF"/>
+        </w:rPr>
+        <w:t>年底，公司在全球共建有</w:t>
+      </w:r>
+      <w:r>
+        <w:rPr>
+          <w:rFonts w:ascii="Helvetica" w:hAnsi="Helvetica" w:cs="Helvetica"/>
+          <w:color w:val="33353C"/>
+          <w:szCs w:val="21"/>
+          <w:shd w:val="clear" w:color="auto" w:fill="FFFFFF"/>
+        </w:rPr>
+        <w:t>18</w:t>
+      </w:r>
+      <w:r>
+        <w:rPr>
+          <w:rFonts w:ascii="Helvetica" w:hAnsi="Helvetica" w:cs="Helvetica"/>
+          <w:color w:val="33353C"/>
+          <w:szCs w:val="21"/>
+          <w:shd w:val="clear" w:color="auto" w:fill="FFFFFF"/>
+        </w:rPr>
+        <w:t>家分、子公司，其中，生产型企业</w:t>
+      </w:r>
+      <w:r>
+        <w:rPr>
+          <w:rFonts w:ascii="Helvetica" w:hAnsi="Helvetica" w:cs="Helvetica"/>
+          <w:color w:val="33353C"/>
+          <w:szCs w:val="21"/>
+          <w:shd w:val="clear" w:color="auto" w:fill="FFFFFF"/>
+        </w:rPr>
+        <w:t>13</w:t>
+      </w:r>
+      <w:r>
+        <w:rPr>
+          <w:rFonts w:ascii="Helvetica" w:hAnsi="Helvetica" w:cs="Helvetica"/>
+          <w:color w:val="33353C"/>
+          <w:szCs w:val="21"/>
+          <w:shd w:val="clear" w:color="auto" w:fill="FFFFFF"/>
+        </w:rPr>
+        <w:t>家，非生产型企业</w:t>
+      </w:r>
+      <w:r>
+        <w:rPr>
+          <w:rFonts w:ascii="Helvetica" w:hAnsi="Helvetica" w:cs="Helvetica"/>
+          <w:color w:val="33353C"/>
+          <w:szCs w:val="21"/>
+          <w:shd w:val="clear" w:color="auto" w:fill="FFFFFF"/>
+        </w:rPr>
+        <w:t>5</w:t>
+      </w:r>
+      <w:r>
+        <w:rPr>
+          <w:rFonts w:ascii="Helvetica" w:hAnsi="Helvetica" w:cs="Helvetica"/>
+          <w:color w:val="33353C"/>
+          <w:szCs w:val="21"/>
+          <w:shd w:val="clear" w:color="auto" w:fill="FFFFFF"/>
+        </w:rPr>
+        <w:t>家。公司在国内苹果原料主产区陕西、山东、山西、河北、辽宁、云南、江苏等地设有果汁加工厂。公司与外部科研院校合作开展多项技术研究，申请受理国际发明专利</w:t>
+      </w:r>
+      <w:r>
+        <w:rPr>
+          <w:rFonts w:ascii="Helvetica" w:hAnsi="Helvetica" w:cs="Helvetica"/>
+          <w:color w:val="33353C"/>
+          <w:szCs w:val="21"/>
+          <w:shd w:val="clear" w:color="auto" w:fill="FFFFFF"/>
+        </w:rPr>
+        <w:t>2</w:t>
+      </w:r>
+      <w:r>
+        <w:rPr>
+          <w:rFonts w:ascii="Helvetica" w:hAnsi="Helvetica" w:cs="Helvetica"/>
+          <w:color w:val="33353C"/>
+          <w:szCs w:val="21"/>
+          <w:shd w:val="clear" w:color="auto" w:fill="FFFFFF"/>
+        </w:rPr>
+        <w:t>项、国内发明专利</w:t>
+      </w:r>
+      <w:r>
+        <w:rPr>
+          <w:rFonts w:ascii="Helvetica" w:hAnsi="Helvetica" w:cs="Helvetica"/>
+          <w:color w:val="33353C"/>
+          <w:szCs w:val="21"/>
+          <w:shd w:val="clear" w:color="auto" w:fill="FFFFFF"/>
+        </w:rPr>
+        <w:t>9</w:t>
+      </w:r>
+      <w:r>
+        <w:rPr>
+          <w:rFonts w:ascii="Helvetica" w:hAnsi="Helvetica" w:cs="Helvetica"/>
+          <w:color w:val="33353C"/>
+          <w:szCs w:val="21"/>
+          <w:shd w:val="clear" w:color="auto" w:fill="FFFFFF"/>
+        </w:rPr>
+        <w:t>项，获得</w:t>
+      </w:r>
+      <w:r>
+        <w:rPr>
+          <w:rFonts w:ascii="Helvetica" w:hAnsi="Helvetica" w:cs="Helvetica"/>
+          <w:color w:val="33353C"/>
+          <w:szCs w:val="21"/>
+          <w:shd w:val="clear" w:color="auto" w:fill="FFFFFF"/>
+        </w:rPr>
+        <w:t>1</w:t>
+      </w:r>
+      <w:r>
+        <w:rPr>
+          <w:rFonts w:ascii="Helvetica" w:hAnsi="Helvetica" w:cs="Helvetica"/>
+          <w:color w:val="33353C"/>
+          <w:szCs w:val="21"/>
+          <w:shd w:val="clear" w:color="auto" w:fill="FFFFFF"/>
+        </w:rPr>
+        <w:t>项授权国际发明专利，</w:t>
+      </w:r>
+      <w:r>
+        <w:rPr>
+          <w:rFonts w:ascii="Helvetica" w:hAnsi="Helvetica" w:cs="Helvetica"/>
+          <w:color w:val="33353C"/>
+          <w:szCs w:val="21"/>
+          <w:shd w:val="clear" w:color="auto" w:fill="FFFFFF"/>
+        </w:rPr>
+        <w:t>15</w:t>
+      </w:r>
+      <w:r>
+        <w:rPr>
+          <w:rFonts w:ascii="Helvetica" w:hAnsi="Helvetica" w:cs="Helvetica"/>
+          <w:color w:val="33353C"/>
+          <w:szCs w:val="21"/>
+          <w:shd w:val="clear" w:color="auto" w:fill="FFFFFF"/>
+        </w:rPr>
+        <w:t>个国内实用新型专利，参与</w:t>
+      </w:r>
+      <w:r>
+        <w:rPr>
+          <w:rFonts w:ascii="Helvetica" w:hAnsi="Helvetica" w:cs="Helvetica"/>
+          <w:color w:val="33353C"/>
+          <w:szCs w:val="21"/>
+          <w:shd w:val="clear" w:color="auto" w:fill="FFFFFF"/>
+        </w:rPr>
+        <w:t>5</w:t>
+      </w:r>
+      <w:r>
+        <w:rPr>
+          <w:rFonts w:ascii="Helvetica" w:hAnsi="Helvetica" w:cs="Helvetica"/>
+          <w:color w:val="33353C"/>
+          <w:szCs w:val="21"/>
+          <w:shd w:val="clear" w:color="auto" w:fill="FFFFFF"/>
+        </w:rPr>
+        <w:t>项行业标准的起草制定，参与《苹果精深加工与综合利用技术》专著部分编著工作。</w:t>
+      </w:r>
+    </w:p>
+    <w:p>
+      <w:pPr>
+        <w:rPr>
+          <w:rFonts w:ascii="Helvetica" w:hAnsi="Helvetica" w:cs="Helvetica"/>
+          <w:color w:val="33353C"/>
+          <w:szCs w:val="21"/>
+          <w:shd w:val="clear" w:color="auto" w:fill="FFFFFF"/>
+        </w:rPr>
+      </w:pPr>
+    </w:p>
+    <w:p>
+      <w:pPr>
+        <w:rPr>
+          <w:rFonts w:ascii="Helvetica" w:hAnsi="Helvetica" w:cs="Helvetica"/>
+          <w:color w:val="33353C"/>
+          <w:szCs w:val="21"/>
+          <w:shd w:val="clear" w:color="auto" w:fill="FFFFFF"/>
+        </w:rPr>
+      </w:pPr>
+      <w:r>
+        <w:rPr>
+          <w:rFonts w:ascii="Helvetica" w:hAnsi="Helvetica" w:cs="Helvetica" w:hint="eastAsia"/>
+          <w:color w:val="33353C"/>
+          <w:szCs w:val="21"/>
+          <w:shd w:val="clear" w:color="auto" w:fill="FFFFFF"/>
+        </w:rPr>
+        <w:t>产品</w:t>
+      </w:r>
+    </w:p>
+    <w:p>
+      <w:pPr>
+        <w:rPr>
+          <w:rFonts w:ascii="Helvetica" w:hAnsi="Helvetica" w:cs="Helvetica"/>
+          <w:color w:val="33353C"/>
+          <w:szCs w:val="21"/>
+          <w:shd w:val="clear" w:color="auto" w:fill="FFFFFF"/>
+        </w:rPr>
+      </w:pPr>
+      <w:r>
+        <w:rPr>
+          <w:rFonts w:ascii="Helvetica" w:hAnsi="Helvetica" w:cs="Helvetica" w:hint="eastAsia"/>
+          <w:color w:val="33353C"/>
+          <w:szCs w:val="21"/>
+          <w:shd w:val="clear" w:color="auto" w:fill="FFFFFF"/>
+        </w:rPr>
+        <w:t>苹果系列</w:t>
+      </w:r>
+    </w:p>
+    <w:p>
+      <w:pPr>
+        <w:rPr>
+          <w:rFonts w:ascii="Helvetica" w:hAnsi="Helvetica" w:cs="Helvetica"/>
+          <w:color w:val="33353C"/>
+          <w:szCs w:val="21"/>
+          <w:shd w:val="clear" w:color="auto" w:fill="FFFFFF"/>
+        </w:rPr>
+      </w:pPr>
+      <w:r>
+        <w:rPr>
+          <w:rFonts w:ascii="Helvetica" w:hAnsi="Helvetica" w:cs="Helvetica" w:hint="eastAsia"/>
+          <w:color w:val="33353C"/>
+          <w:szCs w:val="21"/>
+          <w:shd w:val="clear" w:color="auto" w:fill="FFFFFF"/>
+        </w:rPr>
+        <w:t>红薯系列</w:t>
+      </w:r>
+    </w:p>
+    <w:p>
+      <w:pPr>
+        <w:rPr>
+          <w:rFonts w:ascii="Helvetica" w:hAnsi="Helvetica" w:cs="Helvetica"/>
+          <w:color w:val="33353C"/>
+          <w:szCs w:val="21"/>
+          <w:shd w:val="clear" w:color="auto" w:fill="FFFFFF"/>
+        </w:rPr>
+      </w:pPr>
+      <w:proofErr w:type="gramStart"/>
+      <w:r>
+        <w:rPr>
+          <w:rFonts w:ascii="Helvetica" w:hAnsi="Helvetica" w:cs="Helvetica" w:hint="eastAsia"/>
+          <w:color w:val="33353C"/>
+          <w:szCs w:val="21"/>
+          <w:shd w:val="clear" w:color="auto" w:fill="FFFFFF"/>
+        </w:rPr>
+        <w:t>梨</w:t>
+      </w:r>
+      <w:proofErr w:type="gramEnd"/>
+      <w:r>
+        <w:rPr>
+          <w:rFonts w:ascii="Helvetica" w:hAnsi="Helvetica" w:cs="Helvetica" w:hint="eastAsia"/>
+          <w:color w:val="33353C"/>
+          <w:szCs w:val="21"/>
+          <w:shd w:val="clear" w:color="auto" w:fill="FFFFFF"/>
+        </w:rPr>
+        <w:t>系列</w:t>
+      </w:r>
+    </w:p>
+    <w:p>
+      <w:pPr>
+        <w:rPr>
+          <w:rFonts w:ascii="Helvetica" w:hAnsi="Helvetica" w:cs="Helvetica"/>
+          <w:color w:val="33353C"/>
+          <w:szCs w:val="21"/>
+          <w:shd w:val="clear" w:color="auto" w:fill="FFFFFF"/>
+        </w:rPr>
+      </w:pPr>
+      <w:r>
+        <w:rPr>
+          <w:rFonts w:ascii="Helvetica" w:hAnsi="Helvetica" w:cs="Helvetica" w:hint="eastAsia"/>
+          <w:color w:val="33353C"/>
+          <w:szCs w:val="21"/>
+          <w:shd w:val="clear" w:color="auto" w:fill="FFFFFF"/>
+        </w:rPr>
+        <w:t>黄瓜系列</w:t>
+      </w:r>
+    </w:p>
+    <w:p>
+      <w:pPr>
+        <w:rPr>
+          <w:rFonts w:ascii="Helvetica" w:hAnsi="Helvetica" w:cs="Helvetica"/>
+          <w:color w:val="33353C"/>
+          <w:szCs w:val="21"/>
+          <w:shd w:val="clear" w:color="auto" w:fill="FFFFFF"/>
+        </w:rPr>
+      </w:pPr>
+      <w:r>
+        <w:rPr>
+          <w:rFonts w:ascii="Helvetica" w:hAnsi="Helvetica" w:cs="Helvetica" w:hint="eastAsia"/>
+          <w:color w:val="33353C"/>
+          <w:szCs w:val="21"/>
+          <w:shd w:val="clear" w:color="auto" w:fill="FFFFFF"/>
+        </w:rPr>
+        <w:t>雪莲果系列</w:t>
+      </w:r>
+    </w:p>
+    <w:p>
+      <w:pPr>
+        <w:rPr>
+          <w:rFonts w:ascii="Helvetica" w:hAnsi="Helvetica" w:cs="Helvetica"/>
+          <w:color w:val="33353C"/>
+          <w:szCs w:val="21"/>
+          <w:shd w:val="clear" w:color="auto" w:fill="FFFFFF"/>
+        </w:rPr>
+      </w:pPr>
+      <w:r>
+        <w:rPr>
+          <w:rFonts w:ascii="Helvetica" w:hAnsi="Helvetica" w:cs="Helvetica" w:hint="eastAsia"/>
+          <w:color w:val="33353C"/>
+          <w:szCs w:val="21"/>
+          <w:shd w:val="clear" w:color="auto" w:fill="FFFFFF"/>
+        </w:rPr>
+        <w:t>果糖系列</w:t>
+      </w:r>
+    </w:p>
+    <w:p>
+      <w:pPr>
+        <w:rPr>
+          <w:rFonts w:ascii="Helvetica" w:hAnsi="Helvetica" w:cs="Helvetica"/>
+          <w:color w:val="33353C"/>
+          <w:szCs w:val="21"/>
+          <w:shd w:val="clear" w:color="auto" w:fill="FFFFFF"/>
+        </w:rPr>
+      </w:pPr>
+      <w:r>
+        <w:rPr>
+          <w:rFonts w:ascii="Helvetica" w:hAnsi="Helvetica" w:cs="Helvetica" w:hint="eastAsia"/>
+          <w:color w:val="33353C"/>
+          <w:szCs w:val="21"/>
+          <w:shd w:val="clear" w:color="auto" w:fill="FFFFFF"/>
+        </w:rPr>
+        <w:t>香料系列</w:t>
+      </w:r>
+    </w:p>
+    <w:p>
+      <w:pPr>
+        <w:rPr>
+          <w:rFonts w:ascii="Helvetica" w:hAnsi="Helvetica" w:cs="Helvetica"/>
+          <w:color w:val="33353C"/>
+          <w:szCs w:val="21"/>
+          <w:shd w:val="clear" w:color="auto" w:fill="FFFFFF"/>
+        </w:rPr>
+      </w:pPr>
+    </w:p>
+    <w:p>
+      <w:pPr>
+        <w:rPr>
+          <w:rFonts w:ascii="Helvetica" w:hAnsi="Helvetica" w:cs="Helvetica"/>
+          <w:color w:val="33353C"/>
+          <w:szCs w:val="21"/>
+          <w:shd w:val="clear" w:color="auto" w:fill="FFFFFF"/>
+        </w:rPr>
+      </w:pPr>
+    </w:p>
+    <w:p>
+      <w:pPr>
+        <w:widowControl/>
+        <w:jc w:val="left"/>
+        <w:rPr>
+          <w:rFonts w:ascii="Helvetica" w:eastAsiaTheme="majorEastAsia" w:hAnsi="Helvetica" w:cs="Helvetica"/>
+          <w:b/>
+          <w:bCs/>
+          <w:color w:val="33353C"/>
+          <w:sz w:val="28"/>
+          <w:szCs w:val="28"/>
+          <w:shd w:val="clear" w:color="auto" w:fill="FFFFFF"/>
+        </w:rPr>
+      </w:pPr>
+      <w:r>
+        <w:rPr>
+          <w:rFonts w:ascii="Helvetica" w:hAnsi="Helvetica" w:cs="Helvetica"/>
+          <w:color w:val="33353C"/>
+          <w:sz w:val="28"/>
+          <w:szCs w:val="28"/>
+          <w:shd w:val="clear" w:color="auto" w:fill="FFFFFF"/>
+        </w:rPr>
+        <w:br w:type="page"/>
+      </w:r>
+    </w:p>
+    <w:p>
+      <w:pPr>
+        <w:pStyle w:val="2"/>
+        <w:rPr>
+          <w:rFonts w:hint="eastAsia"/>
+          <w:sz w:val="28"/>
+          <w:szCs w:val="28"/>
+        </w:rPr>
+      </w:pPr>
+      <w:r>
+        <w:rPr>
+          <w:rFonts w:ascii="Helvetica" w:hAnsi="Helvetica" w:cs="Helvetica" w:hint="eastAsia"/>
+          <w:color w:val="33353C"/>
+          <w:sz w:val="28"/>
+          <w:szCs w:val="28"/>
+          <w:highlight w:val="green"/>
+          <w:shd w:val="clear" w:color="auto" w:fill="FFFFFF"/>
+        </w:rPr>
+        <w:lastRenderedPageBreak/>
+        <w:t>国投资本</w:t>
+      </w:r>
+      <w:r>
+        <w:rPr>
+          <w:rFonts w:ascii="Helvetica" w:hAnsi="Helvetica" w:cs="Helvetica" w:hint="eastAsia"/>
+          <w:color w:val="33353C"/>
+          <w:sz w:val="28"/>
+          <w:szCs w:val="28"/>
+          <w:highlight w:val="green"/>
+          <w:shd w:val="clear" w:color="auto" w:fill="FFFFFF"/>
+        </w:rPr>
+        <w:t xml:space="preserve"> </w:t>
+      </w:r>
+      <w:r>
+        <w:rPr>
+          <w:rFonts w:ascii="Helvetica" w:hAnsi="Helvetica" w:cs="Helvetica"/>
+          <w:color w:val="33353C"/>
+          <w:sz w:val="28"/>
+          <w:szCs w:val="28"/>
+          <w:highlight w:val="green"/>
+          <w:shd w:val="clear" w:color="auto" w:fill="FFFFFF"/>
+        </w:rPr>
+        <w:t>600061</w:t>
+      </w:r>
+      <w:r>
+        <w:rPr>
+          <w:rFonts w:ascii="Helvetica" w:hAnsi="Helvetica" w:cs="Helvetica"/>
+          <w:color w:val="33353C"/>
+          <w:sz w:val="28"/>
+          <w:szCs w:val="28"/>
+          <w:shd w:val="clear" w:color="auto" w:fill="FFFFFF"/>
+        </w:rPr>
+        <w:t xml:space="preserve"> </w:t>
+      </w:r>
+      <w:hyperlink r:id="rId8" w:history="1">
+        <w:r>
+          <w:rPr>
+            <w:rStyle w:val="a3"/>
+            <w:rFonts w:ascii="Helvetica" w:hAnsi="Helvetica" w:cs="Helvetica"/>
+            <w:color w:val="0066CC"/>
+            <w:sz w:val="28"/>
+            <w:szCs w:val="28"/>
+            <w:shd w:val="clear" w:color="auto" w:fill="FFFFFF"/>
+          </w:rPr>
+          <w:t>http://www.sdiccapital.com</w:t>
+        </w:r>
+      </w:hyperlink>
+      <w:r>
+        <w:rPr>
+          <w:sz w:val="28"/>
+          <w:szCs w:val="28"/>
+        </w:rPr>
+        <w:t xml:space="preserve"> </w:t>
+      </w:r>
+      <w:r>
+        <w:rPr>
+          <w:rFonts w:hint="eastAsia"/>
+          <w:sz w:val="28"/>
+          <w:szCs w:val="28"/>
+        </w:rPr>
+        <w:t>北京西城</w:t>
+      </w:r>
+      <w:r>
+        <w:rPr>
+          <w:sz w:val="28"/>
+          <w:szCs w:val="28"/>
+        </w:rPr>
+        <w:tab/>
+      </w:r>
+    </w:p>
+    <w:p>
+      <w:pPr>
+        <w:rPr>
+          <w:rFonts w:ascii="Helvetica" w:hAnsi="Helvetica" w:cs="Helvetica"/>
+          <w:color w:val="33353C"/>
+          <w:szCs w:val="21"/>
+          <w:shd w:val="clear" w:color="auto" w:fill="FFFFFF"/>
+        </w:rPr>
+      </w:pPr>
+      <w:r>
+        <w:tab/>
+      </w:r>
+      <w:r>
+        <w:rPr>
+          <w:rFonts w:ascii="Helvetica" w:hAnsi="Helvetica" w:cs="Helvetica"/>
+          <w:color w:val="33353C"/>
+          <w:szCs w:val="21"/>
+          <w:shd w:val="clear" w:color="auto" w:fill="FFFFFF"/>
+        </w:rPr>
+        <w:t>国投资本股份有限公司主营业务是提供证券经纪、投资咨询、资产管理及相关证券金融服务。</w:t>
+      </w:r>
+      <w:r>
+        <w:rPr>
+          <w:rFonts w:ascii="Helvetica" w:hAnsi="Helvetica" w:cs="Helvetica"/>
+          <w:b/>
+          <w:bCs/>
+          <w:color w:val="33353C"/>
+          <w:szCs w:val="21"/>
+          <w:shd w:val="clear" w:color="auto" w:fill="FFFFFF"/>
+        </w:rPr>
+        <w:t>公司主要产品包括证券、信托、公募基金、期货等</w:t>
+      </w:r>
+      <w:r>
+        <w:rPr>
+          <w:rFonts w:ascii="Helvetica" w:hAnsi="Helvetica" w:cs="Helvetica"/>
+          <w:color w:val="33353C"/>
+          <w:szCs w:val="21"/>
+          <w:shd w:val="clear" w:color="auto" w:fill="FFFFFF"/>
+        </w:rPr>
+        <w:t>。</w:t>
+      </w:r>
+    </w:p>
+    <w:p>
+      <w:pPr>
+        <w:rPr>
+          <w:rFonts w:ascii="Helvetica" w:hAnsi="Helvetica" w:cs="Helvetica"/>
+          <w:color w:val="33353C"/>
+          <w:szCs w:val="21"/>
+          <w:shd w:val="clear" w:color="auto" w:fill="FFFFFF"/>
+        </w:rPr>
+      </w:pPr>
+    </w:p>
+    <w:p>
+      <w:pPr>
+        <w:rPr>
+          <w:rFonts w:ascii="Helvetica" w:hAnsi="Helvetica" w:cs="Helvetica"/>
+          <w:color w:val="33353C"/>
+          <w:szCs w:val="21"/>
+          <w:shd w:val="clear" w:color="auto" w:fill="FFFFFF"/>
+        </w:rPr>
+      </w:pPr>
+      <w:r>
+        <w:rPr>
+          <w:rFonts w:ascii="Helvetica" w:hAnsi="Helvetica" w:cs="Helvetica" w:hint="eastAsia"/>
+          <w:color w:val="33353C"/>
+          <w:szCs w:val="21"/>
+          <w:shd w:val="clear" w:color="auto" w:fill="FFFFFF"/>
+        </w:rPr>
+        <w:t>打造国内一流和最具竞争力</w:t>
+      </w:r>
+      <w:proofErr w:type="gramStart"/>
+      <w:r>
+        <w:rPr>
+          <w:rFonts w:ascii="Helvetica" w:hAnsi="Helvetica" w:cs="Helvetica" w:hint="eastAsia"/>
+          <w:color w:val="33353C"/>
+          <w:szCs w:val="21"/>
+          <w:shd w:val="clear" w:color="auto" w:fill="FFFFFF"/>
+        </w:rPr>
+        <w:t>的央企上市</w:t>
+      </w:r>
+      <w:proofErr w:type="gramEnd"/>
+      <w:r>
+        <w:rPr>
+          <w:rFonts w:ascii="Helvetica" w:hAnsi="Helvetica" w:cs="Helvetica" w:hint="eastAsia"/>
+          <w:color w:val="33353C"/>
+          <w:szCs w:val="21"/>
+          <w:shd w:val="clear" w:color="auto" w:fill="FFFFFF"/>
+        </w:rPr>
+        <w:t>综合金融控股平台</w:t>
+      </w:r>
+    </w:p>
+    <w:p>
+      <w:pPr>
+        <w:rPr>
+          <w:rFonts w:ascii="Helvetica" w:hAnsi="Helvetica" w:cs="Helvetica"/>
+          <w:color w:val="33353C"/>
+          <w:szCs w:val="21"/>
+          <w:shd w:val="clear" w:color="auto" w:fill="FFFFFF"/>
+        </w:rPr>
+      </w:pPr>
+    </w:p>
+    <w:p>
+      <w:pPr>
+        <w:rPr>
+          <w:rFonts w:ascii="Helvetica" w:hAnsi="Helvetica" w:cs="Helvetica"/>
+          <w:color w:val="33353C"/>
+          <w:szCs w:val="21"/>
+          <w:shd w:val="clear" w:color="auto" w:fill="FFFFFF"/>
+        </w:rPr>
+      </w:pPr>
+      <w:r>
+        <w:rPr>
+          <w:rFonts w:ascii="Helvetica" w:hAnsi="Helvetica" w:cs="Helvetica" w:hint="eastAsia"/>
+          <w:color w:val="33353C"/>
+          <w:szCs w:val="21"/>
+          <w:shd w:val="clear" w:color="auto" w:fill="FFFFFF"/>
+        </w:rPr>
+        <w:t>投资企业</w:t>
+      </w:r>
+    </w:p>
+    <w:p>
+      <w:pPr>
+        <w:rPr>
+          <w:rFonts w:ascii="Helvetica" w:hAnsi="Helvetica" w:cs="Helvetica"/>
+          <w:color w:val="33353C"/>
+          <w:szCs w:val="21"/>
+          <w:shd w:val="clear" w:color="auto" w:fill="FFFFFF"/>
+        </w:rPr>
+      </w:pPr>
+      <w:r>
+        <w:rPr>
+          <w:rFonts w:ascii="Helvetica" w:hAnsi="Helvetica" w:cs="Helvetica" w:hint="eastAsia"/>
+          <w:color w:val="33353C"/>
+          <w:szCs w:val="21"/>
+          <w:shd w:val="clear" w:color="auto" w:fill="FFFFFF"/>
+        </w:rPr>
+        <w:t>安信证券</w:t>
+      </w:r>
+    </w:p>
+    <w:p>
+      <w:pPr>
+        <w:rPr>
+          <w:rFonts w:ascii="Helvetica" w:hAnsi="Helvetica" w:cs="Helvetica"/>
+          <w:color w:val="33353C"/>
+          <w:szCs w:val="21"/>
+          <w:shd w:val="clear" w:color="auto" w:fill="FFFFFF"/>
+        </w:rPr>
+      </w:pPr>
+      <w:r>
+        <w:rPr>
+          <w:rFonts w:ascii="Helvetica" w:hAnsi="Helvetica" w:cs="Helvetica" w:hint="eastAsia"/>
+          <w:color w:val="33353C"/>
+          <w:szCs w:val="21"/>
+          <w:shd w:val="clear" w:color="auto" w:fill="FFFFFF"/>
+        </w:rPr>
+        <w:t>国投安信期货</w:t>
+      </w:r>
+    </w:p>
+    <w:p>
+      <w:pPr>
+        <w:rPr>
+          <w:rFonts w:ascii="Helvetica" w:hAnsi="Helvetica" w:cs="Helvetica"/>
+          <w:color w:val="33353C"/>
+          <w:szCs w:val="21"/>
+          <w:shd w:val="clear" w:color="auto" w:fill="FFFFFF"/>
+        </w:rPr>
+      </w:pPr>
+      <w:r>
+        <w:rPr>
+          <w:rFonts w:ascii="Helvetica" w:hAnsi="Helvetica" w:cs="Helvetica" w:hint="eastAsia"/>
+          <w:color w:val="33353C"/>
+          <w:szCs w:val="21"/>
+          <w:shd w:val="clear" w:color="auto" w:fill="FFFFFF"/>
+        </w:rPr>
+        <w:t>安信国际</w:t>
+      </w:r>
+    </w:p>
+    <w:p>
+      <w:pPr>
+        <w:rPr>
+          <w:rFonts w:ascii="Helvetica" w:hAnsi="Helvetica" w:cs="Helvetica"/>
+          <w:color w:val="33353C"/>
+          <w:szCs w:val="21"/>
+          <w:shd w:val="clear" w:color="auto" w:fill="FFFFFF"/>
+        </w:rPr>
+      </w:pPr>
+      <w:r>
+        <w:rPr>
+          <w:rFonts w:ascii="Helvetica" w:hAnsi="Helvetica" w:cs="Helvetica" w:hint="eastAsia"/>
+          <w:color w:val="33353C"/>
+          <w:szCs w:val="21"/>
+          <w:shd w:val="clear" w:color="auto" w:fill="FFFFFF"/>
+        </w:rPr>
+        <w:t>国投资本控股</w:t>
+      </w:r>
+    </w:p>
+    <w:p>
+      <w:pPr>
+        <w:rPr>
+          <w:rFonts w:ascii="Helvetica" w:hAnsi="Helvetica" w:cs="Helvetica"/>
+          <w:color w:val="33353C"/>
+          <w:szCs w:val="21"/>
+          <w:shd w:val="clear" w:color="auto" w:fill="FFFFFF"/>
+        </w:rPr>
+      </w:pPr>
+      <w:proofErr w:type="gramStart"/>
+      <w:r>
+        <w:rPr>
+          <w:rFonts w:ascii="Helvetica" w:hAnsi="Helvetica" w:cs="Helvetica" w:hint="eastAsia"/>
+          <w:color w:val="33353C"/>
+          <w:szCs w:val="21"/>
+          <w:shd w:val="clear" w:color="auto" w:fill="FFFFFF"/>
+        </w:rPr>
+        <w:t>国投泰康</w:t>
+      </w:r>
+      <w:proofErr w:type="gramEnd"/>
+      <w:r>
+        <w:rPr>
+          <w:rFonts w:ascii="Helvetica" w:hAnsi="Helvetica" w:cs="Helvetica" w:hint="eastAsia"/>
+          <w:color w:val="33353C"/>
+          <w:szCs w:val="21"/>
+          <w:shd w:val="clear" w:color="auto" w:fill="FFFFFF"/>
+        </w:rPr>
+        <w:t>信托</w:t>
+      </w:r>
+    </w:p>
+    <w:p>
+      <w:pPr>
+        <w:rPr>
+          <w:rFonts w:ascii="Helvetica" w:hAnsi="Helvetica" w:cs="Helvetica"/>
+          <w:color w:val="33353C"/>
+          <w:szCs w:val="21"/>
+          <w:shd w:val="clear" w:color="auto" w:fill="FFFFFF"/>
+        </w:rPr>
+      </w:pPr>
+      <w:proofErr w:type="gramStart"/>
+      <w:r>
+        <w:rPr>
+          <w:rFonts w:ascii="Helvetica" w:hAnsi="Helvetica" w:cs="Helvetica" w:hint="eastAsia"/>
+          <w:color w:val="33353C"/>
+          <w:szCs w:val="21"/>
+          <w:shd w:val="clear" w:color="auto" w:fill="FFFFFF"/>
+        </w:rPr>
+        <w:t>国投瑞银</w:t>
+      </w:r>
+      <w:proofErr w:type="gramEnd"/>
+    </w:p>
+    <w:p>
+      <w:pPr>
+        <w:rPr>
+          <w:rFonts w:ascii="Helvetica" w:hAnsi="Helvetica" w:cs="Helvetica"/>
+          <w:color w:val="33353C"/>
+          <w:szCs w:val="21"/>
+          <w:shd w:val="clear" w:color="auto" w:fill="FFFFFF"/>
+        </w:rPr>
+      </w:pPr>
+      <w:r>
+        <w:rPr>
+          <w:rFonts w:ascii="Helvetica" w:hAnsi="Helvetica" w:cs="Helvetica" w:hint="eastAsia"/>
+          <w:color w:val="33353C"/>
+          <w:szCs w:val="21"/>
+          <w:shd w:val="clear" w:color="auto" w:fill="FFFFFF"/>
+        </w:rPr>
+        <w:t>国投租赁</w:t>
+      </w:r>
+    </w:p>
+    <w:p>
+      <w:pPr>
+        <w:rPr>
+          <w:rFonts w:ascii="Helvetica" w:hAnsi="Helvetica" w:cs="Helvetica"/>
+          <w:color w:val="33353C"/>
+          <w:szCs w:val="21"/>
+          <w:shd w:val="clear" w:color="auto" w:fill="FFFFFF"/>
+        </w:rPr>
+      </w:pPr>
+      <w:r>
+        <w:rPr>
+          <w:rFonts w:ascii="Helvetica" w:hAnsi="Helvetica" w:cs="Helvetica" w:hint="eastAsia"/>
+          <w:color w:val="33353C"/>
+          <w:szCs w:val="21"/>
+          <w:shd w:val="clear" w:color="auto" w:fill="FFFFFF"/>
+        </w:rPr>
+        <w:t>国</w:t>
+      </w:r>
+      <w:proofErr w:type="gramStart"/>
+      <w:r>
+        <w:rPr>
+          <w:rFonts w:ascii="Helvetica" w:hAnsi="Helvetica" w:cs="Helvetica" w:hint="eastAsia"/>
+          <w:color w:val="33353C"/>
+          <w:szCs w:val="21"/>
+          <w:shd w:val="clear" w:color="auto" w:fill="FFFFFF"/>
+        </w:rPr>
+        <w:t>投创丰</w:t>
+      </w:r>
+      <w:proofErr w:type="gramEnd"/>
+    </w:p>
+    <w:p>
+      <w:pPr>
+        <w:rPr>
+          <w:rFonts w:ascii="Helvetica" w:hAnsi="Helvetica" w:cs="Helvetica"/>
+          <w:color w:val="33353C"/>
+          <w:szCs w:val="21"/>
+          <w:shd w:val="clear" w:color="auto" w:fill="FFFFFF"/>
+        </w:rPr>
+      </w:pPr>
+      <w:r>
+        <w:rPr>
+          <w:rFonts w:ascii="Helvetica" w:hAnsi="Helvetica" w:cs="Helvetica" w:hint="eastAsia"/>
+          <w:color w:val="33353C"/>
+          <w:szCs w:val="21"/>
+          <w:shd w:val="clear" w:color="auto" w:fill="FFFFFF"/>
+        </w:rPr>
+        <w:t>锦泰保险</w:t>
+      </w:r>
+    </w:p>
+    <w:p>
+      <w:pPr>
+        <w:rPr>
+          <w:rFonts w:ascii="Helvetica" w:hAnsi="Helvetica" w:cs="Helvetica"/>
+          <w:color w:val="33353C"/>
+          <w:szCs w:val="21"/>
+          <w:shd w:val="clear" w:color="auto" w:fill="FFFFFF"/>
+        </w:rPr>
+      </w:pPr>
+      <w:r>
+        <w:rPr>
+          <w:rFonts w:ascii="Helvetica" w:hAnsi="Helvetica" w:cs="Helvetica" w:hint="eastAsia"/>
+          <w:color w:val="33353C"/>
+          <w:szCs w:val="21"/>
+          <w:shd w:val="clear" w:color="auto" w:fill="FFFFFF"/>
+        </w:rPr>
+        <w:t>国投财务</w:t>
+      </w:r>
+    </w:p>
+    <w:p>
+      <w:pPr>
+        <w:rPr>
+          <w:rFonts w:ascii="Helvetica" w:hAnsi="Helvetica" w:cs="Helvetica"/>
+          <w:color w:val="33353C"/>
+          <w:szCs w:val="21"/>
+          <w:shd w:val="clear" w:color="auto" w:fill="FFFFFF"/>
+        </w:rPr>
+      </w:pPr>
+    </w:p>
+    <w:p>
+      <w:pPr>
+        <w:rPr>
+          <w:rFonts w:ascii="Helvetica" w:hAnsi="Helvetica" w:cs="Helvetica"/>
+          <w:color w:val="33353C"/>
+          <w:szCs w:val="21"/>
+          <w:shd w:val="clear" w:color="auto" w:fill="FFFFFF"/>
+        </w:rPr>
+      </w:pPr>
+      <w:r>
+        <w:rPr>
+          <w:rFonts w:ascii="Helvetica" w:hAnsi="Helvetica" w:cs="Helvetica" w:hint="eastAsia"/>
+          <w:color w:val="33353C"/>
+          <w:szCs w:val="21"/>
+          <w:shd w:val="clear" w:color="auto" w:fill="FFFFFF"/>
+        </w:rPr>
+        <w:t>托管企业</w:t>
+      </w:r>
+    </w:p>
+    <w:p>
+      <w:pPr>
+        <w:rPr>
+          <w:rFonts w:ascii="Helvetica" w:hAnsi="Helvetica" w:cs="Helvetica"/>
+          <w:color w:val="33353C"/>
+          <w:szCs w:val="21"/>
+          <w:shd w:val="clear" w:color="auto" w:fill="FFFFFF"/>
+        </w:rPr>
+      </w:pPr>
+      <w:r>
+        <w:rPr>
+          <w:rFonts w:ascii="Helvetica" w:hAnsi="Helvetica" w:cs="Helvetica" w:hint="eastAsia"/>
+          <w:color w:val="33353C"/>
+          <w:szCs w:val="21"/>
+          <w:shd w:val="clear" w:color="auto" w:fill="FFFFFF"/>
+        </w:rPr>
+        <w:t>中投保</w:t>
+      </w:r>
+    </w:p>
+    <w:p>
+      <w:pPr>
+        <w:rPr>
+          <w:rFonts w:ascii="Helvetica" w:hAnsi="Helvetica" w:cs="Helvetica"/>
+          <w:color w:val="33353C"/>
+          <w:szCs w:val="21"/>
+          <w:shd w:val="clear" w:color="auto" w:fill="FFFFFF"/>
+        </w:rPr>
+      </w:pPr>
+      <w:r>
+        <w:rPr>
+          <w:rFonts w:ascii="Helvetica" w:hAnsi="Helvetica" w:cs="Helvetica" w:hint="eastAsia"/>
+          <w:color w:val="33353C"/>
+          <w:szCs w:val="21"/>
+          <w:shd w:val="clear" w:color="auto" w:fill="FFFFFF"/>
+        </w:rPr>
+        <w:t>渤海银行</w:t>
+      </w:r>
+    </w:p>
+    <w:p>
+      <w:pPr>
+        <w:rPr>
+          <w:rFonts w:ascii="Helvetica" w:hAnsi="Helvetica" w:cs="Helvetica"/>
+          <w:color w:val="33353C"/>
+          <w:szCs w:val="21"/>
+          <w:shd w:val="clear" w:color="auto" w:fill="FFFFFF"/>
+        </w:rPr>
+      </w:pPr>
+    </w:p>
+    <w:p>
+      <w:pPr>
+        <w:rPr>
+          <w:rFonts w:ascii="Helvetica" w:hAnsi="Helvetica" w:cs="Helvetica"/>
+          <w:color w:val="33353C"/>
+          <w:szCs w:val="21"/>
+          <w:shd w:val="clear" w:color="auto" w:fill="FFFFFF"/>
+        </w:rPr>
+      </w:pPr>
+    </w:p>
+    <w:p>
+      <w:pPr>
+        <w:widowControl/>
+        <w:jc w:val="left"/>
+        <w:rPr>
+          <w:rFonts w:ascii="Helvetica" w:eastAsiaTheme="majorEastAsia" w:hAnsi="Helvetica" w:cs="Helvetica"/>
+          <w:b/>
+          <w:bCs/>
+          <w:color w:val="33353C"/>
+          <w:sz w:val="28"/>
+          <w:szCs w:val="28"/>
+          <w:shd w:val="clear" w:color="auto" w:fill="FFFFFF"/>
+        </w:rPr>
+      </w:pPr>
+      <w:r>
+        <w:rPr>
+          <w:rFonts w:ascii="Helvetica" w:hAnsi="Helvetica" w:cs="Helvetica"/>
+          <w:color w:val="33353C"/>
+          <w:sz w:val="28"/>
+          <w:szCs w:val="28"/>
+          <w:shd w:val="clear" w:color="auto" w:fill="FFFFFF"/>
+        </w:rPr>
+        <w:br w:type="page"/>
+      </w:r>
+    </w:p>
+    <w:p>
+      <w:pPr>
+        <w:pStyle w:val="2"/>
+        <w:rPr>
+          <w:sz w:val="28"/>
+          <w:szCs w:val="28"/>
+        </w:rPr>
+      </w:pPr>
+      <w:r>
+        <w:rPr>
+          <w:rFonts w:ascii="Helvetica" w:hAnsi="Helvetica" w:cs="Helvetica" w:hint="eastAsia"/>
+          <w:color w:val="33353C"/>
+          <w:sz w:val="28"/>
+          <w:szCs w:val="28"/>
+          <w:shd w:val="clear" w:color="auto" w:fill="FFFFFF"/>
+        </w:rPr>
+        <w:lastRenderedPageBreak/>
+        <w:t>中成股份</w:t>
+      </w:r>
+      <w:r>
+        <w:rPr>
+          <w:rFonts w:ascii="Helvetica" w:hAnsi="Helvetica" w:cs="Helvetica" w:hint="eastAsia"/>
+          <w:color w:val="33353C"/>
+          <w:sz w:val="28"/>
+          <w:szCs w:val="28"/>
+          <w:shd w:val="clear" w:color="auto" w:fill="FFFFFF"/>
+        </w:rPr>
+        <w:t xml:space="preserve"> </w:t>
+      </w:r>
+      <w:r>
+        <w:rPr>
+          <w:rFonts w:ascii="Helvetica" w:hAnsi="Helvetica" w:cs="Helvetica"/>
+          <w:color w:val="33353C"/>
+          <w:sz w:val="28"/>
+          <w:szCs w:val="28"/>
+          <w:shd w:val="clear" w:color="auto" w:fill="FFFFFF"/>
+        </w:rPr>
+        <w:t xml:space="preserve">000151 </w:t>
+      </w:r>
+      <w:hyperlink r:id="rId9" w:history="1">
+        <w:r>
+          <w:rPr>
+            <w:rStyle w:val="a3"/>
+            <w:rFonts w:ascii="Helvetica" w:hAnsi="Helvetica" w:cs="Helvetica"/>
+            <w:color w:val="0066CC"/>
+            <w:sz w:val="28"/>
+            <w:szCs w:val="28"/>
+            <w:shd w:val="clear" w:color="auto" w:fill="FFFFFF"/>
+          </w:rPr>
+          <w:t>http://www</w:t>
+        </w:r>
+        <w:r>
+          <w:rPr>
+            <w:rStyle w:val="a3"/>
+            <w:rFonts w:ascii="Helvetica" w:hAnsi="Helvetica" w:cs="Helvetica"/>
+            <w:color w:val="0066CC"/>
+            <w:sz w:val="28"/>
+            <w:szCs w:val="28"/>
+            <w:shd w:val="clear" w:color="auto" w:fill="FFFFFF"/>
+          </w:rPr>
+          <w:t>.</w:t>
+        </w:r>
+        <w:r>
+          <w:rPr>
+            <w:rStyle w:val="a3"/>
+            <w:rFonts w:ascii="Helvetica" w:hAnsi="Helvetica" w:cs="Helvetica"/>
+            <w:color w:val="0066CC"/>
+            <w:sz w:val="28"/>
+            <w:szCs w:val="28"/>
+            <w:shd w:val="clear" w:color="auto" w:fill="FFFFFF"/>
+          </w:rPr>
+          <w:t>complant-ltd.com</w:t>
+        </w:r>
+      </w:hyperlink>
+      <w:r>
+        <w:rPr>
+          <w:sz w:val="28"/>
+          <w:szCs w:val="28"/>
+        </w:rPr>
+        <w:t xml:space="preserve"> </w:t>
+      </w:r>
+      <w:r>
+        <w:rPr>
+          <w:rFonts w:hint="eastAsia"/>
+          <w:sz w:val="28"/>
+          <w:szCs w:val="28"/>
+        </w:rPr>
+        <w:t>北京东城</w:t>
+      </w:r>
+    </w:p>
+    <w:p>
+      <w:pPr>
+        <w:rPr>
+          <w:rFonts w:ascii="Helvetica" w:hAnsi="Helvetica" w:cs="Helvetica"/>
+          <w:b/>
+          <w:bCs/>
+          <w:color w:val="33353C"/>
+          <w:szCs w:val="21"/>
+          <w:shd w:val="clear" w:color="auto" w:fill="FFFFFF"/>
+        </w:rPr>
+      </w:pPr>
+      <w:r>
+        <w:tab/>
+      </w:r>
+      <w:r>
+        <w:rPr>
+          <w:rFonts w:ascii="Helvetica" w:hAnsi="Helvetica" w:cs="Helvetica"/>
+          <w:color w:val="33353C"/>
+          <w:szCs w:val="21"/>
+          <w:shd w:val="clear" w:color="auto" w:fill="FFFFFF"/>
+        </w:rPr>
+        <w:t>中成进出口股份有限公司是一家以成套设备及技术进出口为核心业务的企业。</w:t>
+      </w:r>
+      <w:r>
+        <w:rPr>
+          <w:rFonts w:ascii="Helvetica" w:hAnsi="Helvetica" w:cs="Helvetica"/>
+          <w:b/>
+          <w:bCs/>
+          <w:color w:val="33353C"/>
+          <w:szCs w:val="21"/>
+          <w:shd w:val="clear" w:color="auto" w:fill="FFFFFF"/>
+        </w:rPr>
+        <w:t>主要产品是成套设备出口和工程承包、一般贸易、境外实业经营。</w:t>
+      </w:r>
+    </w:p>
+    <w:p>
+      <w:pPr>
+        <w:rPr>
+          <w:rFonts w:ascii="Helvetica" w:hAnsi="Helvetica" w:cs="Helvetica"/>
+          <w:b/>
+          <w:bCs/>
+          <w:color w:val="33353C"/>
+          <w:szCs w:val="21"/>
+          <w:shd w:val="clear" w:color="auto" w:fill="FFFFFF"/>
+        </w:rPr>
+      </w:pPr>
+    </w:p>
+    <w:p>
+      <w:pPr>
+        <w:rPr>
+          <w:rFonts w:ascii="Helvetica" w:hAnsi="Helvetica" w:cs="Helvetica"/>
+          <w:color w:val="33353C"/>
+          <w:szCs w:val="21"/>
+          <w:shd w:val="clear" w:color="auto" w:fill="FFFFFF"/>
+        </w:rPr>
+      </w:pPr>
+      <w:r>
+        <w:rPr>
+          <w:rFonts w:ascii="Helvetica" w:hAnsi="Helvetica" w:cs="Helvetica" w:hint="eastAsia"/>
+          <w:color w:val="33353C"/>
+          <w:szCs w:val="21"/>
+          <w:shd w:val="clear" w:color="auto" w:fill="FFFFFF"/>
+        </w:rPr>
+        <w:t>公司主要从事成套设备出口和工程承包、一般贸易、境外实业经营。成套设备出口和工程承包是公司的核心业务，业务涉及工业、交通、基建等诸多领域，业务市场主要分布在亚、非、拉等发展中国家，主要国别包括孟加拉、埃塞俄比亚、巴巴多斯、牙买加、肯尼亚、坦桑尼亚、南非、乌干达等。</w:t>
+      </w:r>
+    </w:p>
+    <w:p>
+      <w:pPr>
+        <w:rPr>
+          <w:rFonts w:ascii="Helvetica" w:hAnsi="Helvetica" w:cs="Helvetica"/>
+          <w:color w:val="33353C"/>
+          <w:szCs w:val="21"/>
+          <w:shd w:val="clear" w:color="auto" w:fill="FFFFFF"/>
+        </w:rPr>
+      </w:pPr>
+    </w:p>
+    <w:p>
+      <w:pPr>
+        <w:rPr>
+          <w:rFonts w:ascii="Helvetica" w:hAnsi="Helvetica" w:cs="Helvetica"/>
+          <w:color w:val="33353C"/>
+          <w:szCs w:val="21"/>
+          <w:shd w:val="clear" w:color="auto" w:fill="FFFFFF"/>
+        </w:rPr>
+      </w:pPr>
+    </w:p>
+    <w:p>
+      <w:pPr>
+        <w:widowControl/>
+        <w:jc w:val="left"/>
+        <w:rPr>
+          <w:rFonts w:asciiTheme="majorHAnsi" w:eastAsiaTheme="majorEastAsia" w:hAnsiTheme="majorHAnsi" w:cstheme="majorBidi"/>
+          <w:b/>
+          <w:bCs/>
+          <w:sz w:val="28"/>
+          <w:szCs w:val="28"/>
+          <w:shd w:val="clear" w:color="auto" w:fill="FFFFFF"/>
+        </w:rPr>
+      </w:pPr>
+      <w:r>
+        <w:rPr>
+          <w:sz w:val="28"/>
+          <w:szCs w:val="28"/>
+          <w:shd w:val="clear" w:color="auto" w:fill="FFFFFF"/>
+        </w:rPr>
+        <w:br w:type="page"/>
+      </w:r>
+    </w:p>
+    <w:p>
+      <w:pPr>
+        <w:pStyle w:val="2"/>
+        <w:rPr>
+          <w:sz w:val="28"/>
+          <w:szCs w:val="28"/>
+          <w:shd w:val="clear" w:color="auto" w:fill="FFFFFF"/>
+        </w:rPr>
+      </w:pPr>
+      <w:r>
+        <w:rPr>
+          <w:rFonts w:hint="eastAsia"/>
+          <w:sz w:val="28"/>
+          <w:szCs w:val="28"/>
+          <w:shd w:val="clear" w:color="auto" w:fill="FFFFFF"/>
+        </w:rPr>
+        <w:lastRenderedPageBreak/>
+        <w:t xml:space="preserve">华联国际 </w:t>
+      </w:r>
+      <w:r>
+        <w:rPr>
+          <w:sz w:val="28"/>
+          <w:szCs w:val="28"/>
+          <w:shd w:val="clear" w:color="auto" w:fill="FFFFFF"/>
+        </w:rPr>
+        <w:t xml:space="preserve">HK:00969 </w:t>
+      </w:r>
+    </w:p>
+    <w:p>
+      <w:pPr>
+        <w:rPr>
+          <w:rFonts w:ascii="Helvetica" w:hAnsi="Helvetica" w:cs="Helvetica" w:hint="eastAsia"/>
+          <w:color w:val="33353C"/>
+          <w:szCs w:val="21"/>
+          <w:shd w:val="clear" w:color="auto" w:fill="FFFFFF"/>
+        </w:rPr>
+      </w:pPr>
+      <w:r>
+        <w:rPr>
+          <w:rFonts w:ascii="Helvetica" w:hAnsi="Helvetica" w:cs="Helvetica"/>
+          <w:color w:val="33353C"/>
+          <w:szCs w:val="21"/>
+          <w:shd w:val="clear" w:color="auto" w:fill="FFFFFF"/>
+        </w:rPr>
+        <w:tab/>
+      </w:r>
+      <w:r>
+        <w:rPr>
+          <w:rFonts w:ascii="Helvetica" w:hAnsi="Helvetica" w:cs="Helvetica"/>
+          <w:color w:val="33353C"/>
+          <w:szCs w:val="21"/>
+          <w:shd w:val="clear" w:color="auto" w:fill="FFFFFF"/>
+        </w:rPr>
+        <w:t>本公司主要从事提供</w:t>
+      </w:r>
+      <w:r>
+        <w:rPr>
+          <w:rFonts w:ascii="Helvetica" w:hAnsi="Helvetica" w:cs="Helvetica"/>
+          <w:b/>
+          <w:bCs/>
+          <w:color w:val="33353C"/>
+          <w:szCs w:val="21"/>
+          <w:shd w:val="clear" w:color="auto" w:fill="FFFFFF"/>
+        </w:rPr>
+        <w:t>(</w:t>
+      </w:r>
+      <w:proofErr w:type="spellStart"/>
+      <w:r>
+        <w:rPr>
+          <w:rFonts w:ascii="Helvetica" w:hAnsi="Helvetica" w:cs="Helvetica"/>
+          <w:b/>
+          <w:bCs/>
+          <w:color w:val="33353C"/>
+          <w:szCs w:val="21"/>
+          <w:shd w:val="clear" w:color="auto" w:fill="FFFFFF"/>
+        </w:rPr>
+        <w:t>i</w:t>
+      </w:r>
+      <w:proofErr w:type="spellEnd"/>
+      <w:r>
+        <w:rPr>
+          <w:rFonts w:ascii="Helvetica" w:hAnsi="Helvetica" w:cs="Helvetica"/>
+          <w:b/>
+          <w:bCs/>
+          <w:color w:val="33353C"/>
+          <w:szCs w:val="21"/>
+          <w:shd w:val="clear" w:color="auto" w:fill="FFFFFF"/>
+        </w:rPr>
+        <w:t>)</w:t>
+      </w:r>
+      <w:r>
+        <w:rPr>
+          <w:rFonts w:ascii="Helvetica" w:hAnsi="Helvetica" w:cs="Helvetica"/>
+          <w:b/>
+          <w:bCs/>
+          <w:color w:val="33353C"/>
+          <w:szCs w:val="21"/>
+          <w:shd w:val="clear" w:color="auto" w:fill="FFFFFF"/>
+        </w:rPr>
+        <w:t>设施、原材料及货品供应服务</w:t>
+      </w:r>
+      <w:r>
+        <w:rPr>
+          <w:rFonts w:ascii="Helvetica" w:hAnsi="Helvetica" w:cs="Helvetica"/>
+          <w:b/>
+          <w:bCs/>
+          <w:color w:val="33353C"/>
+          <w:szCs w:val="21"/>
+          <w:shd w:val="clear" w:color="auto" w:fill="FFFFFF"/>
+        </w:rPr>
+        <w:t>;(ii)</w:t>
+      </w:r>
+      <w:r>
+        <w:rPr>
+          <w:rFonts w:ascii="Helvetica" w:hAnsi="Helvetica" w:cs="Helvetica"/>
+          <w:b/>
+          <w:bCs/>
+          <w:color w:val="33353C"/>
+          <w:szCs w:val="21"/>
+          <w:shd w:val="clear" w:color="auto" w:fill="FFFFFF"/>
+        </w:rPr>
+        <w:t>管理及技术人员</w:t>
+      </w:r>
+      <w:r>
+        <w:rPr>
+          <w:rFonts w:ascii="Helvetica" w:hAnsi="Helvetica" w:cs="Helvetica"/>
+          <w:b/>
+          <w:bCs/>
+          <w:color w:val="33353C"/>
+          <w:szCs w:val="21"/>
+          <w:shd w:val="clear" w:color="auto" w:fill="FFFFFF"/>
+        </w:rPr>
+        <w:t>;(iii)</w:t>
+      </w:r>
+      <w:proofErr w:type="gramStart"/>
+      <w:r>
+        <w:rPr>
+          <w:rFonts w:ascii="Helvetica" w:hAnsi="Helvetica" w:cs="Helvetica"/>
+          <w:b/>
+          <w:bCs/>
+          <w:color w:val="33353C"/>
+          <w:szCs w:val="21"/>
+          <w:shd w:val="clear" w:color="auto" w:fill="FFFFFF"/>
+        </w:rPr>
+        <w:t>於</w:t>
+      </w:r>
+      <w:proofErr w:type="gramEnd"/>
+      <w:r>
+        <w:rPr>
+          <w:rFonts w:ascii="Helvetica" w:hAnsi="Helvetica" w:cs="Helvetica"/>
+          <w:b/>
+          <w:bCs/>
+          <w:color w:val="33353C"/>
+          <w:szCs w:val="21"/>
+          <w:shd w:val="clear" w:color="auto" w:fill="FFFFFF"/>
+        </w:rPr>
+        <w:t>建造之相关顾问服务</w:t>
+      </w:r>
+      <w:r>
+        <w:rPr>
+          <w:rFonts w:ascii="Helvetica" w:hAnsi="Helvetica" w:cs="Helvetica"/>
+          <w:b/>
+          <w:bCs/>
+          <w:color w:val="33353C"/>
+          <w:szCs w:val="21"/>
+          <w:shd w:val="clear" w:color="auto" w:fill="FFFFFF"/>
+        </w:rPr>
+        <w:t>;</w:t>
+      </w:r>
+      <w:r>
+        <w:rPr>
+          <w:rFonts w:ascii="Helvetica" w:hAnsi="Helvetica" w:cs="Helvetica"/>
+          <w:b/>
+          <w:bCs/>
+          <w:color w:val="33353C"/>
+          <w:szCs w:val="21"/>
+          <w:shd w:val="clear" w:color="auto" w:fill="FFFFFF"/>
+        </w:rPr>
+        <w:t>及</w:t>
+      </w:r>
+      <w:r>
+        <w:rPr>
+          <w:rFonts w:ascii="Helvetica" w:hAnsi="Helvetica" w:cs="Helvetica"/>
+          <w:b/>
+          <w:bCs/>
+          <w:color w:val="33353C"/>
+          <w:szCs w:val="21"/>
+          <w:shd w:val="clear" w:color="auto" w:fill="FFFFFF"/>
+        </w:rPr>
+        <w:t>(iv)</w:t>
+      </w:r>
+      <w:r>
+        <w:rPr>
+          <w:rFonts w:ascii="Helvetica" w:hAnsi="Helvetica" w:cs="Helvetica"/>
+          <w:b/>
+          <w:bCs/>
+          <w:color w:val="33353C"/>
+          <w:szCs w:val="21"/>
+          <w:shd w:val="clear" w:color="auto" w:fill="FFFFFF"/>
+        </w:rPr>
+        <w:t>合约制造服务予糖精及乙醇业务</w:t>
+      </w:r>
+      <w:r>
+        <w:rPr>
+          <w:rFonts w:ascii="Helvetica" w:hAnsi="Helvetica" w:cs="Helvetica"/>
+          <w:color w:val="33353C"/>
+          <w:szCs w:val="21"/>
+          <w:shd w:val="clear" w:color="auto" w:fill="FFFFFF"/>
+        </w:rPr>
+        <w:t>。</w:t>
       </w:r>
     </w:p>
     <w:sectPr>
@@ -1240,6 +3086,18 @@
       <w:ind w:leftChars="200" w:left="420"/>
     </w:pPr>
   </w:style>
+  <w:style w:type="character" w:styleId="a4">
+    <w:name w:val="FollowedHyperlink"/>
+    <w:basedOn w:val="a0"/>
+    <w:uiPriority w:val="99"/>
+    <w:semiHidden/>
+    <w:unhideWhenUsed/>
+    <w:rsid w:val="008E161B"/>
+    <w:rPr>
+      <w:color w:val="954F72" w:themeColor="followedHyperlink"/>
+      <w:u w:val="single"/>
+    </w:rPr>
+  </w:style>
 </w:styles>
 </file>
 

--- a/strategy/金融/投资.docx
+++ b/strategy/金融/投资.docx
@@ -28,12 +28,17 @@
         <w:p>
           <w:pPr>
             <w:pStyle w:val="TOC"/>
+            <w:jc w:val="center"/>
+            <w:rPr>
+              <w:rFonts w:hint="eastAsia"/>
+            </w:rPr>
           </w:pPr>
           <w:r>
             <w:rPr>
+              <w:rFonts w:hint="eastAsia"/>
               <w:lang w:val="zh-CN"/>
             </w:rPr>
-            <w:t>目录</w:t>
+            <w:t>投资</w:t>
           </w:r>
         </w:p>
         <w:p>
@@ -186,7 +191,7 @@
           <w:rFonts w:hint="eastAsia"/>
           <w:sz w:val="28"/>
           <w:szCs w:val="28"/>
-          <w:highlight w:val="green"/>
+          <w:highlight w:val="yellow"/>
         </w:rPr>
         <w:lastRenderedPageBreak/>
         <w:t xml:space="preserve">中国宝安 </w:t>
@@ -195,7 +200,7 @@
         <w:rPr>
           <w:sz w:val="28"/>
           <w:szCs w:val="28"/>
-          <w:highlight w:val="green"/>
+          <w:highlight w:val="yellow"/>
         </w:rPr>
         <w:t>000009</w:t>
       </w:r>
@@ -206,7 +211,7 @@
         </w:rPr>
         <w:t xml:space="preserve"> </w:t>
       </w:r>
-      <w:hyperlink r:id="rId5" w:history="1">
+      <w:hyperlink r:id="rId7" w:history="1">
         <w:r>
           <w:rPr>
             <w:rStyle w:val="a3"/>
@@ -356,6 +361,304 @@
           <w:shd w:val="clear" w:color="auto" w:fill="FFFFFF"/>
         </w:rPr>
       </w:pPr>
+      <w:r>
+        <w:rPr>
+          <w:rFonts w:ascii="Helvetica" w:hAnsi="Helvetica" w:cs="Helvetica" w:hint="eastAsia"/>
+          <w:color w:val="33353C"/>
+          <w:szCs w:val="21"/>
+          <w:shd w:val="clear" w:color="auto" w:fill="FFFFFF"/>
+        </w:rPr>
+        <w:t>目前高科技产业已成为中国宝安集团快速发展的核心引擎，并形成了以</w:t>
+      </w:r>
+      <w:r>
+        <w:rPr>
+          <w:rFonts w:ascii="Helvetica" w:hAnsi="Helvetica" w:cs="Helvetica" w:hint="eastAsia"/>
+          <w:b/>
+          <w:bCs/>
+          <w:color w:val="33353C"/>
+          <w:szCs w:val="21"/>
+          <w:shd w:val="clear" w:color="auto" w:fill="FFFFFF"/>
+        </w:rPr>
+        <w:t>高科技产业为主导</w:t>
+      </w:r>
+      <w:r>
+        <w:rPr>
+          <w:rFonts w:ascii="Helvetica" w:hAnsi="Helvetica" w:cs="Helvetica" w:hint="eastAsia"/>
+          <w:color w:val="33353C"/>
+          <w:szCs w:val="21"/>
+          <w:shd w:val="clear" w:color="auto" w:fill="FFFFFF"/>
+        </w:rPr>
+        <w:t>，以</w:t>
+      </w:r>
+      <w:r>
+        <w:rPr>
+          <w:rFonts w:ascii="Helvetica" w:hAnsi="Helvetica" w:cs="Helvetica" w:hint="eastAsia"/>
+          <w:b/>
+          <w:bCs/>
+          <w:color w:val="33353C"/>
+          <w:szCs w:val="21"/>
+          <w:shd w:val="clear" w:color="auto" w:fill="FFFFFF"/>
+        </w:rPr>
+        <w:t>医药健康、城市运营开发、股权投资为辅</w:t>
+      </w:r>
+      <w:r>
+        <w:rPr>
+          <w:rFonts w:ascii="Helvetica" w:hAnsi="Helvetica" w:cs="Helvetica" w:hint="eastAsia"/>
+          <w:color w:val="33353C"/>
+          <w:szCs w:val="21"/>
+          <w:shd w:val="clear" w:color="auto" w:fill="FFFFFF"/>
+        </w:rPr>
+        <w:t>的产业集群，拥有</w:t>
+      </w:r>
+      <w:r>
+        <w:rPr>
+          <w:rFonts w:ascii="Helvetica" w:hAnsi="Helvetica" w:cs="Helvetica" w:hint="eastAsia"/>
+          <w:color w:val="33353C"/>
+          <w:szCs w:val="21"/>
+          <w:shd w:val="clear" w:color="auto" w:fill="FFFFFF"/>
+        </w:rPr>
+        <w:t>A</w:t>
+      </w:r>
+      <w:r>
+        <w:rPr>
+          <w:rFonts w:ascii="Helvetica" w:hAnsi="Helvetica" w:cs="Helvetica" w:hint="eastAsia"/>
+          <w:color w:val="33353C"/>
+          <w:szCs w:val="21"/>
+          <w:shd w:val="clear" w:color="auto" w:fill="FFFFFF"/>
+        </w:rPr>
+        <w:t>股中国宝安（</w:t>
+      </w:r>
+      <w:r>
+        <w:rPr>
+          <w:rFonts w:ascii="Helvetica" w:hAnsi="Helvetica" w:cs="Helvetica" w:hint="eastAsia"/>
+          <w:color w:val="33353C"/>
+          <w:szCs w:val="21"/>
+          <w:shd w:val="clear" w:color="auto" w:fill="FFFFFF"/>
+        </w:rPr>
+        <w:t>000009.SZ</w:t>
+      </w:r>
+      <w:r>
+        <w:rPr>
+          <w:rFonts w:ascii="Helvetica" w:hAnsi="Helvetica" w:cs="Helvetica" w:hint="eastAsia"/>
+          <w:color w:val="33353C"/>
+          <w:szCs w:val="21"/>
+          <w:shd w:val="clear" w:color="auto" w:fill="FFFFFF"/>
+        </w:rPr>
+        <w:t>）、马应龙</w:t>
+      </w:r>
+      <w:r>
+        <w:rPr>
+          <w:rFonts w:ascii="Helvetica" w:hAnsi="Helvetica" w:cs="Helvetica" w:hint="eastAsia"/>
+          <w:color w:val="33353C"/>
+          <w:szCs w:val="21"/>
+          <w:shd w:val="clear" w:color="auto" w:fill="FFFFFF"/>
+        </w:rPr>
+        <w:t>(600993.SH</w:t>
+      </w:r>
+      <w:r>
+        <w:rPr>
+          <w:rFonts w:ascii="Helvetica" w:hAnsi="Helvetica" w:cs="Helvetica" w:hint="eastAsia"/>
+          <w:color w:val="33353C"/>
+          <w:szCs w:val="21"/>
+          <w:shd w:val="clear" w:color="auto" w:fill="FFFFFF"/>
+        </w:rPr>
+        <w:t>），</w:t>
+      </w:r>
+      <w:r>
+        <w:rPr>
+          <w:rFonts w:ascii="Helvetica" w:hAnsi="Helvetica" w:cs="Helvetica" w:hint="eastAsia"/>
+          <w:color w:val="33353C"/>
+          <w:szCs w:val="21"/>
+          <w:shd w:val="clear" w:color="auto" w:fill="FFFFFF"/>
+        </w:rPr>
+        <w:t>H</w:t>
+      </w:r>
+      <w:proofErr w:type="gramStart"/>
+      <w:r>
+        <w:rPr>
+          <w:rFonts w:ascii="Helvetica" w:hAnsi="Helvetica" w:cs="Helvetica" w:hint="eastAsia"/>
+          <w:color w:val="33353C"/>
+          <w:szCs w:val="21"/>
+          <w:shd w:val="clear" w:color="auto" w:fill="FFFFFF"/>
+        </w:rPr>
+        <w:t>股国际</w:t>
+      </w:r>
+      <w:proofErr w:type="gramEnd"/>
+      <w:r>
+        <w:rPr>
+          <w:rFonts w:ascii="Helvetica" w:hAnsi="Helvetica" w:cs="Helvetica" w:hint="eastAsia"/>
+          <w:color w:val="33353C"/>
+          <w:szCs w:val="21"/>
+          <w:shd w:val="clear" w:color="auto" w:fill="FFFFFF"/>
+        </w:rPr>
+        <w:t>精密（</w:t>
+      </w:r>
+      <w:r>
+        <w:rPr>
+          <w:rFonts w:ascii="Helvetica" w:hAnsi="Helvetica" w:cs="Helvetica" w:hint="eastAsia"/>
+          <w:color w:val="33353C"/>
+          <w:szCs w:val="21"/>
+          <w:shd w:val="clear" w:color="auto" w:fill="FFFFFF"/>
+        </w:rPr>
+        <w:t>0929.HK</w:t>
+      </w:r>
+      <w:r>
+        <w:rPr>
+          <w:rFonts w:ascii="Helvetica" w:hAnsi="Helvetica" w:cs="Helvetica" w:hint="eastAsia"/>
+          <w:color w:val="33353C"/>
+          <w:szCs w:val="21"/>
+          <w:shd w:val="clear" w:color="auto" w:fill="FFFFFF"/>
+        </w:rPr>
+        <w:t>），</w:t>
+      </w:r>
+      <w:r>
+        <w:rPr>
+          <w:rFonts w:ascii="Helvetica" w:hAnsi="Helvetica" w:cs="Helvetica" w:hint="eastAsia"/>
+          <w:b/>
+          <w:bCs/>
+          <w:color w:val="33353C"/>
+          <w:szCs w:val="21"/>
+          <w:shd w:val="clear" w:color="auto" w:fill="FFFFFF"/>
+        </w:rPr>
+        <w:t>新三板贝</w:t>
+      </w:r>
+      <w:proofErr w:type="gramStart"/>
+      <w:r>
+        <w:rPr>
+          <w:rFonts w:ascii="Helvetica" w:hAnsi="Helvetica" w:cs="Helvetica" w:hint="eastAsia"/>
+          <w:b/>
+          <w:bCs/>
+          <w:color w:val="33353C"/>
+          <w:szCs w:val="21"/>
+          <w:shd w:val="clear" w:color="auto" w:fill="FFFFFF"/>
+        </w:rPr>
+        <w:t>特</w:t>
+      </w:r>
+      <w:proofErr w:type="gramEnd"/>
+      <w:r>
+        <w:rPr>
+          <w:rFonts w:ascii="Helvetica" w:hAnsi="Helvetica" w:cs="Helvetica" w:hint="eastAsia"/>
+          <w:b/>
+          <w:bCs/>
+          <w:color w:val="33353C"/>
+          <w:szCs w:val="21"/>
+          <w:shd w:val="clear" w:color="auto" w:fill="FFFFFF"/>
+        </w:rPr>
+        <w:t>瑞（</w:t>
+      </w:r>
+      <w:r>
+        <w:rPr>
+          <w:rFonts w:ascii="Helvetica" w:hAnsi="Helvetica" w:cs="Helvetica" w:hint="eastAsia"/>
+          <w:b/>
+          <w:bCs/>
+          <w:color w:val="33353C"/>
+          <w:szCs w:val="21"/>
+          <w:shd w:val="clear" w:color="auto" w:fill="FFFFFF"/>
+        </w:rPr>
+        <w:t>835185.OC</w:t>
+      </w:r>
+      <w:r>
+        <w:rPr>
+          <w:rFonts w:ascii="Helvetica" w:hAnsi="Helvetica" w:cs="Helvetica" w:hint="eastAsia"/>
+          <w:b/>
+          <w:bCs/>
+          <w:color w:val="33353C"/>
+          <w:szCs w:val="21"/>
+          <w:shd w:val="clear" w:color="auto" w:fill="FFFFFF"/>
+        </w:rPr>
+        <w:t>）</w:t>
+      </w:r>
+      <w:r>
+        <w:rPr>
+          <w:rFonts w:ascii="Helvetica" w:hAnsi="Helvetica" w:cs="Helvetica" w:hint="eastAsia"/>
+          <w:color w:val="33353C"/>
+          <w:szCs w:val="21"/>
+          <w:shd w:val="clear" w:color="auto" w:fill="FFFFFF"/>
+        </w:rPr>
+        <w:t>、大地和（</w:t>
+      </w:r>
+      <w:r>
+        <w:rPr>
+          <w:rFonts w:ascii="Helvetica" w:hAnsi="Helvetica" w:cs="Helvetica" w:hint="eastAsia"/>
+          <w:color w:val="33353C"/>
+          <w:szCs w:val="21"/>
+          <w:shd w:val="clear" w:color="auto" w:fill="FFFFFF"/>
+        </w:rPr>
+        <w:t>831385.OC</w:t>
+      </w:r>
+      <w:r>
+        <w:rPr>
+          <w:rFonts w:ascii="Helvetica" w:hAnsi="Helvetica" w:cs="Helvetica" w:hint="eastAsia"/>
+          <w:color w:val="33353C"/>
+          <w:szCs w:val="21"/>
+          <w:shd w:val="clear" w:color="auto" w:fill="FFFFFF"/>
+        </w:rPr>
+        <w:t>）、友诚科技（</w:t>
+      </w:r>
+      <w:r>
+        <w:rPr>
+          <w:rFonts w:ascii="Helvetica" w:hAnsi="Helvetica" w:cs="Helvetica" w:hint="eastAsia"/>
+          <w:color w:val="33353C"/>
+          <w:szCs w:val="21"/>
+          <w:shd w:val="clear" w:color="auto" w:fill="FFFFFF"/>
+        </w:rPr>
+        <w:t>873087.OC</w:t>
+      </w:r>
+      <w:r>
+        <w:rPr>
+          <w:rFonts w:ascii="Helvetica" w:hAnsi="Helvetica" w:cs="Helvetica" w:hint="eastAsia"/>
+          <w:color w:val="33353C"/>
+          <w:szCs w:val="21"/>
+          <w:shd w:val="clear" w:color="auto" w:fill="FFFFFF"/>
+        </w:rPr>
+        <w:t>）大佛药业（</w:t>
+      </w:r>
+      <w:r>
+        <w:rPr>
+          <w:rFonts w:ascii="Helvetica" w:hAnsi="Helvetica" w:cs="Helvetica" w:hint="eastAsia"/>
+          <w:color w:val="33353C"/>
+          <w:szCs w:val="21"/>
+          <w:shd w:val="clear" w:color="auto" w:fill="FFFFFF"/>
+        </w:rPr>
+        <w:t>836649.OC</w:t>
+      </w:r>
+      <w:r>
+        <w:rPr>
+          <w:rFonts w:ascii="Helvetica" w:hAnsi="Helvetica" w:cs="Helvetica" w:hint="eastAsia"/>
+          <w:color w:val="33353C"/>
+          <w:szCs w:val="21"/>
+          <w:shd w:val="clear" w:color="auto" w:fill="FFFFFF"/>
+        </w:rPr>
+        <w:t>）、绿金高新（</w:t>
+      </w:r>
+      <w:r>
+        <w:rPr>
+          <w:rFonts w:ascii="Helvetica" w:hAnsi="Helvetica" w:cs="Helvetica" w:hint="eastAsia"/>
+          <w:color w:val="33353C"/>
+          <w:szCs w:val="21"/>
+          <w:shd w:val="clear" w:color="auto" w:fill="FFFFFF"/>
+        </w:rPr>
+        <w:t>870415.OC </w:t>
+      </w:r>
+      <w:r>
+        <w:rPr>
+          <w:rFonts w:ascii="Helvetica" w:hAnsi="Helvetica" w:cs="Helvetica" w:hint="eastAsia"/>
+          <w:color w:val="33353C"/>
+          <w:szCs w:val="21"/>
+          <w:shd w:val="clear" w:color="auto" w:fill="FFFFFF"/>
+        </w:rPr>
+        <w:t>）等多家登陆资本市场公司，以及二十多家全资及控股企业</w:t>
+      </w:r>
+    </w:p>
+    <w:p>
+      <w:pPr>
+        <w:rPr>
+          <w:rFonts w:ascii="Helvetica" w:hAnsi="Helvetica" w:cs="Helvetica"/>
+          <w:color w:val="33353C"/>
+          <w:szCs w:val="21"/>
+          <w:shd w:val="clear" w:color="auto" w:fill="FFFFFF"/>
+        </w:rPr>
+      </w:pPr>
     </w:p>
     <w:p>
       <w:pPr>
@@ -375,25 +678,35 @@
         </w:rPr>
         <w:t>集团产业</w:t>
       </w:r>
-    </w:p>
-    <w:p>
-      <w:pPr>
-        <w:rPr>
-          <w:rFonts w:ascii="Helvetica" w:hAnsi="Helvetica" w:cs="Helvetica"/>
-          <w:b/>
-          <w:bCs/>
-          <w:color w:val="33353C"/>
-          <w:szCs w:val="21"/>
-          <w:shd w:val="clear" w:color="auto" w:fill="FFFFFF"/>
-        </w:rPr>
-      </w:pPr>
-      <w:r>
-        <w:rPr>
-          <w:rFonts w:ascii="Helvetica" w:hAnsi="Helvetica" w:cs="Helvetica" w:hint="eastAsia"/>
-          <w:b/>
-          <w:bCs/>
-          <w:color w:val="33353C"/>
-          <w:szCs w:val="21"/>
+      <w:r>
+        <w:rPr>
+          <w:rFonts w:ascii="Helvetica" w:hAnsi="Helvetica" w:cs="Helvetica" w:hint="eastAsia"/>
+          <w:color w:val="33353C"/>
+          <w:szCs w:val="21"/>
+          <w:shd w:val="clear" w:color="auto" w:fill="FFFFFF"/>
+        </w:rPr>
+        <w:t>：</w:t>
+      </w:r>
+    </w:p>
+    <w:p>
+      <w:pPr>
+        <w:rPr>
+          <w:rFonts w:ascii="Helvetica" w:hAnsi="Helvetica" w:cs="Helvetica"/>
+          <w:b/>
+          <w:bCs/>
+          <w:color w:val="33353C"/>
+          <w:szCs w:val="21"/>
+          <w:shd w:val="clear" w:color="auto" w:fill="FFFFFF"/>
+        </w:rPr>
+      </w:pPr>
+      <w:r>
+        <w:rPr>
+          <w:rFonts w:ascii="Helvetica" w:hAnsi="Helvetica" w:cs="Helvetica" w:hint="eastAsia"/>
+          <w:b/>
+          <w:bCs/>
+          <w:color w:val="33353C"/>
+          <w:szCs w:val="21"/>
+          <w:highlight w:val="yellow"/>
           <w:shd w:val="clear" w:color="auto" w:fill="FFFFFF"/>
         </w:rPr>
         <w:t>高新技术产业</w:t>
@@ -410,7 +723,525 @@
       </w:pPr>
       <w:r>
         <w:rPr>
-          <w:rFonts w:ascii="Helvetica" w:hAnsi="Helvetica" w:cs="Helvetica"/>
+          <w:rFonts w:ascii="Helvetica" w:hAnsi="Helvetica" w:cs="Helvetica" w:hint="eastAsia"/>
+          <w:b/>
+          <w:bCs/>
+          <w:color w:val="33353C"/>
+          <w:szCs w:val="21"/>
+          <w:shd w:val="clear" w:color="auto" w:fill="FFFFFF"/>
+        </w:rPr>
+        <w:t>贝瑞特新材料集团股份有限公司</w:t>
+      </w:r>
+      <w:r>
+        <w:rPr>
+          <w:rFonts w:ascii="Helvetica" w:hAnsi="Helvetica" w:cs="Helvetica"/>
+          <w:color w:val="33353C"/>
+          <w:szCs w:val="21"/>
+          <w:shd w:val="clear" w:color="auto" w:fill="FFFFFF"/>
+        </w:rPr>
+        <w:t xml:space="preserve"> </w:t>
+      </w:r>
+      <w:hyperlink r:id="rId8" w:history="1">
+        <w:r>
+          <w:rPr>
+            <w:rStyle w:val="a3"/>
+            <w:rFonts w:ascii="Helvetica" w:hAnsi="Helvetica" w:cs="Helvetica"/>
+            <w:szCs w:val="21"/>
+            <w:shd w:val="clear" w:color="auto" w:fill="FFFFFF"/>
+          </w:rPr>
+          <w:t>https://www.btrchina.com/</w:t>
+        </w:r>
+      </w:hyperlink>
+      <w:r>
+        <w:rPr>
+          <w:rFonts w:ascii="Helvetica" w:hAnsi="Helvetica" w:cs="Helvetica"/>
+          <w:color w:val="33353C"/>
+          <w:szCs w:val="21"/>
+          <w:shd w:val="clear" w:color="auto" w:fill="FFFFFF"/>
+        </w:rPr>
+        <w:t xml:space="preserve"> </w:t>
+      </w:r>
+      <w:r>
+        <w:rPr>
+          <w:rFonts w:ascii="Helvetica" w:hAnsi="Helvetica" w:cs="Helvetica"/>
+          <w:color w:val="33353C"/>
+          <w:szCs w:val="21"/>
+          <w:shd w:val="clear" w:color="auto" w:fill="FFFFFF"/>
+        </w:rPr>
+        <w:t xml:space="preserve"> 835185</w:t>
+      </w:r>
+    </w:p>
+    <w:p>
+      <w:pPr>
+        <w:rPr>
+          <w:rFonts w:ascii="Helvetica" w:hAnsi="Helvetica" w:cs="Helvetica"/>
+          <w:color w:val="33353C"/>
+          <w:szCs w:val="21"/>
+          <w:shd w:val="clear" w:color="auto" w:fill="FFFFFF"/>
+        </w:rPr>
+      </w:pPr>
+      <w:proofErr w:type="gramStart"/>
+      <w:r>
+        <w:rPr>
+          <w:rFonts w:ascii="Helvetica" w:hAnsi="Helvetica" w:cs="Helvetica" w:hint="eastAsia"/>
+          <w:color w:val="33353C"/>
+          <w:szCs w:val="21"/>
+          <w:shd w:val="clear" w:color="auto" w:fill="FFFFFF"/>
+        </w:rPr>
+        <w:t>锂</w:t>
+      </w:r>
+      <w:proofErr w:type="gramEnd"/>
+      <w:r>
+        <w:rPr>
+          <w:rFonts w:ascii="Helvetica" w:hAnsi="Helvetica" w:cs="Helvetica" w:hint="eastAsia"/>
+          <w:color w:val="33353C"/>
+          <w:szCs w:val="21"/>
+          <w:shd w:val="clear" w:color="auto" w:fill="FFFFFF"/>
+        </w:rPr>
+        <w:t>离子电池负极材料全球领先，正极材料全国前列</w:t>
+      </w:r>
+    </w:p>
+    <w:p>
+      <w:pPr>
+        <w:rPr>
+          <w:rFonts w:ascii="Helvetica" w:hAnsi="Helvetica" w:cs="Helvetica"/>
+          <w:color w:val="33353C"/>
+          <w:szCs w:val="21"/>
+          <w:shd w:val="clear" w:color="auto" w:fill="FFFFFF"/>
+        </w:rPr>
+      </w:pPr>
+      <w:r>
+        <w:rPr>
+          <w:rFonts w:ascii="Helvetica" w:hAnsi="Helvetica" w:cs="Helvetica" w:hint="eastAsia"/>
+          <w:b/>
+          <w:bCs/>
+          <w:color w:val="33353C"/>
+          <w:szCs w:val="21"/>
+          <w:shd w:val="clear" w:color="auto" w:fill="FFFFFF"/>
+        </w:rPr>
+        <w:t>张家港友诚新能源科技股份有限公司</w:t>
+      </w:r>
+      <w:r>
+        <w:rPr>
+          <w:rFonts w:ascii="Helvetica" w:hAnsi="Helvetica" w:cs="Helvetica" w:hint="eastAsia"/>
+          <w:color w:val="33353C"/>
+          <w:szCs w:val="21"/>
+          <w:shd w:val="clear" w:color="auto" w:fill="FFFFFF"/>
+        </w:rPr>
+        <w:t xml:space="preserve"> </w:t>
+      </w:r>
+      <w:hyperlink r:id="rId9" w:history="1">
+        <w:r>
+          <w:rPr>
+            <w:rStyle w:val="a3"/>
+            <w:rFonts w:ascii="Helvetica" w:hAnsi="Helvetica" w:cs="Helvetica"/>
+            <w:szCs w:val="21"/>
+            <w:shd w:val="clear" w:color="auto" w:fill="FFFFFF"/>
+          </w:rPr>
+          <w:t>http://www.uchen.com.cn/cn/news1.php</w:t>
+        </w:r>
+      </w:hyperlink>
+      <w:r>
+        <w:rPr>
+          <w:rFonts w:ascii="Helvetica" w:hAnsi="Helvetica" w:cs="Helvetica"/>
+          <w:color w:val="33353C"/>
+          <w:szCs w:val="21"/>
+          <w:shd w:val="clear" w:color="auto" w:fill="FFFFFF"/>
+        </w:rPr>
+        <w:t xml:space="preserve"> 873087</w:t>
+      </w:r>
+    </w:p>
+    <w:p>
+      <w:pPr>
+        <w:rPr>
+          <w:rFonts w:ascii="Helvetica" w:hAnsi="Helvetica" w:cs="Helvetica"/>
+          <w:color w:val="33353C"/>
+          <w:szCs w:val="21"/>
+          <w:shd w:val="clear" w:color="auto" w:fill="FFFFFF"/>
+        </w:rPr>
+      </w:pPr>
+      <w:r>
+        <w:rPr>
+          <w:rFonts w:ascii="Helvetica" w:hAnsi="Helvetica" w:cs="Helvetica" w:hint="eastAsia"/>
+          <w:color w:val="33353C"/>
+          <w:szCs w:val="21"/>
+          <w:shd w:val="clear" w:color="auto" w:fill="FFFFFF"/>
+        </w:rPr>
+        <w:t>新能源汽车充电连接器龙头企业</w:t>
+      </w:r>
+    </w:p>
+    <w:p>
+      <w:pPr>
+        <w:rPr>
+          <w:rFonts w:ascii="Helvetica" w:hAnsi="Helvetica" w:cs="Helvetica" w:hint="eastAsia"/>
+          <w:color w:val="33353C"/>
+          <w:szCs w:val="21"/>
+          <w:shd w:val="clear" w:color="auto" w:fill="FFFFFF"/>
+        </w:rPr>
+      </w:pPr>
+      <w:r>
+        <w:rPr>
+          <w:rFonts w:ascii="Helvetica" w:hAnsi="Helvetica" w:cs="Helvetica" w:hint="eastAsia"/>
+          <w:b/>
+          <w:bCs/>
+          <w:color w:val="33353C"/>
+          <w:szCs w:val="21"/>
+          <w:shd w:val="clear" w:color="auto" w:fill="FFFFFF"/>
+        </w:rPr>
+        <w:t>国际精密</w:t>
+      </w:r>
+      <w:r>
+        <w:rPr>
+          <w:rFonts w:ascii="Helvetica" w:hAnsi="Helvetica" w:cs="Helvetica" w:hint="eastAsia"/>
+          <w:b/>
+          <w:bCs/>
+          <w:color w:val="33353C"/>
+          <w:szCs w:val="21"/>
+          <w:shd w:val="clear" w:color="auto" w:fill="FFFFFF"/>
+        </w:rPr>
+        <w:t>集团有限公司</w:t>
+      </w:r>
+      <w:r>
+        <w:rPr>
+          <w:rFonts w:ascii="Helvetica" w:hAnsi="Helvetica" w:cs="Helvetica"/>
+          <w:color w:val="33353C"/>
+          <w:szCs w:val="21"/>
+          <w:shd w:val="clear" w:color="auto" w:fill="FFFFFF"/>
+        </w:rPr>
+        <w:t xml:space="preserve"> HK:00929</w:t>
+      </w:r>
+    </w:p>
+    <w:p>
+      <w:pPr>
+        <w:rPr>
+          <w:rFonts w:ascii="Helvetica" w:hAnsi="Helvetica" w:cs="Helvetica" w:hint="eastAsia"/>
+          <w:color w:val="33353C"/>
+          <w:szCs w:val="21"/>
+          <w:shd w:val="clear" w:color="auto" w:fill="FFFFFF"/>
+        </w:rPr>
+      </w:pPr>
+      <w:r>
+        <w:rPr>
+          <w:rFonts w:ascii="Helvetica" w:hAnsi="Helvetica" w:cs="Helvetica" w:hint="eastAsia"/>
+          <w:color w:val="33353C"/>
+          <w:szCs w:val="21"/>
+          <w:shd w:val="clear" w:color="auto" w:fill="FFFFFF"/>
+        </w:rPr>
+        <w:t>世界一流的高精密金属部件和全自动机械臂制造商和供应商</w:t>
+      </w:r>
+    </w:p>
+    <w:p>
+      <w:pPr>
+        <w:rPr>
+          <w:rFonts w:ascii="Helvetica" w:hAnsi="Helvetica" w:cs="Helvetica" w:hint="eastAsia"/>
+          <w:color w:val="33353C"/>
+          <w:szCs w:val="21"/>
+          <w:shd w:val="clear" w:color="auto" w:fill="FFFFFF"/>
+        </w:rPr>
+      </w:pPr>
+      <w:r>
+        <w:rPr>
+          <w:rFonts w:ascii="Helvetica" w:hAnsi="Helvetica" w:cs="Helvetica" w:hint="eastAsia"/>
+          <w:color w:val="33353C"/>
+          <w:szCs w:val="21"/>
+          <w:shd w:val="clear" w:color="auto" w:fill="FFFFFF"/>
+        </w:rPr>
+        <w:t>深圳市大地和电气</w:t>
+      </w:r>
+      <w:r>
+        <w:rPr>
+          <w:rFonts w:ascii="Helvetica" w:hAnsi="Helvetica" w:cs="Helvetica" w:hint="eastAsia"/>
+          <w:color w:val="33353C"/>
+          <w:szCs w:val="21"/>
+          <w:shd w:val="clear" w:color="auto" w:fill="FFFFFF"/>
+        </w:rPr>
+        <w:t>股份有限公司</w:t>
+      </w:r>
+      <w:r>
+        <w:rPr>
+          <w:rFonts w:ascii="Helvetica" w:hAnsi="Helvetica" w:cs="Helvetica" w:hint="eastAsia"/>
+          <w:color w:val="33353C"/>
+          <w:szCs w:val="21"/>
+          <w:shd w:val="clear" w:color="auto" w:fill="FFFFFF"/>
+        </w:rPr>
+        <w:t xml:space="preserve"> </w:t>
+      </w:r>
+      <w:hyperlink r:id="rId10" w:history="1">
+        <w:r>
+          <w:rPr>
+            <w:rStyle w:val="a3"/>
+            <w:rFonts w:ascii="Helvetica" w:hAnsi="Helvetica" w:cs="Helvetica"/>
+            <w:szCs w:val="21"/>
+            <w:shd w:val="clear" w:color="auto" w:fill="FFFFFF"/>
+          </w:rPr>
+          <w:t>http://www.glelec.com/</w:t>
+        </w:r>
+      </w:hyperlink>
+      <w:r>
+        <w:rPr>
+          <w:rFonts w:ascii="Helvetica" w:hAnsi="Helvetica" w:cs="Helvetica"/>
+          <w:color w:val="33353C"/>
+          <w:szCs w:val="21"/>
+          <w:shd w:val="clear" w:color="auto" w:fill="FFFFFF"/>
+        </w:rPr>
+        <w:t xml:space="preserve"> </w:t>
+      </w:r>
+      <w:r>
+        <w:rPr>
+          <w:rFonts w:ascii="Helvetica" w:hAnsi="Helvetica" w:cs="Helvetica"/>
+          <w:color w:val="33353C"/>
+          <w:szCs w:val="21"/>
+          <w:shd w:val="clear" w:color="auto" w:fill="FFFFFF"/>
+        </w:rPr>
+        <w:t>831285</w:t>
+      </w:r>
+    </w:p>
+    <w:p>
+      <w:pPr>
+        <w:rPr>
+          <w:rFonts w:ascii="Helvetica" w:hAnsi="Helvetica" w:cs="Helvetica"/>
+          <w:color w:val="33353C"/>
+          <w:szCs w:val="21"/>
+          <w:shd w:val="clear" w:color="auto" w:fill="FFFFFF"/>
+        </w:rPr>
+      </w:pPr>
+      <w:r>
+        <w:rPr>
+          <w:rFonts w:ascii="Helvetica" w:hAnsi="Helvetica" w:cs="Helvetica" w:hint="eastAsia"/>
+          <w:color w:val="33353C"/>
+          <w:szCs w:val="21"/>
+          <w:shd w:val="clear" w:color="auto" w:fill="FFFFFF"/>
+        </w:rPr>
+        <w:t>新能源汽车驱动系统的领先企业</w:t>
+      </w:r>
+    </w:p>
+    <w:p>
+      <w:pPr>
+        <w:rPr>
+          <w:rFonts w:ascii="Helvetica" w:hAnsi="Helvetica" w:cs="Helvetica" w:hint="eastAsia"/>
+          <w:color w:val="33353C"/>
+          <w:szCs w:val="21"/>
+          <w:shd w:val="clear" w:color="auto" w:fill="FFFFFF"/>
+        </w:rPr>
+      </w:pPr>
+      <w:r>
+        <w:rPr>
+          <w:rFonts w:ascii="Helvetica" w:hAnsi="Helvetica" w:cs="Helvetica" w:hint="eastAsia"/>
+          <w:color w:val="33353C"/>
+          <w:szCs w:val="21"/>
+          <w:shd w:val="clear" w:color="auto" w:fill="FFFFFF"/>
+        </w:rPr>
+        <w:t>武汉华博通讯</w:t>
+      </w:r>
+      <w:r>
+        <w:rPr>
+          <w:rFonts w:ascii="Helvetica" w:hAnsi="Helvetica" w:cs="Helvetica" w:hint="eastAsia"/>
+          <w:color w:val="33353C"/>
+          <w:szCs w:val="21"/>
+          <w:shd w:val="clear" w:color="auto" w:fill="FFFFFF"/>
+        </w:rPr>
+        <w:t>有限公司</w:t>
+      </w:r>
+    </w:p>
+    <w:p>
+      <w:pPr>
+        <w:rPr>
+          <w:rFonts w:ascii="Helvetica" w:hAnsi="Helvetica" w:cs="Helvetica"/>
+          <w:color w:val="33353C"/>
+          <w:szCs w:val="21"/>
+          <w:shd w:val="clear" w:color="auto" w:fill="FFFFFF"/>
+        </w:rPr>
+      </w:pPr>
+      <w:r>
+        <w:rPr>
+          <w:rFonts w:ascii="Helvetica" w:hAnsi="Helvetica" w:cs="Helvetica" w:hint="eastAsia"/>
+          <w:color w:val="33353C"/>
+          <w:szCs w:val="21"/>
+          <w:shd w:val="clear" w:color="auto" w:fill="FFFFFF"/>
+        </w:rPr>
+        <w:t>军用模拟训练器的生产企业</w:t>
+      </w:r>
+    </w:p>
+    <w:p>
+      <w:pPr>
+        <w:rPr>
+          <w:rFonts w:ascii="Helvetica" w:hAnsi="Helvetica" w:cs="Helvetica" w:hint="eastAsia"/>
+          <w:color w:val="33353C"/>
+          <w:szCs w:val="21"/>
+          <w:shd w:val="clear" w:color="auto" w:fill="FFFFFF"/>
+        </w:rPr>
+      </w:pPr>
+      <w:r>
+        <w:rPr>
+          <w:rFonts w:ascii="Helvetica" w:hAnsi="Helvetica" w:cs="Helvetica" w:hint="eastAsia"/>
+          <w:color w:val="33353C"/>
+          <w:szCs w:val="21"/>
+          <w:shd w:val="clear" w:color="auto" w:fill="FFFFFF"/>
+        </w:rPr>
+        <w:t>江西宝安新材料</w:t>
+      </w:r>
+      <w:r>
+        <w:rPr>
+          <w:rFonts w:ascii="Helvetica" w:hAnsi="Helvetica" w:cs="Helvetica" w:hint="eastAsia"/>
+          <w:color w:val="33353C"/>
+          <w:szCs w:val="21"/>
+          <w:shd w:val="clear" w:color="auto" w:fill="FFFFFF"/>
+        </w:rPr>
+        <w:t>科技有限公司</w:t>
+      </w:r>
+      <w:r>
+        <w:rPr>
+          <w:rFonts w:ascii="Helvetica" w:hAnsi="Helvetica" w:cs="Helvetica" w:hint="eastAsia"/>
+          <w:color w:val="33353C"/>
+          <w:szCs w:val="21"/>
+          <w:shd w:val="clear" w:color="auto" w:fill="FFFFFF"/>
+        </w:rPr>
+        <w:t xml:space="preserve"> </w:t>
+      </w:r>
+      <w:hyperlink r:id="rId11" w:history="1">
+        <w:r>
+          <w:rPr>
+            <w:rStyle w:val="a3"/>
+            <w:rFonts w:ascii="Helvetica" w:hAnsi="Helvetica" w:cs="Helvetica"/>
+            <w:szCs w:val="21"/>
+            <w:shd w:val="clear" w:color="auto" w:fill="FFFFFF"/>
+          </w:rPr>
+          <w:t>http://www.009tc.com/</w:t>
+        </w:r>
+      </w:hyperlink>
+      <w:r>
+        <w:rPr>
+          <w:rFonts w:ascii="Helvetica" w:hAnsi="Helvetica" w:cs="Helvetica"/>
+          <w:color w:val="33353C"/>
+          <w:szCs w:val="21"/>
+          <w:shd w:val="clear" w:color="auto" w:fill="FFFFFF"/>
+        </w:rPr>
+        <w:t xml:space="preserve"> </w:t>
+      </w:r>
+    </w:p>
+    <w:p>
+      <w:pPr>
+        <w:rPr>
+          <w:rFonts w:ascii="Helvetica" w:hAnsi="Helvetica" w:cs="Helvetica"/>
+          <w:color w:val="33353C"/>
+          <w:szCs w:val="21"/>
+          <w:shd w:val="clear" w:color="auto" w:fill="FFFFFF"/>
+        </w:rPr>
+      </w:pPr>
+      <w:r>
+        <w:rPr>
+          <w:rFonts w:ascii="Helvetica" w:hAnsi="Helvetica" w:cs="Helvetica" w:hint="eastAsia"/>
+          <w:color w:val="33353C"/>
+          <w:szCs w:val="21"/>
+          <w:shd w:val="clear" w:color="auto" w:fill="FFFFFF"/>
+        </w:rPr>
+        <w:t>汽车尾气净化器生产企业</w:t>
+      </w:r>
+    </w:p>
+    <w:p>
+      <w:pPr>
+        <w:rPr>
+          <w:rFonts w:ascii="Helvetica" w:hAnsi="Helvetica" w:cs="Helvetica" w:hint="eastAsia"/>
+          <w:color w:val="33353C"/>
+          <w:szCs w:val="21"/>
+          <w:shd w:val="clear" w:color="auto" w:fill="FFFFFF"/>
+        </w:rPr>
+      </w:pPr>
+      <w:r>
+        <w:rPr>
+          <w:rFonts w:ascii="Helvetica" w:hAnsi="Helvetica" w:cs="Helvetica" w:hint="eastAsia"/>
+          <w:color w:val="33353C"/>
+          <w:szCs w:val="21"/>
+          <w:shd w:val="clear" w:color="auto" w:fill="FFFFFF"/>
+        </w:rPr>
+        <w:t>北京宝航新材料</w:t>
+      </w:r>
+      <w:r>
+        <w:rPr>
+          <w:rFonts w:ascii="Helvetica" w:hAnsi="Helvetica" w:cs="Helvetica" w:hint="eastAsia"/>
+          <w:color w:val="33353C"/>
+          <w:szCs w:val="21"/>
+          <w:shd w:val="clear" w:color="auto" w:fill="FFFFFF"/>
+        </w:rPr>
+        <w:t>有限公司</w:t>
+      </w:r>
+      <w:r>
+        <w:rPr>
+          <w:rFonts w:ascii="Helvetica" w:hAnsi="Helvetica" w:cs="Helvetica" w:hint="eastAsia"/>
+          <w:color w:val="33353C"/>
+          <w:szCs w:val="21"/>
+          <w:shd w:val="clear" w:color="auto" w:fill="FFFFFF"/>
+        </w:rPr>
+        <w:t xml:space="preserve"> </w:t>
+      </w:r>
+      <w:hyperlink r:id="rId12" w:history="1">
+        <w:r>
+          <w:rPr>
+            <w:rStyle w:val="a3"/>
+            <w:rFonts w:ascii="Helvetica" w:hAnsi="Helvetica" w:cs="Helvetica"/>
+            <w:szCs w:val="21"/>
+            <w:shd w:val="clear" w:color="auto" w:fill="FFFFFF"/>
+          </w:rPr>
+          <w:t>https://www.iyunhui.com/shop/egyamz</w:t>
+        </w:r>
+      </w:hyperlink>
+      <w:r>
+        <w:rPr>
+          <w:rFonts w:ascii="Helvetica" w:hAnsi="Helvetica" w:cs="Helvetica"/>
+          <w:color w:val="33353C"/>
+          <w:szCs w:val="21"/>
+          <w:shd w:val="clear" w:color="auto" w:fill="FFFFFF"/>
+        </w:rPr>
+        <w:t xml:space="preserve"> </w:t>
+      </w:r>
+    </w:p>
+    <w:p>
+      <w:pPr>
+        <w:rPr>
+          <w:rFonts w:ascii="Helvetica" w:hAnsi="Helvetica" w:cs="Helvetica"/>
+          <w:color w:val="33353C"/>
+          <w:szCs w:val="21"/>
+          <w:shd w:val="clear" w:color="auto" w:fill="FFFFFF"/>
+        </w:rPr>
+      </w:pPr>
+      <w:r>
+        <w:rPr>
+          <w:rFonts w:ascii="Helvetica" w:hAnsi="Helvetica" w:cs="Helvetica" w:hint="eastAsia"/>
+          <w:color w:val="33353C"/>
+          <w:szCs w:val="21"/>
+          <w:shd w:val="clear" w:color="auto" w:fill="FFFFFF"/>
+        </w:rPr>
+        <w:t>航空航天轻量化材料与制件生产企业</w:t>
+      </w:r>
+    </w:p>
+    <w:p>
+      <w:pPr>
+        <w:rPr>
+          <w:rFonts w:ascii="Helvetica" w:hAnsi="Helvetica" w:cs="Helvetica"/>
+          <w:b/>
+          <w:bCs/>
+          <w:color w:val="33353C"/>
+          <w:szCs w:val="21"/>
+          <w:shd w:val="clear" w:color="auto" w:fill="FFFFFF"/>
+        </w:rPr>
+      </w:pPr>
+      <w:r>
+        <w:rPr>
+          <w:rFonts w:ascii="Helvetica" w:hAnsi="Helvetica" w:cs="Helvetica" w:hint="eastAsia"/>
+          <w:b/>
+          <w:bCs/>
+          <w:color w:val="33353C"/>
+          <w:szCs w:val="21"/>
+          <w:highlight w:val="yellow"/>
+          <w:shd w:val="clear" w:color="auto" w:fill="FFFFFF"/>
+        </w:rPr>
+        <w:t>房地产业</w:t>
+      </w:r>
+      <w:r>
+        <w:rPr>
+          <w:rFonts w:ascii="Helvetica" w:hAnsi="Helvetica" w:cs="Helvetica"/>
+          <w:b/>
+          <w:bCs/>
           <w:color w:val="33353C"/>
           <w:szCs w:val="21"/>
           <w:shd w:val="clear" w:color="auto" w:fill="FFFFFF"/>
@@ -424,27 +1255,347 @@
           <w:szCs w:val="21"/>
           <w:shd w:val="clear" w:color="auto" w:fill="FFFFFF"/>
         </w:rPr>
-        <w:t>中国宝安集团目前已经形成了以锂离子电池负极材料全球领先，正极材料全国前列的</w:t>
-      </w:r>
-      <w:r>
-        <w:rPr>
-          <w:rFonts w:ascii="Helvetica" w:hAnsi="Helvetica" w:cs="Helvetica" w:hint="eastAsia"/>
-          <w:b/>
-          <w:bCs/>
-          <w:color w:val="33353C"/>
-          <w:szCs w:val="21"/>
-          <w:shd w:val="clear" w:color="auto" w:fill="FFFFFF"/>
-        </w:rPr>
-        <w:t>深圳贝特瑞公司</w:t>
-      </w:r>
-      <w:r>
-        <w:rPr>
-          <w:rFonts w:ascii="Helvetica" w:hAnsi="Helvetica" w:cs="Helvetica" w:hint="eastAsia"/>
-          <w:color w:val="33353C"/>
-          <w:szCs w:val="21"/>
-          <w:shd w:val="clear" w:color="auto" w:fill="FFFFFF"/>
-        </w:rPr>
-        <w:t>为龙头的产业集群，并分别控股了新能源汽车驱动系统的领先企业深圳市大地和电气、新能源汽车充电连接器龙头企业友诚新能源、世界级高精密制造企业国际精密、军用模拟训练器的生产企业武汉华博通讯、汽车尾气净化器生产企业江西宝安新材料、航空航天轻量化材料与制件生产企业北京宝航新材料、石墨新材料研发高科技企业万鑫石墨</w:t>
+        <w:t>江南系列</w:t>
+      </w:r>
+      <w:r>
+        <w:rPr>
+          <w:rFonts w:ascii="Helvetica" w:hAnsi="Helvetica" w:cs="Helvetica" w:hint="eastAsia"/>
+          <w:color w:val="33353C"/>
+          <w:szCs w:val="21"/>
+          <w:shd w:val="clear" w:color="auto" w:fill="FFFFFF"/>
+        </w:rPr>
+        <w:t xml:space="preserve"> </w:t>
+      </w:r>
+      <w:r>
+        <w:rPr>
+          <w:rFonts w:ascii="Helvetica" w:hAnsi="Helvetica" w:cs="Helvetica" w:hint="eastAsia"/>
+          <w:color w:val="33353C"/>
+          <w:szCs w:val="21"/>
+          <w:shd w:val="clear" w:color="auto" w:fill="FFFFFF"/>
+        </w:rPr>
+        <w:t>高尚住宅</w:t>
+      </w:r>
+      <w:r>
+        <w:rPr>
+          <w:rFonts w:ascii="Helvetica" w:hAnsi="Helvetica" w:cs="Helvetica" w:hint="eastAsia"/>
+          <w:color w:val="33353C"/>
+          <w:szCs w:val="21"/>
+          <w:shd w:val="clear" w:color="auto" w:fill="FFFFFF"/>
+        </w:rPr>
+        <w:t xml:space="preserve"> </w:t>
+      </w:r>
+      <w:r>
+        <w:rPr>
+          <w:rFonts w:ascii="Helvetica" w:hAnsi="Helvetica" w:cs="Helvetica" w:hint="eastAsia"/>
+          <w:color w:val="33353C"/>
+          <w:szCs w:val="21"/>
+          <w:shd w:val="clear" w:color="auto" w:fill="FFFFFF"/>
+        </w:rPr>
+        <w:t>商业地产</w:t>
+      </w:r>
+      <w:r>
+        <w:rPr>
+          <w:rFonts w:ascii="Helvetica" w:hAnsi="Helvetica" w:cs="Helvetica"/>
+          <w:color w:val="33353C"/>
+          <w:szCs w:val="21"/>
+          <w:shd w:val="clear" w:color="auto" w:fill="FFFFFF"/>
+        </w:rPr>
+        <w:tab/>
+      </w:r>
+    </w:p>
+    <w:p>
+      <w:pPr>
+        <w:rPr>
+          <w:rFonts w:ascii="Helvetica" w:hAnsi="Helvetica" w:cs="Helvetica"/>
+          <w:b/>
+          <w:bCs/>
+          <w:color w:val="33353C"/>
+          <w:szCs w:val="21"/>
+          <w:shd w:val="clear" w:color="auto" w:fill="FFFFFF"/>
+        </w:rPr>
+      </w:pPr>
+      <w:r>
+        <w:rPr>
+          <w:rFonts w:ascii="Helvetica" w:hAnsi="Helvetica" w:cs="Helvetica" w:hint="eastAsia"/>
+          <w:b/>
+          <w:bCs/>
+          <w:color w:val="33353C"/>
+          <w:szCs w:val="21"/>
+          <w:highlight w:val="yellow"/>
+          <w:shd w:val="clear" w:color="auto" w:fill="FFFFFF"/>
+        </w:rPr>
+        <w:t>生物医药业</w:t>
+      </w:r>
+      <w:r>
+        <w:rPr>
+          <w:rFonts w:ascii="Helvetica" w:hAnsi="Helvetica" w:cs="Helvetica"/>
+          <w:b/>
+          <w:bCs/>
+          <w:color w:val="33353C"/>
+          <w:szCs w:val="21"/>
+          <w:shd w:val="clear" w:color="auto" w:fill="FFFFFF"/>
+        </w:rPr>
+        <w:tab/>
+      </w:r>
+    </w:p>
+    <w:p>
+      <w:pPr>
+        <w:rPr>
+          <w:rFonts w:ascii="Helvetica" w:hAnsi="Helvetica" w:cs="Helvetica"/>
+          <w:color w:val="33353C"/>
+          <w:szCs w:val="21"/>
+          <w:shd w:val="clear" w:color="auto" w:fill="FFFFFF"/>
+        </w:rPr>
+      </w:pPr>
+      <w:r>
+        <w:rPr>
+          <w:rFonts w:ascii="Helvetica" w:hAnsi="Helvetica" w:cs="Helvetica" w:hint="eastAsia"/>
+          <w:color w:val="33353C"/>
+          <w:szCs w:val="21"/>
+          <w:shd w:val="clear" w:color="auto" w:fill="FFFFFF"/>
+        </w:rPr>
+        <w:t>马应龙药业集团</w:t>
+      </w:r>
+      <w:r>
+        <w:rPr>
+          <w:rFonts w:ascii="Helvetica" w:hAnsi="Helvetica" w:cs="Helvetica"/>
+          <w:color w:val="33353C"/>
+          <w:szCs w:val="21"/>
+          <w:shd w:val="clear" w:color="auto" w:fill="FFFFFF"/>
+        </w:rPr>
+        <w:t xml:space="preserve"> </w:t>
+      </w:r>
+      <w:hyperlink r:id="rId13" w:history="1">
+        <w:r>
+          <w:rPr>
+            <w:rStyle w:val="a3"/>
+            <w:rFonts w:ascii="Helvetica" w:hAnsi="Helvetica" w:cs="Helvetica"/>
+            <w:szCs w:val="21"/>
+            <w:shd w:val="clear" w:color="auto" w:fill="FFFFFF"/>
+          </w:rPr>
+          <w:t>https://www.mayinglong.cn/index.html</w:t>
+        </w:r>
+      </w:hyperlink>
+      <w:r>
+        <w:rPr>
+          <w:rFonts w:ascii="Helvetica" w:hAnsi="Helvetica" w:cs="Helvetica"/>
+          <w:color w:val="33353C"/>
+          <w:szCs w:val="21"/>
+          <w:shd w:val="clear" w:color="auto" w:fill="FFFFFF"/>
+        </w:rPr>
+        <w:t xml:space="preserve"> </w:t>
+      </w:r>
+    </w:p>
+    <w:p>
+      <w:pPr>
+        <w:rPr>
+          <w:rFonts w:ascii="Helvetica" w:hAnsi="Helvetica" w:cs="Helvetica"/>
+          <w:color w:val="33353C"/>
+          <w:szCs w:val="21"/>
+          <w:shd w:val="clear" w:color="auto" w:fill="FFFFFF"/>
+        </w:rPr>
+      </w:pPr>
+      <w:r>
+        <w:rPr>
+          <w:rFonts w:ascii="Helvetica" w:hAnsi="Helvetica" w:cs="Helvetica" w:hint="eastAsia"/>
+          <w:color w:val="33353C"/>
+          <w:szCs w:val="21"/>
+          <w:shd w:val="clear" w:color="auto" w:fill="FFFFFF"/>
+        </w:rPr>
+        <w:t>深圳大佛药业有限公司</w:t>
+      </w:r>
+      <w:r>
+        <w:rPr>
+          <w:rFonts w:ascii="Helvetica" w:hAnsi="Helvetica" w:cs="Helvetica"/>
+          <w:color w:val="33353C"/>
+          <w:szCs w:val="21"/>
+          <w:shd w:val="clear" w:color="auto" w:fill="FFFFFF"/>
+        </w:rPr>
+        <w:t xml:space="preserve"> </w:t>
+      </w:r>
+      <w:hyperlink r:id="rId14" w:history="1">
+        <w:r>
+          <w:rPr>
+            <w:rStyle w:val="a3"/>
+            <w:rFonts w:ascii="Helvetica" w:hAnsi="Helvetica" w:cs="Helvetica"/>
+            <w:szCs w:val="21"/>
+            <w:shd w:val="clear" w:color="auto" w:fill="FFFFFF"/>
+          </w:rPr>
+          <w:t>http://www.szdaphne.com/</w:t>
+        </w:r>
+      </w:hyperlink>
+      <w:r>
+        <w:rPr>
+          <w:rFonts w:ascii="Helvetica" w:hAnsi="Helvetica" w:cs="Helvetica"/>
+          <w:color w:val="33353C"/>
+          <w:szCs w:val="21"/>
+          <w:shd w:val="clear" w:color="auto" w:fill="FFFFFF"/>
+        </w:rPr>
+        <w:t xml:space="preserve"> 836649</w:t>
+      </w:r>
+    </w:p>
+    <w:p>
+      <w:pPr>
+        <w:rPr>
+          <w:rFonts w:ascii="Helvetica" w:hAnsi="Helvetica" w:cs="Helvetica"/>
+          <w:color w:val="33353C"/>
+          <w:szCs w:val="21"/>
+          <w:shd w:val="clear" w:color="auto" w:fill="FFFFFF"/>
+        </w:rPr>
+      </w:pPr>
+      <w:r>
+        <w:rPr>
+          <w:rFonts w:ascii="Helvetica" w:hAnsi="Helvetica" w:cs="Helvetica" w:hint="eastAsia"/>
+          <w:color w:val="33353C"/>
+          <w:szCs w:val="21"/>
+          <w:shd w:val="clear" w:color="auto" w:fill="FFFFFF"/>
+        </w:rPr>
+        <w:t>成都绿金高新技术股份有限公司</w:t>
+      </w:r>
+      <w:r>
+        <w:rPr>
+          <w:rFonts w:ascii="Helvetica" w:hAnsi="Helvetica" w:cs="Helvetica" w:hint="eastAsia"/>
+          <w:color w:val="33353C"/>
+          <w:szCs w:val="21"/>
+          <w:shd w:val="clear" w:color="auto" w:fill="FFFFFF"/>
+        </w:rPr>
+        <w:t xml:space="preserve"> </w:t>
+      </w:r>
+      <w:hyperlink r:id="rId15" w:history="1">
+        <w:r>
+          <w:rPr>
+            <w:rStyle w:val="a3"/>
+            <w:rFonts w:ascii="Helvetica" w:hAnsi="Helvetica" w:cs="Helvetica"/>
+            <w:szCs w:val="21"/>
+            <w:shd w:val="clear" w:color="auto" w:fill="FFFFFF"/>
+          </w:rPr>
+          <w:t>http://www.cdgreengold.com/about.aspx?t=8</w:t>
+        </w:r>
+      </w:hyperlink>
+      <w:r>
+        <w:rPr>
+          <w:rFonts w:ascii="Helvetica" w:hAnsi="Helvetica" w:cs="Helvetica"/>
+          <w:color w:val="33353C"/>
+          <w:szCs w:val="21"/>
+          <w:shd w:val="clear" w:color="auto" w:fill="FFFFFF"/>
+        </w:rPr>
+        <w:t xml:space="preserve"> 870415</w:t>
+      </w:r>
+    </w:p>
+    <w:p>
+      <w:pPr>
+        <w:rPr>
+          <w:rFonts w:ascii="Helvetica" w:hAnsi="Helvetica" w:cs="Helvetica"/>
+          <w:b/>
+          <w:bCs/>
+          <w:color w:val="33353C"/>
+          <w:szCs w:val="21"/>
+          <w:shd w:val="clear" w:color="auto" w:fill="FFFFFF"/>
+        </w:rPr>
+      </w:pPr>
+      <w:r>
+        <w:rPr>
+          <w:rFonts w:ascii="Helvetica" w:hAnsi="Helvetica" w:cs="Helvetica" w:hint="eastAsia"/>
+          <w:b/>
+          <w:bCs/>
+          <w:color w:val="33353C"/>
+          <w:szCs w:val="21"/>
+          <w:highlight w:val="yellow"/>
+          <w:shd w:val="clear" w:color="auto" w:fill="FFFFFF"/>
+        </w:rPr>
+        <w:t>综合产业</w:t>
+      </w:r>
+    </w:p>
+    <w:p>
+      <w:pPr>
+        <w:rPr>
+          <w:rFonts w:ascii="Helvetica" w:hAnsi="Helvetica" w:cs="Helvetica"/>
+          <w:color w:val="33353C"/>
+          <w:szCs w:val="21"/>
+          <w:shd w:val="clear" w:color="auto" w:fill="FFFFFF"/>
+        </w:rPr>
+      </w:pPr>
+      <w:r>
+        <w:rPr>
+          <w:rFonts w:ascii="Helvetica" w:hAnsi="Helvetica" w:cs="Helvetica" w:hint="eastAsia"/>
+          <w:color w:val="33353C"/>
+          <w:szCs w:val="21"/>
+          <w:shd w:val="clear" w:color="auto" w:fill="FFFFFF"/>
+        </w:rPr>
+        <w:t>农业</w:t>
+      </w:r>
+      <w:r>
+        <w:rPr>
+          <w:rFonts w:ascii="Helvetica" w:hAnsi="Helvetica" w:cs="Helvetica" w:hint="eastAsia"/>
+          <w:color w:val="33353C"/>
+          <w:szCs w:val="21"/>
+          <w:shd w:val="clear" w:color="auto" w:fill="FFFFFF"/>
+        </w:rPr>
+        <w:t xml:space="preserve"> </w:t>
+      </w:r>
+      <w:r>
+        <w:rPr>
+          <w:rFonts w:ascii="Helvetica" w:hAnsi="Helvetica" w:cs="Helvetica"/>
+          <w:color w:val="33353C"/>
+          <w:szCs w:val="21"/>
+          <w:shd w:val="clear" w:color="auto" w:fill="FFFFFF"/>
+        </w:rPr>
+        <w:tab/>
+      </w:r>
+      <w:r>
+        <w:rPr>
+          <w:rFonts w:ascii="Helvetica" w:hAnsi="Helvetica" w:cs="Helvetica"/>
+          <w:color w:val="33353C"/>
+          <w:szCs w:val="21"/>
+          <w:shd w:val="clear" w:color="auto" w:fill="FFFFFF"/>
+        </w:rPr>
+        <w:tab/>
+      </w:r>
+      <w:r>
+        <w:rPr>
+          <w:rFonts w:ascii="Helvetica" w:hAnsi="Helvetica" w:cs="Helvetica" w:hint="eastAsia"/>
+          <w:color w:val="33353C"/>
+          <w:szCs w:val="21"/>
+          <w:shd w:val="clear" w:color="auto" w:fill="FFFFFF"/>
+        </w:rPr>
+        <w:t>广东农林高科有限公司</w:t>
+      </w:r>
+    </w:p>
+    <w:p>
+      <w:pPr>
+        <w:rPr>
+          <w:rFonts w:ascii="Helvetica" w:hAnsi="Helvetica" w:cs="Helvetica"/>
+          <w:color w:val="33353C"/>
+          <w:szCs w:val="21"/>
+          <w:shd w:val="clear" w:color="auto" w:fill="FFFFFF"/>
+        </w:rPr>
+      </w:pPr>
+      <w:r>
+        <w:rPr>
+          <w:rFonts w:ascii="Helvetica" w:hAnsi="Helvetica" w:cs="Helvetica" w:hint="eastAsia"/>
+          <w:color w:val="33353C"/>
+          <w:szCs w:val="21"/>
+          <w:shd w:val="clear" w:color="auto" w:fill="FFFFFF"/>
+        </w:rPr>
+        <w:t>仓储物流</w:t>
+      </w:r>
+      <w:r>
+        <w:rPr>
+          <w:rFonts w:ascii="Helvetica" w:hAnsi="Helvetica" w:cs="Helvetica"/>
+          <w:color w:val="33353C"/>
+          <w:szCs w:val="21"/>
+          <w:shd w:val="clear" w:color="auto" w:fill="FFFFFF"/>
+        </w:rPr>
+        <w:tab/>
+      </w:r>
+      <w:r>
+        <w:rPr>
+          <w:rFonts w:ascii="Helvetica" w:hAnsi="Helvetica" w:cs="Helvetica" w:hint="eastAsia"/>
+          <w:color w:val="33353C"/>
+          <w:szCs w:val="21"/>
+          <w:shd w:val="clear" w:color="auto" w:fill="FFFFFF"/>
+        </w:rPr>
+        <w:t>国</w:t>
       </w:r>
       <w:proofErr w:type="gramStart"/>
       <w:r>
@@ -454,7 +1605,7 @@
           <w:szCs w:val="21"/>
           <w:shd w:val="clear" w:color="auto" w:fill="FFFFFF"/>
         </w:rPr>
-        <w:t>谷科技</w:t>
+        <w:t>发建富实业</w:t>
       </w:r>
       <w:proofErr w:type="gramEnd"/>
       <w:r>
@@ -464,58 +1615,7 @@
           <w:szCs w:val="21"/>
           <w:shd w:val="clear" w:color="auto" w:fill="FFFFFF"/>
         </w:rPr>
-        <w:t>等，一个大型、一流的国际化高科技产业集团已初见峥嵘。</w:t>
-      </w:r>
-    </w:p>
-    <w:p>
-      <w:pPr>
-        <w:rPr>
-          <w:rFonts w:ascii="Helvetica" w:hAnsi="Helvetica" w:cs="Helvetica"/>
-          <w:b/>
-          <w:bCs/>
-          <w:color w:val="33353C"/>
-          <w:szCs w:val="21"/>
-          <w:shd w:val="clear" w:color="auto" w:fill="FFFFFF"/>
-        </w:rPr>
-      </w:pPr>
-      <w:r>
-        <w:rPr>
-          <w:rFonts w:ascii="Helvetica" w:hAnsi="Helvetica" w:cs="Helvetica" w:hint="eastAsia"/>
-          <w:b/>
-          <w:bCs/>
-          <w:color w:val="33353C"/>
-          <w:szCs w:val="21"/>
-          <w:shd w:val="clear" w:color="auto" w:fill="FFFFFF"/>
-        </w:rPr>
-        <w:t>房地产业</w:t>
-      </w:r>
-    </w:p>
-    <w:p>
-      <w:pPr>
-        <w:rPr>
-          <w:rFonts w:ascii="Helvetica" w:hAnsi="Helvetica" w:cs="Helvetica"/>
-          <w:color w:val="33353C"/>
-          <w:szCs w:val="21"/>
-          <w:shd w:val="clear" w:color="auto" w:fill="FFFFFF"/>
-        </w:rPr>
-      </w:pPr>
-      <w:r>
-        <w:rPr>
-          <w:rFonts w:ascii="Helvetica" w:hAnsi="Helvetica" w:cs="Helvetica"/>
-          <w:color w:val="33353C"/>
-          <w:szCs w:val="21"/>
-          <w:shd w:val="clear" w:color="auto" w:fill="FFFFFF"/>
-        </w:rPr>
-        <w:tab/>
-      </w:r>
-      <w:r>
-        <w:rPr>
-          <w:rFonts w:ascii="Helvetica" w:hAnsi="Helvetica" w:cs="Helvetica" w:hint="eastAsia"/>
-          <w:color w:val="33353C"/>
-          <w:szCs w:val="21"/>
-          <w:shd w:val="clear" w:color="auto" w:fill="FFFFFF"/>
-        </w:rPr>
-        <w:t>江南系列</w:t>
+        <w:t>有限公司</w:t>
       </w:r>
       <w:r>
         <w:rPr>
@@ -526,189 +1626,44 @@
         </w:rPr>
         <w:t xml:space="preserve"> </w:t>
       </w:r>
-      <w:r>
-        <w:rPr>
-          <w:rFonts w:ascii="Helvetica" w:hAnsi="Helvetica" w:cs="Helvetica" w:hint="eastAsia"/>
-          <w:color w:val="33353C"/>
-          <w:szCs w:val="21"/>
-          <w:shd w:val="clear" w:color="auto" w:fill="FFFFFF"/>
-        </w:rPr>
-        <w:t>高尚住宅</w:t>
-      </w:r>
-      <w:r>
-        <w:rPr>
-          <w:rFonts w:ascii="Helvetica" w:hAnsi="Helvetica" w:cs="Helvetica" w:hint="eastAsia"/>
+      <w:hyperlink r:id="rId16" w:history="1">
+        <w:r>
+          <w:rPr>
+            <w:rStyle w:val="a3"/>
+            <w:rFonts w:ascii="Helvetica" w:hAnsi="Helvetica" w:cs="Helvetica"/>
+            <w:szCs w:val="21"/>
+            <w:shd w:val="clear" w:color="auto" w:fill="FFFFFF"/>
+          </w:rPr>
+          <w:t>http://www.bahengyun.cn/</w:t>
+        </w:r>
+      </w:hyperlink>
+      <w:r>
+        <w:rPr>
+          <w:rFonts w:ascii="Helvetica" w:hAnsi="Helvetica" w:cs="Helvetica"/>
           <w:color w:val="33353C"/>
           <w:szCs w:val="21"/>
           <w:shd w:val="clear" w:color="auto" w:fill="FFFFFF"/>
         </w:rPr>
         <w:t xml:space="preserve"> </w:t>
       </w:r>
-      <w:r>
-        <w:rPr>
-          <w:rFonts w:ascii="Helvetica" w:hAnsi="Helvetica" w:cs="Helvetica" w:hint="eastAsia"/>
-          <w:color w:val="33353C"/>
-          <w:szCs w:val="21"/>
-          <w:shd w:val="clear" w:color="auto" w:fill="FFFFFF"/>
-        </w:rPr>
-        <w:t>商业地产</w:t>
-      </w:r>
-      <w:r>
-        <w:rPr>
-          <w:rFonts w:ascii="Helvetica" w:hAnsi="Helvetica" w:cs="Helvetica"/>
-          <w:color w:val="33353C"/>
-          <w:szCs w:val="21"/>
-          <w:shd w:val="clear" w:color="auto" w:fill="FFFFFF"/>
-        </w:rPr>
-        <w:tab/>
-      </w:r>
-    </w:p>
-    <w:p>
-      <w:pPr>
-        <w:rPr>
-          <w:rFonts w:ascii="Helvetica" w:hAnsi="Helvetica" w:cs="Helvetica"/>
-          <w:color w:val="33353C"/>
-          <w:szCs w:val="21"/>
-          <w:shd w:val="clear" w:color="auto" w:fill="FFFFFF"/>
-        </w:rPr>
-      </w:pPr>
-      <w:r>
-        <w:rPr>
-          <w:rFonts w:ascii="Helvetica" w:hAnsi="Helvetica" w:cs="Helvetica" w:hint="eastAsia"/>
-          <w:color w:val="33353C"/>
-          <w:szCs w:val="21"/>
-          <w:shd w:val="clear" w:color="auto" w:fill="FFFFFF"/>
-        </w:rPr>
-        <w:t>生物医药业</w:t>
-      </w:r>
-    </w:p>
-    <w:p>
-      <w:pPr>
-        <w:rPr>
-          <w:rFonts w:ascii="Helvetica" w:hAnsi="Helvetica" w:cs="Helvetica"/>
-          <w:color w:val="33353C"/>
-          <w:szCs w:val="21"/>
-          <w:shd w:val="clear" w:color="auto" w:fill="FFFFFF"/>
-        </w:rPr>
-      </w:pPr>
-      <w:r>
-        <w:rPr>
-          <w:rFonts w:ascii="Helvetica" w:hAnsi="Helvetica" w:cs="Helvetica"/>
-          <w:color w:val="33353C"/>
-          <w:szCs w:val="21"/>
-          <w:shd w:val="clear" w:color="auto" w:fill="FFFFFF"/>
-        </w:rPr>
-        <w:tab/>
-      </w:r>
-      <w:r>
-        <w:rPr>
-          <w:rFonts w:ascii="Helvetica" w:hAnsi="Helvetica" w:cs="Helvetica" w:hint="eastAsia"/>
-          <w:color w:val="33353C"/>
-          <w:szCs w:val="21"/>
-          <w:shd w:val="clear" w:color="auto" w:fill="FFFFFF"/>
-        </w:rPr>
-        <w:t>马应龙药业集团</w:t>
-      </w:r>
-      <w:r>
-        <w:rPr>
-          <w:rFonts w:ascii="Helvetica" w:hAnsi="Helvetica" w:cs="Helvetica" w:hint="eastAsia"/>
-          <w:color w:val="33353C"/>
-          <w:szCs w:val="21"/>
-          <w:shd w:val="clear" w:color="auto" w:fill="FFFFFF"/>
-        </w:rPr>
-        <w:t xml:space="preserve"> </w:t>
-      </w:r>
-      <w:r>
-        <w:rPr>
-          <w:rFonts w:ascii="Helvetica" w:hAnsi="Helvetica" w:cs="Helvetica" w:hint="eastAsia"/>
-          <w:color w:val="33353C"/>
-          <w:szCs w:val="21"/>
-          <w:shd w:val="clear" w:color="auto" w:fill="FFFFFF"/>
-        </w:rPr>
-        <w:t>深圳大佛药业有限公司</w:t>
-      </w:r>
-      <w:r>
-        <w:rPr>
-          <w:rFonts w:ascii="Helvetica" w:hAnsi="Helvetica" w:cs="Helvetica"/>
-          <w:color w:val="33353C"/>
-          <w:szCs w:val="21"/>
-          <w:shd w:val="clear" w:color="auto" w:fill="FFFFFF"/>
-        </w:rPr>
-        <w:t xml:space="preserve"> </w:t>
-      </w:r>
-      <w:r>
-        <w:rPr>
-          <w:rFonts w:ascii="Helvetica" w:hAnsi="Helvetica" w:cs="Helvetica" w:hint="eastAsia"/>
-          <w:color w:val="33353C"/>
-          <w:szCs w:val="21"/>
-          <w:shd w:val="clear" w:color="auto" w:fill="FFFFFF"/>
-        </w:rPr>
-        <w:t>成都绿金高新技术股份有限公司</w:t>
-      </w:r>
-    </w:p>
-    <w:p>
-      <w:pPr>
-        <w:rPr>
-          <w:rFonts w:ascii="Helvetica" w:hAnsi="Helvetica" w:cs="Helvetica"/>
-          <w:color w:val="33353C"/>
-          <w:szCs w:val="21"/>
-          <w:shd w:val="clear" w:color="auto" w:fill="FFFFFF"/>
-        </w:rPr>
-      </w:pPr>
-      <w:r>
-        <w:rPr>
-          <w:rFonts w:ascii="Helvetica" w:hAnsi="Helvetica" w:cs="Helvetica" w:hint="eastAsia"/>
-          <w:color w:val="33353C"/>
-          <w:szCs w:val="21"/>
-          <w:shd w:val="clear" w:color="auto" w:fill="FFFFFF"/>
-        </w:rPr>
-        <w:t>综合产业</w:t>
-      </w:r>
-    </w:p>
-    <w:p>
-      <w:pPr>
-        <w:rPr>
-          <w:rFonts w:ascii="Helvetica" w:hAnsi="Helvetica" w:cs="Helvetica"/>
-          <w:color w:val="33353C"/>
-          <w:szCs w:val="21"/>
-          <w:shd w:val="clear" w:color="auto" w:fill="FFFFFF"/>
-        </w:rPr>
-      </w:pPr>
-      <w:r>
-        <w:rPr>
-          <w:rFonts w:ascii="Helvetica" w:hAnsi="Helvetica" w:cs="Helvetica"/>
-          <w:color w:val="33353C"/>
-          <w:szCs w:val="21"/>
-          <w:shd w:val="clear" w:color="auto" w:fill="FFFFFF"/>
-        </w:rPr>
-        <w:tab/>
-      </w:r>
-      <w:r>
-        <w:rPr>
-          <w:rFonts w:ascii="Helvetica" w:hAnsi="Helvetica" w:cs="Helvetica" w:hint="eastAsia"/>
-          <w:color w:val="33353C"/>
-          <w:szCs w:val="21"/>
-          <w:shd w:val="clear" w:color="auto" w:fill="FFFFFF"/>
-        </w:rPr>
-        <w:t>农业</w:t>
-      </w:r>
-      <w:r>
-        <w:rPr>
-          <w:rFonts w:ascii="Helvetica" w:hAnsi="Helvetica" w:cs="Helvetica" w:hint="eastAsia"/>
-          <w:color w:val="33353C"/>
-          <w:szCs w:val="21"/>
-          <w:shd w:val="clear" w:color="auto" w:fill="FFFFFF"/>
-        </w:rPr>
-        <w:t xml:space="preserve"> </w:t>
-      </w:r>
-      <w:r>
-        <w:rPr>
-          <w:rFonts w:ascii="Helvetica" w:hAnsi="Helvetica" w:cs="Helvetica" w:hint="eastAsia"/>
-          <w:color w:val="33353C"/>
-          <w:szCs w:val="21"/>
-          <w:shd w:val="clear" w:color="auto" w:fill="FFFFFF"/>
-        </w:rPr>
-        <w:t>仓储物流</w:t>
+    </w:p>
+    <w:p>
+      <w:pPr>
+        <w:ind w:left="1260"/>
+        <w:rPr>
+          <w:rFonts w:ascii="Helvetica" w:hAnsi="Helvetica" w:cs="Helvetica" w:hint="eastAsia"/>
+          <w:color w:val="33353C"/>
+          <w:szCs w:val="21"/>
+          <w:shd w:val="clear" w:color="auto" w:fill="FFFFFF"/>
+        </w:rPr>
+      </w:pPr>
+      <w:r>
+        <w:rPr>
+          <w:rFonts w:hint="eastAsia"/>
+          <w:color w:val="444444"/>
+          <w:shd w:val="clear" w:color="auto" w:fill="FFFFFF"/>
+        </w:rPr>
+        <w:t>宝安粮食交易中心是深圳市最大的专业粮食产品交易平台和集散中心，是粮食经销商最佳交易展示场所</w:t>
       </w:r>
     </w:p>
     <w:p>
@@ -805,7 +1760,7 @@
         </w:rPr>
         <w:t xml:space="preserve">600886 </w:t>
       </w:r>
-      <w:hyperlink r:id="rId6" w:history="1">
+      <w:hyperlink r:id="rId17" w:history="1">
         <w:r>
           <w:rPr>
             <w:rStyle w:val="a3"/>
@@ -815,8 +1770,272 @@
             <w:szCs w:val="28"/>
             <w:shd w:val="clear" w:color="auto" w:fill="FFFFFF"/>
           </w:rPr>
-          <w:t>http://www.sdic</w:t>
+          <w:t>http://www.sdicpower.com</w:t>
         </w:r>
+      </w:hyperlink>
+      <w:r>
+        <w:rPr>
+          <w:sz w:val="28"/>
+          <w:szCs w:val="28"/>
+        </w:rPr>
+        <w:t xml:space="preserve"> </w:t>
+      </w:r>
+      <w:r>
+        <w:rPr>
+          <w:rFonts w:hint="eastAsia"/>
+          <w:sz w:val="28"/>
+          <w:szCs w:val="28"/>
+        </w:rPr>
+        <w:t>北京西城</w:t>
+      </w:r>
+    </w:p>
+    <w:p>
+      <w:pPr>
+        <w:rPr>
+          <w:rFonts w:ascii="Helvetica" w:hAnsi="Helvetica" w:cs="Helvetica"/>
+          <w:color w:val="33353C"/>
+          <w:szCs w:val="21"/>
+          <w:shd w:val="clear" w:color="auto" w:fill="FFFFFF"/>
+        </w:rPr>
+      </w:pPr>
+      <w:r>
+        <w:tab/>
+      </w:r>
+      <w:r>
+        <w:rPr>
+          <w:rFonts w:ascii="Helvetica" w:hAnsi="Helvetica" w:cs="Helvetica"/>
+          <w:color w:val="33353C"/>
+          <w:szCs w:val="21"/>
+          <w:shd w:val="clear" w:color="auto" w:fill="FFFFFF"/>
+        </w:rPr>
+        <w:t>国投电力控股股份有限公司</w:t>
+      </w:r>
+      <w:r>
+        <w:rPr>
+          <w:rFonts w:ascii="Helvetica" w:hAnsi="Helvetica" w:cs="Helvetica"/>
+          <w:b/>
+          <w:bCs/>
+          <w:color w:val="33353C"/>
+          <w:szCs w:val="21"/>
+          <w:shd w:val="clear" w:color="auto" w:fill="FFFFFF"/>
+        </w:rPr>
+        <w:t>主营业务是发电项目的建设和运营</w:t>
+      </w:r>
+      <w:r>
+        <w:rPr>
+          <w:rFonts w:ascii="Helvetica" w:hAnsi="Helvetica" w:cs="Helvetica"/>
+          <w:color w:val="33353C"/>
+          <w:szCs w:val="21"/>
+          <w:shd w:val="clear" w:color="auto" w:fill="FFFFFF"/>
+        </w:rPr>
+        <w:t>。主要产品包括电力。从装机结构来看，公司水电控股装机为</w:t>
+      </w:r>
+      <w:r>
+        <w:rPr>
+          <w:rFonts w:ascii="Helvetica" w:hAnsi="Helvetica" w:cs="Helvetica"/>
+          <w:color w:val="33353C"/>
+          <w:szCs w:val="21"/>
+          <w:shd w:val="clear" w:color="auto" w:fill="FFFFFF"/>
+        </w:rPr>
+        <w:t>1676</w:t>
+      </w:r>
+      <w:r>
+        <w:rPr>
+          <w:rFonts w:ascii="Helvetica" w:hAnsi="Helvetica" w:cs="Helvetica"/>
+          <w:color w:val="33353C"/>
+          <w:szCs w:val="21"/>
+          <w:shd w:val="clear" w:color="auto" w:fill="FFFFFF"/>
+        </w:rPr>
+        <w:t>万千瓦，为</w:t>
+      </w:r>
+      <w:r>
+        <w:rPr>
+          <w:rFonts w:ascii="Helvetica" w:hAnsi="Helvetica" w:cs="Helvetica"/>
+          <w:b/>
+          <w:bCs/>
+          <w:color w:val="33353C"/>
+          <w:szCs w:val="21"/>
+          <w:shd w:val="clear" w:color="auto" w:fill="FFFFFF"/>
+        </w:rPr>
+        <w:t>国内第三大水电装机规模的上市公司</w:t>
+      </w:r>
+      <w:r>
+        <w:rPr>
+          <w:rFonts w:ascii="Helvetica" w:hAnsi="Helvetica" w:cs="Helvetica"/>
+          <w:color w:val="33353C"/>
+          <w:szCs w:val="21"/>
+          <w:shd w:val="clear" w:color="auto" w:fill="FFFFFF"/>
+        </w:rPr>
+        <w:t>，处于行业领先地位。</w:t>
+      </w:r>
+    </w:p>
+    <w:p>
+      <w:pPr>
+        <w:rPr>
+          <w:rFonts w:ascii="Helvetica" w:hAnsi="Helvetica" w:cs="Helvetica"/>
+          <w:color w:val="33353C"/>
+          <w:szCs w:val="21"/>
+          <w:shd w:val="clear" w:color="auto" w:fill="FFFFFF"/>
+        </w:rPr>
+      </w:pPr>
+    </w:p>
+    <w:p>
+      <w:pPr>
+        <w:rPr>
+          <w:rFonts w:ascii="Helvetica" w:hAnsi="Helvetica" w:cs="Helvetica"/>
+          <w:color w:val="33353C"/>
+          <w:szCs w:val="21"/>
+          <w:shd w:val="clear" w:color="auto" w:fill="FFFFFF"/>
+        </w:rPr>
+      </w:pPr>
+    </w:p>
+    <w:p>
+      <w:pPr>
+        <w:rPr>
+          <w:rFonts w:ascii="Helvetica" w:hAnsi="Helvetica" w:cs="Helvetica"/>
+          <w:color w:val="33353C"/>
+          <w:szCs w:val="21"/>
+          <w:shd w:val="clear" w:color="auto" w:fill="FFFFFF"/>
+        </w:rPr>
+      </w:pPr>
+      <w:r>
+        <w:rPr>
+          <w:rFonts w:ascii="Helvetica" w:hAnsi="Helvetica" w:cs="Helvetica" w:hint="eastAsia"/>
+          <w:color w:val="33353C"/>
+          <w:szCs w:val="21"/>
+          <w:shd w:val="clear" w:color="auto" w:fill="FFFFFF"/>
+        </w:rPr>
+        <w:t>国投的电力业务投资平台</w:t>
+      </w:r>
+    </w:p>
+    <w:p>
+      <w:pPr>
+        <w:rPr>
+          <w:rFonts w:ascii="Helvetica" w:hAnsi="Helvetica" w:cs="Helvetica"/>
+          <w:color w:val="33353C"/>
+          <w:szCs w:val="21"/>
+          <w:shd w:val="clear" w:color="auto" w:fill="FFFFFF"/>
+        </w:rPr>
+      </w:pPr>
+    </w:p>
+    <w:p>
+      <w:pPr>
+        <w:rPr>
+          <w:rFonts w:ascii="Helvetica" w:hAnsi="Helvetica" w:cs="Helvetica"/>
+          <w:color w:val="33353C"/>
+          <w:szCs w:val="21"/>
+          <w:shd w:val="clear" w:color="auto" w:fill="FFFFFF"/>
+        </w:rPr>
+      </w:pPr>
+      <w:r>
+        <w:rPr>
+          <w:rFonts w:ascii="Helvetica" w:hAnsi="Helvetica" w:cs="Helvetica" w:hint="eastAsia"/>
+          <w:color w:val="33353C"/>
+          <w:szCs w:val="21"/>
+          <w:shd w:val="clear" w:color="auto" w:fill="FFFFFF"/>
+        </w:rPr>
+        <w:t>主营业务</w:t>
+      </w:r>
+    </w:p>
+    <w:p>
+      <w:r>
+        <w:rPr>
+          <w:rFonts w:hint="eastAsia"/>
+        </w:rPr>
+        <w:t>水电业务</w:t>
+      </w:r>
+    </w:p>
+    <w:p>
+      <w:r>
+        <w:rPr>
+          <w:rFonts w:hint="eastAsia"/>
+        </w:rPr>
+        <w:t>火电业务</w:t>
+      </w:r>
+    </w:p>
+    <w:p>
+      <w:r>
+        <w:rPr>
+          <w:rFonts w:hint="eastAsia"/>
+        </w:rPr>
+        <w:t>新能源业务</w:t>
+      </w:r>
+    </w:p>
+    <w:p>
+      <w:r>
+        <w:rPr>
+          <w:rFonts w:hint="eastAsia"/>
+        </w:rPr>
+        <w:t>国际业务</w:t>
+      </w:r>
+    </w:p>
+    <w:p>
+      <w:r>
+        <w:rPr>
+          <w:rFonts w:hint="eastAsia"/>
+        </w:rPr>
+        <w:t>其他</w:t>
+      </w:r>
+      <w:r>
+        <w:tab/>
+      </w:r>
+      <w:r>
+        <w:tab/>
+      </w:r>
+      <w:r>
+        <w:rPr>
+          <w:rFonts w:hint="eastAsia"/>
+        </w:rPr>
+        <w:t>新源环境科技</w:t>
+      </w:r>
+    </w:p>
+    <w:p/>
+    <w:p/>
+    <w:p>
+      <w:pPr>
+        <w:widowControl/>
+        <w:jc w:val="left"/>
+        <w:rPr>
+          <w:rFonts w:asciiTheme="majorHAnsi" w:eastAsiaTheme="majorEastAsia" w:hAnsiTheme="majorHAnsi" w:cstheme="majorBidi"/>
+          <w:b/>
+          <w:bCs/>
+          <w:sz w:val="28"/>
+          <w:szCs w:val="28"/>
+        </w:rPr>
+      </w:pPr>
+      <w:r>
+        <w:rPr>
+          <w:sz w:val="28"/>
+          <w:szCs w:val="28"/>
+        </w:rPr>
+        <w:br w:type="page"/>
+      </w:r>
+    </w:p>
+    <w:p>
+      <w:pPr>
+        <w:pStyle w:val="2"/>
+        <w:rPr>
+          <w:sz w:val="28"/>
+          <w:szCs w:val="28"/>
+        </w:rPr>
+      </w:pPr>
+      <w:r>
+        <w:rPr>
+          <w:rFonts w:hint="eastAsia"/>
+          <w:sz w:val="28"/>
+          <w:szCs w:val="28"/>
+        </w:rPr>
+        <w:lastRenderedPageBreak/>
+        <w:t xml:space="preserve">国投中鲁 </w:t>
+      </w:r>
+      <w:r>
+        <w:rPr>
+          <w:sz w:val="28"/>
+          <w:szCs w:val="28"/>
+        </w:rPr>
+        <w:t xml:space="preserve">600962 </w:t>
+      </w:r>
+      <w:hyperlink r:id="rId18" w:history="1">
         <w:r>
           <w:rPr>
             <w:rStyle w:val="a3"/>
@@ -826,18 +2045,7 @@
             <w:szCs w:val="28"/>
             <w:shd w:val="clear" w:color="auto" w:fill="FFFFFF"/>
           </w:rPr>
-          <w:t>p</w:t>
-        </w:r>
-        <w:r>
-          <w:rPr>
-            <w:rStyle w:val="a3"/>
-            <w:rFonts w:ascii="Helvetica" w:hAnsi="Helvetica" w:cs="Helvetica"/>
-            <w:color w:val="0066CC"/>
-            <w:sz w:val="28"/>
-            <w:szCs w:val="28"/>
-            <w:shd w:val="clear" w:color="auto" w:fill="FFFFFF"/>
-          </w:rPr>
-          <w:t>ower.com</w:t>
+          <w:t>http://www.sdiczl.com</w:t>
         </w:r>
       </w:hyperlink>
       <w:r>
@@ -875,205 +2083,414 @@
           <w:szCs w:val="21"/>
           <w:shd w:val="clear" w:color="auto" w:fill="FFFFFF"/>
         </w:rPr>
-        <w:t>国投电力控股股份有限公司</w:t>
-      </w:r>
-      <w:r>
-        <w:rPr>
-          <w:rFonts w:ascii="Helvetica" w:hAnsi="Helvetica" w:cs="Helvetica"/>
-          <w:b/>
-          <w:bCs/>
-          <w:color w:val="33353C"/>
-          <w:szCs w:val="21"/>
-          <w:shd w:val="clear" w:color="auto" w:fill="FFFFFF"/>
-        </w:rPr>
-        <w:t>主营业务是发电项目的建设和运营</w:t>
-      </w:r>
-      <w:r>
-        <w:rPr>
-          <w:rFonts w:ascii="Helvetica" w:hAnsi="Helvetica" w:cs="Helvetica"/>
-          <w:color w:val="33353C"/>
-          <w:szCs w:val="21"/>
-          <w:shd w:val="clear" w:color="auto" w:fill="FFFFFF"/>
-        </w:rPr>
-        <w:t>。主要产品包括电力。从装机结构来看，公司水电控股装机为</w:t>
-      </w:r>
-      <w:r>
-        <w:rPr>
-          <w:rFonts w:ascii="Helvetica" w:hAnsi="Helvetica" w:cs="Helvetica"/>
-          <w:color w:val="33353C"/>
-          <w:szCs w:val="21"/>
-          <w:shd w:val="clear" w:color="auto" w:fill="FFFFFF"/>
-        </w:rPr>
-        <w:t>1676</w:t>
-      </w:r>
-      <w:r>
-        <w:rPr>
-          <w:rFonts w:ascii="Helvetica" w:hAnsi="Helvetica" w:cs="Helvetica"/>
-          <w:color w:val="33353C"/>
-          <w:szCs w:val="21"/>
-          <w:shd w:val="clear" w:color="auto" w:fill="FFFFFF"/>
-        </w:rPr>
-        <w:t>万千瓦，为</w:t>
-      </w:r>
-      <w:r>
-        <w:rPr>
-          <w:rFonts w:ascii="Helvetica" w:hAnsi="Helvetica" w:cs="Helvetica"/>
-          <w:b/>
-          <w:bCs/>
-          <w:color w:val="33353C"/>
-          <w:szCs w:val="21"/>
-          <w:shd w:val="clear" w:color="auto" w:fill="FFFFFF"/>
-        </w:rPr>
-        <w:t>国内第三大水电装机规模的上市公司</w:t>
-      </w:r>
-      <w:r>
-        <w:rPr>
-          <w:rFonts w:ascii="Helvetica" w:hAnsi="Helvetica" w:cs="Helvetica"/>
-          <w:color w:val="33353C"/>
-          <w:szCs w:val="21"/>
-          <w:shd w:val="clear" w:color="auto" w:fill="FFFFFF"/>
-        </w:rPr>
-        <w:t>，处于行业领先地位。</w:t>
-      </w:r>
-    </w:p>
-    <w:p>
-      <w:pPr>
-        <w:rPr>
-          <w:rFonts w:ascii="Helvetica" w:hAnsi="Helvetica" w:cs="Helvetica"/>
-          <w:color w:val="33353C"/>
-          <w:szCs w:val="21"/>
-          <w:shd w:val="clear" w:color="auto" w:fill="FFFFFF"/>
-        </w:rPr>
-      </w:pPr>
-    </w:p>
-    <w:p>
-      <w:pPr>
-        <w:rPr>
-          <w:rFonts w:ascii="Helvetica" w:hAnsi="Helvetica" w:cs="Helvetica"/>
-          <w:color w:val="33353C"/>
-          <w:szCs w:val="21"/>
-          <w:shd w:val="clear" w:color="auto" w:fill="FFFFFF"/>
-        </w:rPr>
-      </w:pPr>
-    </w:p>
-    <w:p>
-      <w:pPr>
-        <w:rPr>
-          <w:rFonts w:ascii="Helvetica" w:hAnsi="Helvetica" w:cs="Helvetica"/>
-          <w:color w:val="33353C"/>
-          <w:szCs w:val="21"/>
-          <w:shd w:val="clear" w:color="auto" w:fill="FFFFFF"/>
-        </w:rPr>
-      </w:pPr>
-      <w:r>
-        <w:rPr>
-          <w:rFonts w:ascii="Helvetica" w:hAnsi="Helvetica" w:cs="Helvetica" w:hint="eastAsia"/>
-          <w:color w:val="33353C"/>
-          <w:szCs w:val="21"/>
-          <w:shd w:val="clear" w:color="auto" w:fill="FFFFFF"/>
-        </w:rPr>
-        <w:t>国投的电力业务投资平台</w:t>
-      </w:r>
-    </w:p>
-    <w:p>
-      <w:pPr>
-        <w:rPr>
-          <w:rFonts w:ascii="Helvetica" w:hAnsi="Helvetica" w:cs="Helvetica"/>
-          <w:color w:val="33353C"/>
-          <w:szCs w:val="21"/>
-          <w:shd w:val="clear" w:color="auto" w:fill="FFFFFF"/>
-        </w:rPr>
-      </w:pPr>
-    </w:p>
-    <w:p>
-      <w:pPr>
-        <w:rPr>
-          <w:rFonts w:ascii="Helvetica" w:hAnsi="Helvetica" w:cs="Helvetica"/>
-          <w:color w:val="33353C"/>
-          <w:szCs w:val="21"/>
-          <w:shd w:val="clear" w:color="auto" w:fill="FFFFFF"/>
-        </w:rPr>
-      </w:pPr>
-      <w:r>
-        <w:rPr>
-          <w:rFonts w:ascii="Helvetica" w:hAnsi="Helvetica" w:cs="Helvetica" w:hint="eastAsia"/>
-          <w:color w:val="33353C"/>
-          <w:szCs w:val="21"/>
-          <w:shd w:val="clear" w:color="auto" w:fill="FFFFFF"/>
-        </w:rPr>
-        <w:t>主营业务</w:t>
-      </w:r>
-    </w:p>
-    <w:p>
-      <w:r>
-        <w:rPr>
-          <w:rFonts w:hint="eastAsia"/>
-        </w:rPr>
-        <w:t>水电业务</w:t>
-      </w:r>
-    </w:p>
-    <w:p>
-      <w:r>
-        <w:rPr>
-          <w:rFonts w:hint="eastAsia"/>
-        </w:rPr>
-        <w:t>火电业务</w:t>
-      </w:r>
-    </w:p>
-    <w:p>
-      <w:r>
-        <w:rPr>
-          <w:rFonts w:hint="eastAsia"/>
-        </w:rPr>
-        <w:t>新能源业务</w:t>
-      </w:r>
-    </w:p>
-    <w:p>
-      <w:r>
-        <w:rPr>
-          <w:rFonts w:hint="eastAsia"/>
-        </w:rPr>
-        <w:t>国际业务</w:t>
-      </w:r>
-    </w:p>
-    <w:p>
-      <w:r>
-        <w:rPr>
-          <w:rFonts w:hint="eastAsia"/>
-        </w:rPr>
-        <w:t>其他</w:t>
-      </w:r>
-      <w:r>
-        <w:tab/>
-      </w:r>
-      <w:r>
-        <w:tab/>
-      </w:r>
-      <w:r>
-        <w:rPr>
-          <w:rFonts w:hint="eastAsia"/>
-        </w:rPr>
-        <w:t>新源环境科技</w:t>
-      </w:r>
-    </w:p>
-    <w:p/>
-    <w:p/>
+        <w:t>国投中鲁果汁股份有限公司是一家</w:t>
+      </w:r>
+      <w:r>
+        <w:rPr>
+          <w:rFonts w:ascii="Helvetica" w:hAnsi="Helvetica" w:cs="Helvetica"/>
+          <w:b/>
+          <w:bCs/>
+          <w:color w:val="33353C"/>
+          <w:szCs w:val="21"/>
+          <w:shd w:val="clear" w:color="auto" w:fill="FFFFFF"/>
+        </w:rPr>
+        <w:t>主要从事浓缩果蔬汁、饮料生产和销售的公司</w:t>
+      </w:r>
+      <w:r>
+        <w:rPr>
+          <w:rFonts w:ascii="Helvetica" w:hAnsi="Helvetica" w:cs="Helvetica"/>
+          <w:color w:val="33353C"/>
+          <w:szCs w:val="21"/>
+          <w:shd w:val="clear" w:color="auto" w:fill="FFFFFF"/>
+        </w:rPr>
+        <w:t>,</w:t>
+      </w:r>
+      <w:r>
+        <w:rPr>
+          <w:rFonts w:ascii="Helvetica" w:hAnsi="Helvetica" w:cs="Helvetica"/>
+          <w:color w:val="33353C"/>
+          <w:szCs w:val="21"/>
+          <w:shd w:val="clear" w:color="auto" w:fill="FFFFFF"/>
+        </w:rPr>
+        <w:t>主导产品为浓缩苹果汁。截至</w:t>
+      </w:r>
+      <w:r>
+        <w:rPr>
+          <w:rFonts w:ascii="Helvetica" w:hAnsi="Helvetica" w:cs="Helvetica"/>
+          <w:color w:val="33353C"/>
+          <w:szCs w:val="21"/>
+          <w:shd w:val="clear" w:color="auto" w:fill="FFFFFF"/>
+        </w:rPr>
+        <w:t>2019</w:t>
+      </w:r>
+      <w:r>
+        <w:rPr>
+          <w:rFonts w:ascii="Helvetica" w:hAnsi="Helvetica" w:cs="Helvetica"/>
+          <w:color w:val="33353C"/>
+          <w:szCs w:val="21"/>
+          <w:shd w:val="clear" w:color="auto" w:fill="FFFFFF"/>
+        </w:rPr>
+        <w:t>年底，公司在全球共建有</w:t>
+      </w:r>
+      <w:r>
+        <w:rPr>
+          <w:rFonts w:ascii="Helvetica" w:hAnsi="Helvetica" w:cs="Helvetica"/>
+          <w:color w:val="33353C"/>
+          <w:szCs w:val="21"/>
+          <w:shd w:val="clear" w:color="auto" w:fill="FFFFFF"/>
+        </w:rPr>
+        <w:t>18</w:t>
+      </w:r>
+      <w:r>
+        <w:rPr>
+          <w:rFonts w:ascii="Helvetica" w:hAnsi="Helvetica" w:cs="Helvetica"/>
+          <w:color w:val="33353C"/>
+          <w:szCs w:val="21"/>
+          <w:shd w:val="clear" w:color="auto" w:fill="FFFFFF"/>
+        </w:rPr>
+        <w:t>家分、子公司，其中，生产型企业</w:t>
+      </w:r>
+      <w:r>
+        <w:rPr>
+          <w:rFonts w:ascii="Helvetica" w:hAnsi="Helvetica" w:cs="Helvetica"/>
+          <w:color w:val="33353C"/>
+          <w:szCs w:val="21"/>
+          <w:shd w:val="clear" w:color="auto" w:fill="FFFFFF"/>
+        </w:rPr>
+        <w:t>13</w:t>
+      </w:r>
+      <w:r>
+        <w:rPr>
+          <w:rFonts w:ascii="Helvetica" w:hAnsi="Helvetica" w:cs="Helvetica"/>
+          <w:color w:val="33353C"/>
+          <w:szCs w:val="21"/>
+          <w:shd w:val="clear" w:color="auto" w:fill="FFFFFF"/>
+        </w:rPr>
+        <w:t>家，非生产型企业</w:t>
+      </w:r>
+      <w:r>
+        <w:rPr>
+          <w:rFonts w:ascii="Helvetica" w:hAnsi="Helvetica" w:cs="Helvetica"/>
+          <w:color w:val="33353C"/>
+          <w:szCs w:val="21"/>
+          <w:shd w:val="clear" w:color="auto" w:fill="FFFFFF"/>
+        </w:rPr>
+        <w:t>5</w:t>
+      </w:r>
+      <w:r>
+        <w:rPr>
+          <w:rFonts w:ascii="Helvetica" w:hAnsi="Helvetica" w:cs="Helvetica"/>
+          <w:color w:val="33353C"/>
+          <w:szCs w:val="21"/>
+          <w:shd w:val="clear" w:color="auto" w:fill="FFFFFF"/>
+        </w:rPr>
+        <w:t>家。公司在国内苹果原料主产区陕西、山东、山西、河北、辽宁、云南、江苏等地设有果汁加工厂。公司与外部科研院校合作开展多项技术研究，申请受理国际发明专利</w:t>
+      </w:r>
+      <w:r>
+        <w:rPr>
+          <w:rFonts w:ascii="Helvetica" w:hAnsi="Helvetica" w:cs="Helvetica"/>
+          <w:color w:val="33353C"/>
+          <w:szCs w:val="21"/>
+          <w:shd w:val="clear" w:color="auto" w:fill="FFFFFF"/>
+        </w:rPr>
+        <w:t>2</w:t>
+      </w:r>
+      <w:r>
+        <w:rPr>
+          <w:rFonts w:ascii="Helvetica" w:hAnsi="Helvetica" w:cs="Helvetica"/>
+          <w:color w:val="33353C"/>
+          <w:szCs w:val="21"/>
+          <w:shd w:val="clear" w:color="auto" w:fill="FFFFFF"/>
+        </w:rPr>
+        <w:t>项、国内发明专利</w:t>
+      </w:r>
+      <w:r>
+        <w:rPr>
+          <w:rFonts w:ascii="Helvetica" w:hAnsi="Helvetica" w:cs="Helvetica"/>
+          <w:color w:val="33353C"/>
+          <w:szCs w:val="21"/>
+          <w:shd w:val="clear" w:color="auto" w:fill="FFFFFF"/>
+        </w:rPr>
+        <w:t>9</w:t>
+      </w:r>
+      <w:r>
+        <w:rPr>
+          <w:rFonts w:ascii="Helvetica" w:hAnsi="Helvetica" w:cs="Helvetica"/>
+          <w:color w:val="33353C"/>
+          <w:szCs w:val="21"/>
+          <w:shd w:val="clear" w:color="auto" w:fill="FFFFFF"/>
+        </w:rPr>
+        <w:t>项，获得</w:t>
+      </w:r>
+      <w:r>
+        <w:rPr>
+          <w:rFonts w:ascii="Helvetica" w:hAnsi="Helvetica" w:cs="Helvetica"/>
+          <w:color w:val="33353C"/>
+          <w:szCs w:val="21"/>
+          <w:shd w:val="clear" w:color="auto" w:fill="FFFFFF"/>
+        </w:rPr>
+        <w:t>1</w:t>
+      </w:r>
+      <w:r>
+        <w:rPr>
+          <w:rFonts w:ascii="Helvetica" w:hAnsi="Helvetica" w:cs="Helvetica"/>
+          <w:color w:val="33353C"/>
+          <w:szCs w:val="21"/>
+          <w:shd w:val="clear" w:color="auto" w:fill="FFFFFF"/>
+        </w:rPr>
+        <w:t>项授权国际发明专利，</w:t>
+      </w:r>
+      <w:r>
+        <w:rPr>
+          <w:rFonts w:ascii="Helvetica" w:hAnsi="Helvetica" w:cs="Helvetica"/>
+          <w:color w:val="33353C"/>
+          <w:szCs w:val="21"/>
+          <w:shd w:val="clear" w:color="auto" w:fill="FFFFFF"/>
+        </w:rPr>
+        <w:t>15</w:t>
+      </w:r>
+      <w:r>
+        <w:rPr>
+          <w:rFonts w:ascii="Helvetica" w:hAnsi="Helvetica" w:cs="Helvetica"/>
+          <w:color w:val="33353C"/>
+          <w:szCs w:val="21"/>
+          <w:shd w:val="clear" w:color="auto" w:fill="FFFFFF"/>
+        </w:rPr>
+        <w:t>个国内实用新型专利，参与</w:t>
+      </w:r>
+      <w:r>
+        <w:rPr>
+          <w:rFonts w:ascii="Helvetica" w:hAnsi="Helvetica" w:cs="Helvetica"/>
+          <w:color w:val="33353C"/>
+          <w:szCs w:val="21"/>
+          <w:shd w:val="clear" w:color="auto" w:fill="FFFFFF"/>
+        </w:rPr>
+        <w:t>5</w:t>
+      </w:r>
+      <w:r>
+        <w:rPr>
+          <w:rFonts w:ascii="Helvetica" w:hAnsi="Helvetica" w:cs="Helvetica"/>
+          <w:color w:val="33353C"/>
+          <w:szCs w:val="21"/>
+          <w:shd w:val="clear" w:color="auto" w:fill="FFFFFF"/>
+        </w:rPr>
+        <w:t>项行业标准的起草制定，参与《苹果精深加工与综合利用技术》专著部分编著工作。</w:t>
+      </w:r>
+    </w:p>
+    <w:p>
+      <w:pPr>
+        <w:rPr>
+          <w:rFonts w:ascii="Helvetica" w:hAnsi="Helvetica" w:cs="Helvetica"/>
+          <w:color w:val="33353C"/>
+          <w:szCs w:val="21"/>
+          <w:shd w:val="clear" w:color="auto" w:fill="FFFFFF"/>
+        </w:rPr>
+      </w:pPr>
+    </w:p>
+    <w:p>
+      <w:pPr>
+        <w:rPr>
+          <w:rFonts w:ascii="Helvetica" w:hAnsi="Helvetica" w:cs="Helvetica"/>
+          <w:color w:val="33353C"/>
+          <w:szCs w:val="21"/>
+          <w:shd w:val="clear" w:color="auto" w:fill="FFFFFF"/>
+        </w:rPr>
+      </w:pPr>
+      <w:r>
+        <w:rPr>
+          <w:rFonts w:ascii="Helvetica" w:hAnsi="Helvetica" w:cs="Helvetica" w:hint="eastAsia"/>
+          <w:color w:val="33353C"/>
+          <w:szCs w:val="21"/>
+          <w:shd w:val="clear" w:color="auto" w:fill="FFFFFF"/>
+        </w:rPr>
+        <w:t>产品</w:t>
+      </w:r>
+    </w:p>
+    <w:p>
+      <w:pPr>
+        <w:rPr>
+          <w:rFonts w:ascii="Helvetica" w:hAnsi="Helvetica" w:cs="Helvetica"/>
+          <w:color w:val="33353C"/>
+          <w:szCs w:val="21"/>
+          <w:shd w:val="clear" w:color="auto" w:fill="FFFFFF"/>
+        </w:rPr>
+      </w:pPr>
+      <w:r>
+        <w:rPr>
+          <w:rFonts w:ascii="Helvetica" w:hAnsi="Helvetica" w:cs="Helvetica" w:hint="eastAsia"/>
+          <w:color w:val="33353C"/>
+          <w:szCs w:val="21"/>
+          <w:shd w:val="clear" w:color="auto" w:fill="FFFFFF"/>
+        </w:rPr>
+        <w:t>苹果系列</w:t>
+      </w:r>
+    </w:p>
+    <w:p>
+      <w:pPr>
+        <w:rPr>
+          <w:rFonts w:ascii="Helvetica" w:hAnsi="Helvetica" w:cs="Helvetica"/>
+          <w:color w:val="33353C"/>
+          <w:szCs w:val="21"/>
+          <w:shd w:val="clear" w:color="auto" w:fill="FFFFFF"/>
+        </w:rPr>
+      </w:pPr>
+      <w:r>
+        <w:rPr>
+          <w:rFonts w:ascii="Helvetica" w:hAnsi="Helvetica" w:cs="Helvetica" w:hint="eastAsia"/>
+          <w:color w:val="33353C"/>
+          <w:szCs w:val="21"/>
+          <w:shd w:val="clear" w:color="auto" w:fill="FFFFFF"/>
+        </w:rPr>
+        <w:t>红薯系列</w:t>
+      </w:r>
+    </w:p>
+    <w:p>
+      <w:pPr>
+        <w:rPr>
+          <w:rFonts w:ascii="Helvetica" w:hAnsi="Helvetica" w:cs="Helvetica"/>
+          <w:color w:val="33353C"/>
+          <w:szCs w:val="21"/>
+          <w:shd w:val="clear" w:color="auto" w:fill="FFFFFF"/>
+        </w:rPr>
+      </w:pPr>
+      <w:proofErr w:type="gramStart"/>
+      <w:r>
+        <w:rPr>
+          <w:rFonts w:ascii="Helvetica" w:hAnsi="Helvetica" w:cs="Helvetica" w:hint="eastAsia"/>
+          <w:color w:val="33353C"/>
+          <w:szCs w:val="21"/>
+          <w:shd w:val="clear" w:color="auto" w:fill="FFFFFF"/>
+        </w:rPr>
+        <w:t>梨</w:t>
+      </w:r>
+      <w:proofErr w:type="gramEnd"/>
+      <w:r>
+        <w:rPr>
+          <w:rFonts w:ascii="Helvetica" w:hAnsi="Helvetica" w:cs="Helvetica" w:hint="eastAsia"/>
+          <w:color w:val="33353C"/>
+          <w:szCs w:val="21"/>
+          <w:shd w:val="clear" w:color="auto" w:fill="FFFFFF"/>
+        </w:rPr>
+        <w:t>系列</w:t>
+      </w:r>
+    </w:p>
+    <w:p>
+      <w:pPr>
+        <w:rPr>
+          <w:rFonts w:ascii="Helvetica" w:hAnsi="Helvetica" w:cs="Helvetica"/>
+          <w:color w:val="33353C"/>
+          <w:szCs w:val="21"/>
+          <w:shd w:val="clear" w:color="auto" w:fill="FFFFFF"/>
+        </w:rPr>
+      </w:pPr>
+      <w:r>
+        <w:rPr>
+          <w:rFonts w:ascii="Helvetica" w:hAnsi="Helvetica" w:cs="Helvetica" w:hint="eastAsia"/>
+          <w:color w:val="33353C"/>
+          <w:szCs w:val="21"/>
+          <w:shd w:val="clear" w:color="auto" w:fill="FFFFFF"/>
+        </w:rPr>
+        <w:t>黄瓜系列</w:t>
+      </w:r>
+    </w:p>
+    <w:p>
+      <w:pPr>
+        <w:rPr>
+          <w:rFonts w:ascii="Helvetica" w:hAnsi="Helvetica" w:cs="Helvetica"/>
+          <w:color w:val="33353C"/>
+          <w:szCs w:val="21"/>
+          <w:shd w:val="clear" w:color="auto" w:fill="FFFFFF"/>
+        </w:rPr>
+      </w:pPr>
+      <w:r>
+        <w:rPr>
+          <w:rFonts w:ascii="Helvetica" w:hAnsi="Helvetica" w:cs="Helvetica" w:hint="eastAsia"/>
+          <w:color w:val="33353C"/>
+          <w:szCs w:val="21"/>
+          <w:shd w:val="clear" w:color="auto" w:fill="FFFFFF"/>
+        </w:rPr>
+        <w:t>雪莲果系列</w:t>
+      </w:r>
+    </w:p>
+    <w:p>
+      <w:pPr>
+        <w:rPr>
+          <w:rFonts w:ascii="Helvetica" w:hAnsi="Helvetica" w:cs="Helvetica"/>
+          <w:color w:val="33353C"/>
+          <w:szCs w:val="21"/>
+          <w:shd w:val="clear" w:color="auto" w:fill="FFFFFF"/>
+        </w:rPr>
+      </w:pPr>
+      <w:r>
+        <w:rPr>
+          <w:rFonts w:ascii="Helvetica" w:hAnsi="Helvetica" w:cs="Helvetica" w:hint="eastAsia"/>
+          <w:color w:val="33353C"/>
+          <w:szCs w:val="21"/>
+          <w:shd w:val="clear" w:color="auto" w:fill="FFFFFF"/>
+        </w:rPr>
+        <w:t>果糖系列</w:t>
+      </w:r>
+    </w:p>
+    <w:p>
+      <w:pPr>
+        <w:rPr>
+          <w:rFonts w:ascii="Helvetica" w:hAnsi="Helvetica" w:cs="Helvetica"/>
+          <w:color w:val="33353C"/>
+          <w:szCs w:val="21"/>
+          <w:shd w:val="clear" w:color="auto" w:fill="FFFFFF"/>
+        </w:rPr>
+      </w:pPr>
+      <w:r>
+        <w:rPr>
+          <w:rFonts w:ascii="Helvetica" w:hAnsi="Helvetica" w:cs="Helvetica" w:hint="eastAsia"/>
+          <w:color w:val="33353C"/>
+          <w:szCs w:val="21"/>
+          <w:shd w:val="clear" w:color="auto" w:fill="FFFFFF"/>
+        </w:rPr>
+        <w:t>香料系列</w:t>
+      </w:r>
+    </w:p>
+    <w:p>
+      <w:pPr>
+        <w:rPr>
+          <w:rFonts w:ascii="Helvetica" w:hAnsi="Helvetica" w:cs="Helvetica"/>
+          <w:color w:val="33353C"/>
+          <w:szCs w:val="21"/>
+          <w:shd w:val="clear" w:color="auto" w:fill="FFFFFF"/>
+        </w:rPr>
+      </w:pPr>
+    </w:p>
+    <w:p>
+      <w:pPr>
+        <w:rPr>
+          <w:rFonts w:ascii="Helvetica" w:hAnsi="Helvetica" w:cs="Helvetica"/>
+          <w:color w:val="33353C"/>
+          <w:szCs w:val="21"/>
+          <w:shd w:val="clear" w:color="auto" w:fill="FFFFFF"/>
+        </w:rPr>
+      </w:pPr>
+    </w:p>
     <w:p>
       <w:pPr>
         <w:widowControl/>
         <w:jc w:val="left"/>
         <w:rPr>
-          <w:rFonts w:asciiTheme="majorHAnsi" w:eastAsiaTheme="majorEastAsia" w:hAnsiTheme="majorHAnsi" w:cstheme="majorBidi"/>
-          <w:b/>
-          <w:bCs/>
+          <w:rFonts w:ascii="Helvetica" w:eastAsiaTheme="majorEastAsia" w:hAnsi="Helvetica" w:cs="Helvetica"/>
+          <w:b/>
+          <w:bCs/>
+          <w:color w:val="33353C"/>
           <w:sz w:val="28"/>
           <w:szCs w:val="28"/>
-        </w:rPr>
-      </w:pPr>
-      <w:r>
-        <w:rPr>
+          <w:shd w:val="clear" w:color="auto" w:fill="FFFFFF"/>
+        </w:rPr>
+      </w:pPr>
+      <w:r>
+        <w:rPr>
+          <w:rFonts w:ascii="Helvetica" w:hAnsi="Helvetica" w:cs="Helvetica"/>
+          <w:color w:val="33353C"/>
           <w:sz w:val="28"/>
           <w:szCs w:val="28"/>
+          <w:shd w:val="clear" w:color="auto" w:fill="FFFFFF"/>
         </w:rPr>
         <w:br w:type="page"/>
       </w:r>
@@ -1082,513 +2499,6 @@
       <w:pPr>
         <w:pStyle w:val="2"/>
         <w:rPr>
-          <w:sz w:val="28"/>
-          <w:szCs w:val="28"/>
-        </w:rPr>
-      </w:pPr>
-      <w:r>
-        <w:rPr>
-          <w:rFonts w:hint="eastAsia"/>
-          <w:sz w:val="28"/>
-          <w:szCs w:val="28"/>
-        </w:rPr>
-        <w:lastRenderedPageBreak/>
-        <w:t xml:space="preserve">国投中鲁 </w:t>
-      </w:r>
-      <w:r>
-        <w:rPr>
-          <w:sz w:val="28"/>
-          <w:szCs w:val="28"/>
-        </w:rPr>
-        <w:t xml:space="preserve">600962 </w:t>
-      </w:r>
-      <w:hyperlink r:id="rId7" w:history="1">
-        <w:r>
-          <w:rPr>
-            <w:rStyle w:val="a3"/>
-            <w:rFonts w:ascii="Helvetica" w:hAnsi="Helvetica" w:cs="Helvetica"/>
-            <w:color w:val="0066CC"/>
-            <w:sz w:val="28"/>
-            <w:szCs w:val="28"/>
-            <w:shd w:val="clear" w:color="auto" w:fill="FFFFFF"/>
-          </w:rPr>
-          <w:t>http://www</w:t>
-        </w:r>
-        <w:r>
-          <w:rPr>
-            <w:rStyle w:val="a3"/>
-            <w:rFonts w:ascii="Helvetica" w:hAnsi="Helvetica" w:cs="Helvetica"/>
-            <w:color w:val="0066CC"/>
-            <w:sz w:val="28"/>
-            <w:szCs w:val="28"/>
-            <w:shd w:val="clear" w:color="auto" w:fill="FFFFFF"/>
-          </w:rPr>
-          <w:t>.</w:t>
-        </w:r>
-        <w:r>
-          <w:rPr>
-            <w:rStyle w:val="a3"/>
-            <w:rFonts w:ascii="Helvetica" w:hAnsi="Helvetica" w:cs="Helvetica"/>
-            <w:color w:val="0066CC"/>
-            <w:sz w:val="28"/>
-            <w:szCs w:val="28"/>
-            <w:shd w:val="clear" w:color="auto" w:fill="FFFFFF"/>
-          </w:rPr>
-          <w:t>sdiczl.com</w:t>
-        </w:r>
-      </w:hyperlink>
-      <w:r>
-        <w:rPr>
-          <w:sz w:val="28"/>
-          <w:szCs w:val="28"/>
-        </w:rPr>
-        <w:t xml:space="preserve"> </w:t>
-      </w:r>
-      <w:r>
-        <w:rPr>
-          <w:rFonts w:hint="eastAsia"/>
-          <w:sz w:val="28"/>
-          <w:szCs w:val="28"/>
-        </w:rPr>
-        <w:t>北京西城</w:t>
-      </w:r>
-    </w:p>
-    <w:p>
-      <w:pPr>
-        <w:rPr>
-          <w:rFonts w:ascii="Helvetica" w:hAnsi="Helvetica" w:cs="Helvetica"/>
-          <w:color w:val="33353C"/>
-          <w:szCs w:val="21"/>
-          <w:shd w:val="clear" w:color="auto" w:fill="FFFFFF"/>
-        </w:rPr>
-      </w:pPr>
-      <w:r>
-        <w:tab/>
-      </w:r>
-      <w:r>
-        <w:rPr>
-          <w:rFonts w:ascii="Helvetica" w:hAnsi="Helvetica" w:cs="Helvetica"/>
-          <w:color w:val="33353C"/>
-          <w:szCs w:val="21"/>
-          <w:shd w:val="clear" w:color="auto" w:fill="FFFFFF"/>
-        </w:rPr>
-        <w:t>国投中鲁果汁股份有限公司是一家</w:t>
-      </w:r>
-      <w:r>
-        <w:rPr>
-          <w:rFonts w:ascii="Helvetica" w:hAnsi="Helvetica" w:cs="Helvetica"/>
-          <w:b/>
-          <w:bCs/>
-          <w:color w:val="33353C"/>
-          <w:szCs w:val="21"/>
-          <w:shd w:val="clear" w:color="auto" w:fill="FFFFFF"/>
-        </w:rPr>
-        <w:t>主要从事浓缩果蔬汁、饮料生产和销售的公司</w:t>
-      </w:r>
-      <w:r>
-        <w:rPr>
-          <w:rFonts w:ascii="Helvetica" w:hAnsi="Helvetica" w:cs="Helvetica"/>
-          <w:color w:val="33353C"/>
-          <w:szCs w:val="21"/>
-          <w:shd w:val="clear" w:color="auto" w:fill="FFFFFF"/>
-        </w:rPr>
-        <w:t>,</w:t>
-      </w:r>
-      <w:r>
-        <w:rPr>
-          <w:rFonts w:ascii="Helvetica" w:hAnsi="Helvetica" w:cs="Helvetica"/>
-          <w:color w:val="33353C"/>
-          <w:szCs w:val="21"/>
-          <w:shd w:val="clear" w:color="auto" w:fill="FFFFFF"/>
-        </w:rPr>
-        <w:t>主导产品为浓缩苹果汁。截至</w:t>
-      </w:r>
-      <w:r>
-        <w:rPr>
-          <w:rFonts w:ascii="Helvetica" w:hAnsi="Helvetica" w:cs="Helvetica"/>
-          <w:color w:val="33353C"/>
-          <w:szCs w:val="21"/>
-          <w:shd w:val="clear" w:color="auto" w:fill="FFFFFF"/>
-        </w:rPr>
-        <w:t>2019</w:t>
-      </w:r>
-      <w:r>
-        <w:rPr>
-          <w:rFonts w:ascii="Helvetica" w:hAnsi="Helvetica" w:cs="Helvetica"/>
-          <w:color w:val="33353C"/>
-          <w:szCs w:val="21"/>
-          <w:shd w:val="clear" w:color="auto" w:fill="FFFFFF"/>
-        </w:rPr>
-        <w:t>年底，公司在全球共建有</w:t>
-      </w:r>
-      <w:r>
-        <w:rPr>
-          <w:rFonts w:ascii="Helvetica" w:hAnsi="Helvetica" w:cs="Helvetica"/>
-          <w:color w:val="33353C"/>
-          <w:szCs w:val="21"/>
-          <w:shd w:val="clear" w:color="auto" w:fill="FFFFFF"/>
-        </w:rPr>
-        <w:t>18</w:t>
-      </w:r>
-      <w:r>
-        <w:rPr>
-          <w:rFonts w:ascii="Helvetica" w:hAnsi="Helvetica" w:cs="Helvetica"/>
-          <w:color w:val="33353C"/>
-          <w:szCs w:val="21"/>
-          <w:shd w:val="clear" w:color="auto" w:fill="FFFFFF"/>
-        </w:rPr>
-        <w:t>家分、子公司，其中，生产型企业</w:t>
-      </w:r>
-      <w:r>
-        <w:rPr>
-          <w:rFonts w:ascii="Helvetica" w:hAnsi="Helvetica" w:cs="Helvetica"/>
-          <w:color w:val="33353C"/>
-          <w:szCs w:val="21"/>
-          <w:shd w:val="clear" w:color="auto" w:fill="FFFFFF"/>
-        </w:rPr>
-        <w:t>13</w:t>
-      </w:r>
-      <w:r>
-        <w:rPr>
-          <w:rFonts w:ascii="Helvetica" w:hAnsi="Helvetica" w:cs="Helvetica"/>
-          <w:color w:val="33353C"/>
-          <w:szCs w:val="21"/>
-          <w:shd w:val="clear" w:color="auto" w:fill="FFFFFF"/>
-        </w:rPr>
-        <w:t>家，非生产型企业</w:t>
-      </w:r>
-      <w:r>
-        <w:rPr>
-          <w:rFonts w:ascii="Helvetica" w:hAnsi="Helvetica" w:cs="Helvetica"/>
-          <w:color w:val="33353C"/>
-          <w:szCs w:val="21"/>
-          <w:shd w:val="clear" w:color="auto" w:fill="FFFFFF"/>
-        </w:rPr>
-        <w:t>5</w:t>
-      </w:r>
-      <w:r>
-        <w:rPr>
-          <w:rFonts w:ascii="Helvetica" w:hAnsi="Helvetica" w:cs="Helvetica"/>
-          <w:color w:val="33353C"/>
-          <w:szCs w:val="21"/>
-          <w:shd w:val="clear" w:color="auto" w:fill="FFFFFF"/>
-        </w:rPr>
-        <w:t>家。公司在国内苹果原料主产区陕西、山东、山西、河北、辽宁、云南、江苏等地设有果汁加工厂。公司与外部科研院校合作开展多项技术研究，申请受理国际发明专利</w:t>
-      </w:r>
-      <w:r>
-        <w:rPr>
-          <w:rFonts w:ascii="Helvetica" w:hAnsi="Helvetica" w:cs="Helvetica"/>
-          <w:color w:val="33353C"/>
-          <w:szCs w:val="21"/>
-          <w:shd w:val="clear" w:color="auto" w:fill="FFFFFF"/>
-        </w:rPr>
-        <w:t>2</w:t>
-      </w:r>
-      <w:r>
-        <w:rPr>
-          <w:rFonts w:ascii="Helvetica" w:hAnsi="Helvetica" w:cs="Helvetica"/>
-          <w:color w:val="33353C"/>
-          <w:szCs w:val="21"/>
-          <w:shd w:val="clear" w:color="auto" w:fill="FFFFFF"/>
-        </w:rPr>
-        <w:t>项、国内发明专利</w:t>
-      </w:r>
-      <w:r>
-        <w:rPr>
-          <w:rFonts w:ascii="Helvetica" w:hAnsi="Helvetica" w:cs="Helvetica"/>
-          <w:color w:val="33353C"/>
-          <w:szCs w:val="21"/>
-          <w:shd w:val="clear" w:color="auto" w:fill="FFFFFF"/>
-        </w:rPr>
-        <w:t>9</w:t>
-      </w:r>
-      <w:r>
-        <w:rPr>
-          <w:rFonts w:ascii="Helvetica" w:hAnsi="Helvetica" w:cs="Helvetica"/>
-          <w:color w:val="33353C"/>
-          <w:szCs w:val="21"/>
-          <w:shd w:val="clear" w:color="auto" w:fill="FFFFFF"/>
-        </w:rPr>
-        <w:t>项，获得</w:t>
-      </w:r>
-      <w:r>
-        <w:rPr>
-          <w:rFonts w:ascii="Helvetica" w:hAnsi="Helvetica" w:cs="Helvetica"/>
-          <w:color w:val="33353C"/>
-          <w:szCs w:val="21"/>
-          <w:shd w:val="clear" w:color="auto" w:fill="FFFFFF"/>
-        </w:rPr>
-        <w:t>1</w:t>
-      </w:r>
-      <w:r>
-        <w:rPr>
-          <w:rFonts w:ascii="Helvetica" w:hAnsi="Helvetica" w:cs="Helvetica"/>
-          <w:color w:val="33353C"/>
-          <w:szCs w:val="21"/>
-          <w:shd w:val="clear" w:color="auto" w:fill="FFFFFF"/>
-        </w:rPr>
-        <w:t>项授权国际发明专利，</w:t>
-      </w:r>
-      <w:r>
-        <w:rPr>
-          <w:rFonts w:ascii="Helvetica" w:hAnsi="Helvetica" w:cs="Helvetica"/>
-          <w:color w:val="33353C"/>
-          <w:szCs w:val="21"/>
-          <w:shd w:val="clear" w:color="auto" w:fill="FFFFFF"/>
-        </w:rPr>
-        <w:t>15</w:t>
-      </w:r>
-      <w:r>
-        <w:rPr>
-          <w:rFonts w:ascii="Helvetica" w:hAnsi="Helvetica" w:cs="Helvetica"/>
-          <w:color w:val="33353C"/>
-          <w:szCs w:val="21"/>
-          <w:shd w:val="clear" w:color="auto" w:fill="FFFFFF"/>
-        </w:rPr>
-        <w:t>个国内实用新型专利，参与</w:t>
-      </w:r>
-      <w:r>
-        <w:rPr>
-          <w:rFonts w:ascii="Helvetica" w:hAnsi="Helvetica" w:cs="Helvetica"/>
-          <w:color w:val="33353C"/>
-          <w:szCs w:val="21"/>
-          <w:shd w:val="clear" w:color="auto" w:fill="FFFFFF"/>
-        </w:rPr>
-        <w:t>5</w:t>
-      </w:r>
-      <w:r>
-        <w:rPr>
-          <w:rFonts w:ascii="Helvetica" w:hAnsi="Helvetica" w:cs="Helvetica"/>
-          <w:color w:val="33353C"/>
-          <w:szCs w:val="21"/>
-          <w:shd w:val="clear" w:color="auto" w:fill="FFFFFF"/>
-        </w:rPr>
-        <w:t>项行业标准的起草制定，参与《苹果精深加工与综合利用技术》专著部分编著工作。</w:t>
-      </w:r>
-    </w:p>
-    <w:p>
-      <w:pPr>
-        <w:rPr>
-          <w:rFonts w:ascii="Helvetica" w:hAnsi="Helvetica" w:cs="Helvetica"/>
-          <w:color w:val="33353C"/>
-          <w:szCs w:val="21"/>
-          <w:shd w:val="clear" w:color="auto" w:fill="FFFFFF"/>
-        </w:rPr>
-      </w:pPr>
-    </w:p>
-    <w:p>
-      <w:pPr>
-        <w:rPr>
-          <w:rFonts w:ascii="Helvetica" w:hAnsi="Helvetica" w:cs="Helvetica"/>
-          <w:color w:val="33353C"/>
-          <w:szCs w:val="21"/>
-          <w:shd w:val="clear" w:color="auto" w:fill="FFFFFF"/>
-        </w:rPr>
-      </w:pPr>
-      <w:r>
-        <w:rPr>
-          <w:rFonts w:ascii="Helvetica" w:hAnsi="Helvetica" w:cs="Helvetica" w:hint="eastAsia"/>
-          <w:color w:val="33353C"/>
-          <w:szCs w:val="21"/>
-          <w:shd w:val="clear" w:color="auto" w:fill="FFFFFF"/>
-        </w:rPr>
-        <w:t>产品</w:t>
-      </w:r>
-    </w:p>
-    <w:p>
-      <w:pPr>
-        <w:rPr>
-          <w:rFonts w:ascii="Helvetica" w:hAnsi="Helvetica" w:cs="Helvetica"/>
-          <w:color w:val="33353C"/>
-          <w:szCs w:val="21"/>
-          <w:shd w:val="clear" w:color="auto" w:fill="FFFFFF"/>
-        </w:rPr>
-      </w:pPr>
-      <w:r>
-        <w:rPr>
-          <w:rFonts w:ascii="Helvetica" w:hAnsi="Helvetica" w:cs="Helvetica" w:hint="eastAsia"/>
-          <w:color w:val="33353C"/>
-          <w:szCs w:val="21"/>
-          <w:shd w:val="clear" w:color="auto" w:fill="FFFFFF"/>
-        </w:rPr>
-        <w:t>苹果系列</w:t>
-      </w:r>
-    </w:p>
-    <w:p>
-      <w:pPr>
-        <w:rPr>
-          <w:rFonts w:ascii="Helvetica" w:hAnsi="Helvetica" w:cs="Helvetica"/>
-          <w:color w:val="33353C"/>
-          <w:szCs w:val="21"/>
-          <w:shd w:val="clear" w:color="auto" w:fill="FFFFFF"/>
-        </w:rPr>
-      </w:pPr>
-      <w:r>
-        <w:rPr>
-          <w:rFonts w:ascii="Helvetica" w:hAnsi="Helvetica" w:cs="Helvetica" w:hint="eastAsia"/>
-          <w:color w:val="33353C"/>
-          <w:szCs w:val="21"/>
-          <w:shd w:val="clear" w:color="auto" w:fill="FFFFFF"/>
-        </w:rPr>
-        <w:t>红薯系列</w:t>
-      </w:r>
-    </w:p>
-    <w:p>
-      <w:pPr>
-        <w:rPr>
-          <w:rFonts w:ascii="Helvetica" w:hAnsi="Helvetica" w:cs="Helvetica"/>
-          <w:color w:val="33353C"/>
-          <w:szCs w:val="21"/>
-          <w:shd w:val="clear" w:color="auto" w:fill="FFFFFF"/>
-        </w:rPr>
-      </w:pPr>
-      <w:proofErr w:type="gramStart"/>
-      <w:r>
-        <w:rPr>
-          <w:rFonts w:ascii="Helvetica" w:hAnsi="Helvetica" w:cs="Helvetica" w:hint="eastAsia"/>
-          <w:color w:val="33353C"/>
-          <w:szCs w:val="21"/>
-          <w:shd w:val="clear" w:color="auto" w:fill="FFFFFF"/>
-        </w:rPr>
-        <w:t>梨</w:t>
-      </w:r>
-      <w:proofErr w:type="gramEnd"/>
-      <w:r>
-        <w:rPr>
-          <w:rFonts w:ascii="Helvetica" w:hAnsi="Helvetica" w:cs="Helvetica" w:hint="eastAsia"/>
-          <w:color w:val="33353C"/>
-          <w:szCs w:val="21"/>
-          <w:shd w:val="clear" w:color="auto" w:fill="FFFFFF"/>
-        </w:rPr>
-        <w:t>系列</w:t>
-      </w:r>
-    </w:p>
-    <w:p>
-      <w:pPr>
-        <w:rPr>
-          <w:rFonts w:ascii="Helvetica" w:hAnsi="Helvetica" w:cs="Helvetica"/>
-          <w:color w:val="33353C"/>
-          <w:szCs w:val="21"/>
-          <w:shd w:val="clear" w:color="auto" w:fill="FFFFFF"/>
-        </w:rPr>
-      </w:pPr>
-      <w:r>
-        <w:rPr>
-          <w:rFonts w:ascii="Helvetica" w:hAnsi="Helvetica" w:cs="Helvetica" w:hint="eastAsia"/>
-          <w:color w:val="33353C"/>
-          <w:szCs w:val="21"/>
-          <w:shd w:val="clear" w:color="auto" w:fill="FFFFFF"/>
-        </w:rPr>
-        <w:t>黄瓜系列</w:t>
-      </w:r>
-    </w:p>
-    <w:p>
-      <w:pPr>
-        <w:rPr>
-          <w:rFonts w:ascii="Helvetica" w:hAnsi="Helvetica" w:cs="Helvetica"/>
-          <w:color w:val="33353C"/>
-          <w:szCs w:val="21"/>
-          <w:shd w:val="clear" w:color="auto" w:fill="FFFFFF"/>
-        </w:rPr>
-      </w:pPr>
-      <w:r>
-        <w:rPr>
-          <w:rFonts w:ascii="Helvetica" w:hAnsi="Helvetica" w:cs="Helvetica" w:hint="eastAsia"/>
-          <w:color w:val="33353C"/>
-          <w:szCs w:val="21"/>
-          <w:shd w:val="clear" w:color="auto" w:fill="FFFFFF"/>
-        </w:rPr>
-        <w:t>雪莲果系列</w:t>
-      </w:r>
-    </w:p>
-    <w:p>
-      <w:pPr>
-        <w:rPr>
-          <w:rFonts w:ascii="Helvetica" w:hAnsi="Helvetica" w:cs="Helvetica"/>
-          <w:color w:val="33353C"/>
-          <w:szCs w:val="21"/>
-          <w:shd w:val="clear" w:color="auto" w:fill="FFFFFF"/>
-        </w:rPr>
-      </w:pPr>
-      <w:r>
-        <w:rPr>
-          <w:rFonts w:ascii="Helvetica" w:hAnsi="Helvetica" w:cs="Helvetica" w:hint="eastAsia"/>
-          <w:color w:val="33353C"/>
-          <w:szCs w:val="21"/>
-          <w:shd w:val="clear" w:color="auto" w:fill="FFFFFF"/>
-        </w:rPr>
-        <w:t>果糖系列</w:t>
-      </w:r>
-    </w:p>
-    <w:p>
-      <w:pPr>
-        <w:rPr>
-          <w:rFonts w:ascii="Helvetica" w:hAnsi="Helvetica" w:cs="Helvetica"/>
-          <w:color w:val="33353C"/>
-          <w:szCs w:val="21"/>
-          <w:shd w:val="clear" w:color="auto" w:fill="FFFFFF"/>
-        </w:rPr>
-      </w:pPr>
-      <w:r>
-        <w:rPr>
-          <w:rFonts w:ascii="Helvetica" w:hAnsi="Helvetica" w:cs="Helvetica" w:hint="eastAsia"/>
-          <w:color w:val="33353C"/>
-          <w:szCs w:val="21"/>
-          <w:shd w:val="clear" w:color="auto" w:fill="FFFFFF"/>
-        </w:rPr>
-        <w:t>香料系列</w:t>
-      </w:r>
-    </w:p>
-    <w:p>
-      <w:pPr>
-        <w:rPr>
-          <w:rFonts w:ascii="Helvetica" w:hAnsi="Helvetica" w:cs="Helvetica"/>
-          <w:color w:val="33353C"/>
-          <w:szCs w:val="21"/>
-          <w:shd w:val="clear" w:color="auto" w:fill="FFFFFF"/>
-        </w:rPr>
-      </w:pPr>
-    </w:p>
-    <w:p>
-      <w:pPr>
-        <w:rPr>
-          <w:rFonts w:ascii="Helvetica" w:hAnsi="Helvetica" w:cs="Helvetica"/>
-          <w:color w:val="33353C"/>
-          <w:szCs w:val="21"/>
-          <w:shd w:val="clear" w:color="auto" w:fill="FFFFFF"/>
-        </w:rPr>
-      </w:pPr>
-    </w:p>
-    <w:p>
-      <w:pPr>
-        <w:widowControl/>
-        <w:jc w:val="left"/>
-        <w:rPr>
-          <w:rFonts w:ascii="Helvetica" w:eastAsiaTheme="majorEastAsia" w:hAnsi="Helvetica" w:cs="Helvetica"/>
-          <w:b/>
-          <w:bCs/>
-          <w:color w:val="33353C"/>
-          <w:sz w:val="28"/>
-          <w:szCs w:val="28"/>
-          <w:shd w:val="clear" w:color="auto" w:fill="FFFFFF"/>
-        </w:rPr>
-      </w:pPr>
-      <w:r>
-        <w:rPr>
-          <w:rFonts w:ascii="Helvetica" w:hAnsi="Helvetica" w:cs="Helvetica"/>
-          <w:color w:val="33353C"/>
-          <w:sz w:val="28"/>
-          <w:szCs w:val="28"/>
-          <w:shd w:val="clear" w:color="auto" w:fill="FFFFFF"/>
-        </w:rPr>
-        <w:br w:type="page"/>
-      </w:r>
-    </w:p>
-    <w:p>
-      <w:pPr>
-        <w:pStyle w:val="2"/>
-        <w:rPr>
-          <w:rFonts w:hint="eastAsia"/>
           <w:sz w:val="28"/>
           <w:szCs w:val="28"/>
         </w:rPr>
@@ -1637,7 +2547,7 @@
         </w:rPr>
         <w:t xml:space="preserve"> </w:t>
       </w:r>
-      <w:hyperlink r:id="rId8" w:history="1">
+      <w:hyperlink r:id="rId19" w:history="1">
         <w:r>
           <w:rPr>
             <w:rStyle w:val="a3"/>
@@ -2158,7 +3068,7 @@
         </w:rPr>
         <w:t xml:space="preserve">000151 </w:t>
       </w:r>
-      <w:hyperlink r:id="rId9" w:history="1">
+      <w:hyperlink r:id="rId20" w:history="1">
         <w:r>
           <w:rPr>
             <w:rStyle w:val="a3"/>
@@ -2168,29 +3078,7 @@
             <w:szCs w:val="28"/>
             <w:shd w:val="clear" w:color="auto" w:fill="FFFFFF"/>
           </w:rPr>
-          <w:t>http://www</w:t>
-        </w:r>
-        <w:r>
-          <w:rPr>
-            <w:rStyle w:val="a3"/>
-            <w:rFonts w:ascii="Helvetica" w:hAnsi="Helvetica" w:cs="Helvetica"/>
-            <w:color w:val="0066CC"/>
-            <w:sz w:val="28"/>
-            <w:szCs w:val="28"/>
-            <w:shd w:val="clear" w:color="auto" w:fill="FFFFFF"/>
-          </w:rPr>
-          <w:t>.</w:t>
-        </w:r>
-        <w:r>
-          <w:rPr>
-            <w:rStyle w:val="a3"/>
-            <w:rFonts w:ascii="Helvetica" w:hAnsi="Helvetica" w:cs="Helvetica"/>
-            <w:color w:val="0066CC"/>
-            <w:sz w:val="28"/>
-            <w:szCs w:val="28"/>
-            <w:shd w:val="clear" w:color="auto" w:fill="FFFFFF"/>
-          </w:rPr>
-          <w:t>complant-ltd.com</w:t>
+          <w:t>http://www.complant-ltd.com</w:t>
         </w:r>
       </w:hyperlink>
       <w:r>
@@ -2348,7 +3236,7 @@
     <w:p>
       <w:pPr>
         <w:rPr>
-          <w:rFonts w:ascii="Helvetica" w:hAnsi="Helvetica" w:cs="Helvetica" w:hint="eastAsia"/>
+          <w:rFonts w:ascii="Helvetica" w:hAnsi="Helvetica" w:cs="Helvetica"/>
           <w:color w:val="33353C"/>
           <w:szCs w:val="21"/>
           <w:shd w:val="clear" w:color="auto" w:fill="FFFFFF"/>
@@ -2537,6 +3425,44 @@
     </w:sectPr>
   </w:body>
 </w:document>
+</file>
+
+<file path=word/endnotes.xml><?xml version="1.0" encoding="utf-8"?>
+<w:endnotes xmlns:wpc="http://schemas.microsoft.com/office/word/2010/wordprocessingCanvas" xmlns:cx="http://schemas.microsoft.com/office/drawing/2014/chartex" xmlns:cx1="http://schemas.microsoft.com/office/drawing/2015/9/8/chartex" xmlns:cx2="http://schemas.microsoft.com/office/drawing/2015/10/21/chartex" xmlns:cx3="http://schemas.microsoft.com/office/drawing/2016/5/9/chartex" xmlns:cx4="http://schemas.microsoft.com/office/drawing/2016/5/10/chartex" xmlns:cx5="http://schemas.microsoft.com/office/drawing/2016/5/11/chartex" xmlns:cx6="http://schemas.microsoft.com/office/drawing/2016/5/12/chartex" xmlns:cx7="http://schemas.microsoft.com/office/drawing/2016/5/13/chartex" xmlns:cx8="http://schemas.microsoft.com/office/drawing/2016/5/14/chartex" xmlns:mc="http://schemas.openxmlformats.org/markup-compatibility/2006" xmlns:aink="http://schemas.microsoft.com/office/drawing/2016/ink" xmlns:am3d="http://schemas.microsoft.com/office/drawing/2017/model3d" xmlns:o="urn:schemas-microsoft-com:office:office" xmlns:r="http://schemas.openxmlformats.org/officeDocument/2006/relationships" xmlns:m="http://schemas.openxmlformats.org/officeDocument/2006/math" xmlns:v="urn:schemas-microsoft-com:vml" xmlns:wp14="http://schemas.microsoft.com/office/word/2010/wordprocessingDrawing" xmlns:wp="http://schemas.openxmlformats.org/drawingml/2006/wordprocessingDrawing" xmlns:w10="urn:schemas-microsoft-com:office:word" xmlns:w="http://schemas.openxmlformats.org/wordprocessingml/2006/main" xmlns:w14="http://schemas.microsoft.com/office/word/2010/wordml" xmlns:w15="http://schemas.microsoft.com/office/word/2012/wordml" xmlns:w16cex="http://schemas.microsoft.com/office/word/2018/wordml/cex" xmlns:w16cid="http://schemas.microsoft.com/office/word/2016/wordml/cid" xmlns:w16="http://schemas.microsoft.com/office/word/2018/wordml" xmlns:w16sdtdh="http://schemas.microsoft.com/office/word/2020/wordml/sdtdatahash" xmlns:w16se="http://schemas.microsoft.com/office/word/2015/wordml/symex" xmlns:wpg="http://schemas.microsoft.com/office/word/2010/wordprocessingGroup" xmlns:wpi="http://schemas.microsoft.com/office/word/2010/wordprocessingInk" xmlns:wne="http://schemas.microsoft.com/office/word/2006/wordml" xmlns:wps="http://schemas.microsoft.com/office/word/2010/wordprocessingShape" mc:Ignorable="w14 w15 w16se w16cid w16 w16cex w16sdtdh wp14">
+  <w:endnote w:type="separator" w:id="-1">
+    <w:p>
+      <w:r>
+        <w:separator/>
+      </w:r>
+    </w:p>
+  </w:endnote>
+  <w:endnote w:type="continuationSeparator" w:id="0">
+    <w:p>
+      <w:r>
+        <w:continuationSeparator/>
+      </w:r>
+    </w:p>
+  </w:endnote>
+</w:endnotes>
+</file>
+
+<file path=word/footnotes.xml><?xml version="1.0" encoding="utf-8"?>
+<w:footnotes xmlns:wpc="http://schemas.microsoft.com/office/word/2010/wordprocessingCanvas" xmlns:cx="http://schemas.microsoft.com/office/drawing/2014/chartex" xmlns:cx1="http://schemas.microsoft.com/office/drawing/2015/9/8/chartex" xmlns:cx2="http://schemas.microsoft.com/office/drawing/2015/10/21/chartex" xmlns:cx3="http://schemas.microsoft.com/office/drawing/2016/5/9/chartex" xmlns:cx4="http://schemas.microsoft.com/office/drawing/2016/5/10/chartex" xmlns:cx5="http://schemas.microsoft.com/office/drawing/2016/5/11/chartex" xmlns:cx6="http://schemas.microsoft.com/office/drawing/2016/5/12/chartex" xmlns:cx7="http://schemas.microsoft.com/office/drawing/2016/5/13/chartex" xmlns:cx8="http://schemas.microsoft.com/office/drawing/2016/5/14/chartex" xmlns:mc="http://schemas.openxmlformats.org/markup-compatibility/2006" xmlns:aink="http://schemas.microsoft.com/office/drawing/2016/ink" xmlns:am3d="http://schemas.microsoft.com/office/drawing/2017/model3d" xmlns:o="urn:schemas-microsoft-com:office:office" xmlns:r="http://schemas.openxmlformats.org/officeDocument/2006/relationships" xmlns:m="http://schemas.openxmlformats.org/officeDocument/2006/math" xmlns:v="urn:schemas-microsoft-com:vml" xmlns:wp14="http://schemas.microsoft.com/office/word/2010/wordprocessingDrawing" xmlns:wp="http://schemas.openxmlformats.org/drawingml/2006/wordprocessingDrawing" xmlns:w10="urn:schemas-microsoft-com:office:word" xmlns:w="http://schemas.openxmlformats.org/wordprocessingml/2006/main" xmlns:w14="http://schemas.microsoft.com/office/word/2010/wordml" xmlns:w15="http://schemas.microsoft.com/office/word/2012/wordml" xmlns:w16cex="http://schemas.microsoft.com/office/word/2018/wordml/cex" xmlns:w16cid="http://schemas.microsoft.com/office/word/2016/wordml/cid" xmlns:w16="http://schemas.microsoft.com/office/word/2018/wordml" xmlns:w16sdtdh="http://schemas.microsoft.com/office/word/2020/wordml/sdtdatahash" xmlns:w16se="http://schemas.microsoft.com/office/word/2015/wordml/symex" xmlns:wpg="http://schemas.microsoft.com/office/word/2010/wordprocessingGroup" xmlns:wpi="http://schemas.microsoft.com/office/word/2010/wordprocessingInk" xmlns:wne="http://schemas.microsoft.com/office/word/2006/wordml" xmlns:wps="http://schemas.microsoft.com/office/word/2010/wordprocessingShape" mc:Ignorable="w14 w15 w16se w16cid w16 w16cex w16sdtdh wp14">
+  <w:footnote w:type="separator" w:id="-1">
+    <w:p>
+      <w:r>
+        <w:separator/>
+      </w:r>
+    </w:p>
+  </w:footnote>
+  <w:footnote w:type="continuationSeparator" w:id="0">
+    <w:p>
+      <w:r>
+        <w:continuationSeparator/>
+      </w:r>
+    </w:p>
+  </w:footnote>
+</w:footnotes>
 </file>
 
 <file path=word/styles.xml><?xml version="1.0" encoding="utf-8"?>
@@ -3098,6 +4024,83 @@
       <w:u w:val="single"/>
     </w:rPr>
   </w:style>
+  <w:style w:type="paragraph" w:styleId="a5">
+    <w:name w:val="header"/>
+    <w:basedOn w:val="a"/>
+    <w:link w:val="a6"/>
+    <w:uiPriority w:val="99"/>
+    <w:unhideWhenUsed/>
+    <w:rsid w:val="00724308"/>
+    <w:pPr>
+      <w:pBdr>
+        <w:bottom w:val="single" w:sz="6" w:space="1" w:color="auto"/>
+      </w:pBdr>
+      <w:tabs>
+        <w:tab w:val="center" w:pos="4153"/>
+        <w:tab w:val="right" w:pos="8306"/>
+      </w:tabs>
+      <w:snapToGrid w:val="0"/>
+      <w:jc w:val="center"/>
+    </w:pPr>
+    <w:rPr>
+      <w:sz w:val="18"/>
+      <w:szCs w:val="18"/>
+    </w:rPr>
+  </w:style>
+  <w:style w:type="character" w:customStyle="1" w:styleId="a6">
+    <w:name w:val="页眉 字符"/>
+    <w:basedOn w:val="a0"/>
+    <w:link w:val="a5"/>
+    <w:uiPriority w:val="99"/>
+    <w:rsid w:val="00724308"/>
+    <w:rPr>
+      <w:sz w:val="18"/>
+      <w:szCs w:val="18"/>
+    </w:rPr>
+  </w:style>
+  <w:style w:type="paragraph" w:styleId="a7">
+    <w:name w:val="footer"/>
+    <w:basedOn w:val="a"/>
+    <w:link w:val="a8"/>
+    <w:uiPriority w:val="99"/>
+    <w:unhideWhenUsed/>
+    <w:rsid w:val="00724308"/>
+    <w:pPr>
+      <w:tabs>
+        <w:tab w:val="center" w:pos="4153"/>
+        <w:tab w:val="right" w:pos="8306"/>
+      </w:tabs>
+      <w:snapToGrid w:val="0"/>
+      <w:jc w:val="left"/>
+    </w:pPr>
+    <w:rPr>
+      <w:sz w:val="18"/>
+      <w:szCs w:val="18"/>
+    </w:rPr>
+  </w:style>
+  <w:style w:type="character" w:customStyle="1" w:styleId="a8">
+    <w:name w:val="页脚 字符"/>
+    <w:basedOn w:val="a0"/>
+    <w:link w:val="a7"/>
+    <w:uiPriority w:val="99"/>
+    <w:rsid w:val="00724308"/>
+    <w:rPr>
+      <w:sz w:val="18"/>
+      <w:szCs w:val="18"/>
+    </w:rPr>
+  </w:style>
+  <w:style w:type="character" w:styleId="a9">
+    <w:name w:val="Unresolved Mention"/>
+    <w:basedOn w:val="a0"/>
+    <w:uiPriority w:val="99"/>
+    <w:semiHidden/>
+    <w:unhideWhenUsed/>
+    <w:rsid w:val="003E0DE9"/>
+    <w:rPr>
+      <w:color w:val="605E5C"/>
+      <w:shd w:val="clear" w:color="auto" w:fill="E1DFDD"/>
+    </w:rPr>
+  </w:style>
 </w:styles>
 </file>
 

--- a/strategy/金融/投资.docx
+++ b/strategy/金融/投资.docx
@@ -29,9 +29,6 @@
           <w:pPr>
             <w:pStyle w:val="TOC"/>
             <w:jc w:val="center"/>
-            <w:rPr>
-              <w:rFonts w:hint="eastAsia"/>
-            </w:rPr>
           </w:pPr>
           <w:r>
             <w:rPr>
@@ -60,12 +57,12 @@
           <w:r>
             <w:fldChar w:fldCharType="separate"/>
           </w:r>
-          <w:hyperlink w:anchor="_Toc93629189" w:history="1">
+          <w:hyperlink w:anchor="_Toc95515249" w:history="1">
             <w:r>
               <w:rPr>
                 <w:rStyle w:val="a3"/>
                 <w:noProof/>
-                <w:highlight w:val="green"/>
+                <w:highlight w:val="yellow"/>
               </w:rPr>
               <w:t>中国宝安 000009</w:t>
             </w:r>
@@ -111,7 +108,7 @@
                 <w:noProof/>
                 <w:webHidden/>
               </w:rPr>
-              <w:instrText xml:space="preserve"> PAGEREF _Toc93629189 \h </w:instrText>
+              <w:instrText xml:space="preserve"> PAGEREF _Toc95515249 \h </w:instrText>
             </w:r>
             <w:r>
               <w:rPr>
@@ -132,6 +129,428 @@
                 <w:webHidden/>
               </w:rPr>
               <w:t>2</w:t>
+            </w:r>
+            <w:r>
+              <w:rPr>
+                <w:noProof/>
+                <w:webHidden/>
+              </w:rPr>
+              <w:fldChar w:fldCharType="end"/>
+            </w:r>
+          </w:hyperlink>
+        </w:p>
+        <w:p>
+          <w:pPr>
+            <w:pStyle w:val="TOC2"/>
+            <w:tabs>
+              <w:tab w:val="right" w:leader="dot" w:pos="8296"/>
+            </w:tabs>
+            <w:rPr>
+              <w:noProof/>
+            </w:rPr>
+          </w:pPr>
+          <w:hyperlink w:anchor="_Toc95515250" w:history="1">
+            <w:r>
+              <w:rPr>
+                <w:rStyle w:val="a3"/>
+                <w:rFonts w:ascii="Helvetica" w:hAnsi="Helvetica" w:cs="Helvetica"/>
+                <w:noProof/>
+                <w:shd w:val="clear" w:color="auto" w:fill="FFFFFF"/>
+              </w:rPr>
+              <w:t>国投电力</w:t>
+            </w:r>
+            <w:r>
+              <w:rPr>
+                <w:rStyle w:val="a3"/>
+                <w:rFonts w:ascii="Helvetica" w:hAnsi="Helvetica" w:cs="Helvetica"/>
+                <w:noProof/>
+                <w:shd w:val="clear" w:color="auto" w:fill="FFFFFF"/>
+              </w:rPr>
+              <w:t xml:space="preserve"> 600886 http://www.sdicpower.com</w:t>
+            </w:r>
+            <w:r>
+              <w:rPr>
+                <w:rStyle w:val="a3"/>
+                <w:noProof/>
+              </w:rPr>
+              <w:t xml:space="preserve"> 北京西城</w:t>
+            </w:r>
+            <w:r>
+              <w:rPr>
+                <w:noProof/>
+                <w:webHidden/>
+              </w:rPr>
+              <w:tab/>
+            </w:r>
+            <w:r>
+              <w:rPr>
+                <w:noProof/>
+                <w:webHidden/>
+              </w:rPr>
+              <w:fldChar w:fldCharType="begin"/>
+            </w:r>
+            <w:r>
+              <w:rPr>
+                <w:noProof/>
+                <w:webHidden/>
+              </w:rPr>
+              <w:instrText xml:space="preserve"> PAGEREF _Toc95515250 \h </w:instrText>
+            </w:r>
+            <w:r>
+              <w:rPr>
+                <w:noProof/>
+                <w:webHidden/>
+              </w:rPr>
+            </w:r>
+            <w:r>
+              <w:rPr>
+                <w:noProof/>
+                <w:webHidden/>
+              </w:rPr>
+              <w:fldChar w:fldCharType="separate"/>
+            </w:r>
+            <w:r>
+              <w:rPr>
+                <w:noProof/>
+                <w:webHidden/>
+              </w:rPr>
+              <w:t>3</w:t>
+            </w:r>
+            <w:r>
+              <w:rPr>
+                <w:noProof/>
+                <w:webHidden/>
+              </w:rPr>
+              <w:fldChar w:fldCharType="end"/>
+            </w:r>
+          </w:hyperlink>
+        </w:p>
+        <w:p>
+          <w:pPr>
+            <w:pStyle w:val="TOC2"/>
+            <w:tabs>
+              <w:tab w:val="right" w:leader="dot" w:pos="8296"/>
+            </w:tabs>
+            <w:rPr>
+              <w:noProof/>
+            </w:rPr>
+          </w:pPr>
+          <w:hyperlink w:anchor="_Toc95515251" w:history="1">
+            <w:r>
+              <w:rPr>
+                <w:rStyle w:val="a3"/>
+                <w:noProof/>
+              </w:rPr>
+              <w:t xml:space="preserve">国投中鲁 600962 </w:t>
+            </w:r>
+            <w:r>
+              <w:rPr>
+                <w:rStyle w:val="a3"/>
+                <w:rFonts w:ascii="Helvetica" w:hAnsi="Helvetica" w:cs="Helvetica"/>
+                <w:noProof/>
+                <w:shd w:val="clear" w:color="auto" w:fill="FFFFFF"/>
+              </w:rPr>
+              <w:t>http://www.sdiczl.com</w:t>
+            </w:r>
+            <w:r>
+              <w:rPr>
+                <w:rStyle w:val="a3"/>
+                <w:noProof/>
+              </w:rPr>
+              <w:t xml:space="preserve"> 北京西城</w:t>
+            </w:r>
+            <w:r>
+              <w:rPr>
+                <w:noProof/>
+                <w:webHidden/>
+              </w:rPr>
+              <w:tab/>
+            </w:r>
+            <w:r>
+              <w:rPr>
+                <w:noProof/>
+                <w:webHidden/>
+              </w:rPr>
+              <w:fldChar w:fldCharType="begin"/>
+            </w:r>
+            <w:r>
+              <w:rPr>
+                <w:noProof/>
+                <w:webHidden/>
+              </w:rPr>
+              <w:instrText xml:space="preserve"> PAGEREF _Toc95515251 \h </w:instrText>
+            </w:r>
+            <w:r>
+              <w:rPr>
+                <w:noProof/>
+                <w:webHidden/>
+              </w:rPr>
+            </w:r>
+            <w:r>
+              <w:rPr>
+                <w:noProof/>
+                <w:webHidden/>
+              </w:rPr>
+              <w:fldChar w:fldCharType="separate"/>
+            </w:r>
+            <w:r>
+              <w:rPr>
+                <w:noProof/>
+                <w:webHidden/>
+              </w:rPr>
+              <w:t>4</w:t>
+            </w:r>
+            <w:r>
+              <w:rPr>
+                <w:noProof/>
+                <w:webHidden/>
+              </w:rPr>
+              <w:fldChar w:fldCharType="end"/>
+            </w:r>
+          </w:hyperlink>
+        </w:p>
+        <w:p>
+          <w:pPr>
+            <w:pStyle w:val="TOC2"/>
+            <w:tabs>
+              <w:tab w:val="right" w:leader="dot" w:pos="8296"/>
+            </w:tabs>
+            <w:rPr>
+              <w:noProof/>
+            </w:rPr>
+          </w:pPr>
+          <w:hyperlink w:anchor="_Toc95515252" w:history="1">
+            <w:r>
+              <w:rPr>
+                <w:rStyle w:val="a3"/>
+                <w:rFonts w:ascii="Helvetica" w:hAnsi="Helvetica" w:cs="Helvetica"/>
+                <w:noProof/>
+                <w:highlight w:val="green"/>
+                <w:shd w:val="clear" w:color="auto" w:fill="FFFFFF"/>
+              </w:rPr>
+              <w:t>国投资本</w:t>
+            </w:r>
+            <w:r>
+              <w:rPr>
+                <w:rStyle w:val="a3"/>
+                <w:rFonts w:ascii="Helvetica" w:hAnsi="Helvetica" w:cs="Helvetica"/>
+                <w:noProof/>
+                <w:highlight w:val="green"/>
+                <w:shd w:val="clear" w:color="auto" w:fill="FFFFFF"/>
+              </w:rPr>
+              <w:t xml:space="preserve"> 600061</w:t>
+            </w:r>
+            <w:r>
+              <w:rPr>
+                <w:rStyle w:val="a3"/>
+                <w:rFonts w:ascii="Helvetica" w:hAnsi="Helvetica" w:cs="Helvetica"/>
+                <w:noProof/>
+                <w:shd w:val="clear" w:color="auto" w:fill="FFFFFF"/>
+              </w:rPr>
+              <w:t xml:space="preserve"> http://www.sdiccapital.com</w:t>
+            </w:r>
+            <w:r>
+              <w:rPr>
+                <w:rStyle w:val="a3"/>
+                <w:noProof/>
+              </w:rPr>
+              <w:t xml:space="preserve"> 北京西城</w:t>
+            </w:r>
+            <w:r>
+              <w:rPr>
+                <w:noProof/>
+                <w:webHidden/>
+              </w:rPr>
+              <w:tab/>
+            </w:r>
+            <w:r>
+              <w:rPr>
+                <w:noProof/>
+                <w:webHidden/>
+              </w:rPr>
+              <w:fldChar w:fldCharType="begin"/>
+            </w:r>
+            <w:r>
+              <w:rPr>
+                <w:noProof/>
+                <w:webHidden/>
+              </w:rPr>
+              <w:instrText xml:space="preserve"> PAGEREF _Toc95515252 \h </w:instrText>
+            </w:r>
+            <w:r>
+              <w:rPr>
+                <w:noProof/>
+                <w:webHidden/>
+              </w:rPr>
+            </w:r>
+            <w:r>
+              <w:rPr>
+                <w:noProof/>
+                <w:webHidden/>
+              </w:rPr>
+              <w:fldChar w:fldCharType="separate"/>
+            </w:r>
+            <w:r>
+              <w:rPr>
+                <w:noProof/>
+                <w:webHidden/>
+              </w:rPr>
+              <w:t>5</w:t>
+            </w:r>
+            <w:r>
+              <w:rPr>
+                <w:noProof/>
+                <w:webHidden/>
+              </w:rPr>
+              <w:fldChar w:fldCharType="end"/>
+            </w:r>
+          </w:hyperlink>
+        </w:p>
+        <w:p>
+          <w:pPr>
+            <w:pStyle w:val="TOC2"/>
+            <w:tabs>
+              <w:tab w:val="right" w:leader="dot" w:pos="8296"/>
+            </w:tabs>
+            <w:rPr>
+              <w:noProof/>
+            </w:rPr>
+          </w:pPr>
+          <w:hyperlink w:anchor="_Toc95515253" w:history="1">
+            <w:r>
+              <w:rPr>
+                <w:rStyle w:val="a3"/>
+                <w:rFonts w:ascii="Helvetica" w:hAnsi="Helvetica" w:cs="Helvetica"/>
+                <w:noProof/>
+                <w:shd w:val="clear" w:color="auto" w:fill="FFFFFF"/>
+              </w:rPr>
+              <w:t>中成股份</w:t>
+            </w:r>
+            <w:r>
+              <w:rPr>
+                <w:rStyle w:val="a3"/>
+                <w:rFonts w:ascii="Helvetica" w:hAnsi="Helvetica" w:cs="Helvetica"/>
+                <w:noProof/>
+                <w:shd w:val="clear" w:color="auto" w:fill="FFFFFF"/>
+              </w:rPr>
+              <w:t xml:space="preserve"> 000151 http://www.complant-ltd.com</w:t>
+            </w:r>
+            <w:r>
+              <w:rPr>
+                <w:rStyle w:val="a3"/>
+                <w:noProof/>
+              </w:rPr>
+              <w:t xml:space="preserve"> 北京东城</w:t>
+            </w:r>
+            <w:r>
+              <w:rPr>
+                <w:noProof/>
+                <w:webHidden/>
+              </w:rPr>
+              <w:tab/>
+            </w:r>
+            <w:r>
+              <w:rPr>
+                <w:noProof/>
+                <w:webHidden/>
+              </w:rPr>
+              <w:fldChar w:fldCharType="begin"/>
+            </w:r>
+            <w:r>
+              <w:rPr>
+                <w:noProof/>
+                <w:webHidden/>
+              </w:rPr>
+              <w:instrText xml:space="preserve"> PAGEREF _Toc95515253 \h </w:instrText>
+            </w:r>
+            <w:r>
+              <w:rPr>
+                <w:noProof/>
+                <w:webHidden/>
+              </w:rPr>
+            </w:r>
+            <w:r>
+              <w:rPr>
+                <w:noProof/>
+                <w:webHidden/>
+              </w:rPr>
+              <w:fldChar w:fldCharType="separate"/>
+            </w:r>
+            <w:r>
+              <w:rPr>
+                <w:noProof/>
+                <w:webHidden/>
+              </w:rPr>
+              <w:t>6</w:t>
+            </w:r>
+            <w:r>
+              <w:rPr>
+                <w:noProof/>
+                <w:webHidden/>
+              </w:rPr>
+              <w:fldChar w:fldCharType="end"/>
+            </w:r>
+          </w:hyperlink>
+        </w:p>
+        <w:p>
+          <w:pPr>
+            <w:pStyle w:val="TOC2"/>
+            <w:tabs>
+              <w:tab w:val="right" w:leader="dot" w:pos="8296"/>
+            </w:tabs>
+            <w:rPr>
+              <w:noProof/>
+            </w:rPr>
+          </w:pPr>
+          <w:hyperlink w:anchor="_Toc95515254" w:history="1">
+            <w:r>
+              <w:rPr>
+                <w:rStyle w:val="a3"/>
+                <w:noProof/>
+                <w:shd w:val="clear" w:color="auto" w:fill="FFFFFF"/>
+              </w:rPr>
+              <w:t>华联国际 HK:00969</w:t>
+            </w:r>
+            <w:r>
+              <w:rPr>
+                <w:noProof/>
+                <w:webHidden/>
+              </w:rPr>
+              <w:tab/>
+            </w:r>
+            <w:r>
+              <w:rPr>
+                <w:noProof/>
+                <w:webHidden/>
+              </w:rPr>
+              <w:fldChar w:fldCharType="begin"/>
+            </w:r>
+            <w:r>
+              <w:rPr>
+                <w:noProof/>
+                <w:webHidden/>
+              </w:rPr>
+              <w:instrText xml:space="preserve"> PAGEREF _Toc95515254 \h </w:instrText>
+            </w:r>
+            <w:r>
+              <w:rPr>
+                <w:noProof/>
+                <w:webHidden/>
+              </w:rPr>
+            </w:r>
+            <w:r>
+              <w:rPr>
+                <w:noProof/>
+                <w:webHidden/>
+              </w:rPr>
+              <w:fldChar w:fldCharType="separate"/>
+            </w:r>
+            <w:r>
+              <w:rPr>
+                <w:noProof/>
+                <w:webHidden/>
+              </w:rPr>
+              <w:t>7</w:t>
             </w:r>
             <w:r>
               <w:rPr>
@@ -185,7 +604,7 @@
           <w:szCs w:val="28"/>
         </w:rPr>
       </w:pPr>
-      <w:bookmarkStart w:id="0" w:name="_Toc93629189"/>
+      <w:bookmarkStart w:id="0" w:name="_Toc95515249"/>
       <w:r>
         <w:rPr>
           <w:rFonts w:hint="eastAsia"/>
@@ -873,7 +1292,7 @@
     <w:p>
       <w:pPr>
         <w:rPr>
-          <w:rFonts w:ascii="Helvetica" w:hAnsi="Helvetica" w:cs="Helvetica" w:hint="eastAsia"/>
+          <w:rFonts w:ascii="Helvetica" w:hAnsi="Helvetica" w:cs="Helvetica"/>
           <w:color w:val="33353C"/>
           <w:szCs w:val="21"/>
           <w:shd w:val="clear" w:color="auto" w:fill="FFFFFF"/>
@@ -888,18 +1307,7 @@
           <w:szCs w:val="21"/>
           <w:shd w:val="clear" w:color="auto" w:fill="FFFFFF"/>
         </w:rPr>
-        <w:t>国际精密</w:t>
-      </w:r>
-      <w:r>
-        <w:rPr>
-          <w:rFonts w:ascii="Helvetica" w:hAnsi="Helvetica" w:cs="Helvetica" w:hint="eastAsia"/>
-          <w:b/>
-          <w:bCs/>
-          <w:color w:val="33353C"/>
-          <w:szCs w:val="21"/>
-          <w:shd w:val="clear" w:color="auto" w:fill="FFFFFF"/>
-        </w:rPr>
-        <w:t>集团有限公司</w:t>
+        <w:t>国际精密集团有限公司</w:t>
       </w:r>
       <w:r>
         <w:rPr>
@@ -914,7 +1322,7 @@
     <w:p>
       <w:pPr>
         <w:rPr>
-          <w:rFonts w:ascii="Helvetica" w:hAnsi="Helvetica" w:cs="Helvetica" w:hint="eastAsia"/>
+          <w:rFonts w:ascii="Helvetica" w:hAnsi="Helvetica" w:cs="Helvetica"/>
           <w:color w:val="33353C"/>
           <w:szCs w:val="21"/>
           <w:shd w:val="clear" w:color="auto" w:fill="FFFFFF"/>
@@ -933,7 +1341,7 @@
     <w:p>
       <w:pPr>
         <w:rPr>
-          <w:rFonts w:ascii="Helvetica" w:hAnsi="Helvetica" w:cs="Helvetica" w:hint="eastAsia"/>
+          <w:rFonts w:ascii="Helvetica" w:hAnsi="Helvetica" w:cs="Helvetica"/>
           <w:color w:val="33353C"/>
           <w:szCs w:val="21"/>
           <w:shd w:val="clear" w:color="auto" w:fill="FFFFFF"/>
@@ -1018,7 +1426,7 @@
     <w:p>
       <w:pPr>
         <w:rPr>
-          <w:rFonts w:ascii="Helvetica" w:hAnsi="Helvetica" w:cs="Helvetica" w:hint="eastAsia"/>
+          <w:rFonts w:ascii="Helvetica" w:hAnsi="Helvetica" w:cs="Helvetica"/>
           <w:color w:val="33353C"/>
           <w:szCs w:val="21"/>
           <w:shd w:val="clear" w:color="auto" w:fill="FFFFFF"/>
@@ -1065,7 +1473,7 @@
     <w:p>
       <w:pPr>
         <w:rPr>
-          <w:rFonts w:ascii="Helvetica" w:hAnsi="Helvetica" w:cs="Helvetica" w:hint="eastAsia"/>
+          <w:rFonts w:ascii="Helvetica" w:hAnsi="Helvetica" w:cs="Helvetica"/>
           <w:color w:val="33353C"/>
           <w:szCs w:val="21"/>
           <w:shd w:val="clear" w:color="auto" w:fill="FFFFFF"/>
@@ -1141,7 +1549,7 @@
     <w:p>
       <w:pPr>
         <w:rPr>
-          <w:rFonts w:ascii="Helvetica" w:hAnsi="Helvetica" w:cs="Helvetica" w:hint="eastAsia"/>
+          <w:rFonts w:ascii="Helvetica" w:hAnsi="Helvetica" w:cs="Helvetica"/>
           <w:color w:val="33353C"/>
           <w:szCs w:val="21"/>
           <w:shd w:val="clear" w:color="auto" w:fill="FFFFFF"/>
@@ -1651,7 +2059,7 @@
       <w:pPr>
         <w:ind w:left="1260"/>
         <w:rPr>
-          <w:rFonts w:ascii="Helvetica" w:hAnsi="Helvetica" w:cs="Helvetica" w:hint="eastAsia"/>
+          <w:rFonts w:ascii="Helvetica" w:hAnsi="Helvetica" w:cs="Helvetica"/>
           <w:color w:val="33353C"/>
           <w:szCs w:val="21"/>
           <w:shd w:val="clear" w:color="auto" w:fill="FFFFFF"/>
@@ -1729,6 +2137,7 @@
           <w:szCs w:val="28"/>
         </w:rPr>
       </w:pPr>
+      <w:bookmarkStart w:id="1" w:name="_Toc95515250"/>
       <w:r>
         <w:rPr>
           <w:rFonts w:ascii="Helvetica" w:hAnsi="Helvetica" w:cs="Helvetica" w:hint="eastAsia"/>
@@ -1788,6 +2197,7 @@
         </w:rPr>
         <w:t>北京西城</w:t>
       </w:r>
+      <w:bookmarkEnd w:id="1"/>
     </w:p>
     <w:p>
       <w:pPr>
@@ -2019,6 +2429,7 @@
           <w:szCs w:val="28"/>
         </w:rPr>
       </w:pPr>
+      <w:bookmarkStart w:id="2" w:name="_Toc95515251"/>
       <w:r>
         <w:rPr>
           <w:rFonts w:hint="eastAsia"/>
@@ -2063,6 +2474,7 @@
         </w:rPr>
         <w:t>北京西城</w:t>
       </w:r>
+      <w:bookmarkEnd w:id="2"/>
     </w:p>
     <w:p>
       <w:pPr>
@@ -2503,6 +2915,7 @@
           <w:szCs w:val="28"/>
         </w:rPr>
       </w:pPr>
+      <w:bookmarkStart w:id="3" w:name="_Toc95515252"/>
       <w:r>
         <w:rPr>
           <w:rFonts w:ascii="Helvetica" w:hAnsi="Helvetica" w:cs="Helvetica" w:hint="eastAsia"/>
@@ -2575,6 +2988,7 @@
         </w:rPr>
         <w:t>北京西城</w:t>
       </w:r>
+      <w:bookmarkEnd w:id="3"/>
       <w:r>
         <w:rPr>
           <w:sz w:val="28"/>
@@ -3037,6 +3451,7 @@
           <w:szCs w:val="28"/>
         </w:rPr>
       </w:pPr>
+      <w:bookmarkStart w:id="4" w:name="_Toc95515253"/>
       <w:r>
         <w:rPr>
           <w:rFonts w:ascii="Helvetica" w:hAnsi="Helvetica" w:cs="Helvetica" w:hint="eastAsia"/>
@@ -3096,6 +3511,7 @@
         </w:rPr>
         <w:t>北京东城</w:t>
       </w:r>
+      <w:bookmarkEnd w:id="4"/>
     </w:p>
     <w:p>
       <w:pPr>
@@ -3214,6 +3630,7 @@
           <w:shd w:val="clear" w:color="auto" w:fill="FFFFFF"/>
         </w:rPr>
       </w:pPr>
+      <w:bookmarkStart w:id="5" w:name="_Toc95515254"/>
       <w:r>
         <w:rPr>
           <w:rFonts w:hint="eastAsia"/>
@@ -3230,7 +3647,16 @@
           <w:szCs w:val="28"/>
           <w:shd w:val="clear" w:color="auto" w:fill="FFFFFF"/>
         </w:rPr>
-        <w:t xml:space="preserve">HK:00969 </w:t>
+        <w:t>HK:00969</w:t>
+      </w:r>
+      <w:bookmarkEnd w:id="5"/>
+      <w:r>
+        <w:rPr>
+          <w:sz w:val="28"/>
+          <w:szCs w:val="28"/>
+          <w:shd w:val="clear" w:color="auto" w:fill="FFFFFF"/>
+        </w:rPr>
+        <w:t xml:space="preserve"> </w:t>
       </w:r>
     </w:p>
     <w:p>

--- a/strategy/金融/投资.docx
+++ b/strategy/金融/投资.docx
@@ -892,25 +892,14 @@
         </w:rPr>
         <w:t>H</w:t>
       </w:r>
-      <w:proofErr w:type="gramStart"/>
-      <w:r>
-        <w:rPr>
-          <w:rFonts w:ascii="Helvetica" w:hAnsi="Helvetica" w:cs="Helvetica" w:hint="eastAsia"/>
-          <w:color w:val="33353C"/>
-          <w:szCs w:val="21"/>
-          <w:shd w:val="clear" w:color="auto" w:fill="FFFFFF"/>
-        </w:rPr>
-        <w:t>股国际</w:t>
-      </w:r>
-      <w:proofErr w:type="gramEnd"/>
-      <w:r>
-        <w:rPr>
-          <w:rFonts w:ascii="Helvetica" w:hAnsi="Helvetica" w:cs="Helvetica" w:hint="eastAsia"/>
-          <w:color w:val="33353C"/>
-          <w:szCs w:val="21"/>
-          <w:shd w:val="clear" w:color="auto" w:fill="FFFFFF"/>
-        </w:rPr>
-        <w:t>精密（</w:t>
+      <w:r>
+        <w:rPr>
+          <w:rFonts w:ascii="Helvetica" w:hAnsi="Helvetica" w:cs="Helvetica" w:hint="eastAsia"/>
+          <w:color w:val="33353C"/>
+          <w:szCs w:val="21"/>
+          <w:shd w:val="clear" w:color="auto" w:fill="FFFFFF"/>
+        </w:rPr>
+        <w:t>股国际精密（</w:t>
       </w:r>
       <w:r>
         <w:rPr>
@@ -939,31 +928,7 @@
           <w:szCs w:val="21"/>
           <w:shd w:val="clear" w:color="auto" w:fill="FFFFFF"/>
         </w:rPr>
-        <w:t>新三板贝</w:t>
-      </w:r>
-      <w:proofErr w:type="gramStart"/>
-      <w:r>
-        <w:rPr>
-          <w:rFonts w:ascii="Helvetica" w:hAnsi="Helvetica" w:cs="Helvetica" w:hint="eastAsia"/>
-          <w:b/>
-          <w:bCs/>
-          <w:color w:val="33353C"/>
-          <w:szCs w:val="21"/>
-          <w:shd w:val="clear" w:color="auto" w:fill="FFFFFF"/>
-        </w:rPr>
-        <w:t>特</w:t>
-      </w:r>
-      <w:proofErr w:type="gramEnd"/>
-      <w:r>
-        <w:rPr>
-          <w:rFonts w:ascii="Helvetica" w:hAnsi="Helvetica" w:cs="Helvetica" w:hint="eastAsia"/>
-          <w:b/>
-          <w:bCs/>
-          <w:color w:val="33353C"/>
-          <w:szCs w:val="21"/>
-          <w:shd w:val="clear" w:color="auto" w:fill="FFFFFF"/>
-        </w:rPr>
-        <w:t>瑞（</w:t>
+        <w:t>新三板贝特瑞（</w:t>
       </w:r>
       <w:r>
         <w:rPr>
@@ -1199,25 +1164,14 @@
           <w:shd w:val="clear" w:color="auto" w:fill="FFFFFF"/>
         </w:rPr>
       </w:pPr>
-      <w:proofErr w:type="gramStart"/>
-      <w:r>
-        <w:rPr>
-          <w:rFonts w:ascii="Helvetica" w:hAnsi="Helvetica" w:cs="Helvetica" w:hint="eastAsia"/>
-          <w:color w:val="33353C"/>
-          <w:szCs w:val="21"/>
-          <w:shd w:val="clear" w:color="auto" w:fill="FFFFFF"/>
-        </w:rPr>
-        <w:t>锂</w:t>
-      </w:r>
-      <w:proofErr w:type="gramEnd"/>
-      <w:r>
-        <w:rPr>
-          <w:rFonts w:ascii="Helvetica" w:hAnsi="Helvetica" w:cs="Helvetica" w:hint="eastAsia"/>
-          <w:color w:val="33353C"/>
-          <w:szCs w:val="21"/>
-          <w:shd w:val="clear" w:color="auto" w:fill="FFFFFF"/>
-        </w:rPr>
-        <w:t>离子电池负极材料全球领先，正极材料全国前列</w:t>
+      <w:r>
+        <w:rPr>
+          <w:rFonts w:ascii="Helvetica" w:hAnsi="Helvetica" w:cs="Helvetica" w:hint="eastAsia"/>
+          <w:color w:val="33353C"/>
+          <w:szCs w:val="21"/>
+          <w:shd w:val="clear" w:color="auto" w:fill="FFFFFF"/>
+        </w:rPr>
+        <w:t>锂离子电池负极材料全球领先，正极材料全国前列</w:t>
       </w:r>
     </w:p>
     <w:p>
@@ -2003,27 +1957,7 @@
           <w:szCs w:val="21"/>
           <w:shd w:val="clear" w:color="auto" w:fill="FFFFFF"/>
         </w:rPr>
-        <w:t>国</w:t>
-      </w:r>
-      <w:proofErr w:type="gramStart"/>
-      <w:r>
-        <w:rPr>
-          <w:rFonts w:ascii="Helvetica" w:hAnsi="Helvetica" w:cs="Helvetica" w:hint="eastAsia"/>
-          <w:color w:val="33353C"/>
-          <w:szCs w:val="21"/>
-          <w:shd w:val="clear" w:color="auto" w:fill="FFFFFF"/>
-        </w:rPr>
-        <w:t>发建富实业</w:t>
-      </w:r>
-      <w:proofErr w:type="gramEnd"/>
-      <w:r>
-        <w:rPr>
-          <w:rFonts w:ascii="Helvetica" w:hAnsi="Helvetica" w:cs="Helvetica" w:hint="eastAsia"/>
-          <w:color w:val="33353C"/>
-          <w:szCs w:val="21"/>
-          <w:shd w:val="clear" w:color="auto" w:fill="FFFFFF"/>
-        </w:rPr>
-        <w:t>有限公司</w:t>
+        <w:t>国发建富实业有限公司</w:t>
       </w:r>
       <w:r>
         <w:rPr>
@@ -2765,25 +2699,14 @@
           <w:shd w:val="clear" w:color="auto" w:fill="FFFFFF"/>
         </w:rPr>
       </w:pPr>
-      <w:proofErr w:type="gramStart"/>
-      <w:r>
-        <w:rPr>
-          <w:rFonts w:ascii="Helvetica" w:hAnsi="Helvetica" w:cs="Helvetica" w:hint="eastAsia"/>
-          <w:color w:val="33353C"/>
-          <w:szCs w:val="21"/>
-          <w:shd w:val="clear" w:color="auto" w:fill="FFFFFF"/>
-        </w:rPr>
-        <w:t>梨</w:t>
-      </w:r>
-      <w:proofErr w:type="gramEnd"/>
-      <w:r>
-        <w:rPr>
-          <w:rFonts w:ascii="Helvetica" w:hAnsi="Helvetica" w:cs="Helvetica" w:hint="eastAsia"/>
-          <w:color w:val="33353C"/>
-          <w:szCs w:val="21"/>
-          <w:shd w:val="clear" w:color="auto" w:fill="FFFFFF"/>
-        </w:rPr>
-        <w:t>系列</w:t>
+      <w:r>
+        <w:rPr>
+          <w:rFonts w:ascii="Helvetica" w:hAnsi="Helvetica" w:cs="Helvetica" w:hint="eastAsia"/>
+          <w:color w:val="33353C"/>
+          <w:szCs w:val="21"/>
+          <w:shd w:val="clear" w:color="auto" w:fill="FFFFFF"/>
+        </w:rPr>
+        <w:t>梨系列</w:t>
       </w:r>
     </w:p>
     <w:p>
@@ -3065,27 +2988,7 @@
           <w:szCs w:val="21"/>
           <w:shd w:val="clear" w:color="auto" w:fill="FFFFFF"/>
         </w:rPr>
-        <w:t>打造国内一流和最具竞争力</w:t>
-      </w:r>
-      <w:proofErr w:type="gramStart"/>
-      <w:r>
-        <w:rPr>
-          <w:rFonts w:ascii="Helvetica" w:hAnsi="Helvetica" w:cs="Helvetica" w:hint="eastAsia"/>
-          <w:color w:val="33353C"/>
-          <w:szCs w:val="21"/>
-          <w:shd w:val="clear" w:color="auto" w:fill="FFFFFF"/>
-        </w:rPr>
-        <w:t>的央企上市</w:t>
-      </w:r>
-      <w:proofErr w:type="gramEnd"/>
-      <w:r>
-        <w:rPr>
-          <w:rFonts w:ascii="Helvetica" w:hAnsi="Helvetica" w:cs="Helvetica" w:hint="eastAsia"/>
-          <w:color w:val="33353C"/>
-          <w:szCs w:val="21"/>
-          <w:shd w:val="clear" w:color="auto" w:fill="FFFFFF"/>
-        </w:rPr>
-        <w:t>综合金融控股平台</w:t>
+        <w:t>打造国内一流和最具竞争力的央企上市综合金融控股平台</w:t>
       </w:r>
     </w:p>
     <w:p>
@@ -3202,37 +3105,25 @@
           <w:shd w:val="clear" w:color="auto" w:fill="FFFFFF"/>
         </w:rPr>
       </w:pPr>
-      <w:proofErr w:type="gramStart"/>
-      <w:r>
-        <w:rPr>
-          <w:rFonts w:ascii="Helvetica" w:hAnsi="Helvetica" w:cs="Helvetica" w:hint="eastAsia"/>
-          <w:color w:val="33353C"/>
-          <w:szCs w:val="21"/>
-          <w:shd w:val="clear" w:color="auto" w:fill="FFFFFF"/>
-        </w:rPr>
-        <w:t>国投泰康</w:t>
-      </w:r>
-      <w:proofErr w:type="gramEnd"/>
-      <w:r>
-        <w:rPr>
-          <w:rFonts w:ascii="Helvetica" w:hAnsi="Helvetica" w:cs="Helvetica" w:hint="eastAsia"/>
-          <w:color w:val="33353C"/>
-          <w:szCs w:val="21"/>
-          <w:shd w:val="clear" w:color="auto" w:fill="FFFFFF"/>
-        </w:rPr>
-        <w:t>信托</w:t>
-      </w:r>
-    </w:p>
-    <w:p>
-      <w:pPr>
-        <w:rPr>
-          <w:rFonts w:ascii="Helvetica" w:hAnsi="Helvetica" w:cs="Helvetica"/>
-          <w:color w:val="33353C"/>
-          <w:szCs w:val="21"/>
-          <w:shd w:val="clear" w:color="auto" w:fill="FFFFFF"/>
-        </w:rPr>
-      </w:pPr>
-      <w:proofErr w:type="gramStart"/>
+      <w:r>
+        <w:rPr>
+          <w:rFonts w:ascii="Helvetica" w:hAnsi="Helvetica" w:cs="Helvetica" w:hint="eastAsia"/>
+          <w:color w:val="33353C"/>
+          <w:szCs w:val="21"/>
+          <w:shd w:val="clear" w:color="auto" w:fill="FFFFFF"/>
+        </w:rPr>
+        <w:t>国投泰康信托</w:t>
+      </w:r>
+    </w:p>
+    <w:p>
+      <w:pPr>
+        <w:rPr>
+          <w:rFonts w:ascii="Helvetica" w:hAnsi="Helvetica" w:cs="Helvetica"/>
+          <w:color w:val="33353C"/>
+          <w:szCs w:val="21"/>
+          <w:shd w:val="clear" w:color="auto" w:fill="FFFFFF"/>
+        </w:rPr>
+      </w:pPr>
       <w:r>
         <w:rPr>
           <w:rFonts w:ascii="Helvetica" w:hAnsi="Helvetica" w:cs="Helvetica" w:hint="eastAsia"/>
@@ -3242,7 +3133,6 @@
         </w:rPr>
         <w:t>国投瑞银</w:t>
       </w:r>
-      <w:proofErr w:type="gramEnd"/>
     </w:p>
     <w:p>
       <w:pPr>
@@ -3279,19 +3169,8 @@
           <w:szCs w:val="21"/>
           <w:shd w:val="clear" w:color="auto" w:fill="FFFFFF"/>
         </w:rPr>
-        <w:t>国</w:t>
-      </w:r>
-      <w:proofErr w:type="gramStart"/>
-      <w:r>
-        <w:rPr>
-          <w:rFonts w:ascii="Helvetica" w:hAnsi="Helvetica" w:cs="Helvetica" w:hint="eastAsia"/>
-          <w:color w:val="33353C"/>
-          <w:szCs w:val="21"/>
-          <w:shd w:val="clear" w:color="auto" w:fill="FFFFFF"/>
-        </w:rPr>
-        <w:t>投创丰</w:t>
-      </w:r>
-      <w:proofErr w:type="gramEnd"/>
+        <w:t>国投创丰</w:t>
+      </w:r>
     </w:p>
     <w:p>
       <w:pPr>
@@ -3695,9 +3574,8 @@
           <w:szCs w:val="21"/>
           <w:shd w:val="clear" w:color="auto" w:fill="FFFFFF"/>
         </w:rPr>
-        <w:t>(</w:t>
-      </w:r>
-      <w:proofErr w:type="spellStart"/>
+        <w:t>(i)</w:t>
+      </w:r>
       <w:r>
         <w:rPr>
           <w:rFonts w:ascii="Helvetica" w:hAnsi="Helvetica" w:cs="Helvetica"/>
@@ -3707,9 +3585,8 @@
           <w:szCs w:val="21"/>
           <w:shd w:val="clear" w:color="auto" w:fill="FFFFFF"/>
         </w:rPr>
-        <w:t>i</w:t>
-      </w:r>
-      <w:proofErr w:type="spellEnd"/>
+        <w:t>设施、原材料及货品供应服务</w:t>
+      </w:r>
       <w:r>
         <w:rPr>
           <w:rFonts w:ascii="Helvetica" w:hAnsi="Helvetica" w:cs="Helvetica"/>
@@ -3719,7 +3596,7 @@
           <w:szCs w:val="21"/>
           <w:shd w:val="clear" w:color="auto" w:fill="FFFFFF"/>
         </w:rPr>
-        <w:t>)</w:t>
+        <w:t>;(ii)</w:t>
       </w:r>
       <w:r>
         <w:rPr>
@@ -3730,7 +3607,7 @@
           <w:szCs w:val="21"/>
           <w:shd w:val="clear" w:color="auto" w:fill="FFFFFF"/>
         </w:rPr>
-        <w:t>设施、原材料及货品供应服务</w:t>
+        <w:t>管理及技术人员</w:t>
       </w:r>
       <w:r>
         <w:rPr>
@@ -3741,7 +3618,7 @@
           <w:szCs w:val="21"/>
           <w:shd w:val="clear" w:color="auto" w:fill="FFFFFF"/>
         </w:rPr>
-        <w:t>;(ii)</w:t>
+        <w:t>;(iii)</w:t>
       </w:r>
       <w:r>
         <w:rPr>
@@ -3752,7 +3629,7 @@
           <w:szCs w:val="21"/>
           <w:shd w:val="clear" w:color="auto" w:fill="FFFFFF"/>
         </w:rPr>
-        <w:t>管理及技术人员</w:t>
+        <w:t>於建造之相关顾问服务</w:t>
       </w:r>
       <w:r>
         <w:rPr>
@@ -3763,9 +3640,8 @@
           <w:szCs w:val="21"/>
           <w:shd w:val="clear" w:color="auto" w:fill="FFFFFF"/>
         </w:rPr>
-        <w:t>;(iii)</w:t>
-      </w:r>
-      <w:proofErr w:type="gramStart"/>
+        <w:t>;</w:t>
+      </w:r>
       <w:r>
         <w:rPr>
           <w:rFonts w:ascii="Helvetica" w:hAnsi="Helvetica" w:cs="Helvetica"/>
@@ -3775,9 +3651,8 @@
           <w:szCs w:val="21"/>
           <w:shd w:val="clear" w:color="auto" w:fill="FFFFFF"/>
         </w:rPr>
-        <w:t>於</w:t>
-      </w:r>
-      <w:proofErr w:type="gramEnd"/>
+        <w:t>及</w:t>
+      </w:r>
       <w:r>
         <w:rPr>
           <w:rFonts w:ascii="Helvetica" w:hAnsi="Helvetica" w:cs="Helvetica"/>
@@ -3787,7 +3662,7 @@
           <w:szCs w:val="21"/>
           <w:shd w:val="clear" w:color="auto" w:fill="FFFFFF"/>
         </w:rPr>
-        <w:t>建造之相关顾问服务</w:t>
+        <w:t>(iv)</w:t>
       </w:r>
       <w:r>
         <w:rPr>
@@ -3798,18 +3673,288 @@
           <w:szCs w:val="21"/>
           <w:shd w:val="clear" w:color="auto" w:fill="FFFFFF"/>
         </w:rPr>
-        <w:t>;</w:t>
-      </w:r>
-      <w:r>
-        <w:rPr>
-          <w:rFonts w:ascii="Helvetica" w:hAnsi="Helvetica" w:cs="Helvetica"/>
+        <w:t>合约制造服务予糖精及乙醇业务</w:t>
+      </w:r>
+      <w:r>
+        <w:rPr>
+          <w:rFonts w:ascii="Helvetica" w:hAnsi="Helvetica" w:cs="Helvetica"/>
+          <w:color w:val="33353C"/>
+          <w:szCs w:val="21"/>
+          <w:shd w:val="clear" w:color="auto" w:fill="FFFFFF"/>
+        </w:rPr>
+        <w:t>。</w:t>
+      </w:r>
+    </w:p>
+    <w:p>
+      <w:pPr>
+        <w:rPr>
+          <w:rFonts w:ascii="Helvetica" w:hAnsi="Helvetica" w:cs="Helvetica"/>
+          <w:color w:val="33353C"/>
+          <w:szCs w:val="21"/>
+          <w:shd w:val="clear" w:color="auto" w:fill="FFFFFF"/>
+        </w:rPr>
+      </w:pPr>
+    </w:p>
+    <w:p>
+      <w:pPr>
+        <w:rPr>
+          <w:rFonts w:ascii="Helvetica" w:hAnsi="Helvetica" w:cs="Helvetica"/>
+          <w:color w:val="33353C"/>
+          <w:szCs w:val="21"/>
+          <w:shd w:val="clear" w:color="auto" w:fill="FFFFFF"/>
+        </w:rPr>
+      </w:pPr>
+    </w:p>
+    <w:p>
+      <w:pPr>
+        <w:rPr>
+          <w:rFonts w:ascii="Helvetica" w:hAnsi="Helvetica" w:cs="Helvetica"/>
+          <w:color w:val="33353C"/>
+          <w:szCs w:val="21"/>
+          <w:shd w:val="clear" w:color="auto" w:fill="FFFFFF"/>
+        </w:rPr>
+      </w:pPr>
+    </w:p>
+    <w:p>
+      <w:pPr>
+        <w:rPr>
+          <w:rFonts w:ascii="Helvetica" w:hAnsi="Helvetica" w:cs="Helvetica"/>
+          <w:color w:val="33353C"/>
+          <w:szCs w:val="21"/>
+          <w:shd w:val="clear" w:color="auto" w:fill="FFFFFF"/>
+        </w:rPr>
+      </w:pPr>
+    </w:p>
+    <w:p>
+      <w:pPr>
+        <w:widowControl/>
+        <w:jc w:val="left"/>
+        <w:rPr>
+          <w:rFonts w:asciiTheme="majorHAnsi" w:eastAsiaTheme="majorEastAsia" w:hAnsiTheme="majorHAnsi" w:cstheme="majorBidi"/>
           <w:b/>
           <w:bCs/>
-          <w:color w:val="33353C"/>
-          <w:szCs w:val="21"/>
-          <w:shd w:val="clear" w:color="auto" w:fill="FFFFFF"/>
-        </w:rPr>
-        <w:t>及</w:t>
+          <w:sz w:val="28"/>
+          <w:szCs w:val="28"/>
+          <w:shd w:val="clear" w:color="auto" w:fill="FFFFFF"/>
+        </w:rPr>
+      </w:pPr>
+      <w:r>
+        <w:rPr>
+          <w:sz w:val="28"/>
+          <w:szCs w:val="28"/>
+          <w:shd w:val="clear" w:color="auto" w:fill="FFFFFF"/>
+        </w:rPr>
+        <w:br w:type="page"/>
+      </w:r>
+    </w:p>
+    <w:p>
+      <w:pPr>
+        <w:pStyle w:val="2"/>
+        <w:rPr>
+          <w:sz w:val="28"/>
+          <w:szCs w:val="28"/>
+          <w:shd w:val="clear" w:color="auto" w:fill="FFFFFF"/>
+        </w:rPr>
+      </w:pPr>
+      <w:r>
+        <w:rPr>
+          <w:rFonts w:hint="eastAsia"/>
+          <w:sz w:val="28"/>
+          <w:szCs w:val="28"/>
+          <w:shd w:val="clear" w:color="auto" w:fill="FFFFFF"/>
+        </w:rPr>
+        <w:lastRenderedPageBreak/>
+        <w:t xml:space="preserve">复星国际 </w:t>
+      </w:r>
+      <w:r>
+        <w:rPr>
+          <w:sz w:val="28"/>
+          <w:szCs w:val="28"/>
+          <w:shd w:val="clear" w:color="auto" w:fill="FFFFFF"/>
+        </w:rPr>
+        <w:t xml:space="preserve">HK:00656 </w:t>
+      </w:r>
+      <w:hyperlink r:id="rId21" w:history="1">
+        <w:r>
+          <w:rPr>
+            <w:rStyle w:val="a3"/>
+            <w:sz w:val="28"/>
+            <w:szCs w:val="28"/>
+            <w:shd w:val="clear" w:color="auto" w:fill="FFFFFF"/>
+          </w:rPr>
+          <w:t>https://www.fosun.com/</w:t>
+        </w:r>
+      </w:hyperlink>
+      <w:r>
+        <w:rPr>
+          <w:sz w:val="28"/>
+          <w:szCs w:val="28"/>
+          <w:shd w:val="clear" w:color="auto" w:fill="FFFFFF"/>
+        </w:rPr>
+        <w:t xml:space="preserve"> </w:t>
+      </w:r>
+    </w:p>
+    <w:p>
+      <w:pPr>
+        <w:rPr>
+          <w:rFonts w:ascii="Helvetica" w:hAnsi="Helvetica" w:cs="Helvetica"/>
+          <w:color w:val="33353C"/>
+          <w:szCs w:val="21"/>
+          <w:shd w:val="clear" w:color="auto" w:fill="FFFFFF"/>
+        </w:rPr>
+      </w:pPr>
+      <w:r>
+        <w:rPr>
+          <w:rFonts w:ascii="Helvetica" w:hAnsi="Helvetica" w:cs="Helvetica"/>
+          <w:color w:val="33353C"/>
+          <w:szCs w:val="21"/>
+          <w:shd w:val="clear" w:color="auto" w:fill="FFFFFF"/>
+        </w:rPr>
+        <w:tab/>
+      </w:r>
+      <w:r>
+        <w:rPr>
+          <w:rFonts w:ascii="Helvetica" w:hAnsi="Helvetica" w:cs="Helvetica"/>
+          <w:color w:val="33353C"/>
+          <w:szCs w:val="21"/>
+          <w:shd w:val="clear" w:color="auto" w:fill="FFFFFF"/>
+        </w:rPr>
+        <w:t>复星</w:t>
+      </w:r>
+      <w:r>
+        <w:rPr>
+          <w:rFonts w:ascii="Helvetica" w:hAnsi="Helvetica" w:cs="Helvetica"/>
+          <w:color w:val="33353C"/>
+          <w:szCs w:val="21"/>
+          <w:shd w:val="clear" w:color="auto" w:fill="FFFFFF"/>
+        </w:rPr>
+        <w:t>1992</w:t>
+      </w:r>
+      <w:r>
+        <w:rPr>
+          <w:rFonts w:ascii="Helvetica" w:hAnsi="Helvetica" w:cs="Helvetica"/>
+          <w:color w:val="33353C"/>
+          <w:szCs w:val="21"/>
+          <w:shd w:val="clear" w:color="auto" w:fill="FFFFFF"/>
+        </w:rPr>
+        <w:t>年在上海成立</w:t>
+      </w:r>
+      <w:r>
+        <w:rPr>
+          <w:rFonts w:ascii="Helvetica" w:hAnsi="Helvetica" w:cs="Helvetica"/>
+          <w:color w:val="33353C"/>
+          <w:szCs w:val="21"/>
+          <w:shd w:val="clear" w:color="auto" w:fill="FFFFFF"/>
+        </w:rPr>
+        <w:t>,2007</w:t>
+      </w:r>
+      <w:r>
+        <w:rPr>
+          <w:rFonts w:ascii="Helvetica" w:hAnsi="Helvetica" w:cs="Helvetica"/>
+          <w:color w:val="33353C"/>
+          <w:szCs w:val="21"/>
+          <w:shd w:val="clear" w:color="auto" w:fill="FFFFFF"/>
+        </w:rPr>
+        <w:t>年</w:t>
+      </w:r>
+      <w:r>
+        <w:rPr>
+          <w:rFonts w:ascii="Helvetica" w:hAnsi="Helvetica" w:cs="Helvetica"/>
+          <w:color w:val="33353C"/>
+          <w:szCs w:val="21"/>
+          <w:shd w:val="clear" w:color="auto" w:fill="FFFFFF"/>
+        </w:rPr>
+        <w:t>7</w:t>
+      </w:r>
+      <w:r>
+        <w:rPr>
+          <w:rFonts w:ascii="Helvetica" w:hAnsi="Helvetica" w:cs="Helvetica"/>
+          <w:color w:val="33353C"/>
+          <w:szCs w:val="21"/>
+          <w:shd w:val="clear" w:color="auto" w:fill="FFFFFF"/>
+        </w:rPr>
+        <w:t>月</w:t>
+      </w:r>
+      <w:r>
+        <w:rPr>
+          <w:rFonts w:ascii="Helvetica" w:hAnsi="Helvetica" w:cs="Helvetica"/>
+          <w:color w:val="33353C"/>
+          <w:szCs w:val="21"/>
+          <w:shd w:val="clear" w:color="auto" w:fill="FFFFFF"/>
+        </w:rPr>
+        <w:t>16</w:t>
+      </w:r>
+      <w:r>
+        <w:rPr>
+          <w:rFonts w:ascii="Helvetica" w:hAnsi="Helvetica" w:cs="Helvetica"/>
+          <w:color w:val="33353C"/>
+          <w:szCs w:val="21"/>
+          <w:shd w:val="clear" w:color="auto" w:fill="FFFFFF"/>
+        </w:rPr>
+        <w:t>日</w:t>
+      </w:r>
+      <w:r>
+        <w:rPr>
+          <w:rFonts w:ascii="Helvetica" w:hAnsi="Helvetica" w:cs="Helvetica"/>
+          <w:color w:val="33353C"/>
+          <w:szCs w:val="21"/>
+          <w:shd w:val="clear" w:color="auto" w:fill="FFFFFF"/>
+        </w:rPr>
+        <w:t>,</w:t>
+      </w:r>
+      <w:r>
+        <w:rPr>
+          <w:rFonts w:ascii="Helvetica" w:hAnsi="Helvetica" w:cs="Helvetica"/>
+          <w:color w:val="33353C"/>
+          <w:szCs w:val="21"/>
+          <w:shd w:val="clear" w:color="auto" w:fill="FFFFFF"/>
+        </w:rPr>
+        <w:t>复星母公司复星国际</w:t>
+      </w:r>
+      <w:r>
+        <w:rPr>
+          <w:rFonts w:ascii="Helvetica" w:hAnsi="Helvetica" w:cs="Helvetica"/>
+          <w:color w:val="33353C"/>
+          <w:szCs w:val="21"/>
+          <w:shd w:val="clear" w:color="auto" w:fill="FFFFFF"/>
+        </w:rPr>
+        <w:t>(00656.HK)</w:t>
+      </w:r>
+      <w:r>
+        <w:rPr>
+          <w:rFonts w:ascii="Helvetica" w:hAnsi="Helvetica" w:cs="Helvetica"/>
+          <w:color w:val="33353C"/>
+          <w:szCs w:val="21"/>
+          <w:shd w:val="clear" w:color="auto" w:fill="FFFFFF"/>
+        </w:rPr>
+        <w:t>在香港联交所主板上市。</w:t>
+      </w:r>
+      <w:r>
+        <w:rPr>
+          <w:rFonts w:ascii="Helvetica" w:hAnsi="Helvetica" w:cs="Helvetica"/>
+          <w:color w:val="33353C"/>
+          <w:szCs w:val="21"/>
+          <w:shd w:val="clear" w:color="auto" w:fill="FFFFFF"/>
+        </w:rPr>
+        <w:t xml:space="preserve"> </w:t>
+      </w:r>
+      <w:r>
+        <w:rPr>
+          <w:rFonts w:ascii="Helvetica" w:hAnsi="Helvetica" w:cs="Helvetica"/>
+          <w:color w:val="33353C"/>
+          <w:szCs w:val="21"/>
+          <w:shd w:val="clear" w:color="auto" w:fill="FFFFFF"/>
+        </w:rPr>
+        <w:t>目前复星已形成</w:t>
+      </w:r>
+      <w:r>
+        <w:rPr>
+          <w:rFonts w:ascii="Helvetica" w:hAnsi="Helvetica" w:cs="Helvetica"/>
+          <w:color w:val="33353C"/>
+          <w:szCs w:val="21"/>
+          <w:shd w:val="clear" w:color="auto" w:fill="FFFFFF"/>
+        </w:rPr>
+        <w:t>“</w:t>
       </w:r>
       <w:r>
         <w:rPr>
@@ -3820,27 +3965,244 @@
           <w:szCs w:val="21"/>
           <w:shd w:val="clear" w:color="auto" w:fill="FFFFFF"/>
         </w:rPr>
-        <w:t>(iv)</w:t>
-      </w:r>
-      <w:r>
-        <w:rPr>
-          <w:rFonts w:ascii="Helvetica" w:hAnsi="Helvetica" w:cs="Helvetica"/>
-          <w:b/>
-          <w:bCs/>
-          <w:color w:val="33353C"/>
-          <w:szCs w:val="21"/>
-          <w:shd w:val="clear" w:color="auto" w:fill="FFFFFF"/>
-        </w:rPr>
-        <w:t>合约制造服务予糖精及乙醇业务</w:t>
-      </w:r>
-      <w:r>
-        <w:rPr>
-          <w:rFonts w:ascii="Helvetica" w:hAnsi="Helvetica" w:cs="Helvetica"/>
-          <w:color w:val="33353C"/>
-          <w:szCs w:val="21"/>
-          <w:shd w:val="clear" w:color="auto" w:fill="FFFFFF"/>
-        </w:rPr>
-        <w:t>。</w:t>
+        <w:t>保险、产业运营、投资、资本管理</w:t>
+      </w:r>
+      <w:r>
+        <w:rPr>
+          <w:rFonts w:ascii="Helvetica" w:hAnsi="Helvetica" w:cs="Helvetica"/>
+          <w:color w:val="33353C"/>
+          <w:szCs w:val="21"/>
+          <w:shd w:val="clear" w:color="auto" w:fill="FFFFFF"/>
+        </w:rPr>
+        <w:t>”</w:t>
+      </w:r>
+      <w:r>
+        <w:rPr>
+          <w:rFonts w:ascii="Helvetica" w:hAnsi="Helvetica" w:cs="Helvetica"/>
+          <w:color w:val="33353C"/>
+          <w:szCs w:val="21"/>
+          <w:shd w:val="clear" w:color="auto" w:fill="FFFFFF"/>
+        </w:rPr>
+        <w:t>四大业务引擎</w:t>
+      </w:r>
+      <w:r>
+        <w:rPr>
+          <w:rFonts w:ascii="Helvetica" w:hAnsi="Helvetica" w:cs="Helvetica"/>
+          <w:color w:val="33353C"/>
+          <w:szCs w:val="21"/>
+          <w:shd w:val="clear" w:color="auto" w:fill="FFFFFF"/>
+        </w:rPr>
+        <w:t>,</w:t>
+      </w:r>
+      <w:r>
+        <w:rPr>
+          <w:rFonts w:ascii="Helvetica" w:hAnsi="Helvetica" w:cs="Helvetica"/>
+          <w:color w:val="33353C"/>
+          <w:szCs w:val="21"/>
+          <w:shd w:val="clear" w:color="auto" w:fill="FFFFFF"/>
+        </w:rPr>
+        <w:t>并矢志向</w:t>
+      </w:r>
+      <w:r>
+        <w:rPr>
+          <w:rFonts w:ascii="Helvetica" w:hAnsi="Helvetica" w:cs="Helvetica"/>
+          <w:color w:val="33353C"/>
+          <w:szCs w:val="21"/>
+          <w:shd w:val="clear" w:color="auto" w:fill="FFFFFF"/>
+        </w:rPr>
+        <w:t>“</w:t>
+      </w:r>
+      <w:r>
+        <w:rPr>
+          <w:rFonts w:ascii="Helvetica" w:hAnsi="Helvetica" w:cs="Helvetica"/>
+          <w:color w:val="33353C"/>
+          <w:szCs w:val="21"/>
+          <w:shd w:val="clear" w:color="auto" w:fill="FFFFFF"/>
+        </w:rPr>
+        <w:t>以保险为核心的综合金融能力</w:t>
+      </w:r>
+      <w:r>
+        <w:rPr>
+          <w:rFonts w:ascii="Helvetica" w:hAnsi="Helvetica" w:cs="Helvetica"/>
+          <w:color w:val="33353C"/>
+          <w:szCs w:val="21"/>
+          <w:shd w:val="clear" w:color="auto" w:fill="FFFFFF"/>
+        </w:rPr>
+        <w:t>”</w:t>
+      </w:r>
+      <w:r>
+        <w:rPr>
+          <w:rFonts w:ascii="Helvetica" w:hAnsi="Helvetica" w:cs="Helvetica"/>
+          <w:color w:val="33353C"/>
+          <w:szCs w:val="21"/>
+          <w:shd w:val="clear" w:color="auto" w:fill="FFFFFF"/>
+        </w:rPr>
+        <w:t>与</w:t>
+      </w:r>
+      <w:r>
+        <w:rPr>
+          <w:rFonts w:ascii="Helvetica" w:hAnsi="Helvetica" w:cs="Helvetica"/>
+          <w:color w:val="33353C"/>
+          <w:szCs w:val="21"/>
+          <w:shd w:val="clear" w:color="auto" w:fill="FFFFFF"/>
+        </w:rPr>
+        <w:t>“</w:t>
+      </w:r>
+      <w:r>
+        <w:rPr>
+          <w:rFonts w:ascii="Helvetica" w:hAnsi="Helvetica" w:cs="Helvetica"/>
+          <w:color w:val="33353C"/>
+          <w:szCs w:val="21"/>
+          <w:shd w:val="clear" w:color="auto" w:fill="FFFFFF"/>
+        </w:rPr>
+        <w:t>以产业深度为基础的投资能力</w:t>
+      </w:r>
+      <w:r>
+        <w:rPr>
+          <w:rFonts w:ascii="Helvetica" w:hAnsi="Helvetica" w:cs="Helvetica"/>
+          <w:color w:val="33353C"/>
+          <w:szCs w:val="21"/>
+          <w:shd w:val="clear" w:color="auto" w:fill="FFFFFF"/>
+        </w:rPr>
+        <w:t xml:space="preserve">” </w:t>
+      </w:r>
+      <w:r>
+        <w:rPr>
+          <w:rFonts w:ascii="Helvetica" w:hAnsi="Helvetica" w:cs="Helvetica"/>
+          <w:color w:val="33353C"/>
+          <w:szCs w:val="21"/>
+          <w:shd w:val="clear" w:color="auto" w:fill="FFFFFF"/>
+        </w:rPr>
+        <w:t>双轮驱动的全球一流投资集团大步迈进。在投资理念上</w:t>
+      </w:r>
+      <w:r>
+        <w:rPr>
+          <w:rFonts w:ascii="Helvetica" w:hAnsi="Helvetica" w:cs="Helvetica"/>
+          <w:color w:val="33353C"/>
+          <w:szCs w:val="21"/>
+          <w:shd w:val="clear" w:color="auto" w:fill="FFFFFF"/>
+        </w:rPr>
+        <w:t>,</w:t>
+      </w:r>
+      <w:r>
+        <w:rPr>
+          <w:rFonts w:ascii="Helvetica" w:hAnsi="Helvetica" w:cs="Helvetica"/>
+          <w:color w:val="33353C"/>
+          <w:szCs w:val="21"/>
+          <w:shd w:val="clear" w:color="auto" w:fill="FFFFFF"/>
+        </w:rPr>
+        <w:t>复星坚持扎根中国</w:t>
+      </w:r>
+      <w:r>
+        <w:rPr>
+          <w:rFonts w:ascii="Helvetica" w:hAnsi="Helvetica" w:cs="Helvetica"/>
+          <w:color w:val="33353C"/>
+          <w:szCs w:val="21"/>
+          <w:shd w:val="clear" w:color="auto" w:fill="FFFFFF"/>
+        </w:rPr>
+        <w:t>,</w:t>
+      </w:r>
+      <w:r>
+        <w:rPr>
+          <w:rFonts w:ascii="Helvetica" w:hAnsi="Helvetica" w:cs="Helvetica"/>
+          <w:color w:val="33353C"/>
+          <w:szCs w:val="21"/>
+          <w:shd w:val="clear" w:color="auto" w:fill="FFFFFF"/>
+        </w:rPr>
+        <w:t>投资于中国成长根本动力</w:t>
+      </w:r>
+      <w:r>
+        <w:rPr>
+          <w:rFonts w:ascii="Helvetica" w:hAnsi="Helvetica" w:cs="Helvetica"/>
+          <w:color w:val="33353C"/>
+          <w:szCs w:val="21"/>
+          <w:shd w:val="clear" w:color="auto" w:fill="FFFFFF"/>
+        </w:rPr>
+        <w:t>,</w:t>
+      </w:r>
+      <w:r>
+        <w:rPr>
+          <w:rFonts w:ascii="Helvetica" w:hAnsi="Helvetica" w:cs="Helvetica"/>
+          <w:color w:val="33353C"/>
+          <w:szCs w:val="21"/>
+          <w:shd w:val="clear" w:color="auto" w:fill="FFFFFF"/>
+        </w:rPr>
+        <w:t>以及紧抓中国中产阶级生活方式改变带来的机遇</w:t>
+      </w:r>
+      <w:r>
+        <w:rPr>
+          <w:rFonts w:ascii="Helvetica" w:hAnsi="Helvetica" w:cs="Helvetica"/>
+          <w:color w:val="33353C"/>
+          <w:szCs w:val="21"/>
+          <w:shd w:val="clear" w:color="auto" w:fill="FFFFFF"/>
+        </w:rPr>
+        <w:t>,</w:t>
+      </w:r>
+      <w:r>
+        <w:rPr>
+          <w:rFonts w:ascii="Helvetica" w:hAnsi="Helvetica" w:cs="Helvetica"/>
+          <w:color w:val="33353C"/>
+          <w:szCs w:val="21"/>
+          <w:shd w:val="clear" w:color="auto" w:fill="FFFFFF"/>
+        </w:rPr>
+        <w:t>同时亦紧抓全球经济转型</w:t>
+      </w:r>
+    </w:p>
+    <w:p>
+      <w:pPr>
+        <w:rPr>
+          <w:rFonts w:ascii="Helvetica" w:hAnsi="Helvetica" w:cs="Helvetica"/>
+          <w:color w:val="33353C"/>
+          <w:szCs w:val="21"/>
+          <w:shd w:val="clear" w:color="auto" w:fill="FFFFFF"/>
+        </w:rPr>
+      </w:pPr>
+    </w:p>
+    <w:p>
+      <w:pPr>
+        <w:rPr>
+          <w:rFonts w:ascii="Helvetica" w:hAnsi="Helvetica" w:cs="Helvetica"/>
+          <w:color w:val="33353C"/>
+          <w:szCs w:val="21"/>
+          <w:shd w:val="clear" w:color="auto" w:fill="FFFFFF"/>
+        </w:rPr>
+      </w:pPr>
+      <w:r>
+        <w:rPr>
+          <w:rFonts w:ascii="Helvetica" w:hAnsi="Helvetica" w:cs="Helvetica" w:hint="eastAsia"/>
+          <w:color w:val="33353C"/>
+          <w:szCs w:val="21"/>
+          <w:shd w:val="clear" w:color="auto" w:fill="FFFFFF"/>
+        </w:rPr>
+        <w:t>植根中国，服务全球十亿家庭客户</w:t>
+      </w:r>
+      <w:r>
+        <w:rPr>
+          <w:rFonts w:ascii="Helvetica" w:hAnsi="Helvetica" w:cs="Helvetica" w:hint="eastAsia"/>
+          <w:color w:val="33353C"/>
+          <w:szCs w:val="21"/>
+          <w:shd w:val="clear" w:color="auto" w:fill="FFFFFF"/>
+        </w:rPr>
+        <w:t xml:space="preserve"> </w:t>
+      </w:r>
+    </w:p>
+    <w:p>
+      <w:pPr>
+        <w:rPr>
+          <w:rFonts w:ascii="Helvetica" w:hAnsi="Helvetica" w:cs="Helvetica" w:hint="eastAsia"/>
+          <w:color w:val="33353C"/>
+          <w:szCs w:val="21"/>
+          <w:shd w:val="clear" w:color="auto" w:fill="FFFFFF"/>
+        </w:rPr>
+      </w:pPr>
+      <w:r>
+        <w:rPr>
+          <w:rFonts w:ascii="Helvetica" w:hAnsi="Helvetica" w:cs="Helvetica" w:hint="eastAsia"/>
+          <w:color w:val="33353C"/>
+          <w:szCs w:val="21"/>
+          <w:shd w:val="clear" w:color="auto" w:fill="FFFFFF"/>
+        </w:rPr>
+        <w:t>智造健康、快乐、富足的幸福生态系统</w:t>
       </w:r>
     </w:p>
     <w:sectPr>

--- a/strategy/金融/投资.docx
+++ b/strategy/金融/投资.docx
@@ -57,7 +57,7 @@
           <w:r>
             <w:fldChar w:fldCharType="separate"/>
           </w:r>
-          <w:hyperlink w:anchor="_Toc95515249" w:history="1">
+          <w:hyperlink w:anchor="_Toc97375215" w:history="1">
             <w:r>
               <w:rPr>
                 <w:rStyle w:val="a3"/>
@@ -108,7 +108,7 @@
                 <w:noProof/>
                 <w:webHidden/>
               </w:rPr>
-              <w:instrText xml:space="preserve"> PAGEREF _Toc95515249 \h </w:instrText>
+              <w:instrText xml:space="preserve"> PAGEREF _Toc97375215 \h </w:instrText>
             </w:r>
             <w:r>
               <w:rPr>
@@ -149,7 +149,7 @@
               <w:noProof/>
             </w:rPr>
           </w:pPr>
-          <w:hyperlink w:anchor="_Toc95515250" w:history="1">
+          <w:hyperlink w:anchor="_Toc97375216" w:history="1">
             <w:r>
               <w:rPr>
                 <w:rStyle w:val="a3"/>
@@ -194,7 +194,7 @@
                 <w:noProof/>
                 <w:webHidden/>
               </w:rPr>
-              <w:instrText xml:space="preserve"> PAGEREF _Toc95515250 \h </w:instrText>
+              <w:instrText xml:space="preserve"> PAGEREF _Toc97375216 \h </w:instrText>
             </w:r>
             <w:r>
               <w:rPr>
@@ -235,7 +235,7 @@
               <w:noProof/>
             </w:rPr>
           </w:pPr>
-          <w:hyperlink w:anchor="_Toc95515251" w:history="1">
+          <w:hyperlink w:anchor="_Toc97375217" w:history="1">
             <w:r>
               <w:rPr>
                 <w:rStyle w:val="a3"/>
@@ -278,7 +278,7 @@
                 <w:noProof/>
                 <w:webHidden/>
               </w:rPr>
-              <w:instrText xml:space="preserve"> PAGEREF _Toc95515251 \h </w:instrText>
+              <w:instrText xml:space="preserve"> PAGEREF _Toc97375217 \h </w:instrText>
             </w:r>
             <w:r>
               <w:rPr>
@@ -319,7 +319,7 @@
               <w:noProof/>
             </w:rPr>
           </w:pPr>
-          <w:hyperlink w:anchor="_Toc95515252" w:history="1">
+          <w:hyperlink w:anchor="_Toc97375218" w:history="1">
             <w:r>
               <w:rPr>
                 <w:rStyle w:val="a3"/>
@@ -375,7 +375,7 @@
                 <w:noProof/>
                 <w:webHidden/>
               </w:rPr>
-              <w:instrText xml:space="preserve"> PAGEREF _Toc95515252 \h </w:instrText>
+              <w:instrText xml:space="preserve"> PAGEREF _Toc97375218 \h </w:instrText>
             </w:r>
             <w:r>
               <w:rPr>
@@ -416,7 +416,7 @@
               <w:noProof/>
             </w:rPr>
           </w:pPr>
-          <w:hyperlink w:anchor="_Toc95515253" w:history="1">
+          <w:hyperlink w:anchor="_Toc97375219" w:history="1">
             <w:r>
               <w:rPr>
                 <w:rStyle w:val="a3"/>
@@ -461,7 +461,7 @@
                 <w:noProof/>
                 <w:webHidden/>
               </w:rPr>
-              <w:instrText xml:space="preserve"> PAGEREF _Toc95515253 \h </w:instrText>
+              <w:instrText xml:space="preserve"> PAGEREF _Toc97375219 \h </w:instrText>
             </w:r>
             <w:r>
               <w:rPr>
@@ -502,7 +502,7 @@
               <w:noProof/>
             </w:rPr>
           </w:pPr>
-          <w:hyperlink w:anchor="_Toc95515254" w:history="1">
+          <w:hyperlink w:anchor="_Toc97375220" w:history="1">
             <w:r>
               <w:rPr>
                 <w:rStyle w:val="a3"/>
@@ -530,7 +530,7 @@
                 <w:noProof/>
                 <w:webHidden/>
               </w:rPr>
-              <w:instrText xml:space="preserve"> PAGEREF _Toc95515254 \h </w:instrText>
+              <w:instrText xml:space="preserve"> PAGEREF _Toc97375220 \h </w:instrText>
             </w:r>
             <w:r>
               <w:rPr>
@@ -551,6 +551,75 @@
                 <w:webHidden/>
               </w:rPr>
               <w:t>7</w:t>
+            </w:r>
+            <w:r>
+              <w:rPr>
+                <w:noProof/>
+                <w:webHidden/>
+              </w:rPr>
+              <w:fldChar w:fldCharType="end"/>
+            </w:r>
+          </w:hyperlink>
+        </w:p>
+        <w:p>
+          <w:pPr>
+            <w:pStyle w:val="TOC2"/>
+            <w:tabs>
+              <w:tab w:val="right" w:leader="dot" w:pos="8296"/>
+            </w:tabs>
+            <w:rPr>
+              <w:noProof/>
+            </w:rPr>
+          </w:pPr>
+          <w:hyperlink w:anchor="_Toc97375221" w:history="1">
+            <w:r>
+              <w:rPr>
+                <w:rStyle w:val="a3"/>
+                <w:noProof/>
+                <w:shd w:val="clear" w:color="auto" w:fill="FFFFFF"/>
+              </w:rPr>
+              <w:t>复星国际 HK:00656 https://www.fosun.com/</w:t>
+            </w:r>
+            <w:r>
+              <w:rPr>
+                <w:noProof/>
+                <w:webHidden/>
+              </w:rPr>
+              <w:tab/>
+            </w:r>
+            <w:r>
+              <w:rPr>
+                <w:noProof/>
+                <w:webHidden/>
+              </w:rPr>
+              <w:fldChar w:fldCharType="begin"/>
+            </w:r>
+            <w:r>
+              <w:rPr>
+                <w:noProof/>
+                <w:webHidden/>
+              </w:rPr>
+              <w:instrText xml:space="preserve"> PAGEREF _Toc97375221 \h </w:instrText>
+            </w:r>
+            <w:r>
+              <w:rPr>
+                <w:noProof/>
+                <w:webHidden/>
+              </w:rPr>
+            </w:r>
+            <w:r>
+              <w:rPr>
+                <w:noProof/>
+                <w:webHidden/>
+              </w:rPr>
+              <w:fldChar w:fldCharType="separate"/>
+            </w:r>
+            <w:r>
+              <w:rPr>
+                <w:noProof/>
+                <w:webHidden/>
+              </w:rPr>
+              <w:t>8</w:t>
             </w:r>
             <w:r>
               <w:rPr>
@@ -604,7 +673,7 @@
           <w:szCs w:val="28"/>
         </w:rPr>
       </w:pPr>
-      <w:bookmarkStart w:id="0" w:name="_Toc95515249"/>
+      <w:bookmarkStart w:id="0" w:name="_Toc97375215"/>
       <w:r>
         <w:rPr>
           <w:rFonts w:hint="eastAsia"/>
@@ -892,14 +961,25 @@
         </w:rPr>
         <w:t>H</w:t>
       </w:r>
-      <w:r>
-        <w:rPr>
-          <w:rFonts w:ascii="Helvetica" w:hAnsi="Helvetica" w:cs="Helvetica" w:hint="eastAsia"/>
-          <w:color w:val="33353C"/>
-          <w:szCs w:val="21"/>
-          <w:shd w:val="clear" w:color="auto" w:fill="FFFFFF"/>
-        </w:rPr>
-        <w:t>股国际精密（</w:t>
+      <w:proofErr w:type="gramStart"/>
+      <w:r>
+        <w:rPr>
+          <w:rFonts w:ascii="Helvetica" w:hAnsi="Helvetica" w:cs="Helvetica" w:hint="eastAsia"/>
+          <w:color w:val="33353C"/>
+          <w:szCs w:val="21"/>
+          <w:shd w:val="clear" w:color="auto" w:fill="FFFFFF"/>
+        </w:rPr>
+        <w:t>股国际</w:t>
+      </w:r>
+      <w:proofErr w:type="gramEnd"/>
+      <w:r>
+        <w:rPr>
+          <w:rFonts w:ascii="Helvetica" w:hAnsi="Helvetica" w:cs="Helvetica" w:hint="eastAsia"/>
+          <w:color w:val="33353C"/>
+          <w:szCs w:val="21"/>
+          <w:shd w:val="clear" w:color="auto" w:fill="FFFFFF"/>
+        </w:rPr>
+        <w:t>精密（</w:t>
       </w:r>
       <w:r>
         <w:rPr>
@@ -928,7 +1008,31 @@
           <w:szCs w:val="21"/>
           <w:shd w:val="clear" w:color="auto" w:fill="FFFFFF"/>
         </w:rPr>
-        <w:t>新三板贝特瑞（</w:t>
+        <w:t>新三板贝</w:t>
+      </w:r>
+      <w:proofErr w:type="gramStart"/>
+      <w:r>
+        <w:rPr>
+          <w:rFonts w:ascii="Helvetica" w:hAnsi="Helvetica" w:cs="Helvetica" w:hint="eastAsia"/>
+          <w:b/>
+          <w:bCs/>
+          <w:color w:val="33353C"/>
+          <w:szCs w:val="21"/>
+          <w:shd w:val="clear" w:color="auto" w:fill="FFFFFF"/>
+        </w:rPr>
+        <w:t>特</w:t>
+      </w:r>
+      <w:proofErr w:type="gramEnd"/>
+      <w:r>
+        <w:rPr>
+          <w:rFonts w:ascii="Helvetica" w:hAnsi="Helvetica" w:cs="Helvetica" w:hint="eastAsia"/>
+          <w:b/>
+          <w:bCs/>
+          <w:color w:val="33353C"/>
+          <w:szCs w:val="21"/>
+          <w:shd w:val="clear" w:color="auto" w:fill="FFFFFF"/>
+        </w:rPr>
+        <w:t>瑞（</w:t>
       </w:r>
       <w:r>
         <w:rPr>
@@ -1164,14 +1268,25 @@
           <w:shd w:val="clear" w:color="auto" w:fill="FFFFFF"/>
         </w:rPr>
       </w:pPr>
-      <w:r>
-        <w:rPr>
-          <w:rFonts w:ascii="Helvetica" w:hAnsi="Helvetica" w:cs="Helvetica" w:hint="eastAsia"/>
-          <w:color w:val="33353C"/>
-          <w:szCs w:val="21"/>
-          <w:shd w:val="clear" w:color="auto" w:fill="FFFFFF"/>
-        </w:rPr>
-        <w:t>锂离子电池负极材料全球领先，正极材料全国前列</w:t>
+      <w:proofErr w:type="gramStart"/>
+      <w:r>
+        <w:rPr>
+          <w:rFonts w:ascii="Helvetica" w:hAnsi="Helvetica" w:cs="Helvetica" w:hint="eastAsia"/>
+          <w:color w:val="33353C"/>
+          <w:szCs w:val="21"/>
+          <w:shd w:val="clear" w:color="auto" w:fill="FFFFFF"/>
+        </w:rPr>
+        <w:t>锂</w:t>
+      </w:r>
+      <w:proofErr w:type="gramEnd"/>
+      <w:r>
+        <w:rPr>
+          <w:rFonts w:ascii="Helvetica" w:hAnsi="Helvetica" w:cs="Helvetica" w:hint="eastAsia"/>
+          <w:color w:val="33353C"/>
+          <w:szCs w:val="21"/>
+          <w:shd w:val="clear" w:color="auto" w:fill="FFFFFF"/>
+        </w:rPr>
+        <w:t>离子电池负极材料全球领先，正极材料全国前列</w:t>
       </w:r>
     </w:p>
     <w:p>
@@ -1957,7 +2072,27 @@
           <w:szCs w:val="21"/>
           <w:shd w:val="clear" w:color="auto" w:fill="FFFFFF"/>
         </w:rPr>
-        <w:t>国发建富实业有限公司</w:t>
+        <w:t>国</w:t>
+      </w:r>
+      <w:proofErr w:type="gramStart"/>
+      <w:r>
+        <w:rPr>
+          <w:rFonts w:ascii="Helvetica" w:hAnsi="Helvetica" w:cs="Helvetica" w:hint="eastAsia"/>
+          <w:color w:val="33353C"/>
+          <w:szCs w:val="21"/>
+          <w:shd w:val="clear" w:color="auto" w:fill="FFFFFF"/>
+        </w:rPr>
+        <w:t>发建富实业</w:t>
+      </w:r>
+      <w:proofErr w:type="gramEnd"/>
+      <w:r>
+        <w:rPr>
+          <w:rFonts w:ascii="Helvetica" w:hAnsi="Helvetica" w:cs="Helvetica" w:hint="eastAsia"/>
+          <w:color w:val="33353C"/>
+          <w:szCs w:val="21"/>
+          <w:shd w:val="clear" w:color="auto" w:fill="FFFFFF"/>
+        </w:rPr>
+        <w:t>有限公司</w:t>
       </w:r>
       <w:r>
         <w:rPr>
@@ -2071,7 +2206,7 @@
           <w:szCs w:val="28"/>
         </w:rPr>
       </w:pPr>
-      <w:bookmarkStart w:id="1" w:name="_Toc95515250"/>
+      <w:bookmarkStart w:id="1" w:name="_Toc97375216"/>
       <w:r>
         <w:rPr>
           <w:rFonts w:ascii="Helvetica" w:hAnsi="Helvetica" w:cs="Helvetica" w:hint="eastAsia"/>
@@ -2363,7 +2498,7 @@
           <w:szCs w:val="28"/>
         </w:rPr>
       </w:pPr>
-      <w:bookmarkStart w:id="2" w:name="_Toc95515251"/>
+      <w:bookmarkStart w:id="2" w:name="_Toc97375217"/>
       <w:r>
         <w:rPr>
           <w:rFonts w:hint="eastAsia"/>
@@ -2699,14 +2834,25 @@
           <w:shd w:val="clear" w:color="auto" w:fill="FFFFFF"/>
         </w:rPr>
       </w:pPr>
-      <w:r>
-        <w:rPr>
-          <w:rFonts w:ascii="Helvetica" w:hAnsi="Helvetica" w:cs="Helvetica" w:hint="eastAsia"/>
-          <w:color w:val="33353C"/>
-          <w:szCs w:val="21"/>
-          <w:shd w:val="clear" w:color="auto" w:fill="FFFFFF"/>
-        </w:rPr>
-        <w:t>梨系列</w:t>
+      <w:proofErr w:type="gramStart"/>
+      <w:r>
+        <w:rPr>
+          <w:rFonts w:ascii="Helvetica" w:hAnsi="Helvetica" w:cs="Helvetica" w:hint="eastAsia"/>
+          <w:color w:val="33353C"/>
+          <w:szCs w:val="21"/>
+          <w:shd w:val="clear" w:color="auto" w:fill="FFFFFF"/>
+        </w:rPr>
+        <w:t>梨</w:t>
+      </w:r>
+      <w:proofErr w:type="gramEnd"/>
+      <w:r>
+        <w:rPr>
+          <w:rFonts w:ascii="Helvetica" w:hAnsi="Helvetica" w:cs="Helvetica" w:hint="eastAsia"/>
+          <w:color w:val="33353C"/>
+          <w:szCs w:val="21"/>
+          <w:shd w:val="clear" w:color="auto" w:fill="FFFFFF"/>
+        </w:rPr>
+        <w:t>系列</w:t>
       </w:r>
     </w:p>
     <w:p>
@@ -2838,7 +2984,7 @@
           <w:szCs w:val="28"/>
         </w:rPr>
       </w:pPr>
-      <w:bookmarkStart w:id="3" w:name="_Toc95515252"/>
+      <w:bookmarkStart w:id="3" w:name="_Toc97375218"/>
       <w:r>
         <w:rPr>
           <w:rFonts w:ascii="Helvetica" w:hAnsi="Helvetica" w:cs="Helvetica" w:hint="eastAsia"/>
@@ -2988,7 +3134,27 @@
           <w:szCs w:val="21"/>
           <w:shd w:val="clear" w:color="auto" w:fill="FFFFFF"/>
         </w:rPr>
-        <w:t>打造国内一流和最具竞争力的央企上市综合金融控股平台</w:t>
+        <w:t>打造国内一流和最具竞争力</w:t>
+      </w:r>
+      <w:proofErr w:type="gramStart"/>
+      <w:r>
+        <w:rPr>
+          <w:rFonts w:ascii="Helvetica" w:hAnsi="Helvetica" w:cs="Helvetica" w:hint="eastAsia"/>
+          <w:color w:val="33353C"/>
+          <w:szCs w:val="21"/>
+          <w:shd w:val="clear" w:color="auto" w:fill="FFFFFF"/>
+        </w:rPr>
+        <w:t>的央企上市</w:t>
+      </w:r>
+      <w:proofErr w:type="gramEnd"/>
+      <w:r>
+        <w:rPr>
+          <w:rFonts w:ascii="Helvetica" w:hAnsi="Helvetica" w:cs="Helvetica" w:hint="eastAsia"/>
+          <w:color w:val="33353C"/>
+          <w:szCs w:val="21"/>
+          <w:shd w:val="clear" w:color="auto" w:fill="FFFFFF"/>
+        </w:rPr>
+        <w:t>综合金融控股平台</w:t>
       </w:r>
     </w:p>
     <w:p>
@@ -3105,25 +3271,37 @@
           <w:shd w:val="clear" w:color="auto" w:fill="FFFFFF"/>
         </w:rPr>
       </w:pPr>
-      <w:r>
-        <w:rPr>
-          <w:rFonts w:ascii="Helvetica" w:hAnsi="Helvetica" w:cs="Helvetica" w:hint="eastAsia"/>
-          <w:color w:val="33353C"/>
-          <w:szCs w:val="21"/>
-          <w:shd w:val="clear" w:color="auto" w:fill="FFFFFF"/>
-        </w:rPr>
-        <w:t>国投泰康信托</w:t>
-      </w:r>
-    </w:p>
-    <w:p>
-      <w:pPr>
-        <w:rPr>
-          <w:rFonts w:ascii="Helvetica" w:hAnsi="Helvetica" w:cs="Helvetica"/>
-          <w:color w:val="33353C"/>
-          <w:szCs w:val="21"/>
-          <w:shd w:val="clear" w:color="auto" w:fill="FFFFFF"/>
-        </w:rPr>
-      </w:pPr>
+      <w:proofErr w:type="gramStart"/>
+      <w:r>
+        <w:rPr>
+          <w:rFonts w:ascii="Helvetica" w:hAnsi="Helvetica" w:cs="Helvetica" w:hint="eastAsia"/>
+          <w:color w:val="33353C"/>
+          <w:szCs w:val="21"/>
+          <w:shd w:val="clear" w:color="auto" w:fill="FFFFFF"/>
+        </w:rPr>
+        <w:t>国投泰康</w:t>
+      </w:r>
+      <w:proofErr w:type="gramEnd"/>
+      <w:r>
+        <w:rPr>
+          <w:rFonts w:ascii="Helvetica" w:hAnsi="Helvetica" w:cs="Helvetica" w:hint="eastAsia"/>
+          <w:color w:val="33353C"/>
+          <w:szCs w:val="21"/>
+          <w:shd w:val="clear" w:color="auto" w:fill="FFFFFF"/>
+        </w:rPr>
+        <w:t>信托</w:t>
+      </w:r>
+    </w:p>
+    <w:p>
+      <w:pPr>
+        <w:rPr>
+          <w:rFonts w:ascii="Helvetica" w:hAnsi="Helvetica" w:cs="Helvetica"/>
+          <w:color w:val="33353C"/>
+          <w:szCs w:val="21"/>
+          <w:shd w:val="clear" w:color="auto" w:fill="FFFFFF"/>
+        </w:rPr>
+      </w:pPr>
+      <w:proofErr w:type="gramStart"/>
       <w:r>
         <w:rPr>
           <w:rFonts w:ascii="Helvetica" w:hAnsi="Helvetica" w:cs="Helvetica" w:hint="eastAsia"/>
@@ -3133,6 +3311,7 @@
         </w:rPr>
         <w:t>国投瑞银</w:t>
       </w:r>
+      <w:proofErr w:type="gramEnd"/>
     </w:p>
     <w:p>
       <w:pPr>
@@ -3169,8 +3348,19 @@
           <w:szCs w:val="21"/>
           <w:shd w:val="clear" w:color="auto" w:fill="FFFFFF"/>
         </w:rPr>
-        <w:t>国投创丰</w:t>
-      </w:r>
+        <w:t>国</w:t>
+      </w:r>
+      <w:proofErr w:type="gramStart"/>
+      <w:r>
+        <w:rPr>
+          <w:rFonts w:ascii="Helvetica" w:hAnsi="Helvetica" w:cs="Helvetica" w:hint="eastAsia"/>
+          <w:color w:val="33353C"/>
+          <w:szCs w:val="21"/>
+          <w:shd w:val="clear" w:color="auto" w:fill="FFFFFF"/>
+        </w:rPr>
+        <w:t>投创丰</w:t>
+      </w:r>
+      <w:proofErr w:type="gramEnd"/>
     </w:p>
     <w:p>
       <w:pPr>
@@ -3330,7 +3520,7 @@
           <w:szCs w:val="28"/>
         </w:rPr>
       </w:pPr>
-      <w:bookmarkStart w:id="4" w:name="_Toc95515253"/>
+      <w:bookmarkStart w:id="4" w:name="_Toc97375219"/>
       <w:r>
         <w:rPr>
           <w:rFonts w:ascii="Helvetica" w:hAnsi="Helvetica" w:cs="Helvetica" w:hint="eastAsia"/>
@@ -3509,7 +3699,7 @@
           <w:shd w:val="clear" w:color="auto" w:fill="FFFFFF"/>
         </w:rPr>
       </w:pPr>
-      <w:bookmarkStart w:id="5" w:name="_Toc95515254"/>
+      <w:bookmarkStart w:id="5" w:name="_Toc97375220"/>
       <w:r>
         <w:rPr>
           <w:rFonts w:hint="eastAsia"/>
@@ -3574,8 +3764,9 @@
           <w:szCs w:val="21"/>
           <w:shd w:val="clear" w:color="auto" w:fill="FFFFFF"/>
         </w:rPr>
-        <w:t>(i)</w:t>
-      </w:r>
+        <w:t>(</w:t>
+      </w:r>
+      <w:proofErr w:type="spellStart"/>
       <w:r>
         <w:rPr>
           <w:rFonts w:ascii="Helvetica" w:hAnsi="Helvetica" w:cs="Helvetica"/>
@@ -3585,8 +3776,9 @@
           <w:szCs w:val="21"/>
           <w:shd w:val="clear" w:color="auto" w:fill="FFFFFF"/>
         </w:rPr>
-        <w:t>设施、原材料及货品供应服务</w:t>
-      </w:r>
+        <w:t>i</w:t>
+      </w:r>
+      <w:proofErr w:type="spellEnd"/>
       <w:r>
         <w:rPr>
           <w:rFonts w:ascii="Helvetica" w:hAnsi="Helvetica" w:cs="Helvetica"/>
@@ -3596,7 +3788,7 @@
           <w:szCs w:val="21"/>
           <w:shd w:val="clear" w:color="auto" w:fill="FFFFFF"/>
         </w:rPr>
-        <w:t>;(ii)</w:t>
+        <w:t>)</w:t>
       </w:r>
       <w:r>
         <w:rPr>
@@ -3607,7 +3799,7 @@
           <w:szCs w:val="21"/>
           <w:shd w:val="clear" w:color="auto" w:fill="FFFFFF"/>
         </w:rPr>
-        <w:t>管理及技术人员</w:t>
+        <w:t>设施、原材料及货品供应服务</w:t>
       </w:r>
       <w:r>
         <w:rPr>
@@ -3618,7 +3810,7 @@
           <w:szCs w:val="21"/>
           <w:shd w:val="clear" w:color="auto" w:fill="FFFFFF"/>
         </w:rPr>
-        <w:t>;(iii)</w:t>
+        <w:t>;(ii)</w:t>
       </w:r>
       <w:r>
         <w:rPr>
@@ -3629,7 +3821,42 @@
           <w:szCs w:val="21"/>
           <w:shd w:val="clear" w:color="auto" w:fill="FFFFFF"/>
         </w:rPr>
-        <w:t>於建造之相关顾问服务</w:t>
+        <w:t>管理及技术人员</w:t>
+      </w:r>
+      <w:r>
+        <w:rPr>
+          <w:rFonts w:ascii="Helvetica" w:hAnsi="Helvetica" w:cs="Helvetica"/>
+          <w:b/>
+          <w:bCs/>
+          <w:color w:val="33353C"/>
+          <w:szCs w:val="21"/>
+          <w:shd w:val="clear" w:color="auto" w:fill="FFFFFF"/>
+        </w:rPr>
+        <w:t>;(iii)</w:t>
+      </w:r>
+      <w:proofErr w:type="gramStart"/>
+      <w:r>
+        <w:rPr>
+          <w:rFonts w:ascii="Helvetica" w:hAnsi="Helvetica" w:cs="Helvetica"/>
+          <w:b/>
+          <w:bCs/>
+          <w:color w:val="33353C"/>
+          <w:szCs w:val="21"/>
+          <w:shd w:val="clear" w:color="auto" w:fill="FFFFFF"/>
+        </w:rPr>
+        <w:t>於</w:t>
+      </w:r>
+      <w:proofErr w:type="gramEnd"/>
+      <w:r>
+        <w:rPr>
+          <w:rFonts w:ascii="Helvetica" w:hAnsi="Helvetica" w:cs="Helvetica"/>
+          <w:b/>
+          <w:bCs/>
+          <w:color w:val="33353C"/>
+          <w:szCs w:val="21"/>
+          <w:shd w:val="clear" w:color="auto" w:fill="FFFFFF"/>
+        </w:rPr>
+        <w:t>建造之相关顾问服务</w:t>
       </w:r>
       <w:r>
         <w:rPr>
@@ -3756,6 +3983,7 @@
           <w:shd w:val="clear" w:color="auto" w:fill="FFFFFF"/>
         </w:rPr>
       </w:pPr>
+      <w:bookmarkStart w:id="6" w:name="_Toc97375221"/>
       <w:r>
         <w:rPr>
           <w:rFonts w:hint="eastAsia"/>
@@ -3784,6 +4012,7 @@
           </w:rPr>
           <w:t>https://www.fosun.com/</w:t>
         </w:r>
+        <w:bookmarkEnd w:id="6"/>
       </w:hyperlink>
       <w:r>
         <w:rPr>
@@ -3902,14 +4131,25 @@
         </w:rPr>
         <w:t>,</w:t>
       </w:r>
-      <w:r>
-        <w:rPr>
-          <w:rFonts w:ascii="Helvetica" w:hAnsi="Helvetica" w:cs="Helvetica"/>
-          <w:color w:val="33353C"/>
-          <w:szCs w:val="21"/>
-          <w:shd w:val="clear" w:color="auto" w:fill="FFFFFF"/>
-        </w:rPr>
-        <w:t>复星母公司复星国际</w:t>
+      <w:proofErr w:type="gramStart"/>
+      <w:r>
+        <w:rPr>
+          <w:rFonts w:ascii="Helvetica" w:hAnsi="Helvetica" w:cs="Helvetica"/>
+          <w:color w:val="33353C"/>
+          <w:szCs w:val="21"/>
+          <w:shd w:val="clear" w:color="auto" w:fill="FFFFFF"/>
+        </w:rPr>
+        <w:t>复星母公司</w:t>
+      </w:r>
+      <w:proofErr w:type="gramEnd"/>
+      <w:r>
+        <w:rPr>
+          <w:rFonts w:ascii="Helvetica" w:hAnsi="Helvetica" w:cs="Helvetica"/>
+          <w:color w:val="33353C"/>
+          <w:szCs w:val="21"/>
+          <w:shd w:val="clear" w:color="auto" w:fill="FFFFFF"/>
+        </w:rPr>
+        <w:t>复星国际</w:t>
       </w:r>
       <w:r>
         <w:rPr>
@@ -4091,7 +4331,27 @@
           <w:szCs w:val="21"/>
           <w:shd w:val="clear" w:color="auto" w:fill="FFFFFF"/>
         </w:rPr>
-        <w:t>复星坚持扎根中国</w:t>
+        <w:t>复</w:t>
+      </w:r>
+      <w:proofErr w:type="gramStart"/>
+      <w:r>
+        <w:rPr>
+          <w:rFonts w:ascii="Helvetica" w:hAnsi="Helvetica" w:cs="Helvetica"/>
+          <w:color w:val="33353C"/>
+          <w:szCs w:val="21"/>
+          <w:shd w:val="clear" w:color="auto" w:fill="FFFFFF"/>
+        </w:rPr>
+        <w:t>星坚持</w:t>
+      </w:r>
+      <w:proofErr w:type="gramEnd"/>
+      <w:r>
+        <w:rPr>
+          <w:rFonts w:ascii="Helvetica" w:hAnsi="Helvetica" w:cs="Helvetica"/>
+          <w:color w:val="33353C"/>
+          <w:szCs w:val="21"/>
+          <w:shd w:val="clear" w:color="auto" w:fill="FFFFFF"/>
+        </w:rPr>
+        <w:t>扎根中国</w:t>
       </w:r>
       <w:r>
         <w:rPr>
@@ -4189,7 +4449,7 @@
     <w:p>
       <w:pPr>
         <w:rPr>
-          <w:rFonts w:ascii="Helvetica" w:hAnsi="Helvetica" w:cs="Helvetica" w:hint="eastAsia"/>
+          <w:rFonts w:ascii="Helvetica" w:hAnsi="Helvetica" w:cs="Helvetica"/>
           <w:color w:val="33353C"/>
           <w:szCs w:val="21"/>
           <w:shd w:val="clear" w:color="auto" w:fill="FFFFFF"/>
@@ -4203,6 +4463,35 @@
           <w:shd w:val="clear" w:color="auto" w:fill="FFFFFF"/>
         </w:rPr>
         <w:t>智造健康、快乐、富足的幸福生态系统</w:t>
+      </w:r>
+    </w:p>
+    <w:p>
+      <w:pPr>
+        <w:rPr>
+          <w:rFonts w:ascii="Helvetica" w:hAnsi="Helvetica" w:cs="Helvetica"/>
+          <w:color w:val="33353C"/>
+          <w:szCs w:val="21"/>
+          <w:shd w:val="clear" w:color="auto" w:fill="FFFFFF"/>
+        </w:rPr>
+      </w:pPr>
+    </w:p>
+    <w:p>
+      <w:pPr>
+        <w:rPr>
+          <w:rFonts w:ascii="Helvetica" w:hAnsi="Helvetica" w:cs="Helvetica"/>
+          <w:color w:val="33353C"/>
+          <w:szCs w:val="21"/>
+          <w:shd w:val="clear" w:color="auto" w:fill="FFFFFF"/>
+        </w:rPr>
+      </w:pPr>
+      <w:r>
+        <w:rPr>
+          <w:rFonts w:ascii="Helvetica" w:hAnsi="Helvetica" w:cs="Helvetica" w:hint="eastAsia"/>
+          <w:color w:val="33353C"/>
+          <w:szCs w:val="21"/>
+          <w:shd w:val="clear" w:color="auto" w:fill="FFFFFF"/>
+        </w:rPr>
+        <w:t xml:space="preserve"> </w:t>
       </w:r>
     </w:p>
     <w:sectPr>

--- a/strategy/金融/投资.docx
+++ b/strategy/金融/投资.docx
@@ -57,7 +57,7 @@
           <w:r>
             <w:fldChar w:fldCharType="separate"/>
           </w:r>
-          <w:hyperlink w:anchor="_Toc97375215" w:history="1">
+          <w:hyperlink w:anchor="_Toc97998179" w:history="1">
             <w:r>
               <w:rPr>
                 <w:rStyle w:val="a3"/>
@@ -108,7 +108,7 @@
                 <w:noProof/>
                 <w:webHidden/>
               </w:rPr>
-              <w:instrText xml:space="preserve"> PAGEREF _Toc97375215 \h </w:instrText>
+              <w:instrText xml:space="preserve"> PAGEREF _Toc97998179 \h </w:instrText>
             </w:r>
             <w:r>
               <w:rPr>
@@ -149,177 +149,7 @@
               <w:noProof/>
             </w:rPr>
           </w:pPr>
-          <w:hyperlink w:anchor="_Toc97375216" w:history="1">
-            <w:r>
-              <w:rPr>
-                <w:rStyle w:val="a3"/>
-                <w:rFonts w:ascii="Helvetica" w:hAnsi="Helvetica" w:cs="Helvetica"/>
-                <w:noProof/>
-                <w:shd w:val="clear" w:color="auto" w:fill="FFFFFF"/>
-              </w:rPr>
-              <w:t>国投电力</w:t>
-            </w:r>
-            <w:r>
-              <w:rPr>
-                <w:rStyle w:val="a3"/>
-                <w:rFonts w:ascii="Helvetica" w:hAnsi="Helvetica" w:cs="Helvetica"/>
-                <w:noProof/>
-                <w:shd w:val="clear" w:color="auto" w:fill="FFFFFF"/>
-              </w:rPr>
-              <w:t xml:space="preserve"> 600886 http://www.sdicpower.com</w:t>
-            </w:r>
-            <w:r>
-              <w:rPr>
-                <w:rStyle w:val="a3"/>
-                <w:noProof/>
-              </w:rPr>
-              <w:t xml:space="preserve"> 北京西城</w:t>
-            </w:r>
-            <w:r>
-              <w:rPr>
-                <w:noProof/>
-                <w:webHidden/>
-              </w:rPr>
-              <w:tab/>
-            </w:r>
-            <w:r>
-              <w:rPr>
-                <w:noProof/>
-                <w:webHidden/>
-              </w:rPr>
-              <w:fldChar w:fldCharType="begin"/>
-            </w:r>
-            <w:r>
-              <w:rPr>
-                <w:noProof/>
-                <w:webHidden/>
-              </w:rPr>
-              <w:instrText xml:space="preserve"> PAGEREF _Toc97375216 \h </w:instrText>
-            </w:r>
-            <w:r>
-              <w:rPr>
-                <w:noProof/>
-                <w:webHidden/>
-              </w:rPr>
-            </w:r>
-            <w:r>
-              <w:rPr>
-                <w:noProof/>
-                <w:webHidden/>
-              </w:rPr>
-              <w:fldChar w:fldCharType="separate"/>
-            </w:r>
-            <w:r>
-              <w:rPr>
-                <w:noProof/>
-                <w:webHidden/>
-              </w:rPr>
-              <w:t>3</w:t>
-            </w:r>
-            <w:r>
-              <w:rPr>
-                <w:noProof/>
-                <w:webHidden/>
-              </w:rPr>
-              <w:fldChar w:fldCharType="end"/>
-            </w:r>
-          </w:hyperlink>
-        </w:p>
-        <w:p>
-          <w:pPr>
-            <w:pStyle w:val="TOC2"/>
-            <w:tabs>
-              <w:tab w:val="right" w:leader="dot" w:pos="8296"/>
-            </w:tabs>
-            <w:rPr>
-              <w:noProof/>
-            </w:rPr>
-          </w:pPr>
-          <w:hyperlink w:anchor="_Toc97375217" w:history="1">
-            <w:r>
-              <w:rPr>
-                <w:rStyle w:val="a3"/>
-                <w:noProof/>
-              </w:rPr>
-              <w:t xml:space="preserve">国投中鲁 600962 </w:t>
-            </w:r>
-            <w:r>
-              <w:rPr>
-                <w:rStyle w:val="a3"/>
-                <w:rFonts w:ascii="Helvetica" w:hAnsi="Helvetica" w:cs="Helvetica"/>
-                <w:noProof/>
-                <w:shd w:val="clear" w:color="auto" w:fill="FFFFFF"/>
-              </w:rPr>
-              <w:t>http://www.sdiczl.com</w:t>
-            </w:r>
-            <w:r>
-              <w:rPr>
-                <w:rStyle w:val="a3"/>
-                <w:noProof/>
-              </w:rPr>
-              <w:t xml:space="preserve"> 北京西城</w:t>
-            </w:r>
-            <w:r>
-              <w:rPr>
-                <w:noProof/>
-                <w:webHidden/>
-              </w:rPr>
-              <w:tab/>
-            </w:r>
-            <w:r>
-              <w:rPr>
-                <w:noProof/>
-                <w:webHidden/>
-              </w:rPr>
-              <w:fldChar w:fldCharType="begin"/>
-            </w:r>
-            <w:r>
-              <w:rPr>
-                <w:noProof/>
-                <w:webHidden/>
-              </w:rPr>
-              <w:instrText xml:space="preserve"> PAGEREF _Toc97375217 \h </w:instrText>
-            </w:r>
-            <w:r>
-              <w:rPr>
-                <w:noProof/>
-                <w:webHidden/>
-              </w:rPr>
-            </w:r>
-            <w:r>
-              <w:rPr>
-                <w:noProof/>
-                <w:webHidden/>
-              </w:rPr>
-              <w:fldChar w:fldCharType="separate"/>
-            </w:r>
-            <w:r>
-              <w:rPr>
-                <w:noProof/>
-                <w:webHidden/>
-              </w:rPr>
-              <w:t>4</w:t>
-            </w:r>
-            <w:r>
-              <w:rPr>
-                <w:noProof/>
-                <w:webHidden/>
-              </w:rPr>
-              <w:fldChar w:fldCharType="end"/>
-            </w:r>
-          </w:hyperlink>
-        </w:p>
-        <w:p>
-          <w:pPr>
-            <w:pStyle w:val="TOC2"/>
-            <w:tabs>
-              <w:tab w:val="right" w:leader="dot" w:pos="8296"/>
-            </w:tabs>
-            <w:rPr>
-              <w:noProof/>
-            </w:rPr>
-          </w:pPr>
-          <w:hyperlink w:anchor="_Toc97375218" w:history="1">
+          <w:hyperlink w:anchor="_Toc97998180" w:history="1">
             <w:r>
               <w:rPr>
                 <w:rStyle w:val="a3"/>
@@ -375,7 +205,7 @@
                 <w:noProof/>
                 <w:webHidden/>
               </w:rPr>
-              <w:instrText xml:space="preserve"> PAGEREF _Toc97375218 \h </w:instrText>
+              <w:instrText xml:space="preserve"> PAGEREF _Toc97998180 \h </w:instrText>
             </w:r>
             <w:r>
               <w:rPr>
@@ -395,7 +225,7 @@
                 <w:noProof/>
                 <w:webHidden/>
               </w:rPr>
-              <w:t>5</w:t>
+              <w:t>3</w:t>
             </w:r>
             <w:r>
               <w:rPr>
@@ -416,162 +246,7 @@
               <w:noProof/>
             </w:rPr>
           </w:pPr>
-          <w:hyperlink w:anchor="_Toc97375219" w:history="1">
-            <w:r>
-              <w:rPr>
-                <w:rStyle w:val="a3"/>
-                <w:rFonts w:ascii="Helvetica" w:hAnsi="Helvetica" w:cs="Helvetica"/>
-                <w:noProof/>
-                <w:shd w:val="clear" w:color="auto" w:fill="FFFFFF"/>
-              </w:rPr>
-              <w:t>中成股份</w:t>
-            </w:r>
-            <w:r>
-              <w:rPr>
-                <w:rStyle w:val="a3"/>
-                <w:rFonts w:ascii="Helvetica" w:hAnsi="Helvetica" w:cs="Helvetica"/>
-                <w:noProof/>
-                <w:shd w:val="clear" w:color="auto" w:fill="FFFFFF"/>
-              </w:rPr>
-              <w:t xml:space="preserve"> 000151 http://www.complant-ltd.com</w:t>
-            </w:r>
-            <w:r>
-              <w:rPr>
-                <w:rStyle w:val="a3"/>
-                <w:noProof/>
-              </w:rPr>
-              <w:t xml:space="preserve"> 北京东城</w:t>
-            </w:r>
-            <w:r>
-              <w:rPr>
-                <w:noProof/>
-                <w:webHidden/>
-              </w:rPr>
-              <w:tab/>
-            </w:r>
-            <w:r>
-              <w:rPr>
-                <w:noProof/>
-                <w:webHidden/>
-              </w:rPr>
-              <w:fldChar w:fldCharType="begin"/>
-            </w:r>
-            <w:r>
-              <w:rPr>
-                <w:noProof/>
-                <w:webHidden/>
-              </w:rPr>
-              <w:instrText xml:space="preserve"> PAGEREF _Toc97375219 \h </w:instrText>
-            </w:r>
-            <w:r>
-              <w:rPr>
-                <w:noProof/>
-                <w:webHidden/>
-              </w:rPr>
-            </w:r>
-            <w:r>
-              <w:rPr>
-                <w:noProof/>
-                <w:webHidden/>
-              </w:rPr>
-              <w:fldChar w:fldCharType="separate"/>
-            </w:r>
-            <w:r>
-              <w:rPr>
-                <w:noProof/>
-                <w:webHidden/>
-              </w:rPr>
-              <w:t>6</w:t>
-            </w:r>
-            <w:r>
-              <w:rPr>
-                <w:noProof/>
-                <w:webHidden/>
-              </w:rPr>
-              <w:fldChar w:fldCharType="end"/>
-            </w:r>
-          </w:hyperlink>
-        </w:p>
-        <w:p>
-          <w:pPr>
-            <w:pStyle w:val="TOC2"/>
-            <w:tabs>
-              <w:tab w:val="right" w:leader="dot" w:pos="8296"/>
-            </w:tabs>
-            <w:rPr>
-              <w:noProof/>
-            </w:rPr>
-          </w:pPr>
-          <w:hyperlink w:anchor="_Toc97375220" w:history="1">
-            <w:r>
-              <w:rPr>
-                <w:rStyle w:val="a3"/>
-                <w:noProof/>
-                <w:shd w:val="clear" w:color="auto" w:fill="FFFFFF"/>
-              </w:rPr>
-              <w:t>华联国际 HK:00969</w:t>
-            </w:r>
-            <w:r>
-              <w:rPr>
-                <w:noProof/>
-                <w:webHidden/>
-              </w:rPr>
-              <w:tab/>
-            </w:r>
-            <w:r>
-              <w:rPr>
-                <w:noProof/>
-                <w:webHidden/>
-              </w:rPr>
-              <w:fldChar w:fldCharType="begin"/>
-            </w:r>
-            <w:r>
-              <w:rPr>
-                <w:noProof/>
-                <w:webHidden/>
-              </w:rPr>
-              <w:instrText xml:space="preserve"> PAGEREF _Toc97375220 \h </w:instrText>
-            </w:r>
-            <w:r>
-              <w:rPr>
-                <w:noProof/>
-                <w:webHidden/>
-              </w:rPr>
-            </w:r>
-            <w:r>
-              <w:rPr>
-                <w:noProof/>
-                <w:webHidden/>
-              </w:rPr>
-              <w:fldChar w:fldCharType="separate"/>
-            </w:r>
-            <w:r>
-              <w:rPr>
-                <w:noProof/>
-                <w:webHidden/>
-              </w:rPr>
-              <w:t>7</w:t>
-            </w:r>
-            <w:r>
-              <w:rPr>
-                <w:noProof/>
-                <w:webHidden/>
-              </w:rPr>
-              <w:fldChar w:fldCharType="end"/>
-            </w:r>
-          </w:hyperlink>
-        </w:p>
-        <w:p>
-          <w:pPr>
-            <w:pStyle w:val="TOC2"/>
-            <w:tabs>
-              <w:tab w:val="right" w:leader="dot" w:pos="8296"/>
-            </w:tabs>
-            <w:rPr>
-              <w:noProof/>
-            </w:rPr>
-          </w:pPr>
-          <w:hyperlink w:anchor="_Toc97375221" w:history="1">
+          <w:hyperlink w:anchor="_Toc97998181" w:history="1">
             <w:r>
               <w:rPr>
                 <w:rStyle w:val="a3"/>
@@ -599,7 +274,7 @@
                 <w:noProof/>
                 <w:webHidden/>
               </w:rPr>
-              <w:instrText xml:space="preserve"> PAGEREF _Toc97375221 \h </w:instrText>
+              <w:instrText xml:space="preserve"> PAGEREF _Toc97998181 \h </w:instrText>
             </w:r>
             <w:r>
               <w:rPr>
@@ -619,7 +294,85 @@
                 <w:noProof/>
                 <w:webHidden/>
               </w:rPr>
-              <w:t>8</w:t>
+              <w:t>4</w:t>
+            </w:r>
+            <w:r>
+              <w:rPr>
+                <w:noProof/>
+                <w:webHidden/>
+              </w:rPr>
+              <w:fldChar w:fldCharType="end"/>
+            </w:r>
+          </w:hyperlink>
+        </w:p>
+        <w:p>
+          <w:pPr>
+            <w:pStyle w:val="TOC2"/>
+            <w:tabs>
+              <w:tab w:val="right" w:leader="dot" w:pos="8296"/>
+            </w:tabs>
+            <w:rPr>
+              <w:noProof/>
+            </w:rPr>
+          </w:pPr>
+          <w:hyperlink w:anchor="_Toc97998182" w:history="1">
+            <w:r>
+              <w:rPr>
+                <w:rStyle w:val="a3"/>
+                <w:noProof/>
+                <w:shd w:val="clear" w:color="auto" w:fill="FFFFFF"/>
+              </w:rPr>
+              <w:t xml:space="preserve">联想控股 HK:03396 </w:t>
+            </w:r>
+            <w:r>
+              <w:rPr>
+                <w:rStyle w:val="a3"/>
+                <w:rFonts w:ascii="Helvetica" w:hAnsi="Helvetica" w:cs="Helvetica"/>
+                <w:noProof/>
+                <w:shd w:val="clear" w:color="auto" w:fill="FFFFFF"/>
+              </w:rPr>
+              <w:t>http://www.legendholdings.com.cn/index.aspx</w:t>
+            </w:r>
+            <w:r>
+              <w:rPr>
+                <w:noProof/>
+                <w:webHidden/>
+              </w:rPr>
+              <w:tab/>
+            </w:r>
+            <w:r>
+              <w:rPr>
+                <w:noProof/>
+                <w:webHidden/>
+              </w:rPr>
+              <w:fldChar w:fldCharType="begin"/>
+            </w:r>
+            <w:r>
+              <w:rPr>
+                <w:noProof/>
+                <w:webHidden/>
+              </w:rPr>
+              <w:instrText xml:space="preserve"> PAGEREF _Toc97998182 \h </w:instrText>
+            </w:r>
+            <w:r>
+              <w:rPr>
+                <w:noProof/>
+                <w:webHidden/>
+              </w:rPr>
+            </w:r>
+            <w:r>
+              <w:rPr>
+                <w:noProof/>
+                <w:webHidden/>
+              </w:rPr>
+              <w:fldChar w:fldCharType="separate"/>
+            </w:r>
+            <w:r>
+              <w:rPr>
+                <w:noProof/>
+                <w:webHidden/>
+              </w:rPr>
+              <w:t>5</w:t>
             </w:r>
             <w:r>
               <w:rPr>
@@ -673,7 +426,7 @@
           <w:szCs w:val="28"/>
         </w:rPr>
       </w:pPr>
-      <w:bookmarkStart w:id="0" w:name="_Toc97375215"/>
+      <w:bookmarkStart w:id="0" w:name="_Toc97998179"/>
       <w:r>
         <w:rPr>
           <w:rFonts w:hint="eastAsia"/>
@@ -2206,785 +1959,7 @@
           <w:szCs w:val="28"/>
         </w:rPr>
       </w:pPr>
-      <w:bookmarkStart w:id="1" w:name="_Toc97375216"/>
-      <w:r>
-        <w:rPr>
-          <w:rFonts w:ascii="Helvetica" w:hAnsi="Helvetica" w:cs="Helvetica" w:hint="eastAsia"/>
-          <w:color w:val="33353C"/>
-          <w:sz w:val="28"/>
-          <w:szCs w:val="28"/>
-          <w:shd w:val="clear" w:color="auto" w:fill="FFFFFF"/>
-        </w:rPr>
-        <w:lastRenderedPageBreak/>
-        <w:t>国投电力</w:t>
-      </w:r>
-      <w:r>
-        <w:rPr>
-          <w:rFonts w:ascii="Helvetica" w:hAnsi="Helvetica" w:cs="Helvetica" w:hint="eastAsia"/>
-          <w:color w:val="33353C"/>
-          <w:sz w:val="28"/>
-          <w:szCs w:val="28"/>
-          <w:shd w:val="clear" w:color="auto" w:fill="FFFFFF"/>
-        </w:rPr>
-        <w:t xml:space="preserve"> </w:t>
-      </w:r>
-      <w:r>
-        <w:rPr>
-          <w:rFonts w:ascii="Helvetica" w:hAnsi="Helvetica" w:cs="Helvetica"/>
-          <w:color w:val="33353C"/>
-          <w:sz w:val="28"/>
-          <w:szCs w:val="28"/>
-          <w:shd w:val="clear" w:color="auto" w:fill="FFFFFF"/>
-        </w:rPr>
-        <w:t xml:space="preserve">600886 </w:t>
-      </w:r>
-      <w:hyperlink r:id="rId17" w:history="1">
-        <w:r>
-          <w:rPr>
-            <w:rStyle w:val="a3"/>
-            <w:rFonts w:ascii="Helvetica" w:hAnsi="Helvetica" w:cs="Helvetica"/>
-            <w:color w:val="0066CC"/>
-            <w:sz w:val="28"/>
-            <w:szCs w:val="28"/>
-            <w:shd w:val="clear" w:color="auto" w:fill="FFFFFF"/>
-          </w:rPr>
-          <w:t>http://www.sdicpower.com</w:t>
-        </w:r>
-      </w:hyperlink>
-      <w:r>
-        <w:rPr>
-          <w:sz w:val="28"/>
-          <w:szCs w:val="28"/>
-        </w:rPr>
-        <w:t xml:space="preserve"> </w:t>
-      </w:r>
-      <w:r>
-        <w:rPr>
-          <w:rFonts w:hint="eastAsia"/>
-          <w:sz w:val="28"/>
-          <w:szCs w:val="28"/>
-        </w:rPr>
-        <w:t>北京西城</w:t>
-      </w:r>
-      <w:bookmarkEnd w:id="1"/>
-    </w:p>
-    <w:p>
-      <w:pPr>
-        <w:rPr>
-          <w:rFonts w:ascii="Helvetica" w:hAnsi="Helvetica" w:cs="Helvetica"/>
-          <w:color w:val="33353C"/>
-          <w:szCs w:val="21"/>
-          <w:shd w:val="clear" w:color="auto" w:fill="FFFFFF"/>
-        </w:rPr>
-      </w:pPr>
-      <w:r>
-        <w:tab/>
-      </w:r>
-      <w:r>
-        <w:rPr>
-          <w:rFonts w:ascii="Helvetica" w:hAnsi="Helvetica" w:cs="Helvetica"/>
-          <w:color w:val="33353C"/>
-          <w:szCs w:val="21"/>
-          <w:shd w:val="clear" w:color="auto" w:fill="FFFFFF"/>
-        </w:rPr>
-        <w:t>国投电力控股股份有限公司</w:t>
-      </w:r>
-      <w:r>
-        <w:rPr>
-          <w:rFonts w:ascii="Helvetica" w:hAnsi="Helvetica" w:cs="Helvetica"/>
-          <w:b/>
-          <w:bCs/>
-          <w:color w:val="33353C"/>
-          <w:szCs w:val="21"/>
-          <w:shd w:val="clear" w:color="auto" w:fill="FFFFFF"/>
-        </w:rPr>
-        <w:t>主营业务是发电项目的建设和运营</w:t>
-      </w:r>
-      <w:r>
-        <w:rPr>
-          <w:rFonts w:ascii="Helvetica" w:hAnsi="Helvetica" w:cs="Helvetica"/>
-          <w:color w:val="33353C"/>
-          <w:szCs w:val="21"/>
-          <w:shd w:val="clear" w:color="auto" w:fill="FFFFFF"/>
-        </w:rPr>
-        <w:t>。主要产品包括电力。从装机结构来看，公司水电控股装机为</w:t>
-      </w:r>
-      <w:r>
-        <w:rPr>
-          <w:rFonts w:ascii="Helvetica" w:hAnsi="Helvetica" w:cs="Helvetica"/>
-          <w:color w:val="33353C"/>
-          <w:szCs w:val="21"/>
-          <w:shd w:val="clear" w:color="auto" w:fill="FFFFFF"/>
-        </w:rPr>
-        <w:t>1676</w:t>
-      </w:r>
-      <w:r>
-        <w:rPr>
-          <w:rFonts w:ascii="Helvetica" w:hAnsi="Helvetica" w:cs="Helvetica"/>
-          <w:color w:val="33353C"/>
-          <w:szCs w:val="21"/>
-          <w:shd w:val="clear" w:color="auto" w:fill="FFFFFF"/>
-        </w:rPr>
-        <w:t>万千瓦，为</w:t>
-      </w:r>
-      <w:r>
-        <w:rPr>
-          <w:rFonts w:ascii="Helvetica" w:hAnsi="Helvetica" w:cs="Helvetica"/>
-          <w:b/>
-          <w:bCs/>
-          <w:color w:val="33353C"/>
-          <w:szCs w:val="21"/>
-          <w:shd w:val="clear" w:color="auto" w:fill="FFFFFF"/>
-        </w:rPr>
-        <w:t>国内第三大水电装机规模的上市公司</w:t>
-      </w:r>
-      <w:r>
-        <w:rPr>
-          <w:rFonts w:ascii="Helvetica" w:hAnsi="Helvetica" w:cs="Helvetica"/>
-          <w:color w:val="33353C"/>
-          <w:szCs w:val="21"/>
-          <w:shd w:val="clear" w:color="auto" w:fill="FFFFFF"/>
-        </w:rPr>
-        <w:t>，处于行业领先地位。</w:t>
-      </w:r>
-    </w:p>
-    <w:p>
-      <w:pPr>
-        <w:rPr>
-          <w:rFonts w:ascii="Helvetica" w:hAnsi="Helvetica" w:cs="Helvetica"/>
-          <w:color w:val="33353C"/>
-          <w:szCs w:val="21"/>
-          <w:shd w:val="clear" w:color="auto" w:fill="FFFFFF"/>
-        </w:rPr>
-      </w:pPr>
-    </w:p>
-    <w:p>
-      <w:pPr>
-        <w:rPr>
-          <w:rFonts w:ascii="Helvetica" w:hAnsi="Helvetica" w:cs="Helvetica"/>
-          <w:color w:val="33353C"/>
-          <w:szCs w:val="21"/>
-          <w:shd w:val="clear" w:color="auto" w:fill="FFFFFF"/>
-        </w:rPr>
-      </w:pPr>
-    </w:p>
-    <w:p>
-      <w:pPr>
-        <w:rPr>
-          <w:rFonts w:ascii="Helvetica" w:hAnsi="Helvetica" w:cs="Helvetica"/>
-          <w:color w:val="33353C"/>
-          <w:szCs w:val="21"/>
-          <w:shd w:val="clear" w:color="auto" w:fill="FFFFFF"/>
-        </w:rPr>
-      </w:pPr>
-      <w:r>
-        <w:rPr>
-          <w:rFonts w:ascii="Helvetica" w:hAnsi="Helvetica" w:cs="Helvetica" w:hint="eastAsia"/>
-          <w:color w:val="33353C"/>
-          <w:szCs w:val="21"/>
-          <w:shd w:val="clear" w:color="auto" w:fill="FFFFFF"/>
-        </w:rPr>
-        <w:t>国投的电力业务投资平台</w:t>
-      </w:r>
-    </w:p>
-    <w:p>
-      <w:pPr>
-        <w:rPr>
-          <w:rFonts w:ascii="Helvetica" w:hAnsi="Helvetica" w:cs="Helvetica"/>
-          <w:color w:val="33353C"/>
-          <w:szCs w:val="21"/>
-          <w:shd w:val="clear" w:color="auto" w:fill="FFFFFF"/>
-        </w:rPr>
-      </w:pPr>
-    </w:p>
-    <w:p>
-      <w:pPr>
-        <w:rPr>
-          <w:rFonts w:ascii="Helvetica" w:hAnsi="Helvetica" w:cs="Helvetica"/>
-          <w:color w:val="33353C"/>
-          <w:szCs w:val="21"/>
-          <w:shd w:val="clear" w:color="auto" w:fill="FFFFFF"/>
-        </w:rPr>
-      </w:pPr>
-      <w:r>
-        <w:rPr>
-          <w:rFonts w:ascii="Helvetica" w:hAnsi="Helvetica" w:cs="Helvetica" w:hint="eastAsia"/>
-          <w:color w:val="33353C"/>
-          <w:szCs w:val="21"/>
-          <w:shd w:val="clear" w:color="auto" w:fill="FFFFFF"/>
-        </w:rPr>
-        <w:t>主营业务</w:t>
-      </w:r>
-    </w:p>
-    <w:p>
-      <w:r>
-        <w:rPr>
-          <w:rFonts w:hint="eastAsia"/>
-        </w:rPr>
-        <w:t>水电业务</w:t>
-      </w:r>
-    </w:p>
-    <w:p>
-      <w:r>
-        <w:rPr>
-          <w:rFonts w:hint="eastAsia"/>
-        </w:rPr>
-        <w:t>火电业务</w:t>
-      </w:r>
-    </w:p>
-    <w:p>
-      <w:r>
-        <w:rPr>
-          <w:rFonts w:hint="eastAsia"/>
-        </w:rPr>
-        <w:t>新能源业务</w:t>
-      </w:r>
-    </w:p>
-    <w:p>
-      <w:r>
-        <w:rPr>
-          <w:rFonts w:hint="eastAsia"/>
-        </w:rPr>
-        <w:t>国际业务</w:t>
-      </w:r>
-    </w:p>
-    <w:p>
-      <w:r>
-        <w:rPr>
-          <w:rFonts w:hint="eastAsia"/>
-        </w:rPr>
-        <w:t>其他</w:t>
-      </w:r>
-      <w:r>
-        <w:tab/>
-      </w:r>
-      <w:r>
-        <w:tab/>
-      </w:r>
-      <w:r>
-        <w:rPr>
-          <w:rFonts w:hint="eastAsia"/>
-        </w:rPr>
-        <w:t>新源环境科技</w:t>
-      </w:r>
-    </w:p>
-    <w:p/>
-    <w:p/>
-    <w:p>
-      <w:pPr>
-        <w:widowControl/>
-        <w:jc w:val="left"/>
-        <w:rPr>
-          <w:rFonts w:asciiTheme="majorHAnsi" w:eastAsiaTheme="majorEastAsia" w:hAnsiTheme="majorHAnsi" w:cstheme="majorBidi"/>
-          <w:b/>
-          <w:bCs/>
-          <w:sz w:val="28"/>
-          <w:szCs w:val="28"/>
-        </w:rPr>
-      </w:pPr>
-      <w:r>
-        <w:rPr>
-          <w:sz w:val="28"/>
-          <w:szCs w:val="28"/>
-        </w:rPr>
-        <w:br w:type="page"/>
-      </w:r>
-    </w:p>
-    <w:p>
-      <w:pPr>
-        <w:pStyle w:val="2"/>
-        <w:rPr>
-          <w:sz w:val="28"/>
-          <w:szCs w:val="28"/>
-        </w:rPr>
-      </w:pPr>
-      <w:bookmarkStart w:id="2" w:name="_Toc97375217"/>
-      <w:r>
-        <w:rPr>
-          <w:rFonts w:hint="eastAsia"/>
-          <w:sz w:val="28"/>
-          <w:szCs w:val="28"/>
-        </w:rPr>
-        <w:lastRenderedPageBreak/>
-        <w:t xml:space="preserve">国投中鲁 </w:t>
-      </w:r>
-      <w:r>
-        <w:rPr>
-          <w:sz w:val="28"/>
-          <w:szCs w:val="28"/>
-        </w:rPr>
-        <w:t xml:space="preserve">600962 </w:t>
-      </w:r>
-      <w:hyperlink r:id="rId18" w:history="1">
-        <w:r>
-          <w:rPr>
-            <w:rStyle w:val="a3"/>
-            <w:rFonts w:ascii="Helvetica" w:hAnsi="Helvetica" w:cs="Helvetica"/>
-            <w:color w:val="0066CC"/>
-            <w:sz w:val="28"/>
-            <w:szCs w:val="28"/>
-            <w:shd w:val="clear" w:color="auto" w:fill="FFFFFF"/>
-          </w:rPr>
-          <w:t>http://www.sdiczl.com</w:t>
-        </w:r>
-      </w:hyperlink>
-      <w:r>
-        <w:rPr>
-          <w:sz w:val="28"/>
-          <w:szCs w:val="28"/>
-        </w:rPr>
-        <w:t xml:space="preserve"> </w:t>
-      </w:r>
-      <w:r>
-        <w:rPr>
-          <w:rFonts w:hint="eastAsia"/>
-          <w:sz w:val="28"/>
-          <w:szCs w:val="28"/>
-        </w:rPr>
-        <w:t>北京西城</w:t>
-      </w:r>
-      <w:bookmarkEnd w:id="2"/>
-    </w:p>
-    <w:p>
-      <w:pPr>
-        <w:rPr>
-          <w:rFonts w:ascii="Helvetica" w:hAnsi="Helvetica" w:cs="Helvetica"/>
-          <w:color w:val="33353C"/>
-          <w:szCs w:val="21"/>
-          <w:shd w:val="clear" w:color="auto" w:fill="FFFFFF"/>
-        </w:rPr>
-      </w:pPr>
-      <w:r>
-        <w:tab/>
-      </w:r>
-      <w:r>
-        <w:rPr>
-          <w:rFonts w:ascii="Helvetica" w:hAnsi="Helvetica" w:cs="Helvetica"/>
-          <w:color w:val="33353C"/>
-          <w:szCs w:val="21"/>
-          <w:shd w:val="clear" w:color="auto" w:fill="FFFFFF"/>
-        </w:rPr>
-        <w:t>国投中鲁果汁股份有限公司是一家</w:t>
-      </w:r>
-      <w:r>
-        <w:rPr>
-          <w:rFonts w:ascii="Helvetica" w:hAnsi="Helvetica" w:cs="Helvetica"/>
-          <w:b/>
-          <w:bCs/>
-          <w:color w:val="33353C"/>
-          <w:szCs w:val="21"/>
-          <w:shd w:val="clear" w:color="auto" w:fill="FFFFFF"/>
-        </w:rPr>
-        <w:t>主要从事浓缩果蔬汁、饮料生产和销售的公司</w:t>
-      </w:r>
-      <w:r>
-        <w:rPr>
-          <w:rFonts w:ascii="Helvetica" w:hAnsi="Helvetica" w:cs="Helvetica"/>
-          <w:color w:val="33353C"/>
-          <w:szCs w:val="21"/>
-          <w:shd w:val="clear" w:color="auto" w:fill="FFFFFF"/>
-        </w:rPr>
-        <w:t>,</w:t>
-      </w:r>
-      <w:r>
-        <w:rPr>
-          <w:rFonts w:ascii="Helvetica" w:hAnsi="Helvetica" w:cs="Helvetica"/>
-          <w:color w:val="33353C"/>
-          <w:szCs w:val="21"/>
-          <w:shd w:val="clear" w:color="auto" w:fill="FFFFFF"/>
-        </w:rPr>
-        <w:t>主导产品为浓缩苹果汁。截至</w:t>
-      </w:r>
-      <w:r>
-        <w:rPr>
-          <w:rFonts w:ascii="Helvetica" w:hAnsi="Helvetica" w:cs="Helvetica"/>
-          <w:color w:val="33353C"/>
-          <w:szCs w:val="21"/>
-          <w:shd w:val="clear" w:color="auto" w:fill="FFFFFF"/>
-        </w:rPr>
-        <w:t>2019</w:t>
-      </w:r>
-      <w:r>
-        <w:rPr>
-          <w:rFonts w:ascii="Helvetica" w:hAnsi="Helvetica" w:cs="Helvetica"/>
-          <w:color w:val="33353C"/>
-          <w:szCs w:val="21"/>
-          <w:shd w:val="clear" w:color="auto" w:fill="FFFFFF"/>
-        </w:rPr>
-        <w:t>年底，公司在全球共建有</w:t>
-      </w:r>
-      <w:r>
-        <w:rPr>
-          <w:rFonts w:ascii="Helvetica" w:hAnsi="Helvetica" w:cs="Helvetica"/>
-          <w:color w:val="33353C"/>
-          <w:szCs w:val="21"/>
-          <w:shd w:val="clear" w:color="auto" w:fill="FFFFFF"/>
-        </w:rPr>
-        <w:t>18</w:t>
-      </w:r>
-      <w:r>
-        <w:rPr>
-          <w:rFonts w:ascii="Helvetica" w:hAnsi="Helvetica" w:cs="Helvetica"/>
-          <w:color w:val="33353C"/>
-          <w:szCs w:val="21"/>
-          <w:shd w:val="clear" w:color="auto" w:fill="FFFFFF"/>
-        </w:rPr>
-        <w:t>家分、子公司，其中，生产型企业</w:t>
-      </w:r>
-      <w:r>
-        <w:rPr>
-          <w:rFonts w:ascii="Helvetica" w:hAnsi="Helvetica" w:cs="Helvetica"/>
-          <w:color w:val="33353C"/>
-          <w:szCs w:val="21"/>
-          <w:shd w:val="clear" w:color="auto" w:fill="FFFFFF"/>
-        </w:rPr>
-        <w:t>13</w:t>
-      </w:r>
-      <w:r>
-        <w:rPr>
-          <w:rFonts w:ascii="Helvetica" w:hAnsi="Helvetica" w:cs="Helvetica"/>
-          <w:color w:val="33353C"/>
-          <w:szCs w:val="21"/>
-          <w:shd w:val="clear" w:color="auto" w:fill="FFFFFF"/>
-        </w:rPr>
-        <w:t>家，非生产型企业</w:t>
-      </w:r>
-      <w:r>
-        <w:rPr>
-          <w:rFonts w:ascii="Helvetica" w:hAnsi="Helvetica" w:cs="Helvetica"/>
-          <w:color w:val="33353C"/>
-          <w:szCs w:val="21"/>
-          <w:shd w:val="clear" w:color="auto" w:fill="FFFFFF"/>
-        </w:rPr>
-        <w:t>5</w:t>
-      </w:r>
-      <w:r>
-        <w:rPr>
-          <w:rFonts w:ascii="Helvetica" w:hAnsi="Helvetica" w:cs="Helvetica"/>
-          <w:color w:val="33353C"/>
-          <w:szCs w:val="21"/>
-          <w:shd w:val="clear" w:color="auto" w:fill="FFFFFF"/>
-        </w:rPr>
-        <w:t>家。公司在国内苹果原料主产区陕西、山东、山西、河北、辽宁、云南、江苏等地设有果汁加工厂。公司与外部科研院校合作开展多项技术研究，申请受理国际发明专利</w:t>
-      </w:r>
-      <w:r>
-        <w:rPr>
-          <w:rFonts w:ascii="Helvetica" w:hAnsi="Helvetica" w:cs="Helvetica"/>
-          <w:color w:val="33353C"/>
-          <w:szCs w:val="21"/>
-          <w:shd w:val="clear" w:color="auto" w:fill="FFFFFF"/>
-        </w:rPr>
-        <w:t>2</w:t>
-      </w:r>
-      <w:r>
-        <w:rPr>
-          <w:rFonts w:ascii="Helvetica" w:hAnsi="Helvetica" w:cs="Helvetica"/>
-          <w:color w:val="33353C"/>
-          <w:szCs w:val="21"/>
-          <w:shd w:val="clear" w:color="auto" w:fill="FFFFFF"/>
-        </w:rPr>
-        <w:t>项、国内发明专利</w:t>
-      </w:r>
-      <w:r>
-        <w:rPr>
-          <w:rFonts w:ascii="Helvetica" w:hAnsi="Helvetica" w:cs="Helvetica"/>
-          <w:color w:val="33353C"/>
-          <w:szCs w:val="21"/>
-          <w:shd w:val="clear" w:color="auto" w:fill="FFFFFF"/>
-        </w:rPr>
-        <w:t>9</w:t>
-      </w:r>
-      <w:r>
-        <w:rPr>
-          <w:rFonts w:ascii="Helvetica" w:hAnsi="Helvetica" w:cs="Helvetica"/>
-          <w:color w:val="33353C"/>
-          <w:szCs w:val="21"/>
-          <w:shd w:val="clear" w:color="auto" w:fill="FFFFFF"/>
-        </w:rPr>
-        <w:t>项，获得</w:t>
-      </w:r>
-      <w:r>
-        <w:rPr>
-          <w:rFonts w:ascii="Helvetica" w:hAnsi="Helvetica" w:cs="Helvetica"/>
-          <w:color w:val="33353C"/>
-          <w:szCs w:val="21"/>
-          <w:shd w:val="clear" w:color="auto" w:fill="FFFFFF"/>
-        </w:rPr>
-        <w:t>1</w:t>
-      </w:r>
-      <w:r>
-        <w:rPr>
-          <w:rFonts w:ascii="Helvetica" w:hAnsi="Helvetica" w:cs="Helvetica"/>
-          <w:color w:val="33353C"/>
-          <w:szCs w:val="21"/>
-          <w:shd w:val="clear" w:color="auto" w:fill="FFFFFF"/>
-        </w:rPr>
-        <w:t>项授权国际发明专利，</w:t>
-      </w:r>
-      <w:r>
-        <w:rPr>
-          <w:rFonts w:ascii="Helvetica" w:hAnsi="Helvetica" w:cs="Helvetica"/>
-          <w:color w:val="33353C"/>
-          <w:szCs w:val="21"/>
-          <w:shd w:val="clear" w:color="auto" w:fill="FFFFFF"/>
-        </w:rPr>
-        <w:t>15</w:t>
-      </w:r>
-      <w:r>
-        <w:rPr>
-          <w:rFonts w:ascii="Helvetica" w:hAnsi="Helvetica" w:cs="Helvetica"/>
-          <w:color w:val="33353C"/>
-          <w:szCs w:val="21"/>
-          <w:shd w:val="clear" w:color="auto" w:fill="FFFFFF"/>
-        </w:rPr>
-        <w:t>个国内实用新型专利，参与</w:t>
-      </w:r>
-      <w:r>
-        <w:rPr>
-          <w:rFonts w:ascii="Helvetica" w:hAnsi="Helvetica" w:cs="Helvetica"/>
-          <w:color w:val="33353C"/>
-          <w:szCs w:val="21"/>
-          <w:shd w:val="clear" w:color="auto" w:fill="FFFFFF"/>
-        </w:rPr>
-        <w:t>5</w:t>
-      </w:r>
-      <w:r>
-        <w:rPr>
-          <w:rFonts w:ascii="Helvetica" w:hAnsi="Helvetica" w:cs="Helvetica"/>
-          <w:color w:val="33353C"/>
-          <w:szCs w:val="21"/>
-          <w:shd w:val="clear" w:color="auto" w:fill="FFFFFF"/>
-        </w:rPr>
-        <w:t>项行业标准的起草制定，参与《苹果精深加工与综合利用技术》专著部分编著工作。</w:t>
-      </w:r>
-    </w:p>
-    <w:p>
-      <w:pPr>
-        <w:rPr>
-          <w:rFonts w:ascii="Helvetica" w:hAnsi="Helvetica" w:cs="Helvetica"/>
-          <w:color w:val="33353C"/>
-          <w:szCs w:val="21"/>
-          <w:shd w:val="clear" w:color="auto" w:fill="FFFFFF"/>
-        </w:rPr>
-      </w:pPr>
-    </w:p>
-    <w:p>
-      <w:pPr>
-        <w:rPr>
-          <w:rFonts w:ascii="Helvetica" w:hAnsi="Helvetica" w:cs="Helvetica"/>
-          <w:color w:val="33353C"/>
-          <w:szCs w:val="21"/>
-          <w:shd w:val="clear" w:color="auto" w:fill="FFFFFF"/>
-        </w:rPr>
-      </w:pPr>
-      <w:r>
-        <w:rPr>
-          <w:rFonts w:ascii="Helvetica" w:hAnsi="Helvetica" w:cs="Helvetica" w:hint="eastAsia"/>
-          <w:color w:val="33353C"/>
-          <w:szCs w:val="21"/>
-          <w:shd w:val="clear" w:color="auto" w:fill="FFFFFF"/>
-        </w:rPr>
-        <w:t>产品</w:t>
-      </w:r>
-    </w:p>
-    <w:p>
-      <w:pPr>
-        <w:rPr>
-          <w:rFonts w:ascii="Helvetica" w:hAnsi="Helvetica" w:cs="Helvetica"/>
-          <w:color w:val="33353C"/>
-          <w:szCs w:val="21"/>
-          <w:shd w:val="clear" w:color="auto" w:fill="FFFFFF"/>
-        </w:rPr>
-      </w:pPr>
-      <w:r>
-        <w:rPr>
-          <w:rFonts w:ascii="Helvetica" w:hAnsi="Helvetica" w:cs="Helvetica" w:hint="eastAsia"/>
-          <w:color w:val="33353C"/>
-          <w:szCs w:val="21"/>
-          <w:shd w:val="clear" w:color="auto" w:fill="FFFFFF"/>
-        </w:rPr>
-        <w:t>苹果系列</w:t>
-      </w:r>
-    </w:p>
-    <w:p>
-      <w:pPr>
-        <w:rPr>
-          <w:rFonts w:ascii="Helvetica" w:hAnsi="Helvetica" w:cs="Helvetica"/>
-          <w:color w:val="33353C"/>
-          <w:szCs w:val="21"/>
-          <w:shd w:val="clear" w:color="auto" w:fill="FFFFFF"/>
-        </w:rPr>
-      </w:pPr>
-      <w:r>
-        <w:rPr>
-          <w:rFonts w:ascii="Helvetica" w:hAnsi="Helvetica" w:cs="Helvetica" w:hint="eastAsia"/>
-          <w:color w:val="33353C"/>
-          <w:szCs w:val="21"/>
-          <w:shd w:val="clear" w:color="auto" w:fill="FFFFFF"/>
-        </w:rPr>
-        <w:t>红薯系列</w:t>
-      </w:r>
-    </w:p>
-    <w:p>
-      <w:pPr>
-        <w:rPr>
-          <w:rFonts w:ascii="Helvetica" w:hAnsi="Helvetica" w:cs="Helvetica"/>
-          <w:color w:val="33353C"/>
-          <w:szCs w:val="21"/>
-          <w:shd w:val="clear" w:color="auto" w:fill="FFFFFF"/>
-        </w:rPr>
-      </w:pPr>
-      <w:proofErr w:type="gramStart"/>
-      <w:r>
-        <w:rPr>
-          <w:rFonts w:ascii="Helvetica" w:hAnsi="Helvetica" w:cs="Helvetica" w:hint="eastAsia"/>
-          <w:color w:val="33353C"/>
-          <w:szCs w:val="21"/>
-          <w:shd w:val="clear" w:color="auto" w:fill="FFFFFF"/>
-        </w:rPr>
-        <w:t>梨</w:t>
-      </w:r>
-      <w:proofErr w:type="gramEnd"/>
-      <w:r>
-        <w:rPr>
-          <w:rFonts w:ascii="Helvetica" w:hAnsi="Helvetica" w:cs="Helvetica" w:hint="eastAsia"/>
-          <w:color w:val="33353C"/>
-          <w:szCs w:val="21"/>
-          <w:shd w:val="clear" w:color="auto" w:fill="FFFFFF"/>
-        </w:rPr>
-        <w:t>系列</w:t>
-      </w:r>
-    </w:p>
-    <w:p>
-      <w:pPr>
-        <w:rPr>
-          <w:rFonts w:ascii="Helvetica" w:hAnsi="Helvetica" w:cs="Helvetica"/>
-          <w:color w:val="33353C"/>
-          <w:szCs w:val="21"/>
-          <w:shd w:val="clear" w:color="auto" w:fill="FFFFFF"/>
-        </w:rPr>
-      </w:pPr>
-      <w:r>
-        <w:rPr>
-          <w:rFonts w:ascii="Helvetica" w:hAnsi="Helvetica" w:cs="Helvetica" w:hint="eastAsia"/>
-          <w:color w:val="33353C"/>
-          <w:szCs w:val="21"/>
-          <w:shd w:val="clear" w:color="auto" w:fill="FFFFFF"/>
-        </w:rPr>
-        <w:t>黄瓜系列</w:t>
-      </w:r>
-    </w:p>
-    <w:p>
-      <w:pPr>
-        <w:rPr>
-          <w:rFonts w:ascii="Helvetica" w:hAnsi="Helvetica" w:cs="Helvetica"/>
-          <w:color w:val="33353C"/>
-          <w:szCs w:val="21"/>
-          <w:shd w:val="clear" w:color="auto" w:fill="FFFFFF"/>
-        </w:rPr>
-      </w:pPr>
-      <w:r>
-        <w:rPr>
-          <w:rFonts w:ascii="Helvetica" w:hAnsi="Helvetica" w:cs="Helvetica" w:hint="eastAsia"/>
-          <w:color w:val="33353C"/>
-          <w:szCs w:val="21"/>
-          <w:shd w:val="clear" w:color="auto" w:fill="FFFFFF"/>
-        </w:rPr>
-        <w:t>雪莲果系列</w:t>
-      </w:r>
-    </w:p>
-    <w:p>
-      <w:pPr>
-        <w:rPr>
-          <w:rFonts w:ascii="Helvetica" w:hAnsi="Helvetica" w:cs="Helvetica"/>
-          <w:color w:val="33353C"/>
-          <w:szCs w:val="21"/>
-          <w:shd w:val="clear" w:color="auto" w:fill="FFFFFF"/>
-        </w:rPr>
-      </w:pPr>
-      <w:r>
-        <w:rPr>
-          <w:rFonts w:ascii="Helvetica" w:hAnsi="Helvetica" w:cs="Helvetica" w:hint="eastAsia"/>
-          <w:color w:val="33353C"/>
-          <w:szCs w:val="21"/>
-          <w:shd w:val="clear" w:color="auto" w:fill="FFFFFF"/>
-        </w:rPr>
-        <w:t>果糖系列</w:t>
-      </w:r>
-    </w:p>
-    <w:p>
-      <w:pPr>
-        <w:rPr>
-          <w:rFonts w:ascii="Helvetica" w:hAnsi="Helvetica" w:cs="Helvetica"/>
-          <w:color w:val="33353C"/>
-          <w:szCs w:val="21"/>
-          <w:shd w:val="clear" w:color="auto" w:fill="FFFFFF"/>
-        </w:rPr>
-      </w:pPr>
-      <w:r>
-        <w:rPr>
-          <w:rFonts w:ascii="Helvetica" w:hAnsi="Helvetica" w:cs="Helvetica" w:hint="eastAsia"/>
-          <w:color w:val="33353C"/>
-          <w:szCs w:val="21"/>
-          <w:shd w:val="clear" w:color="auto" w:fill="FFFFFF"/>
-        </w:rPr>
-        <w:t>香料系列</w:t>
-      </w:r>
-    </w:p>
-    <w:p>
-      <w:pPr>
-        <w:rPr>
-          <w:rFonts w:ascii="Helvetica" w:hAnsi="Helvetica" w:cs="Helvetica"/>
-          <w:color w:val="33353C"/>
-          <w:szCs w:val="21"/>
-          <w:shd w:val="clear" w:color="auto" w:fill="FFFFFF"/>
-        </w:rPr>
-      </w:pPr>
-    </w:p>
-    <w:p>
-      <w:pPr>
-        <w:rPr>
-          <w:rFonts w:ascii="Helvetica" w:hAnsi="Helvetica" w:cs="Helvetica"/>
-          <w:color w:val="33353C"/>
-          <w:szCs w:val="21"/>
-          <w:shd w:val="clear" w:color="auto" w:fill="FFFFFF"/>
-        </w:rPr>
-      </w:pPr>
-    </w:p>
-    <w:p>
-      <w:pPr>
-        <w:widowControl/>
-        <w:jc w:val="left"/>
-        <w:rPr>
-          <w:rFonts w:ascii="Helvetica" w:eastAsiaTheme="majorEastAsia" w:hAnsi="Helvetica" w:cs="Helvetica"/>
-          <w:b/>
-          <w:bCs/>
-          <w:color w:val="33353C"/>
-          <w:sz w:val="28"/>
-          <w:szCs w:val="28"/>
-          <w:shd w:val="clear" w:color="auto" w:fill="FFFFFF"/>
-        </w:rPr>
-      </w:pPr>
-      <w:r>
-        <w:rPr>
-          <w:rFonts w:ascii="Helvetica" w:hAnsi="Helvetica" w:cs="Helvetica"/>
-          <w:color w:val="33353C"/>
-          <w:sz w:val="28"/>
-          <w:szCs w:val="28"/>
-          <w:shd w:val="clear" w:color="auto" w:fill="FFFFFF"/>
-        </w:rPr>
-        <w:br w:type="page"/>
-      </w:r>
-    </w:p>
-    <w:p>
-      <w:pPr>
-        <w:pStyle w:val="2"/>
-        <w:rPr>
-          <w:sz w:val="28"/>
-          <w:szCs w:val="28"/>
-        </w:rPr>
-      </w:pPr>
-      <w:bookmarkStart w:id="3" w:name="_Toc97375218"/>
+      <w:bookmarkStart w:id="1" w:name="_Toc97998180"/>
       <w:r>
         <w:rPr>
           <w:rFonts w:ascii="Helvetica" w:hAnsi="Helvetica" w:cs="Helvetica" w:hint="eastAsia"/>
@@ -3029,7 +2004,7 @@
         </w:rPr>
         <w:t xml:space="preserve"> </w:t>
       </w:r>
-      <w:hyperlink r:id="rId19" w:history="1">
+      <w:hyperlink r:id="rId17" w:history="1">
         <w:r>
           <w:rPr>
             <w:rStyle w:val="a3"/>
@@ -3057,7 +2032,7 @@
         </w:rPr>
         <w:t>北京西城</w:t>
       </w:r>
-      <w:bookmarkEnd w:id="3"/>
+      <w:bookmarkEnd w:id="1"/>
       <w:r>
         <w:rPr>
           <w:sz w:val="28"/>
@@ -3184,6 +2159,15 @@
           <w:shd w:val="clear" w:color="auto" w:fill="FFFFFF"/>
         </w:rPr>
         <w:t>投资企业</w:t>
+      </w:r>
+      <w:r>
+        <w:rPr>
+          <w:rFonts w:ascii="Helvetica" w:hAnsi="Helvetica" w:cs="Helvetica" w:hint="eastAsia"/>
+          <w:color w:val="33353C"/>
+          <w:szCs w:val="21"/>
+          <w:shd w:val="clear" w:color="auto" w:fill="FFFFFF"/>
+        </w:rPr>
+        <w:t>：</w:t>
       </w:r>
     </w:p>
     <w:p>
@@ -3518,491 +2502,29 @@
         <w:rPr>
           <w:sz w:val="28"/>
           <w:szCs w:val="28"/>
-        </w:rPr>
-      </w:pPr>
-      <w:bookmarkStart w:id="4" w:name="_Toc97375219"/>
-      <w:r>
-        <w:rPr>
-          <w:rFonts w:ascii="Helvetica" w:hAnsi="Helvetica" w:cs="Helvetica" w:hint="eastAsia"/>
-          <w:color w:val="33353C"/>
-          <w:sz w:val="28"/>
-          <w:szCs w:val="28"/>
-          <w:shd w:val="clear" w:color="auto" w:fill="FFFFFF"/>
-        </w:rPr>
-        <w:lastRenderedPageBreak/>
-        <w:t>中成股份</w:t>
-      </w:r>
-      <w:r>
-        <w:rPr>
-          <w:rFonts w:ascii="Helvetica" w:hAnsi="Helvetica" w:cs="Helvetica" w:hint="eastAsia"/>
-          <w:color w:val="33353C"/>
-          <w:sz w:val="28"/>
-          <w:szCs w:val="28"/>
-          <w:shd w:val="clear" w:color="auto" w:fill="FFFFFF"/>
-        </w:rPr>
-        <w:t xml:space="preserve"> </w:t>
-      </w:r>
-      <w:r>
-        <w:rPr>
-          <w:rFonts w:ascii="Helvetica" w:hAnsi="Helvetica" w:cs="Helvetica"/>
-          <w:color w:val="33353C"/>
-          <w:sz w:val="28"/>
-          <w:szCs w:val="28"/>
-          <w:shd w:val="clear" w:color="auto" w:fill="FFFFFF"/>
-        </w:rPr>
-        <w:t xml:space="preserve">000151 </w:t>
-      </w:r>
-      <w:hyperlink r:id="rId20" w:history="1">
-        <w:r>
-          <w:rPr>
-            <w:rStyle w:val="a3"/>
-            <w:rFonts w:ascii="Helvetica" w:hAnsi="Helvetica" w:cs="Helvetica"/>
-            <w:color w:val="0066CC"/>
-            <w:sz w:val="28"/>
-            <w:szCs w:val="28"/>
-            <w:shd w:val="clear" w:color="auto" w:fill="FFFFFF"/>
-          </w:rPr>
-          <w:t>http://www.complant-ltd.com</w:t>
-        </w:r>
-      </w:hyperlink>
-      <w:r>
-        <w:rPr>
-          <w:sz w:val="28"/>
-          <w:szCs w:val="28"/>
-        </w:rPr>
-        <w:t xml:space="preserve"> </w:t>
-      </w:r>
+          <w:shd w:val="clear" w:color="auto" w:fill="FFFFFF"/>
+        </w:rPr>
+      </w:pPr>
+      <w:bookmarkStart w:id="2" w:name="_Toc97998181"/>
       <w:r>
         <w:rPr>
           <w:rFonts w:hint="eastAsia"/>
           <w:sz w:val="28"/>
           <w:szCs w:val="28"/>
-        </w:rPr>
-        <w:t>北京东城</w:t>
-      </w:r>
-      <w:bookmarkEnd w:id="4"/>
-    </w:p>
-    <w:p>
-      <w:pPr>
-        <w:rPr>
-          <w:rFonts w:ascii="Helvetica" w:hAnsi="Helvetica" w:cs="Helvetica"/>
-          <w:b/>
-          <w:bCs/>
-          <w:color w:val="33353C"/>
-          <w:szCs w:val="21"/>
-          <w:shd w:val="clear" w:color="auto" w:fill="FFFFFF"/>
-        </w:rPr>
-      </w:pPr>
-      <w:r>
-        <w:tab/>
-      </w:r>
-      <w:r>
-        <w:rPr>
-          <w:rFonts w:ascii="Helvetica" w:hAnsi="Helvetica" w:cs="Helvetica"/>
-          <w:color w:val="33353C"/>
-          <w:szCs w:val="21"/>
-          <w:shd w:val="clear" w:color="auto" w:fill="FFFFFF"/>
-        </w:rPr>
-        <w:t>中成进出口股份有限公司是一家以成套设备及技术进出口为核心业务的企业。</w:t>
-      </w:r>
-      <w:r>
-        <w:rPr>
-          <w:rFonts w:ascii="Helvetica" w:hAnsi="Helvetica" w:cs="Helvetica"/>
-          <w:b/>
-          <w:bCs/>
-          <w:color w:val="33353C"/>
-          <w:szCs w:val="21"/>
-          <w:shd w:val="clear" w:color="auto" w:fill="FFFFFF"/>
-        </w:rPr>
-        <w:t>主要产品是成套设备出口和工程承包、一般贸易、境外实业经营。</w:t>
-      </w:r>
-    </w:p>
-    <w:p>
-      <w:pPr>
-        <w:rPr>
-          <w:rFonts w:ascii="Helvetica" w:hAnsi="Helvetica" w:cs="Helvetica"/>
-          <w:b/>
-          <w:bCs/>
-          <w:color w:val="33353C"/>
-          <w:szCs w:val="21"/>
-          <w:shd w:val="clear" w:color="auto" w:fill="FFFFFF"/>
-        </w:rPr>
-      </w:pPr>
-    </w:p>
-    <w:p>
-      <w:pPr>
-        <w:rPr>
-          <w:rFonts w:ascii="Helvetica" w:hAnsi="Helvetica" w:cs="Helvetica"/>
-          <w:color w:val="33353C"/>
-          <w:szCs w:val="21"/>
-          <w:shd w:val="clear" w:color="auto" w:fill="FFFFFF"/>
-        </w:rPr>
-      </w:pPr>
-      <w:r>
-        <w:rPr>
-          <w:rFonts w:ascii="Helvetica" w:hAnsi="Helvetica" w:cs="Helvetica" w:hint="eastAsia"/>
-          <w:color w:val="33353C"/>
-          <w:szCs w:val="21"/>
-          <w:shd w:val="clear" w:color="auto" w:fill="FFFFFF"/>
-        </w:rPr>
-        <w:t>公司主要从事成套设备出口和工程承包、一般贸易、境外实业经营。成套设备出口和工程承包是公司的核心业务，业务涉及工业、交通、基建等诸多领域，业务市场主要分布在亚、非、拉等发展中国家，主要国别包括孟加拉、埃塞俄比亚、巴巴多斯、牙买加、肯尼亚、坦桑尼亚、南非、乌干达等。</w:t>
-      </w:r>
-    </w:p>
-    <w:p>
-      <w:pPr>
-        <w:rPr>
-          <w:rFonts w:ascii="Helvetica" w:hAnsi="Helvetica" w:cs="Helvetica"/>
-          <w:color w:val="33353C"/>
-          <w:szCs w:val="21"/>
-          <w:shd w:val="clear" w:color="auto" w:fill="FFFFFF"/>
-        </w:rPr>
-      </w:pPr>
-    </w:p>
-    <w:p>
-      <w:pPr>
-        <w:rPr>
-          <w:rFonts w:ascii="Helvetica" w:hAnsi="Helvetica" w:cs="Helvetica"/>
-          <w:color w:val="33353C"/>
-          <w:szCs w:val="21"/>
-          <w:shd w:val="clear" w:color="auto" w:fill="FFFFFF"/>
-        </w:rPr>
-      </w:pPr>
-    </w:p>
-    <w:p>
-      <w:pPr>
-        <w:widowControl/>
-        <w:jc w:val="left"/>
-        <w:rPr>
-          <w:rFonts w:asciiTheme="majorHAnsi" w:eastAsiaTheme="majorEastAsia" w:hAnsiTheme="majorHAnsi" w:cstheme="majorBidi"/>
-          <w:b/>
-          <w:bCs/>
+          <w:shd w:val="clear" w:color="auto" w:fill="FFFFFF"/>
+        </w:rPr>
+        <w:lastRenderedPageBreak/>
+        <w:t xml:space="preserve">复星国际 </w:t>
+      </w:r>
+      <w:r>
+        <w:rPr>
           <w:sz w:val="28"/>
           <w:szCs w:val="28"/>
           <w:shd w:val="clear" w:color="auto" w:fill="FFFFFF"/>
         </w:rPr>
-      </w:pPr>
-      <w:r>
-        <w:rPr>
-          <w:sz w:val="28"/>
-          <w:szCs w:val="28"/>
-          <w:shd w:val="clear" w:color="auto" w:fill="FFFFFF"/>
-        </w:rPr>
-        <w:br w:type="page"/>
-      </w:r>
-    </w:p>
-    <w:p>
-      <w:pPr>
-        <w:pStyle w:val="2"/>
-        <w:rPr>
-          <w:sz w:val="28"/>
-          <w:szCs w:val="28"/>
-          <w:shd w:val="clear" w:color="auto" w:fill="FFFFFF"/>
-        </w:rPr>
-      </w:pPr>
-      <w:bookmarkStart w:id="5" w:name="_Toc97375220"/>
-      <w:r>
-        <w:rPr>
-          <w:rFonts w:hint="eastAsia"/>
-          <w:sz w:val="28"/>
-          <w:szCs w:val="28"/>
-          <w:shd w:val="clear" w:color="auto" w:fill="FFFFFF"/>
-        </w:rPr>
-        <w:lastRenderedPageBreak/>
-        <w:t xml:space="preserve">华联国际 </w:t>
-      </w:r>
-      <w:r>
-        <w:rPr>
-          <w:sz w:val="28"/>
-          <w:szCs w:val="28"/>
-          <w:shd w:val="clear" w:color="auto" w:fill="FFFFFF"/>
-        </w:rPr>
-        <w:t>HK:00969</w:t>
-      </w:r>
-      <w:bookmarkEnd w:id="5"/>
-      <w:r>
-        <w:rPr>
-          <w:sz w:val="28"/>
-          <w:szCs w:val="28"/>
-          <w:shd w:val="clear" w:color="auto" w:fill="FFFFFF"/>
-        </w:rPr>
-        <w:t xml:space="preserve"> </w:t>
-      </w:r>
-    </w:p>
-    <w:p>
-      <w:pPr>
-        <w:rPr>
-          <w:rFonts w:ascii="Helvetica" w:hAnsi="Helvetica" w:cs="Helvetica"/>
-          <w:color w:val="33353C"/>
-          <w:szCs w:val="21"/>
-          <w:shd w:val="clear" w:color="auto" w:fill="FFFFFF"/>
-        </w:rPr>
-      </w:pPr>
-      <w:r>
-        <w:rPr>
-          <w:rFonts w:ascii="Helvetica" w:hAnsi="Helvetica" w:cs="Helvetica"/>
-          <w:color w:val="33353C"/>
-          <w:szCs w:val="21"/>
-          <w:shd w:val="clear" w:color="auto" w:fill="FFFFFF"/>
-        </w:rPr>
-        <w:tab/>
-      </w:r>
-      <w:r>
-        <w:rPr>
-          <w:rFonts w:ascii="Helvetica" w:hAnsi="Helvetica" w:cs="Helvetica"/>
-          <w:color w:val="33353C"/>
-          <w:szCs w:val="21"/>
-          <w:shd w:val="clear" w:color="auto" w:fill="FFFFFF"/>
-        </w:rPr>
-        <w:t>本公司主要从事提供</w:t>
-      </w:r>
-      <w:r>
-        <w:rPr>
-          <w:rFonts w:ascii="Helvetica" w:hAnsi="Helvetica" w:cs="Helvetica"/>
-          <w:b/>
-          <w:bCs/>
-          <w:color w:val="33353C"/>
-          <w:szCs w:val="21"/>
-          <w:shd w:val="clear" w:color="auto" w:fill="FFFFFF"/>
-        </w:rPr>
-        <w:t>(</w:t>
-      </w:r>
-      <w:proofErr w:type="spellStart"/>
-      <w:r>
-        <w:rPr>
-          <w:rFonts w:ascii="Helvetica" w:hAnsi="Helvetica" w:cs="Helvetica"/>
-          <w:b/>
-          <w:bCs/>
-          <w:color w:val="33353C"/>
-          <w:szCs w:val="21"/>
-          <w:shd w:val="clear" w:color="auto" w:fill="FFFFFF"/>
-        </w:rPr>
-        <w:t>i</w:t>
-      </w:r>
-      <w:proofErr w:type="spellEnd"/>
-      <w:r>
-        <w:rPr>
-          <w:rFonts w:ascii="Helvetica" w:hAnsi="Helvetica" w:cs="Helvetica"/>
-          <w:b/>
-          <w:bCs/>
-          <w:color w:val="33353C"/>
-          <w:szCs w:val="21"/>
-          <w:shd w:val="clear" w:color="auto" w:fill="FFFFFF"/>
-        </w:rPr>
-        <w:t>)</w:t>
-      </w:r>
-      <w:r>
-        <w:rPr>
-          <w:rFonts w:ascii="Helvetica" w:hAnsi="Helvetica" w:cs="Helvetica"/>
-          <w:b/>
-          <w:bCs/>
-          <w:color w:val="33353C"/>
-          <w:szCs w:val="21"/>
-          <w:shd w:val="clear" w:color="auto" w:fill="FFFFFF"/>
-        </w:rPr>
-        <w:t>设施、原材料及货品供应服务</w:t>
-      </w:r>
-      <w:r>
-        <w:rPr>
-          <w:rFonts w:ascii="Helvetica" w:hAnsi="Helvetica" w:cs="Helvetica"/>
-          <w:b/>
-          <w:bCs/>
-          <w:color w:val="33353C"/>
-          <w:szCs w:val="21"/>
-          <w:shd w:val="clear" w:color="auto" w:fill="FFFFFF"/>
-        </w:rPr>
-        <w:t>;(ii)</w:t>
-      </w:r>
-      <w:r>
-        <w:rPr>
-          <w:rFonts w:ascii="Helvetica" w:hAnsi="Helvetica" w:cs="Helvetica"/>
-          <w:b/>
-          <w:bCs/>
-          <w:color w:val="33353C"/>
-          <w:szCs w:val="21"/>
-          <w:shd w:val="clear" w:color="auto" w:fill="FFFFFF"/>
-        </w:rPr>
-        <w:t>管理及技术人员</w:t>
-      </w:r>
-      <w:r>
-        <w:rPr>
-          <w:rFonts w:ascii="Helvetica" w:hAnsi="Helvetica" w:cs="Helvetica"/>
-          <w:b/>
-          <w:bCs/>
-          <w:color w:val="33353C"/>
-          <w:szCs w:val="21"/>
-          <w:shd w:val="clear" w:color="auto" w:fill="FFFFFF"/>
-        </w:rPr>
-        <w:t>;(iii)</w:t>
-      </w:r>
-      <w:proofErr w:type="gramStart"/>
-      <w:r>
-        <w:rPr>
-          <w:rFonts w:ascii="Helvetica" w:hAnsi="Helvetica" w:cs="Helvetica"/>
-          <w:b/>
-          <w:bCs/>
-          <w:color w:val="33353C"/>
-          <w:szCs w:val="21"/>
-          <w:shd w:val="clear" w:color="auto" w:fill="FFFFFF"/>
-        </w:rPr>
-        <w:t>於</w:t>
-      </w:r>
-      <w:proofErr w:type="gramEnd"/>
-      <w:r>
-        <w:rPr>
-          <w:rFonts w:ascii="Helvetica" w:hAnsi="Helvetica" w:cs="Helvetica"/>
-          <w:b/>
-          <w:bCs/>
-          <w:color w:val="33353C"/>
-          <w:szCs w:val="21"/>
-          <w:shd w:val="clear" w:color="auto" w:fill="FFFFFF"/>
-        </w:rPr>
-        <w:t>建造之相关顾问服务</w:t>
-      </w:r>
-      <w:r>
-        <w:rPr>
-          <w:rFonts w:ascii="Helvetica" w:hAnsi="Helvetica" w:cs="Helvetica"/>
-          <w:b/>
-          <w:bCs/>
-          <w:color w:val="33353C"/>
-          <w:szCs w:val="21"/>
-          <w:shd w:val="clear" w:color="auto" w:fill="FFFFFF"/>
-        </w:rPr>
-        <w:t>;</w:t>
-      </w:r>
-      <w:r>
-        <w:rPr>
-          <w:rFonts w:ascii="Helvetica" w:hAnsi="Helvetica" w:cs="Helvetica"/>
-          <w:b/>
-          <w:bCs/>
-          <w:color w:val="33353C"/>
-          <w:szCs w:val="21"/>
-          <w:shd w:val="clear" w:color="auto" w:fill="FFFFFF"/>
-        </w:rPr>
-        <w:t>及</w:t>
-      </w:r>
-      <w:r>
-        <w:rPr>
-          <w:rFonts w:ascii="Helvetica" w:hAnsi="Helvetica" w:cs="Helvetica"/>
-          <w:b/>
-          <w:bCs/>
-          <w:color w:val="33353C"/>
-          <w:szCs w:val="21"/>
-          <w:shd w:val="clear" w:color="auto" w:fill="FFFFFF"/>
-        </w:rPr>
-        <w:t>(iv)</w:t>
-      </w:r>
-      <w:r>
-        <w:rPr>
-          <w:rFonts w:ascii="Helvetica" w:hAnsi="Helvetica" w:cs="Helvetica"/>
-          <w:b/>
-          <w:bCs/>
-          <w:color w:val="33353C"/>
-          <w:szCs w:val="21"/>
-          <w:shd w:val="clear" w:color="auto" w:fill="FFFFFF"/>
-        </w:rPr>
-        <w:t>合约制造服务予糖精及乙醇业务</w:t>
-      </w:r>
-      <w:r>
-        <w:rPr>
-          <w:rFonts w:ascii="Helvetica" w:hAnsi="Helvetica" w:cs="Helvetica"/>
-          <w:color w:val="33353C"/>
-          <w:szCs w:val="21"/>
-          <w:shd w:val="clear" w:color="auto" w:fill="FFFFFF"/>
-        </w:rPr>
-        <w:t>。</w:t>
-      </w:r>
-    </w:p>
-    <w:p>
-      <w:pPr>
-        <w:rPr>
-          <w:rFonts w:ascii="Helvetica" w:hAnsi="Helvetica" w:cs="Helvetica"/>
-          <w:color w:val="33353C"/>
-          <w:szCs w:val="21"/>
-          <w:shd w:val="clear" w:color="auto" w:fill="FFFFFF"/>
-        </w:rPr>
-      </w:pPr>
-    </w:p>
-    <w:p>
-      <w:pPr>
-        <w:rPr>
-          <w:rFonts w:ascii="Helvetica" w:hAnsi="Helvetica" w:cs="Helvetica"/>
-          <w:color w:val="33353C"/>
-          <w:szCs w:val="21"/>
-          <w:shd w:val="clear" w:color="auto" w:fill="FFFFFF"/>
-        </w:rPr>
-      </w:pPr>
-    </w:p>
-    <w:p>
-      <w:pPr>
-        <w:rPr>
-          <w:rFonts w:ascii="Helvetica" w:hAnsi="Helvetica" w:cs="Helvetica"/>
-          <w:color w:val="33353C"/>
-          <w:szCs w:val="21"/>
-          <w:shd w:val="clear" w:color="auto" w:fill="FFFFFF"/>
-        </w:rPr>
-      </w:pPr>
-    </w:p>
-    <w:p>
-      <w:pPr>
-        <w:rPr>
-          <w:rFonts w:ascii="Helvetica" w:hAnsi="Helvetica" w:cs="Helvetica"/>
-          <w:color w:val="33353C"/>
-          <w:szCs w:val="21"/>
-          <w:shd w:val="clear" w:color="auto" w:fill="FFFFFF"/>
-        </w:rPr>
-      </w:pPr>
-    </w:p>
-    <w:p>
-      <w:pPr>
-        <w:widowControl/>
-        <w:jc w:val="left"/>
-        <w:rPr>
-          <w:rFonts w:asciiTheme="majorHAnsi" w:eastAsiaTheme="majorEastAsia" w:hAnsiTheme="majorHAnsi" w:cstheme="majorBidi"/>
-          <w:b/>
-          <w:bCs/>
-          <w:sz w:val="28"/>
-          <w:szCs w:val="28"/>
-          <w:shd w:val="clear" w:color="auto" w:fill="FFFFFF"/>
-        </w:rPr>
-      </w:pPr>
-      <w:r>
-        <w:rPr>
-          <w:sz w:val="28"/>
-          <w:szCs w:val="28"/>
-          <w:shd w:val="clear" w:color="auto" w:fill="FFFFFF"/>
-        </w:rPr>
-        <w:br w:type="page"/>
-      </w:r>
-    </w:p>
-    <w:p>
-      <w:pPr>
-        <w:pStyle w:val="2"/>
-        <w:rPr>
-          <w:sz w:val="28"/>
-          <w:szCs w:val="28"/>
-          <w:shd w:val="clear" w:color="auto" w:fill="FFFFFF"/>
-        </w:rPr>
-      </w:pPr>
-      <w:bookmarkStart w:id="6" w:name="_Toc97375221"/>
-      <w:r>
-        <w:rPr>
-          <w:rFonts w:hint="eastAsia"/>
-          <w:sz w:val="28"/>
-          <w:szCs w:val="28"/>
-          <w:shd w:val="clear" w:color="auto" w:fill="FFFFFF"/>
-        </w:rPr>
-        <w:lastRenderedPageBreak/>
-        <w:t xml:space="preserve">复星国际 </w:t>
-      </w:r>
-      <w:r>
-        <w:rPr>
-          <w:sz w:val="28"/>
-          <w:szCs w:val="28"/>
-          <w:shd w:val="clear" w:color="auto" w:fill="FFFFFF"/>
-        </w:rPr>
         <w:t xml:space="preserve">HK:00656 </w:t>
       </w:r>
-      <w:hyperlink r:id="rId21" w:history="1">
+      <w:hyperlink r:id="rId18" w:history="1">
         <w:r>
           <w:rPr>
             <w:rStyle w:val="a3"/>
@@ -4012,7 +2534,7 @@
           </w:rPr>
           <w:t>https://www.fosun.com/</w:t>
         </w:r>
-        <w:bookmarkEnd w:id="6"/>
+        <w:bookmarkEnd w:id="2"/>
       </w:hyperlink>
       <w:r>
         <w:rPr>
@@ -4484,15 +3006,1480 @@
           <w:shd w:val="clear" w:color="auto" w:fill="FFFFFF"/>
         </w:rPr>
       </w:pPr>
-      <w:r>
-        <w:rPr>
-          <w:rFonts w:ascii="Helvetica" w:hAnsi="Helvetica" w:cs="Helvetica" w:hint="eastAsia"/>
-          <w:color w:val="33353C"/>
-          <w:szCs w:val="21"/>
+    </w:p>
+    <w:p>
+      <w:pPr>
+        <w:widowControl/>
+        <w:jc w:val="left"/>
+        <w:rPr>
+          <w:rFonts w:asciiTheme="majorHAnsi" w:eastAsiaTheme="majorEastAsia" w:hAnsiTheme="majorHAnsi" w:cstheme="majorBidi"/>
+          <w:b/>
+          <w:bCs/>
+          <w:sz w:val="28"/>
+          <w:szCs w:val="28"/>
+          <w:shd w:val="clear" w:color="auto" w:fill="FFFFFF"/>
+        </w:rPr>
+      </w:pPr>
+      <w:r>
+        <w:rPr>
+          <w:sz w:val="28"/>
+          <w:szCs w:val="28"/>
+          <w:shd w:val="clear" w:color="auto" w:fill="FFFFFF"/>
+        </w:rPr>
+        <w:br w:type="page"/>
+      </w:r>
+    </w:p>
+    <w:p>
+      <w:pPr>
+        <w:pStyle w:val="2"/>
+        <w:rPr>
+          <w:shd w:val="clear" w:color="auto" w:fill="FFFFFF"/>
+        </w:rPr>
+      </w:pPr>
+      <w:bookmarkStart w:id="3" w:name="_Toc97998182"/>
+      <w:r>
+        <w:rPr>
+          <w:rFonts w:hint="eastAsia"/>
+          <w:sz w:val="28"/>
+          <w:szCs w:val="28"/>
+          <w:shd w:val="clear" w:color="auto" w:fill="FFFFFF"/>
+        </w:rPr>
+        <w:lastRenderedPageBreak/>
+        <w:t xml:space="preserve">联想控股 </w:t>
+      </w:r>
+      <w:r>
+        <w:rPr>
+          <w:sz w:val="28"/>
+          <w:szCs w:val="28"/>
+          <w:shd w:val="clear" w:color="auto" w:fill="FFFFFF"/>
+        </w:rPr>
+        <w:t xml:space="preserve">HK:03396 </w:t>
+      </w:r>
+      <w:hyperlink r:id="rId19" w:history="1">
+        <w:r>
+          <w:rPr>
+            <w:rStyle w:val="a3"/>
+            <w:rFonts w:ascii="Helvetica" w:hAnsi="Helvetica" w:cs="Helvetica"/>
+            <w:sz w:val="24"/>
+            <w:szCs w:val="18"/>
+            <w:shd w:val="clear" w:color="auto" w:fill="FFFFFF"/>
+          </w:rPr>
+          <w:t>http://www.legendholdings.com.cn/index.aspx</w:t>
+        </w:r>
+        <w:bookmarkEnd w:id="3"/>
+      </w:hyperlink>
+      <w:r>
+        <w:rPr>
+          <w:sz w:val="24"/>
+          <w:szCs w:val="24"/>
           <w:shd w:val="clear" w:color="auto" w:fill="FFFFFF"/>
         </w:rPr>
         <w:t xml:space="preserve"> </w:t>
       </w:r>
+    </w:p>
+    <w:p>
+      <w:pPr>
+        <w:ind w:firstLine="420"/>
+        <w:rPr>
+          <w:rFonts w:ascii="Helvetica" w:hAnsi="Helvetica" w:cs="Helvetica"/>
+          <w:color w:val="33353C"/>
+          <w:szCs w:val="21"/>
+          <w:shd w:val="clear" w:color="auto" w:fill="FFFFFF"/>
+        </w:rPr>
+      </w:pPr>
+      <w:r>
+        <w:rPr>
+          <w:rFonts w:ascii="Helvetica" w:hAnsi="Helvetica" w:cs="Helvetica"/>
+          <w:color w:val="33353C"/>
+          <w:szCs w:val="21"/>
+          <w:shd w:val="clear" w:color="auto" w:fill="FFFFFF"/>
+        </w:rPr>
+        <w:t>联想控股股份有限公司（以下简称</w:t>
+      </w:r>
+      <w:r>
+        <w:rPr>
+          <w:rFonts w:ascii="Helvetica" w:hAnsi="Helvetica" w:cs="Helvetica"/>
+          <w:color w:val="33353C"/>
+          <w:szCs w:val="21"/>
+          <w:shd w:val="clear" w:color="auto" w:fill="FFFFFF"/>
+        </w:rPr>
+        <w:t>“</w:t>
+      </w:r>
+      <w:r>
+        <w:rPr>
+          <w:rFonts w:ascii="Helvetica" w:hAnsi="Helvetica" w:cs="Helvetica"/>
+          <w:color w:val="33353C"/>
+          <w:szCs w:val="21"/>
+          <w:shd w:val="clear" w:color="auto" w:fill="FFFFFF"/>
+        </w:rPr>
+        <w:t>联想控股</w:t>
+      </w:r>
+      <w:r>
+        <w:rPr>
+          <w:rFonts w:ascii="Helvetica" w:hAnsi="Helvetica" w:cs="Helvetica"/>
+          <w:color w:val="33353C"/>
+          <w:szCs w:val="21"/>
+          <w:shd w:val="clear" w:color="auto" w:fill="FFFFFF"/>
+        </w:rPr>
+        <w:t>”</w:t>
+      </w:r>
+      <w:r>
+        <w:rPr>
+          <w:rFonts w:ascii="Helvetica" w:hAnsi="Helvetica" w:cs="Helvetica"/>
+          <w:color w:val="33353C"/>
+          <w:szCs w:val="21"/>
+          <w:shd w:val="clear" w:color="auto" w:fill="FFFFFF"/>
+        </w:rPr>
+        <w:t>）</w:t>
+      </w:r>
+      <w:r>
+        <w:rPr>
+          <w:rFonts w:ascii="Helvetica" w:hAnsi="Helvetica" w:cs="Helvetica"/>
+          <w:color w:val="33353C"/>
+          <w:szCs w:val="21"/>
+          <w:shd w:val="clear" w:color="auto" w:fill="FFFFFF"/>
+        </w:rPr>
+        <w:t xml:space="preserve"> </w:t>
+      </w:r>
+      <w:r>
+        <w:rPr>
+          <w:rFonts w:ascii="Helvetica" w:hAnsi="Helvetica" w:cs="Helvetica"/>
+          <w:color w:val="33353C"/>
+          <w:szCs w:val="21"/>
+          <w:shd w:val="clear" w:color="auto" w:fill="FFFFFF"/>
+        </w:rPr>
+        <w:t>于</w:t>
+      </w:r>
+      <w:r>
+        <w:rPr>
+          <w:rFonts w:ascii="Helvetica" w:hAnsi="Helvetica" w:cs="Helvetica"/>
+          <w:color w:val="33353C"/>
+          <w:szCs w:val="21"/>
+          <w:shd w:val="clear" w:color="auto" w:fill="FFFFFF"/>
+        </w:rPr>
+        <w:t>1984</w:t>
+      </w:r>
+      <w:r>
+        <w:rPr>
+          <w:rFonts w:ascii="Helvetica" w:hAnsi="Helvetica" w:cs="Helvetica"/>
+          <w:color w:val="33353C"/>
+          <w:szCs w:val="21"/>
+          <w:shd w:val="clear" w:color="auto" w:fill="FFFFFF"/>
+        </w:rPr>
+        <w:t>年由中国科学院计算技术研究所投资，柳传志等</w:t>
+      </w:r>
+      <w:r>
+        <w:rPr>
+          <w:rFonts w:ascii="Helvetica" w:hAnsi="Helvetica" w:cs="Helvetica"/>
+          <w:color w:val="33353C"/>
+          <w:szCs w:val="21"/>
+          <w:shd w:val="clear" w:color="auto" w:fill="FFFFFF"/>
+        </w:rPr>
+        <w:t>11</w:t>
+      </w:r>
+      <w:r>
+        <w:rPr>
+          <w:rFonts w:ascii="Helvetica" w:hAnsi="Helvetica" w:cs="Helvetica"/>
+          <w:color w:val="33353C"/>
+          <w:szCs w:val="21"/>
+          <w:shd w:val="clear" w:color="auto" w:fill="FFFFFF"/>
+        </w:rPr>
+        <w:t>名科研人员创办。从</w:t>
+      </w:r>
+      <w:r>
+        <w:rPr>
+          <w:rFonts w:ascii="Helvetica" w:hAnsi="Helvetica" w:cs="Helvetica"/>
+          <w:color w:val="33353C"/>
+          <w:szCs w:val="21"/>
+          <w:shd w:val="clear" w:color="auto" w:fill="FFFFFF"/>
+        </w:rPr>
+        <w:t>IT</w:t>
+      </w:r>
+      <w:r>
+        <w:rPr>
+          <w:rFonts w:ascii="Helvetica" w:hAnsi="Helvetica" w:cs="Helvetica"/>
+          <w:color w:val="33353C"/>
+          <w:szCs w:val="21"/>
+          <w:shd w:val="clear" w:color="auto" w:fill="FFFFFF"/>
+        </w:rPr>
+        <w:t>行业起步，经过</w:t>
+      </w:r>
+      <w:r>
+        <w:rPr>
+          <w:rFonts w:ascii="Helvetica" w:hAnsi="Helvetica" w:cs="Helvetica"/>
+          <w:color w:val="33353C"/>
+          <w:szCs w:val="21"/>
+          <w:shd w:val="clear" w:color="auto" w:fill="FFFFFF"/>
+        </w:rPr>
+        <w:t>30</w:t>
+      </w:r>
+      <w:r>
+        <w:rPr>
+          <w:rFonts w:ascii="Helvetica" w:hAnsi="Helvetica" w:cs="Helvetica"/>
+          <w:color w:val="33353C"/>
+          <w:szCs w:val="21"/>
+          <w:shd w:val="clear" w:color="auto" w:fill="FFFFFF"/>
+        </w:rPr>
+        <w:t>多年的发展，现已成为中国领先的多元化投资控股公司，创造了</w:t>
+      </w:r>
+      <w:r>
+        <w:rPr>
+          <w:rFonts w:ascii="Helvetica" w:hAnsi="Helvetica" w:cs="Helvetica"/>
+          <w:color w:val="33353C"/>
+          <w:szCs w:val="21"/>
+          <w:shd w:val="clear" w:color="auto" w:fill="FFFFFF"/>
+        </w:rPr>
+        <w:t>“</w:t>
+      </w:r>
+      <w:r>
+        <w:rPr>
+          <w:rFonts w:ascii="Helvetica" w:hAnsi="Helvetica" w:cs="Helvetica"/>
+          <w:color w:val="33353C"/>
+          <w:szCs w:val="21"/>
+          <w:shd w:val="clear" w:color="auto" w:fill="FFFFFF"/>
+        </w:rPr>
+        <w:t>战略投资</w:t>
+      </w:r>
+      <w:r>
+        <w:rPr>
+          <w:rFonts w:ascii="Helvetica" w:hAnsi="Helvetica" w:cs="Helvetica"/>
+          <w:color w:val="33353C"/>
+          <w:szCs w:val="21"/>
+          <w:shd w:val="clear" w:color="auto" w:fill="FFFFFF"/>
+        </w:rPr>
+        <w:t>+</w:t>
+      </w:r>
+      <w:r>
+        <w:rPr>
+          <w:rFonts w:ascii="Helvetica" w:hAnsi="Helvetica" w:cs="Helvetica"/>
+          <w:color w:val="33353C"/>
+          <w:szCs w:val="21"/>
+          <w:shd w:val="clear" w:color="auto" w:fill="FFFFFF"/>
+        </w:rPr>
+        <w:t>财务投资</w:t>
+      </w:r>
+      <w:r>
+        <w:rPr>
+          <w:rFonts w:ascii="Helvetica" w:hAnsi="Helvetica" w:cs="Helvetica"/>
+          <w:color w:val="33353C"/>
+          <w:szCs w:val="21"/>
+          <w:shd w:val="clear" w:color="auto" w:fill="FFFFFF"/>
+        </w:rPr>
+        <w:t>”</w:t>
+      </w:r>
+      <w:r>
+        <w:rPr>
+          <w:rFonts w:ascii="Helvetica" w:hAnsi="Helvetica" w:cs="Helvetica"/>
+          <w:color w:val="33353C"/>
+          <w:szCs w:val="21"/>
+          <w:shd w:val="clear" w:color="auto" w:fill="FFFFFF"/>
+        </w:rPr>
+        <w:t>双轮驱动的</w:t>
+      </w:r>
+      <w:proofErr w:type="gramStart"/>
+      <w:r>
+        <w:rPr>
+          <w:rFonts w:ascii="Helvetica" w:hAnsi="Helvetica" w:cs="Helvetica"/>
+          <w:color w:val="33353C"/>
+          <w:szCs w:val="21"/>
+          <w:shd w:val="clear" w:color="auto" w:fill="FFFFFF"/>
+        </w:rPr>
+        <w:t>独特业务</w:t>
+      </w:r>
+      <w:proofErr w:type="gramEnd"/>
+      <w:r>
+        <w:rPr>
+          <w:rFonts w:ascii="Helvetica" w:hAnsi="Helvetica" w:cs="Helvetica"/>
+          <w:color w:val="33353C"/>
+          <w:szCs w:val="21"/>
+          <w:shd w:val="clear" w:color="auto" w:fill="FFFFFF"/>
+        </w:rPr>
+        <w:t>模式，通过价值创造和价值发现，购</w:t>
+      </w:r>
+      <w:proofErr w:type="gramStart"/>
+      <w:r>
+        <w:rPr>
+          <w:rFonts w:ascii="Helvetica" w:hAnsi="Helvetica" w:cs="Helvetica"/>
+          <w:color w:val="33353C"/>
+          <w:szCs w:val="21"/>
+          <w:shd w:val="clear" w:color="auto" w:fill="FFFFFF"/>
+        </w:rPr>
+        <w:t>建并管控优秀</w:t>
+      </w:r>
+      <w:proofErr w:type="gramEnd"/>
+      <w:r>
+        <w:rPr>
+          <w:rFonts w:ascii="Helvetica" w:hAnsi="Helvetica" w:cs="Helvetica"/>
+          <w:color w:val="33353C"/>
+          <w:szCs w:val="21"/>
+          <w:shd w:val="clear" w:color="auto" w:fill="FFFFFF"/>
+        </w:rPr>
+        <w:t>且有高潜力的投资组合，推动公司价值的持续增长。</w:t>
+      </w:r>
+      <w:r>
+        <w:rPr>
+          <w:rFonts w:ascii="Helvetica" w:hAnsi="Helvetica" w:cs="Helvetica"/>
+          <w:color w:val="33353C"/>
+          <w:szCs w:val="21"/>
+          <w:shd w:val="clear" w:color="auto" w:fill="FFFFFF"/>
+        </w:rPr>
+        <w:t xml:space="preserve"> </w:t>
+      </w:r>
+      <w:r>
+        <w:rPr>
+          <w:rFonts w:ascii="Helvetica" w:hAnsi="Helvetica" w:cs="Helvetica"/>
+          <w:color w:val="33353C"/>
+          <w:szCs w:val="21"/>
+          <w:shd w:val="clear" w:color="auto" w:fill="FFFFFF"/>
+        </w:rPr>
+        <w:t>在以创始人、董事长柳传志，总裁朱立南带领的管理团队的领导下，联想控股基于对经济与企业的深刻理解，总结并形成了颇具特色的投资理念与管理体系；通过前瞻性布局、灵活的投资策略以及持续的增值服务，联想控股在若干领域打造了一批有影响力的优秀企业；同时，联想控股高度重视并充分发挥人的作用，在多个行业发现并培养领军人物，为员工创造事业舞台，激发企业的发展活力。</w:t>
+      </w:r>
+      <w:r>
+        <w:rPr>
+          <w:rFonts w:ascii="Helvetica" w:hAnsi="Helvetica" w:cs="Helvetica"/>
+          <w:color w:val="33353C"/>
+          <w:szCs w:val="21"/>
+          <w:shd w:val="clear" w:color="auto" w:fill="FFFFFF"/>
+        </w:rPr>
+        <w:t xml:space="preserve"> </w:t>
+      </w:r>
+      <w:r>
+        <w:rPr>
+          <w:rFonts w:ascii="Helvetica" w:hAnsi="Helvetica" w:cs="Helvetica"/>
+          <w:color w:val="33353C"/>
+          <w:szCs w:val="21"/>
+          <w:shd w:val="clear" w:color="auto" w:fill="FFFFFF"/>
+        </w:rPr>
+        <w:t>公司于</w:t>
+      </w:r>
+      <w:r>
+        <w:rPr>
+          <w:rFonts w:ascii="Helvetica" w:hAnsi="Helvetica" w:cs="Helvetica"/>
+          <w:color w:val="33353C"/>
+          <w:szCs w:val="21"/>
+          <w:shd w:val="clear" w:color="auto" w:fill="FFFFFF"/>
+        </w:rPr>
+        <w:t>2015</w:t>
+      </w:r>
+      <w:r>
+        <w:rPr>
+          <w:rFonts w:ascii="Helvetica" w:hAnsi="Helvetica" w:cs="Helvetica"/>
+          <w:color w:val="33353C"/>
+          <w:szCs w:val="21"/>
+          <w:shd w:val="clear" w:color="auto" w:fill="FFFFFF"/>
+        </w:rPr>
+        <w:t>年</w:t>
+      </w:r>
+      <w:r>
+        <w:rPr>
+          <w:rFonts w:ascii="Helvetica" w:hAnsi="Helvetica" w:cs="Helvetica"/>
+          <w:color w:val="33353C"/>
+          <w:szCs w:val="21"/>
+          <w:shd w:val="clear" w:color="auto" w:fill="FFFFFF"/>
+        </w:rPr>
+        <w:t>6</w:t>
+      </w:r>
+      <w:r>
+        <w:rPr>
+          <w:rFonts w:ascii="Helvetica" w:hAnsi="Helvetica" w:cs="Helvetica"/>
+          <w:color w:val="33353C"/>
+          <w:szCs w:val="21"/>
+          <w:shd w:val="clear" w:color="auto" w:fill="FFFFFF"/>
+        </w:rPr>
+        <w:t>月</w:t>
+      </w:r>
+      <w:r>
+        <w:rPr>
+          <w:rFonts w:ascii="Helvetica" w:hAnsi="Helvetica" w:cs="Helvetica"/>
+          <w:color w:val="33353C"/>
+          <w:szCs w:val="21"/>
+          <w:shd w:val="clear" w:color="auto" w:fill="FFFFFF"/>
+        </w:rPr>
+        <w:t>29</w:t>
+      </w:r>
+      <w:r>
+        <w:rPr>
+          <w:rFonts w:ascii="Helvetica" w:hAnsi="Helvetica" w:cs="Helvetica"/>
+          <w:color w:val="33353C"/>
+          <w:szCs w:val="21"/>
+          <w:shd w:val="clear" w:color="auto" w:fill="FFFFFF"/>
+        </w:rPr>
+        <w:t>日在香港交易所主板上市（</w:t>
+      </w:r>
+      <w:r>
+        <w:rPr>
+          <w:rFonts w:ascii="Helvetica" w:hAnsi="Helvetica" w:cs="Helvetica"/>
+          <w:color w:val="33353C"/>
+          <w:szCs w:val="21"/>
+          <w:shd w:val="clear" w:color="auto" w:fill="FFFFFF"/>
+        </w:rPr>
+        <w:t>HK</w:t>
+      </w:r>
+      <w:r>
+        <w:rPr>
+          <w:rFonts w:ascii="Helvetica" w:hAnsi="Helvetica" w:cs="Helvetica"/>
+          <w:color w:val="33353C"/>
+          <w:szCs w:val="21"/>
+          <w:shd w:val="clear" w:color="auto" w:fill="FFFFFF"/>
+        </w:rPr>
+        <w:t>：</w:t>
+      </w:r>
+      <w:r>
+        <w:rPr>
+          <w:rFonts w:ascii="Helvetica" w:hAnsi="Helvetica" w:cs="Helvetica"/>
+          <w:color w:val="33353C"/>
+          <w:szCs w:val="21"/>
+          <w:shd w:val="clear" w:color="auto" w:fill="FFFFFF"/>
+        </w:rPr>
+        <w:t>03396</w:t>
+      </w:r>
+      <w:r>
+        <w:rPr>
+          <w:rFonts w:ascii="Helvetica" w:hAnsi="Helvetica" w:cs="Helvetica"/>
+          <w:color w:val="33353C"/>
+          <w:szCs w:val="21"/>
+          <w:shd w:val="clear" w:color="auto" w:fill="FFFFFF"/>
+        </w:rPr>
+        <w:t>）。截至</w:t>
+      </w:r>
+      <w:r>
+        <w:rPr>
+          <w:rFonts w:ascii="Helvetica" w:hAnsi="Helvetica" w:cs="Helvetica"/>
+          <w:color w:val="33353C"/>
+          <w:szCs w:val="21"/>
+          <w:shd w:val="clear" w:color="auto" w:fill="FFFFFF"/>
+        </w:rPr>
+        <w:t>2016</w:t>
+      </w:r>
+      <w:r>
+        <w:rPr>
+          <w:rFonts w:ascii="Helvetica" w:hAnsi="Helvetica" w:cs="Helvetica"/>
+          <w:color w:val="33353C"/>
+          <w:szCs w:val="21"/>
+          <w:shd w:val="clear" w:color="auto" w:fill="FFFFFF"/>
+        </w:rPr>
+        <w:t>年</w:t>
+      </w:r>
+      <w:r>
+        <w:rPr>
+          <w:rFonts w:ascii="Helvetica" w:hAnsi="Helvetica" w:cs="Helvetica"/>
+          <w:color w:val="33353C"/>
+          <w:szCs w:val="21"/>
+          <w:shd w:val="clear" w:color="auto" w:fill="FFFFFF"/>
+        </w:rPr>
+        <w:t>12</w:t>
+      </w:r>
+      <w:r>
+        <w:rPr>
+          <w:rFonts w:ascii="Helvetica" w:hAnsi="Helvetica" w:cs="Helvetica"/>
+          <w:color w:val="33353C"/>
+          <w:szCs w:val="21"/>
+          <w:shd w:val="clear" w:color="auto" w:fill="FFFFFF"/>
+        </w:rPr>
+        <w:t>月</w:t>
+      </w:r>
+      <w:r>
+        <w:rPr>
+          <w:rFonts w:ascii="Helvetica" w:hAnsi="Helvetica" w:cs="Helvetica"/>
+          <w:color w:val="33353C"/>
+          <w:szCs w:val="21"/>
+          <w:shd w:val="clear" w:color="auto" w:fill="FFFFFF"/>
+        </w:rPr>
+        <w:t>31</w:t>
+      </w:r>
+      <w:r>
+        <w:rPr>
+          <w:rFonts w:ascii="Helvetica" w:hAnsi="Helvetica" w:cs="Helvetica"/>
+          <w:color w:val="33353C"/>
+          <w:szCs w:val="21"/>
+          <w:shd w:val="clear" w:color="auto" w:fill="FFFFFF"/>
+        </w:rPr>
+        <w:t>日，联想控股综合营业额约</w:t>
+      </w:r>
+      <w:r>
+        <w:rPr>
+          <w:rFonts w:ascii="Helvetica" w:hAnsi="Helvetica" w:cs="Helvetica"/>
+          <w:color w:val="33353C"/>
+          <w:szCs w:val="21"/>
+          <w:shd w:val="clear" w:color="auto" w:fill="FFFFFF"/>
+        </w:rPr>
+        <w:t>3070</w:t>
+      </w:r>
+      <w:r>
+        <w:rPr>
+          <w:rFonts w:ascii="Helvetica" w:hAnsi="Helvetica" w:cs="Helvetica"/>
+          <w:color w:val="33353C"/>
+          <w:szCs w:val="21"/>
+          <w:shd w:val="clear" w:color="auto" w:fill="FFFFFF"/>
+        </w:rPr>
+        <w:t>亿元，综合总资产约</w:t>
+      </w:r>
+      <w:r>
+        <w:rPr>
+          <w:rFonts w:ascii="Helvetica" w:hAnsi="Helvetica" w:cs="Helvetica"/>
+          <w:color w:val="33353C"/>
+          <w:szCs w:val="21"/>
+          <w:shd w:val="clear" w:color="auto" w:fill="FFFFFF"/>
+        </w:rPr>
+        <w:t>3223</w:t>
+      </w:r>
+      <w:r>
+        <w:rPr>
+          <w:rFonts w:ascii="Helvetica" w:hAnsi="Helvetica" w:cs="Helvetica"/>
+          <w:color w:val="33353C"/>
+          <w:szCs w:val="21"/>
+          <w:shd w:val="clear" w:color="auto" w:fill="FFFFFF"/>
+        </w:rPr>
+        <w:t>亿元。</w:t>
+      </w:r>
+    </w:p>
+    <w:p>
+      <w:pPr>
+        <w:rPr>
+          <w:rFonts w:ascii="Helvetica" w:hAnsi="Helvetica" w:cs="Helvetica"/>
+          <w:color w:val="33353C"/>
+          <w:szCs w:val="21"/>
+          <w:shd w:val="clear" w:color="auto" w:fill="FFFFFF"/>
+        </w:rPr>
+      </w:pPr>
+    </w:p>
+    <w:p>
+      <w:pPr>
+        <w:rPr>
+          <w:rFonts w:ascii="Helvetica" w:hAnsi="Helvetica" w:cs="Helvetica"/>
+          <w:color w:val="33353C"/>
+          <w:szCs w:val="21"/>
+          <w:shd w:val="clear" w:color="auto" w:fill="FFFFFF"/>
+        </w:rPr>
+      </w:pPr>
+      <w:r>
+        <w:rPr>
+          <w:rFonts w:ascii="Helvetica" w:hAnsi="Helvetica" w:cs="Helvetica" w:hint="eastAsia"/>
+          <w:color w:val="33353C"/>
+          <w:szCs w:val="21"/>
+          <w:shd w:val="clear" w:color="auto" w:fill="FFFFFF"/>
+        </w:rPr>
+        <w:t>业务：</w:t>
+      </w:r>
+    </w:p>
+    <w:p>
+      <w:pPr>
+        <w:rPr>
+          <w:rFonts w:ascii="Helvetica" w:hAnsi="Helvetica" w:cs="Helvetica"/>
+          <w:b/>
+          <w:bCs/>
+          <w:color w:val="33353C"/>
+          <w:szCs w:val="21"/>
+          <w:shd w:val="clear" w:color="auto" w:fill="FFFFFF"/>
+        </w:rPr>
+      </w:pPr>
+      <w:r>
+        <w:rPr>
+          <w:rFonts w:ascii="Helvetica" w:hAnsi="Helvetica" w:cs="Helvetica" w:hint="eastAsia"/>
+          <w:b/>
+          <w:bCs/>
+          <w:color w:val="33353C"/>
+          <w:szCs w:val="21"/>
+          <w:highlight w:val="yellow"/>
+          <w:shd w:val="clear" w:color="auto" w:fill="FFFFFF"/>
+        </w:rPr>
+        <w:t>战略投资</w:t>
+      </w:r>
+    </w:p>
+    <w:p>
+      <w:pPr>
+        <w:rPr>
+          <w:rFonts w:ascii="Helvetica" w:hAnsi="Helvetica" w:cs="Helvetica"/>
+          <w:color w:val="33353C"/>
+          <w:szCs w:val="21"/>
+          <w:shd w:val="clear" w:color="auto" w:fill="FFFFFF"/>
+        </w:rPr>
+      </w:pPr>
+      <w:r>
+        <w:rPr>
+          <w:rFonts w:ascii="Helvetica" w:hAnsi="Helvetica" w:cs="Helvetica"/>
+          <w:color w:val="33353C"/>
+          <w:szCs w:val="21"/>
+          <w:shd w:val="clear" w:color="auto" w:fill="FFFFFF"/>
+        </w:rPr>
+        <w:t>IT</w:t>
+      </w:r>
+      <w:r>
+        <w:rPr>
+          <w:rFonts w:ascii="Helvetica" w:hAnsi="Helvetica" w:cs="Helvetica"/>
+          <w:color w:val="33353C"/>
+          <w:szCs w:val="21"/>
+          <w:shd w:val="clear" w:color="auto" w:fill="FFFFFF"/>
+        </w:rPr>
+        <w:tab/>
+      </w:r>
+      <w:r>
+        <w:rPr>
+          <w:rFonts w:ascii="Helvetica" w:hAnsi="Helvetica" w:cs="Helvetica"/>
+          <w:color w:val="33353C"/>
+          <w:szCs w:val="21"/>
+          <w:shd w:val="clear" w:color="auto" w:fill="FFFFFF"/>
+        </w:rPr>
+        <w:tab/>
+      </w:r>
+      <w:r>
+        <w:rPr>
+          <w:rFonts w:ascii="Helvetica" w:hAnsi="Helvetica" w:cs="Helvetica"/>
+          <w:color w:val="33353C"/>
+          <w:szCs w:val="21"/>
+          <w:shd w:val="clear" w:color="auto" w:fill="FFFFFF"/>
+        </w:rPr>
+        <w:tab/>
+      </w:r>
+      <w:r>
+        <w:rPr>
+          <w:rFonts w:ascii="Helvetica" w:hAnsi="Helvetica" w:cs="Helvetica" w:hint="eastAsia"/>
+          <w:color w:val="33353C"/>
+          <w:szCs w:val="21"/>
+          <w:shd w:val="clear" w:color="auto" w:fill="FFFFFF"/>
+        </w:rPr>
+        <w:t>联想集团</w:t>
+      </w:r>
+    </w:p>
+    <w:p>
+      <w:pPr>
+        <w:rPr>
+          <w:rFonts w:ascii="Helvetica" w:hAnsi="Helvetica" w:cs="Helvetica"/>
+          <w:color w:val="33353C"/>
+          <w:szCs w:val="21"/>
+          <w:shd w:val="clear" w:color="auto" w:fill="FFFFFF"/>
+        </w:rPr>
+      </w:pPr>
+      <w:r>
+        <w:rPr>
+          <w:rFonts w:ascii="Helvetica" w:hAnsi="Helvetica" w:cs="Helvetica" w:hint="eastAsia"/>
+          <w:color w:val="33353C"/>
+          <w:szCs w:val="21"/>
+          <w:shd w:val="clear" w:color="auto" w:fill="FFFFFF"/>
+        </w:rPr>
+        <w:t>金融服务</w:t>
+      </w:r>
+      <w:r>
+        <w:rPr>
+          <w:rFonts w:ascii="Helvetica" w:hAnsi="Helvetica" w:cs="Helvetica"/>
+          <w:color w:val="33353C"/>
+          <w:szCs w:val="21"/>
+          <w:shd w:val="clear" w:color="auto" w:fill="FFFFFF"/>
+        </w:rPr>
+        <w:tab/>
+        <w:t>BIL</w:t>
+      </w:r>
+      <w:r>
+        <w:rPr>
+          <w:rFonts w:ascii="Helvetica" w:hAnsi="Helvetica" w:cs="Helvetica" w:hint="eastAsia"/>
+          <w:color w:val="33353C"/>
+          <w:szCs w:val="21"/>
+          <w:shd w:val="clear" w:color="auto" w:fill="FFFFFF"/>
+        </w:rPr>
+        <w:t>卢森堡国际银行</w:t>
+      </w:r>
+      <w:r>
+        <w:rPr>
+          <w:rFonts w:ascii="Helvetica" w:hAnsi="Helvetica" w:cs="Helvetica" w:hint="eastAsia"/>
+          <w:color w:val="33353C"/>
+          <w:szCs w:val="21"/>
+          <w:shd w:val="clear" w:color="auto" w:fill="FFFFFF"/>
+        </w:rPr>
+        <w:t xml:space="preserve"> </w:t>
+      </w:r>
+      <w:r>
+        <w:rPr>
+          <w:rFonts w:ascii="Helvetica" w:hAnsi="Helvetica" w:cs="Helvetica" w:hint="eastAsia"/>
+          <w:color w:val="33353C"/>
+          <w:szCs w:val="21"/>
+          <w:shd w:val="clear" w:color="auto" w:fill="FFFFFF"/>
+        </w:rPr>
+        <w:t>拉卡拉</w:t>
+      </w:r>
+      <w:r>
+        <w:rPr>
+          <w:rFonts w:ascii="Helvetica" w:hAnsi="Helvetica" w:cs="Helvetica" w:hint="eastAsia"/>
+          <w:color w:val="33353C"/>
+          <w:szCs w:val="21"/>
+          <w:shd w:val="clear" w:color="auto" w:fill="FFFFFF"/>
+        </w:rPr>
+        <w:t xml:space="preserve"> </w:t>
+      </w:r>
+      <w:r>
+        <w:rPr>
+          <w:rFonts w:ascii="Helvetica" w:hAnsi="Helvetica" w:cs="Helvetica" w:hint="eastAsia"/>
+          <w:color w:val="33353C"/>
+          <w:szCs w:val="21"/>
+          <w:shd w:val="clear" w:color="auto" w:fill="FFFFFF"/>
+        </w:rPr>
+        <w:t>正奇股份</w:t>
+      </w:r>
+      <w:r>
+        <w:rPr>
+          <w:rFonts w:ascii="Helvetica" w:hAnsi="Helvetica" w:cs="Helvetica" w:hint="eastAsia"/>
+          <w:color w:val="33353C"/>
+          <w:szCs w:val="21"/>
+          <w:shd w:val="clear" w:color="auto" w:fill="FFFFFF"/>
+        </w:rPr>
+        <w:t xml:space="preserve"> </w:t>
+      </w:r>
+      <w:proofErr w:type="gramStart"/>
+      <w:r>
+        <w:rPr>
+          <w:rFonts w:ascii="Helvetica" w:hAnsi="Helvetica" w:cs="Helvetica" w:hint="eastAsia"/>
+          <w:color w:val="33353C"/>
+          <w:szCs w:val="21"/>
+          <w:shd w:val="clear" w:color="auto" w:fill="FFFFFF"/>
+        </w:rPr>
+        <w:t>君创租赁</w:t>
+      </w:r>
+      <w:proofErr w:type="gramEnd"/>
+      <w:r>
+        <w:rPr>
+          <w:rFonts w:ascii="Helvetica" w:hAnsi="Helvetica" w:cs="Helvetica" w:hint="eastAsia"/>
+          <w:color w:val="33353C"/>
+          <w:szCs w:val="21"/>
+          <w:shd w:val="clear" w:color="auto" w:fill="FFFFFF"/>
+        </w:rPr>
+        <w:t xml:space="preserve"> </w:t>
+      </w:r>
+      <w:r>
+        <w:rPr>
+          <w:rFonts w:ascii="Helvetica" w:hAnsi="Helvetica" w:cs="Helvetica" w:hint="eastAsia"/>
+          <w:color w:val="33353C"/>
+          <w:szCs w:val="21"/>
+          <w:shd w:val="clear" w:color="auto" w:fill="FFFFFF"/>
+        </w:rPr>
+        <w:t>汉口银行</w:t>
+      </w:r>
+      <w:r>
+        <w:rPr>
+          <w:rFonts w:ascii="Helvetica" w:hAnsi="Helvetica" w:cs="Helvetica" w:hint="eastAsia"/>
+          <w:color w:val="33353C"/>
+          <w:szCs w:val="21"/>
+          <w:shd w:val="clear" w:color="auto" w:fill="FFFFFF"/>
+        </w:rPr>
+        <w:t xml:space="preserve"> </w:t>
+      </w:r>
+      <w:r>
+        <w:rPr>
+          <w:rFonts w:ascii="Helvetica" w:hAnsi="Helvetica" w:cs="Helvetica" w:hint="eastAsia"/>
+          <w:color w:val="33353C"/>
+          <w:szCs w:val="21"/>
+          <w:shd w:val="clear" w:color="auto" w:fill="FFFFFF"/>
+        </w:rPr>
+        <w:t>现代保险</w:t>
+      </w:r>
+    </w:p>
+    <w:p>
+      <w:pPr>
+        <w:rPr>
+          <w:rFonts w:ascii="Helvetica" w:hAnsi="Helvetica" w:cs="Helvetica"/>
+          <w:color w:val="33353C"/>
+          <w:szCs w:val="21"/>
+          <w:shd w:val="clear" w:color="auto" w:fill="FFFFFF"/>
+        </w:rPr>
+      </w:pPr>
+      <w:r>
+        <w:rPr>
+          <w:rFonts w:ascii="Helvetica" w:hAnsi="Helvetica" w:cs="Helvetica"/>
+          <w:color w:val="33353C"/>
+          <w:szCs w:val="21"/>
+          <w:shd w:val="clear" w:color="auto" w:fill="FFFFFF"/>
+        </w:rPr>
+        <w:tab/>
+      </w:r>
+      <w:r>
+        <w:rPr>
+          <w:rFonts w:ascii="Helvetica" w:hAnsi="Helvetica" w:cs="Helvetica"/>
+          <w:color w:val="33353C"/>
+          <w:szCs w:val="21"/>
+          <w:shd w:val="clear" w:color="auto" w:fill="FFFFFF"/>
+        </w:rPr>
+        <w:tab/>
+      </w:r>
+      <w:r>
+        <w:rPr>
+          <w:rFonts w:ascii="Helvetica" w:hAnsi="Helvetica" w:cs="Helvetica"/>
+          <w:color w:val="33353C"/>
+          <w:szCs w:val="21"/>
+          <w:shd w:val="clear" w:color="auto" w:fill="FFFFFF"/>
+        </w:rPr>
+        <w:tab/>
+      </w:r>
+      <w:r>
+        <w:rPr>
+          <w:rFonts w:ascii="Helvetica" w:hAnsi="Helvetica" w:cs="Helvetica" w:hint="eastAsia"/>
+          <w:color w:val="33353C"/>
+          <w:szCs w:val="21"/>
+          <w:shd w:val="clear" w:color="auto" w:fill="FFFFFF"/>
+        </w:rPr>
+        <w:t>联保投资</w:t>
+      </w:r>
+    </w:p>
+    <w:p>
+      <w:pPr>
+        <w:rPr>
+          <w:rFonts w:ascii="Helvetica" w:hAnsi="Helvetica" w:cs="Helvetica"/>
+          <w:color w:val="33353C"/>
+          <w:szCs w:val="21"/>
+          <w:shd w:val="clear" w:color="auto" w:fill="FFFFFF"/>
+        </w:rPr>
+      </w:pPr>
+      <w:r>
+        <w:rPr>
+          <w:rFonts w:ascii="Helvetica" w:hAnsi="Helvetica" w:cs="Helvetica" w:hint="eastAsia"/>
+          <w:color w:val="33353C"/>
+          <w:szCs w:val="21"/>
+          <w:shd w:val="clear" w:color="auto" w:fill="FFFFFF"/>
+        </w:rPr>
+        <w:t>创新教育与服务</w:t>
+      </w:r>
+      <w:r>
+        <w:rPr>
+          <w:rFonts w:ascii="Helvetica" w:hAnsi="Helvetica" w:cs="Helvetica" w:hint="eastAsia"/>
+          <w:color w:val="33353C"/>
+          <w:szCs w:val="21"/>
+          <w:shd w:val="clear" w:color="auto" w:fill="FFFFFF"/>
+        </w:rPr>
+        <w:t xml:space="preserve"> </w:t>
+      </w:r>
+      <w:r>
+        <w:rPr>
+          <w:rFonts w:ascii="Helvetica" w:hAnsi="Helvetica" w:cs="Helvetica" w:hint="eastAsia"/>
+          <w:color w:val="33353C"/>
+          <w:szCs w:val="21"/>
+          <w:shd w:val="clear" w:color="auto" w:fill="FFFFFF"/>
+        </w:rPr>
+        <w:t>三</w:t>
+      </w:r>
+      <w:proofErr w:type="gramStart"/>
+      <w:r>
+        <w:rPr>
+          <w:rFonts w:ascii="Helvetica" w:hAnsi="Helvetica" w:cs="Helvetica" w:hint="eastAsia"/>
+          <w:color w:val="33353C"/>
+          <w:szCs w:val="21"/>
+          <w:shd w:val="clear" w:color="auto" w:fill="FFFFFF"/>
+        </w:rPr>
+        <w:t>育教育</w:t>
+      </w:r>
+      <w:proofErr w:type="gramEnd"/>
+      <w:r>
+        <w:rPr>
+          <w:rFonts w:ascii="Helvetica" w:hAnsi="Helvetica" w:cs="Helvetica" w:hint="eastAsia"/>
+          <w:color w:val="33353C"/>
+          <w:szCs w:val="21"/>
+          <w:shd w:val="clear" w:color="auto" w:fill="FFFFFF"/>
+        </w:rPr>
+        <w:t xml:space="preserve"> </w:t>
+      </w:r>
+      <w:r>
+        <w:rPr>
+          <w:rFonts w:ascii="Helvetica" w:hAnsi="Helvetica" w:cs="Helvetica" w:hint="eastAsia"/>
+          <w:color w:val="33353C"/>
+          <w:szCs w:val="21"/>
+          <w:shd w:val="clear" w:color="auto" w:fill="FFFFFF"/>
+        </w:rPr>
+        <w:t>拜博口腔</w:t>
+      </w:r>
+      <w:r>
+        <w:rPr>
+          <w:rFonts w:ascii="Helvetica" w:hAnsi="Helvetica" w:cs="Helvetica" w:hint="eastAsia"/>
+          <w:color w:val="33353C"/>
+          <w:szCs w:val="21"/>
+          <w:shd w:val="clear" w:color="auto" w:fill="FFFFFF"/>
+        </w:rPr>
+        <w:t xml:space="preserve"> </w:t>
+      </w:r>
+      <w:r>
+        <w:rPr>
+          <w:rFonts w:ascii="Helvetica" w:hAnsi="Helvetica" w:cs="Helvetica" w:hint="eastAsia"/>
+          <w:color w:val="33353C"/>
+          <w:szCs w:val="21"/>
+          <w:shd w:val="clear" w:color="auto" w:fill="FFFFFF"/>
+        </w:rPr>
+        <w:t>上海德济医院</w:t>
+      </w:r>
+      <w:r>
+        <w:rPr>
+          <w:rFonts w:ascii="Helvetica" w:hAnsi="Helvetica" w:cs="Helvetica" w:hint="eastAsia"/>
+          <w:color w:val="33353C"/>
+          <w:szCs w:val="21"/>
+          <w:shd w:val="clear" w:color="auto" w:fill="FFFFFF"/>
+        </w:rPr>
+        <w:t xml:space="preserve"> </w:t>
+      </w:r>
+      <w:r>
+        <w:rPr>
+          <w:rFonts w:ascii="Helvetica" w:hAnsi="Helvetica" w:cs="Helvetica" w:hint="eastAsia"/>
+          <w:color w:val="33353C"/>
+          <w:szCs w:val="21"/>
+          <w:shd w:val="clear" w:color="auto" w:fill="FFFFFF"/>
+        </w:rPr>
+        <w:t>寻医问药网</w:t>
+      </w:r>
+    </w:p>
+    <w:p>
+      <w:pPr>
+        <w:rPr>
+          <w:rFonts w:ascii="Helvetica" w:hAnsi="Helvetica" w:cs="Helvetica"/>
+          <w:color w:val="33353C"/>
+          <w:szCs w:val="21"/>
+          <w:shd w:val="clear" w:color="auto" w:fill="FFFFFF"/>
+        </w:rPr>
+      </w:pPr>
+      <w:r>
+        <w:rPr>
+          <w:rFonts w:ascii="Helvetica" w:hAnsi="Helvetica" w:cs="Helvetica" w:hint="eastAsia"/>
+          <w:color w:val="33353C"/>
+          <w:szCs w:val="21"/>
+          <w:shd w:val="clear" w:color="auto" w:fill="FFFFFF"/>
+        </w:rPr>
+        <w:t>农业与食品</w:t>
+      </w:r>
+      <w:r>
+        <w:rPr>
+          <w:rFonts w:ascii="Helvetica" w:hAnsi="Helvetica" w:cs="Helvetica"/>
+          <w:color w:val="33353C"/>
+          <w:szCs w:val="21"/>
+          <w:shd w:val="clear" w:color="auto" w:fill="FFFFFF"/>
+        </w:rPr>
+        <w:tab/>
+      </w:r>
+      <w:proofErr w:type="gramStart"/>
+      <w:r>
+        <w:rPr>
+          <w:rFonts w:ascii="Helvetica" w:hAnsi="Helvetica" w:cs="Helvetica" w:hint="eastAsia"/>
+          <w:color w:val="33353C"/>
+          <w:szCs w:val="21"/>
+          <w:shd w:val="clear" w:color="auto" w:fill="FFFFFF"/>
+        </w:rPr>
+        <w:t>佳沃集团</w:t>
+      </w:r>
+      <w:proofErr w:type="gramEnd"/>
+    </w:p>
+    <w:p>
+      <w:pPr>
+        <w:rPr>
+          <w:rFonts w:ascii="Helvetica" w:hAnsi="Helvetica" w:cs="Helvetica"/>
+          <w:color w:val="33353C"/>
+          <w:szCs w:val="21"/>
+          <w:shd w:val="clear" w:color="auto" w:fill="FFFFFF"/>
+        </w:rPr>
+      </w:pPr>
+      <w:r>
+        <w:rPr>
+          <w:rFonts w:ascii="Helvetica" w:hAnsi="Helvetica" w:cs="Helvetica" w:hint="eastAsia"/>
+          <w:color w:val="33353C"/>
+          <w:szCs w:val="21"/>
+          <w:shd w:val="clear" w:color="auto" w:fill="FFFFFF"/>
+        </w:rPr>
+        <w:t>先进制造与专业服务</w:t>
+      </w:r>
+      <w:r>
+        <w:rPr>
+          <w:rFonts w:ascii="Helvetica" w:hAnsi="Helvetica" w:cs="Helvetica" w:hint="eastAsia"/>
+          <w:color w:val="33353C"/>
+          <w:szCs w:val="21"/>
+          <w:shd w:val="clear" w:color="auto" w:fill="FFFFFF"/>
+        </w:rPr>
+        <w:t xml:space="preserve"> </w:t>
+      </w:r>
+      <w:r>
+        <w:rPr>
+          <w:rFonts w:ascii="Helvetica" w:hAnsi="Helvetica" w:cs="Helvetica" w:hint="eastAsia"/>
+          <w:color w:val="33353C"/>
+          <w:szCs w:val="21"/>
+          <w:shd w:val="clear" w:color="auto" w:fill="FFFFFF"/>
+        </w:rPr>
+        <w:t>联</w:t>
+      </w:r>
+      <w:proofErr w:type="gramStart"/>
+      <w:r>
+        <w:rPr>
+          <w:rFonts w:ascii="Helvetica" w:hAnsi="Helvetica" w:cs="Helvetica" w:hint="eastAsia"/>
+          <w:color w:val="33353C"/>
+          <w:szCs w:val="21"/>
+          <w:shd w:val="clear" w:color="auto" w:fill="FFFFFF"/>
+        </w:rPr>
+        <w:t>泓集团</w:t>
+      </w:r>
+      <w:proofErr w:type="gramEnd"/>
+      <w:r>
+        <w:rPr>
+          <w:rFonts w:ascii="Helvetica" w:hAnsi="Helvetica" w:cs="Helvetica" w:hint="eastAsia"/>
+          <w:color w:val="33353C"/>
+          <w:szCs w:val="21"/>
+          <w:shd w:val="clear" w:color="auto" w:fill="FFFFFF"/>
+        </w:rPr>
+        <w:t xml:space="preserve"> </w:t>
+      </w:r>
+      <w:r>
+        <w:rPr>
+          <w:rFonts w:ascii="Helvetica" w:hAnsi="Helvetica" w:cs="Helvetica" w:hint="eastAsia"/>
+          <w:color w:val="33353C"/>
+          <w:szCs w:val="21"/>
+          <w:shd w:val="clear" w:color="auto" w:fill="FFFFFF"/>
+        </w:rPr>
+        <w:t>东航物流</w:t>
+      </w:r>
+      <w:r>
+        <w:rPr>
+          <w:rFonts w:ascii="Helvetica" w:hAnsi="Helvetica" w:cs="Helvetica" w:hint="eastAsia"/>
+          <w:color w:val="33353C"/>
+          <w:szCs w:val="21"/>
+          <w:shd w:val="clear" w:color="auto" w:fill="FFFFFF"/>
+        </w:rPr>
+        <w:t xml:space="preserve"> </w:t>
+      </w:r>
+      <w:r>
+        <w:rPr>
+          <w:rFonts w:ascii="Helvetica" w:hAnsi="Helvetica" w:cs="Helvetica" w:hint="eastAsia"/>
+          <w:color w:val="33353C"/>
+          <w:szCs w:val="21"/>
+          <w:shd w:val="clear" w:color="auto" w:fill="FFFFFF"/>
+        </w:rPr>
+        <w:t>增益供应链</w:t>
+      </w:r>
+    </w:p>
+    <w:p>
+      <w:pPr>
+        <w:rPr>
+          <w:rFonts w:ascii="Helvetica" w:hAnsi="Helvetica" w:cs="Helvetica"/>
+          <w:b/>
+          <w:bCs/>
+          <w:color w:val="33353C"/>
+          <w:szCs w:val="21"/>
+          <w:shd w:val="clear" w:color="auto" w:fill="FFFFFF"/>
+        </w:rPr>
+      </w:pPr>
+      <w:r>
+        <w:rPr>
+          <w:rFonts w:ascii="Helvetica" w:hAnsi="Helvetica" w:cs="Helvetica" w:hint="eastAsia"/>
+          <w:b/>
+          <w:bCs/>
+          <w:color w:val="33353C"/>
+          <w:szCs w:val="21"/>
+          <w:highlight w:val="yellow"/>
+          <w:shd w:val="clear" w:color="auto" w:fill="FFFFFF"/>
+        </w:rPr>
+        <w:t>财务投资</w:t>
+      </w:r>
+    </w:p>
+    <w:p>
+      <w:pPr>
+        <w:rPr>
+          <w:rFonts w:ascii="Helvetica" w:hAnsi="Helvetica" w:cs="Helvetica"/>
+          <w:color w:val="33353C"/>
+          <w:szCs w:val="21"/>
+          <w:shd w:val="clear" w:color="auto" w:fill="FFFFFF"/>
+        </w:rPr>
+      </w:pPr>
+      <w:r>
+        <w:rPr>
+          <w:rFonts w:ascii="Helvetica" w:hAnsi="Helvetica" w:cs="Helvetica" w:hint="eastAsia"/>
+          <w:color w:val="33353C"/>
+          <w:szCs w:val="21"/>
+          <w:shd w:val="clear" w:color="auto" w:fill="FFFFFF"/>
+        </w:rPr>
+        <w:t>联想之星</w:t>
+      </w:r>
+    </w:p>
+    <w:p>
+      <w:pPr>
+        <w:rPr>
+          <w:rFonts w:ascii="Helvetica" w:hAnsi="Helvetica" w:cs="Helvetica"/>
+          <w:color w:val="33353C"/>
+          <w:szCs w:val="21"/>
+          <w:shd w:val="clear" w:color="auto" w:fill="FFFFFF"/>
+        </w:rPr>
+      </w:pPr>
+      <w:r>
+        <w:rPr>
+          <w:rFonts w:ascii="Helvetica" w:hAnsi="Helvetica" w:cs="Helvetica" w:hint="eastAsia"/>
+          <w:color w:val="33353C"/>
+          <w:szCs w:val="21"/>
+          <w:shd w:val="clear" w:color="auto" w:fill="FFFFFF"/>
+        </w:rPr>
+        <w:t>君联资本</w:t>
+      </w:r>
+    </w:p>
+    <w:p>
+      <w:pPr>
+        <w:rPr>
+          <w:rFonts w:ascii="Helvetica" w:hAnsi="Helvetica" w:cs="Helvetica"/>
+          <w:color w:val="33353C"/>
+          <w:szCs w:val="21"/>
+          <w:shd w:val="clear" w:color="auto" w:fill="FFFFFF"/>
+        </w:rPr>
+      </w:pPr>
+      <w:r>
+        <w:rPr>
+          <w:rFonts w:ascii="Helvetica" w:hAnsi="Helvetica" w:cs="Helvetica" w:hint="eastAsia"/>
+          <w:color w:val="33353C"/>
+          <w:szCs w:val="21"/>
+          <w:shd w:val="clear" w:color="auto" w:fill="FFFFFF"/>
+        </w:rPr>
+        <w:t>弘毅资本</w:t>
+      </w:r>
+    </w:p>
+    <w:p>
+      <w:pPr>
+        <w:rPr>
+          <w:rFonts w:ascii="Helvetica" w:hAnsi="Helvetica" w:cs="Helvetica"/>
+          <w:color w:val="33353C"/>
+          <w:szCs w:val="21"/>
+          <w:shd w:val="clear" w:color="auto" w:fill="FFFFFF"/>
+        </w:rPr>
+      </w:pPr>
+      <w:r>
+        <w:rPr>
+          <w:rFonts w:ascii="Helvetica" w:hAnsi="Helvetica" w:cs="Helvetica" w:hint="eastAsia"/>
+          <w:color w:val="33353C"/>
+          <w:szCs w:val="21"/>
+          <w:shd w:val="clear" w:color="auto" w:fill="FFFFFF"/>
+        </w:rPr>
+        <w:t>直接财务投资</w:t>
+      </w:r>
+    </w:p>
+    <w:p>
+      <w:pPr>
+        <w:rPr>
+          <w:rFonts w:ascii="Helvetica" w:hAnsi="Helvetica" w:cs="Helvetica"/>
+          <w:color w:val="33353C"/>
+          <w:szCs w:val="21"/>
+          <w:shd w:val="clear" w:color="auto" w:fill="FFFFFF"/>
+        </w:rPr>
+      </w:pPr>
+      <w:r>
+        <w:rPr>
+          <w:rFonts w:ascii="Helvetica" w:hAnsi="Helvetica" w:cs="Helvetica" w:hint="eastAsia"/>
+          <w:color w:val="33353C"/>
+          <w:szCs w:val="21"/>
+          <w:shd w:val="clear" w:color="auto" w:fill="FFFFFF"/>
+        </w:rPr>
+        <w:t>融科物投</w:t>
+      </w:r>
+    </w:p>
+    <w:p>
+      <w:pPr>
+        <w:widowControl/>
+        <w:jc w:val="left"/>
+        <w:rPr>
+          <w:rFonts w:asciiTheme="majorHAnsi" w:eastAsiaTheme="majorEastAsia" w:hAnsiTheme="majorHAnsi" w:cstheme="majorBidi"/>
+          <w:b/>
+          <w:bCs/>
+          <w:sz w:val="28"/>
+          <w:szCs w:val="28"/>
+          <w:shd w:val="clear" w:color="auto" w:fill="FFFFFF"/>
+        </w:rPr>
+      </w:pPr>
+      <w:bookmarkStart w:id="4" w:name="_Toc94133429"/>
+      <w:r>
+        <w:rPr>
+          <w:sz w:val="28"/>
+          <w:szCs w:val="28"/>
+          <w:shd w:val="clear" w:color="auto" w:fill="FFFFFF"/>
+        </w:rPr>
+        <w:br w:type="page"/>
+      </w:r>
+    </w:p>
+    <w:p>
+      <w:pPr>
+        <w:pStyle w:val="2"/>
+        <w:rPr>
+          <w:sz w:val="28"/>
+          <w:szCs w:val="28"/>
+          <w:shd w:val="clear" w:color="auto" w:fill="FFFFFF"/>
+        </w:rPr>
+      </w:pPr>
+      <w:r>
+        <w:rPr>
+          <w:rFonts w:hint="eastAsia"/>
+          <w:sz w:val="28"/>
+          <w:szCs w:val="28"/>
+          <w:shd w:val="clear" w:color="auto" w:fill="FFFFFF"/>
+        </w:rPr>
+        <w:lastRenderedPageBreak/>
+        <w:t>航天控股</w:t>
+      </w:r>
+      <w:r>
+        <w:rPr>
+          <w:sz w:val="28"/>
+          <w:szCs w:val="28"/>
+          <w:shd w:val="clear" w:color="auto" w:fill="FFFFFF"/>
+        </w:rPr>
+        <w:t xml:space="preserve"> HK:00031 </w:t>
+      </w:r>
+      <w:hyperlink r:id="rId20" w:history="1">
+        <w:r>
+          <w:rPr>
+            <w:rStyle w:val="a3"/>
+            <w:sz w:val="28"/>
+            <w:szCs w:val="28"/>
+            <w:shd w:val="clear" w:color="auto" w:fill="FFFFFF"/>
+          </w:rPr>
+          <w:t>http://www.casil-group.com/big5/index-c.html</w:t>
+        </w:r>
+        <w:bookmarkEnd w:id="4"/>
+      </w:hyperlink>
+    </w:p>
+    <w:p>
+      <w:pPr>
+        <w:rPr>
+          <w:rFonts w:ascii="Helvetica" w:hAnsi="Helvetica" w:cs="Helvetica"/>
+          <w:color w:val="33353C"/>
+          <w:szCs w:val="21"/>
+          <w:shd w:val="clear" w:color="auto" w:fill="FFFFFF"/>
+        </w:rPr>
+      </w:pPr>
+      <w:r>
+        <w:rPr>
+          <w:rFonts w:ascii="Helvetica" w:hAnsi="Helvetica" w:cs="Helvetica"/>
+          <w:color w:val="33353C"/>
+          <w:szCs w:val="21"/>
+          <w:shd w:val="clear" w:color="auto" w:fill="FFFFFF"/>
+        </w:rPr>
+        <w:tab/>
+      </w:r>
+      <w:r>
+        <w:rPr>
+          <w:rFonts w:ascii="Helvetica" w:hAnsi="Helvetica" w:cs="Helvetica"/>
+          <w:color w:val="33353C"/>
+          <w:szCs w:val="21"/>
+          <w:shd w:val="clear" w:color="auto" w:fill="FFFFFF"/>
+        </w:rPr>
+        <w:t>航天控股将在大股东中国航天的鼎力支持下</w:t>
+      </w:r>
+      <w:r>
+        <w:rPr>
+          <w:rFonts w:ascii="Helvetica" w:hAnsi="Helvetica" w:cs="Helvetica"/>
+          <w:color w:val="33353C"/>
+          <w:szCs w:val="21"/>
+          <w:shd w:val="clear" w:color="auto" w:fill="FFFFFF"/>
+        </w:rPr>
+        <w:t>,</w:t>
+      </w:r>
+      <w:r>
+        <w:rPr>
+          <w:rFonts w:ascii="Helvetica" w:hAnsi="Helvetica" w:cs="Helvetica"/>
+          <w:color w:val="33353C"/>
+          <w:szCs w:val="21"/>
+          <w:shd w:val="clear" w:color="auto" w:fill="FFFFFF"/>
+        </w:rPr>
+        <w:t>充分利用香港各方面的优势</w:t>
+      </w:r>
+      <w:r>
+        <w:rPr>
+          <w:rFonts w:ascii="Helvetica" w:hAnsi="Helvetica" w:cs="Helvetica"/>
+          <w:color w:val="33353C"/>
+          <w:szCs w:val="21"/>
+          <w:shd w:val="clear" w:color="auto" w:fill="FFFFFF"/>
+        </w:rPr>
+        <w:t>,</w:t>
+      </w:r>
+      <w:r>
+        <w:rPr>
+          <w:rFonts w:ascii="Helvetica" w:hAnsi="Helvetica" w:cs="Helvetica"/>
+          <w:color w:val="33353C"/>
+          <w:szCs w:val="21"/>
+          <w:shd w:val="clear" w:color="auto" w:fill="FFFFFF"/>
+        </w:rPr>
+        <w:t>逐步实现建设成为一个具有科学化的管理体系、强势的整体市场竞争能力、优质的战略合作伙伴</w:t>
+      </w:r>
+      <w:r>
+        <w:rPr>
+          <w:rFonts w:ascii="Helvetica" w:hAnsi="Helvetica" w:cs="Helvetica"/>
+          <w:color w:val="33353C"/>
+          <w:szCs w:val="21"/>
+          <w:shd w:val="clear" w:color="auto" w:fill="FFFFFF"/>
+        </w:rPr>
+        <w:t>,</w:t>
+      </w:r>
+      <w:r>
+        <w:rPr>
+          <w:rFonts w:ascii="Helvetica" w:hAnsi="Helvetica" w:cs="Helvetica"/>
+          <w:color w:val="33353C"/>
+          <w:szCs w:val="21"/>
+          <w:shd w:val="clear" w:color="auto" w:fill="FFFFFF"/>
+        </w:rPr>
+        <w:t>为股东创造良好的投资价值。本集团以</w:t>
+      </w:r>
+      <w:r>
+        <w:rPr>
+          <w:rFonts w:ascii="Helvetica" w:hAnsi="Helvetica" w:cs="Helvetica"/>
+          <w:b/>
+          <w:bCs/>
+          <w:color w:val="33353C"/>
+          <w:szCs w:val="21"/>
+          <w:shd w:val="clear" w:color="auto" w:fill="FFFFFF"/>
+        </w:rPr>
+        <w:t>科技工业、科技园综合开发</w:t>
+      </w:r>
+      <w:r>
+        <w:rPr>
+          <w:rFonts w:ascii="Helvetica" w:hAnsi="Helvetica" w:cs="Helvetica"/>
+          <w:color w:val="33353C"/>
+          <w:szCs w:val="21"/>
+          <w:shd w:val="clear" w:color="auto" w:fill="FFFFFF"/>
+        </w:rPr>
+        <w:t>及相关</w:t>
+      </w:r>
+      <w:r>
+        <w:rPr>
+          <w:rFonts w:ascii="Helvetica" w:hAnsi="Helvetica" w:cs="Helvetica"/>
+          <w:b/>
+          <w:bCs/>
+          <w:color w:val="33353C"/>
+          <w:szCs w:val="21"/>
+          <w:shd w:val="clear" w:color="auto" w:fill="FFFFFF"/>
+        </w:rPr>
+        <w:t>物业投资</w:t>
+      </w:r>
+      <w:r>
+        <w:rPr>
+          <w:rFonts w:ascii="Helvetica" w:hAnsi="Helvetica" w:cs="Helvetica"/>
+          <w:color w:val="33353C"/>
+          <w:szCs w:val="21"/>
+          <w:shd w:val="clear" w:color="auto" w:fill="FFFFFF"/>
+        </w:rPr>
+        <w:t>、</w:t>
+      </w:r>
+      <w:r>
+        <w:rPr>
+          <w:rFonts w:ascii="Helvetica" w:hAnsi="Helvetica" w:cs="Helvetica"/>
+          <w:b/>
+          <w:bCs/>
+          <w:color w:val="33353C"/>
+          <w:szCs w:val="21"/>
+          <w:shd w:val="clear" w:color="auto" w:fill="FFFFFF"/>
+        </w:rPr>
+        <w:t>高科技产业投资</w:t>
+      </w:r>
+      <w:r>
+        <w:rPr>
+          <w:rFonts w:ascii="Helvetica" w:hAnsi="Helvetica" w:cs="Helvetica"/>
+          <w:color w:val="33353C"/>
+          <w:szCs w:val="21"/>
+          <w:shd w:val="clear" w:color="auto" w:fill="FFFFFF"/>
+        </w:rPr>
+        <w:t>等三大领域作为业务方向的发展策略。</w:t>
+      </w:r>
+    </w:p>
+    <w:p>
+      <w:pPr>
+        <w:rPr>
+          <w:rFonts w:ascii="Helvetica" w:hAnsi="Helvetica" w:cs="Helvetica"/>
+          <w:color w:val="33353C"/>
+          <w:szCs w:val="21"/>
+          <w:shd w:val="clear" w:color="auto" w:fill="FFFFFF"/>
+        </w:rPr>
+      </w:pPr>
+    </w:p>
+    <w:p>
+      <w:pPr>
+        <w:rPr>
+          <w:rFonts w:ascii="Helvetica" w:hAnsi="Helvetica" w:cs="Helvetica"/>
+          <w:color w:val="33353C"/>
+          <w:szCs w:val="21"/>
+          <w:shd w:val="clear" w:color="auto" w:fill="FFFFFF"/>
+        </w:rPr>
+      </w:pPr>
+      <w:r>
+        <w:rPr>
+          <w:rFonts w:ascii="Helvetica" w:hAnsi="Helvetica" w:cs="Helvetica" w:hint="eastAsia"/>
+          <w:color w:val="33353C"/>
+          <w:szCs w:val="21"/>
+          <w:shd w:val="clear" w:color="auto" w:fill="FFFFFF"/>
+        </w:rPr>
+        <w:t>航天控股智慧研究所</w:t>
+      </w:r>
+    </w:p>
+    <w:p>
+      <w:pPr>
+        <w:rPr>
+          <w:rFonts w:ascii="Helvetica" w:hAnsi="Helvetica" w:cs="Helvetica"/>
+          <w:color w:val="33353C"/>
+          <w:szCs w:val="21"/>
+          <w:shd w:val="clear" w:color="auto" w:fill="FFFFFF"/>
+        </w:rPr>
+      </w:pPr>
+      <w:r>
+        <w:rPr>
+          <w:rFonts w:ascii="Helvetica" w:hAnsi="Helvetica" w:cs="Helvetica" w:hint="eastAsia"/>
+          <w:color w:val="33353C"/>
+          <w:szCs w:val="21"/>
+          <w:shd w:val="clear" w:color="auto" w:fill="FFFFFF"/>
+        </w:rPr>
+        <w:t>航天科技半导体有限公司</w:t>
+      </w:r>
+    </w:p>
+    <w:p>
+      <w:pPr>
+        <w:rPr>
+          <w:rFonts w:ascii="Helvetica" w:hAnsi="Helvetica" w:cs="Helvetica"/>
+          <w:color w:val="33353C"/>
+          <w:szCs w:val="21"/>
+          <w:shd w:val="clear" w:color="auto" w:fill="FFFFFF"/>
+        </w:rPr>
+      </w:pPr>
+      <w:r>
+        <w:rPr>
+          <w:rFonts w:ascii="Helvetica" w:hAnsi="Helvetica" w:cs="Helvetica" w:hint="eastAsia"/>
+          <w:color w:val="33353C"/>
+          <w:szCs w:val="21"/>
+          <w:shd w:val="clear" w:color="auto" w:fill="FFFFFF"/>
+        </w:rPr>
+        <w:t>康源电子厂有限公司</w:t>
+      </w:r>
+    </w:p>
+    <w:p>
+      <w:pPr>
+        <w:rPr>
+          <w:rFonts w:ascii="Helvetica" w:hAnsi="Helvetica" w:cs="Helvetica"/>
+          <w:color w:val="33353C"/>
+          <w:szCs w:val="21"/>
+          <w:shd w:val="clear" w:color="auto" w:fill="FFFFFF"/>
+        </w:rPr>
+      </w:pPr>
+      <w:r>
+        <w:rPr>
+          <w:rFonts w:ascii="Helvetica" w:hAnsi="Helvetica" w:cs="Helvetica" w:hint="eastAsia"/>
+          <w:color w:val="33353C"/>
+          <w:szCs w:val="21"/>
+          <w:shd w:val="clear" w:color="auto" w:fill="FFFFFF"/>
+        </w:rPr>
+        <w:t>志源实业有限公司</w:t>
+      </w:r>
+    </w:p>
+    <w:p>
+      <w:pPr>
+        <w:rPr>
+          <w:rFonts w:ascii="Helvetica" w:hAnsi="Helvetica" w:cs="Helvetica"/>
+          <w:color w:val="33353C"/>
+          <w:szCs w:val="21"/>
+          <w:shd w:val="clear" w:color="auto" w:fill="FFFFFF"/>
+        </w:rPr>
+      </w:pPr>
+      <w:r>
+        <w:rPr>
+          <w:rFonts w:ascii="Helvetica" w:hAnsi="Helvetica" w:cs="Helvetica" w:hint="eastAsia"/>
+          <w:color w:val="33353C"/>
+          <w:szCs w:val="21"/>
+          <w:shd w:val="clear" w:color="auto" w:fill="FFFFFF"/>
+        </w:rPr>
+        <w:t>志顺电业有限公司</w:t>
+      </w:r>
+    </w:p>
+    <w:p>
+      <w:pPr>
+        <w:rPr>
+          <w:rFonts w:ascii="Helvetica" w:hAnsi="Helvetica" w:cs="Helvetica"/>
+          <w:color w:val="33353C"/>
+          <w:szCs w:val="21"/>
+          <w:shd w:val="clear" w:color="auto" w:fill="FFFFFF"/>
+        </w:rPr>
+      </w:pPr>
     </w:p>
     <w:sectPr>
       <w:pgSz w:w="11906" w:h="16838"/>

--- a/strategy/金融/投资.docx
+++ b/strategy/金融/投资.docx
@@ -4473,8 +4473,663 @@
     </w:p>
     <w:p>
       <w:pPr>
-        <w:rPr>
-          <w:rFonts w:ascii="Helvetica" w:hAnsi="Helvetica" w:cs="Helvetica"/>
+        <w:widowControl/>
+        <w:jc w:val="left"/>
+        <w:rPr>
+          <w:rFonts w:asciiTheme="majorHAnsi" w:eastAsiaTheme="majorEastAsia" w:hAnsiTheme="majorHAnsi" w:cstheme="majorBidi"/>
+          <w:b/>
+          <w:bCs/>
+          <w:sz w:val="28"/>
+          <w:szCs w:val="28"/>
+          <w:shd w:val="clear" w:color="auto" w:fill="FFFFFF"/>
+        </w:rPr>
+      </w:pPr>
+      <w:bookmarkStart w:id="5" w:name="_Toc97815966"/>
+      <w:r>
+        <w:rPr>
+          <w:sz w:val="28"/>
+          <w:szCs w:val="28"/>
+          <w:shd w:val="clear" w:color="auto" w:fill="FFFFFF"/>
+        </w:rPr>
+        <w:br w:type="page"/>
+      </w:r>
+    </w:p>
+    <w:p>
+      <w:pPr>
+        <w:pStyle w:val="2"/>
+        <w:rPr>
+          <w:sz w:val="28"/>
+          <w:szCs w:val="28"/>
+          <w:shd w:val="clear" w:color="auto" w:fill="FFFFFF"/>
+        </w:rPr>
+      </w:pPr>
+      <w:r>
+        <w:rPr>
+          <w:rFonts w:hint="eastAsia"/>
+          <w:sz w:val="28"/>
+          <w:szCs w:val="28"/>
+          <w:shd w:val="clear" w:color="auto" w:fill="FFFFFF"/>
+        </w:rPr>
+        <w:lastRenderedPageBreak/>
+        <w:t xml:space="preserve">奥克斯国际 </w:t>
+      </w:r>
+      <w:r>
+        <w:rPr>
+          <w:sz w:val="28"/>
+          <w:szCs w:val="28"/>
+          <w:shd w:val="clear" w:color="auto" w:fill="FFFFFF"/>
+        </w:rPr>
+        <w:t>HK:02080</w:t>
+      </w:r>
+      <w:r>
+        <w:rPr>
+          <w:sz w:val="28"/>
+          <w:szCs w:val="28"/>
+          <w:shd w:val="clear" w:color="auto" w:fill="FFFFFF"/>
+        </w:rPr>
+        <w:t xml:space="preserve"> </w:t>
+      </w:r>
+      <w:hyperlink r:id="rId21" w:history="1">
+        <w:r>
+          <w:rPr>
+            <w:rStyle w:val="a3"/>
+            <w:sz w:val="28"/>
+            <w:szCs w:val="28"/>
+            <w:shd w:val="clear" w:color="auto" w:fill="FFFFFF"/>
+          </w:rPr>
+          <w:t>http://www.auxint.com/</w:t>
+        </w:r>
+        <w:bookmarkEnd w:id="5"/>
+      </w:hyperlink>
+      <w:r>
+        <w:rPr>
+          <w:sz w:val="28"/>
+          <w:szCs w:val="28"/>
+          <w:shd w:val="clear" w:color="auto" w:fill="FFFFFF"/>
+        </w:rPr>
+        <w:t xml:space="preserve"> </w:t>
+      </w:r>
+    </w:p>
+    <w:p>
+      <w:pPr>
+        <w:widowControl/>
+        <w:jc w:val="left"/>
+        <w:rPr>
+          <w:rFonts w:ascii="Helvetica" w:hAnsi="Helvetica" w:cs="Helvetica"/>
+          <w:color w:val="33353C"/>
+          <w:szCs w:val="21"/>
+          <w:shd w:val="clear" w:color="auto" w:fill="FFFFFF"/>
+        </w:rPr>
+      </w:pPr>
+      <w:r>
+        <w:rPr>
+          <w:rFonts w:ascii="Helvetica" w:hAnsi="Helvetica" w:cs="Helvetica"/>
+          <w:color w:val="33353C"/>
+          <w:szCs w:val="21"/>
+          <w:shd w:val="clear" w:color="auto" w:fill="FFFFFF"/>
+        </w:rPr>
+        <w:tab/>
+      </w:r>
+      <w:r>
+        <w:rPr>
+          <w:rFonts w:ascii="Helvetica" w:hAnsi="Helvetica" w:cs="Helvetica"/>
+          <w:color w:val="33353C"/>
+          <w:szCs w:val="21"/>
+          <w:shd w:val="clear" w:color="auto" w:fill="FFFFFF"/>
+        </w:rPr>
+        <w:t>奥克斯国际控股有限公司</w:t>
+      </w:r>
+      <w:r>
+        <w:rPr>
+          <w:rFonts w:ascii="Helvetica" w:hAnsi="Helvetica" w:cs="Helvetica"/>
+          <w:color w:val="33353C"/>
+          <w:szCs w:val="21"/>
+          <w:shd w:val="clear" w:color="auto" w:fill="FFFFFF"/>
+        </w:rPr>
+        <w:t>(</w:t>
+      </w:r>
+      <w:r>
+        <w:rPr>
+          <w:rFonts w:ascii="Helvetica" w:hAnsi="Helvetica" w:cs="Helvetica"/>
+          <w:color w:val="33353C"/>
+          <w:szCs w:val="21"/>
+          <w:shd w:val="clear" w:color="auto" w:fill="FFFFFF"/>
+        </w:rPr>
+        <w:t>下称</w:t>
+      </w:r>
+      <w:r>
+        <w:rPr>
+          <w:rFonts w:ascii="Helvetica" w:hAnsi="Helvetica" w:cs="Helvetica"/>
+          <w:color w:val="33353C"/>
+          <w:szCs w:val="21"/>
+          <w:shd w:val="clear" w:color="auto" w:fill="FFFFFF"/>
+        </w:rPr>
+        <w:t>‘Magnum’</w:t>
+      </w:r>
+      <w:r>
+        <w:rPr>
+          <w:rFonts w:ascii="Helvetica" w:hAnsi="Helvetica" w:cs="Helvetica"/>
+          <w:color w:val="33353C"/>
+          <w:szCs w:val="21"/>
+          <w:shd w:val="clear" w:color="auto" w:fill="FFFFFF"/>
+        </w:rPr>
+        <w:t>或</w:t>
+      </w:r>
+      <w:r>
+        <w:rPr>
+          <w:rFonts w:ascii="Helvetica" w:hAnsi="Helvetica" w:cs="Helvetica"/>
+          <w:color w:val="33353C"/>
+          <w:szCs w:val="21"/>
+          <w:shd w:val="clear" w:color="auto" w:fill="FFFFFF"/>
+        </w:rPr>
+        <w:t>‘</w:t>
+      </w:r>
+      <w:r>
+        <w:rPr>
+          <w:rFonts w:ascii="Helvetica" w:hAnsi="Helvetica" w:cs="Helvetica"/>
+          <w:color w:val="33353C"/>
+          <w:szCs w:val="21"/>
+          <w:shd w:val="clear" w:color="auto" w:fill="FFFFFF"/>
+        </w:rPr>
+        <w:t>集团</w:t>
+      </w:r>
+      <w:r>
+        <w:rPr>
+          <w:rFonts w:ascii="Helvetica" w:hAnsi="Helvetica" w:cs="Helvetica"/>
+          <w:color w:val="33353C"/>
+          <w:szCs w:val="21"/>
+          <w:shd w:val="clear" w:color="auto" w:fill="FFFFFF"/>
+        </w:rPr>
+        <w:t>’)</w:t>
+      </w:r>
+      <w:r>
+        <w:rPr>
+          <w:rFonts w:ascii="Helvetica" w:hAnsi="Helvetica" w:cs="Helvetica"/>
+          <w:color w:val="33353C"/>
+          <w:szCs w:val="21"/>
+          <w:shd w:val="clear" w:color="auto" w:fill="FFFFFF"/>
+        </w:rPr>
+        <w:t>正式于</w:t>
+      </w:r>
+      <w:r>
+        <w:rPr>
+          <w:rFonts w:ascii="Helvetica" w:hAnsi="Helvetica" w:cs="Helvetica"/>
+          <w:color w:val="33353C"/>
+          <w:szCs w:val="21"/>
+          <w:shd w:val="clear" w:color="auto" w:fill="FFFFFF"/>
+        </w:rPr>
+        <w:t>2013</w:t>
+      </w:r>
+      <w:r>
+        <w:rPr>
+          <w:rFonts w:ascii="Helvetica" w:hAnsi="Helvetica" w:cs="Helvetica"/>
+          <w:color w:val="33353C"/>
+          <w:szCs w:val="21"/>
+          <w:shd w:val="clear" w:color="auto" w:fill="FFFFFF"/>
+        </w:rPr>
+        <w:t>年</w:t>
+      </w:r>
+      <w:r>
+        <w:rPr>
+          <w:rFonts w:ascii="Helvetica" w:hAnsi="Helvetica" w:cs="Helvetica"/>
+          <w:color w:val="33353C"/>
+          <w:szCs w:val="21"/>
+          <w:shd w:val="clear" w:color="auto" w:fill="FFFFFF"/>
+        </w:rPr>
+        <w:t>1</w:t>
+      </w:r>
+      <w:r>
+        <w:rPr>
+          <w:rFonts w:ascii="Helvetica" w:hAnsi="Helvetica" w:cs="Helvetica"/>
+          <w:color w:val="33353C"/>
+          <w:szCs w:val="21"/>
+          <w:shd w:val="clear" w:color="auto" w:fill="FFFFFF"/>
+        </w:rPr>
+        <w:t>月</w:t>
+      </w:r>
+      <w:r>
+        <w:rPr>
+          <w:rFonts w:ascii="Helvetica" w:hAnsi="Helvetica" w:cs="Helvetica"/>
+          <w:color w:val="33353C"/>
+          <w:szCs w:val="21"/>
+          <w:shd w:val="clear" w:color="auto" w:fill="FFFFFF"/>
+        </w:rPr>
+        <w:t>14</w:t>
+      </w:r>
+      <w:r>
+        <w:rPr>
+          <w:rFonts w:ascii="Helvetica" w:hAnsi="Helvetica" w:cs="Helvetica"/>
+          <w:color w:val="33353C"/>
+          <w:szCs w:val="21"/>
+          <w:shd w:val="clear" w:color="auto" w:fill="FFFFFF"/>
+        </w:rPr>
+        <w:t>日成立。本集团现时在香港兰桂坊经营三间著名会所</w:t>
+      </w:r>
+      <w:r>
+        <w:rPr>
+          <w:rFonts w:ascii="Helvetica" w:hAnsi="Helvetica" w:cs="Helvetica"/>
+          <w:color w:val="33353C"/>
+          <w:szCs w:val="21"/>
+          <w:shd w:val="clear" w:color="auto" w:fill="FFFFFF"/>
+        </w:rPr>
+        <w:t>,</w:t>
+      </w:r>
+      <w:r>
+        <w:rPr>
+          <w:rFonts w:ascii="Helvetica" w:hAnsi="Helvetica" w:cs="Helvetica"/>
+          <w:color w:val="33353C"/>
+          <w:szCs w:val="21"/>
+          <w:shd w:val="clear" w:color="auto" w:fill="FFFFFF"/>
+        </w:rPr>
+        <w:t>即</w:t>
+      </w:r>
+      <w:r>
+        <w:rPr>
+          <w:rFonts w:ascii="Helvetica" w:hAnsi="Helvetica" w:cs="Helvetica"/>
+          <w:color w:val="33353C"/>
+          <w:szCs w:val="21"/>
+          <w:shd w:val="clear" w:color="auto" w:fill="FFFFFF"/>
+        </w:rPr>
+        <w:t>Magnum Club</w:t>
+      </w:r>
+      <w:r>
+        <w:rPr>
+          <w:rFonts w:ascii="Helvetica" w:hAnsi="Helvetica" w:cs="Helvetica"/>
+          <w:color w:val="33353C"/>
+          <w:szCs w:val="21"/>
+          <w:shd w:val="clear" w:color="auto" w:fill="FFFFFF"/>
+        </w:rPr>
+        <w:t>、</w:t>
+      </w:r>
+      <w:r>
+        <w:rPr>
+          <w:rFonts w:ascii="Helvetica" w:hAnsi="Helvetica" w:cs="Helvetica"/>
+          <w:color w:val="33353C"/>
+          <w:szCs w:val="21"/>
+          <w:shd w:val="clear" w:color="auto" w:fill="FFFFFF"/>
+        </w:rPr>
+        <w:t>Beijing Club</w:t>
+      </w:r>
+      <w:r>
+        <w:rPr>
+          <w:rFonts w:ascii="Helvetica" w:hAnsi="Helvetica" w:cs="Helvetica"/>
+          <w:color w:val="33353C"/>
+          <w:szCs w:val="21"/>
+          <w:shd w:val="clear" w:color="auto" w:fill="FFFFFF"/>
+        </w:rPr>
+        <w:t>及</w:t>
+      </w:r>
+      <w:r>
+        <w:rPr>
+          <w:rFonts w:ascii="Helvetica" w:hAnsi="Helvetica" w:cs="Helvetica"/>
+          <w:color w:val="33353C"/>
+          <w:szCs w:val="21"/>
+          <w:shd w:val="clear" w:color="auto" w:fill="FFFFFF"/>
+        </w:rPr>
+        <w:t>Billion Club,</w:t>
+      </w:r>
+      <w:r>
+        <w:rPr>
+          <w:rFonts w:ascii="Helvetica" w:hAnsi="Helvetica" w:cs="Helvetica"/>
+          <w:color w:val="33353C"/>
+          <w:szCs w:val="21"/>
+          <w:shd w:val="clear" w:color="auto" w:fill="FFFFFF"/>
+        </w:rPr>
+        <w:t>装修华丽经典</w:t>
+      </w:r>
+      <w:r>
+        <w:rPr>
+          <w:rFonts w:ascii="Helvetica" w:hAnsi="Helvetica" w:cs="Helvetica"/>
+          <w:color w:val="33353C"/>
+          <w:szCs w:val="21"/>
+          <w:shd w:val="clear" w:color="auto" w:fill="FFFFFF"/>
+        </w:rPr>
+        <w:t>,</w:t>
+      </w:r>
+      <w:r>
+        <w:rPr>
+          <w:rFonts w:ascii="Helvetica" w:hAnsi="Helvetica" w:cs="Helvetica"/>
+          <w:color w:val="33353C"/>
+          <w:szCs w:val="21"/>
+          <w:shd w:val="clear" w:color="auto" w:fill="FFFFFF"/>
+        </w:rPr>
+        <w:t>总占地过三万平方尺</w:t>
+      </w:r>
+      <w:r>
+        <w:rPr>
+          <w:rFonts w:ascii="Helvetica" w:hAnsi="Helvetica" w:cs="Helvetica"/>
+          <w:color w:val="33353C"/>
+          <w:szCs w:val="21"/>
+          <w:shd w:val="clear" w:color="auto" w:fill="FFFFFF"/>
+        </w:rPr>
+        <w:t>,</w:t>
+      </w:r>
+      <w:r>
+        <w:rPr>
+          <w:rFonts w:ascii="Helvetica" w:hAnsi="Helvetica" w:cs="Helvetica"/>
+          <w:color w:val="33353C"/>
+          <w:szCs w:val="21"/>
+          <w:shd w:val="clear" w:color="auto" w:fill="FFFFFF"/>
+        </w:rPr>
+        <w:t>尽显气派。集团不但提供传统式会所服务</w:t>
+      </w:r>
+      <w:r>
+        <w:rPr>
+          <w:rFonts w:ascii="Helvetica" w:hAnsi="Helvetica" w:cs="Helvetica"/>
+          <w:color w:val="33353C"/>
+          <w:szCs w:val="21"/>
+          <w:shd w:val="clear" w:color="auto" w:fill="FFFFFF"/>
+        </w:rPr>
+        <w:t>,</w:t>
+      </w:r>
+      <w:r>
+        <w:rPr>
+          <w:rFonts w:ascii="Helvetica" w:hAnsi="Helvetica" w:cs="Helvetica"/>
+          <w:color w:val="33353C"/>
+          <w:szCs w:val="21"/>
+          <w:shd w:val="clear" w:color="auto" w:fill="FFFFFF"/>
+        </w:rPr>
+        <w:t>而且承办各类型活动</w:t>
+      </w:r>
+      <w:r>
+        <w:rPr>
+          <w:rFonts w:ascii="Helvetica" w:hAnsi="Helvetica" w:cs="Helvetica"/>
+          <w:color w:val="33353C"/>
+          <w:szCs w:val="21"/>
+          <w:shd w:val="clear" w:color="auto" w:fill="FFFFFF"/>
+        </w:rPr>
+        <w:t>,</w:t>
+      </w:r>
+      <w:r>
+        <w:rPr>
+          <w:rFonts w:ascii="Helvetica" w:hAnsi="Helvetica" w:cs="Helvetica"/>
+          <w:color w:val="33353C"/>
+          <w:szCs w:val="21"/>
+          <w:shd w:val="clear" w:color="auto" w:fill="FFFFFF"/>
+        </w:rPr>
+        <w:t>其中包括私人酒会、公司活动、现场娱乐节目、时装珠宝展、电影拍摄场地及电影首映礼等</w:t>
+      </w:r>
+      <w:r>
+        <w:rPr>
+          <w:rFonts w:ascii="Helvetica" w:hAnsi="Helvetica" w:cs="Helvetica"/>
+          <w:color w:val="33353C"/>
+          <w:szCs w:val="21"/>
+          <w:shd w:val="clear" w:color="auto" w:fill="FFFFFF"/>
+        </w:rPr>
+        <w:t>,</w:t>
+      </w:r>
+      <w:r>
+        <w:rPr>
+          <w:rFonts w:ascii="Helvetica" w:hAnsi="Helvetica" w:cs="Helvetica"/>
+          <w:color w:val="33353C"/>
+          <w:szCs w:val="21"/>
+          <w:shd w:val="clear" w:color="auto" w:fill="FFFFFF"/>
+        </w:rPr>
+        <w:t>为集团创造新的收入流。</w:t>
+      </w:r>
+    </w:p>
+    <w:p>
+      <w:pPr>
+        <w:widowControl/>
+        <w:jc w:val="left"/>
+        <w:rPr>
+          <w:rFonts w:ascii="Helvetica" w:hAnsi="Helvetica" w:cs="Helvetica"/>
+          <w:color w:val="33353C"/>
+          <w:szCs w:val="21"/>
+          <w:shd w:val="clear" w:color="auto" w:fill="FFFFFF"/>
+        </w:rPr>
+      </w:pPr>
+    </w:p>
+    <w:p>
+      <w:pPr>
+        <w:widowControl/>
+        <w:jc w:val="left"/>
+        <w:rPr>
+          <w:rFonts w:ascii="Helvetica" w:hAnsi="Helvetica" w:cs="Helvetica"/>
+          <w:color w:val="33353C"/>
+          <w:szCs w:val="21"/>
+          <w:shd w:val="clear" w:color="auto" w:fill="FFFFFF"/>
+        </w:rPr>
+      </w:pPr>
+      <w:r>
+        <w:rPr>
+          <w:rFonts w:ascii="Helvetica" w:hAnsi="Helvetica" w:cs="Helvetica" w:hint="eastAsia"/>
+          <w:color w:val="33353C"/>
+          <w:szCs w:val="21"/>
+          <w:shd w:val="clear" w:color="auto" w:fill="FFFFFF"/>
+        </w:rPr>
+        <w:t>让奥克斯成为世界品牌</w:t>
+      </w:r>
+    </w:p>
+    <w:p>
+      <w:pPr>
+        <w:widowControl/>
+        <w:jc w:val="left"/>
+        <w:rPr>
+          <w:rFonts w:ascii="Helvetica" w:hAnsi="Helvetica" w:cs="Helvetica"/>
+          <w:color w:val="33353C"/>
+          <w:szCs w:val="21"/>
+          <w:shd w:val="clear" w:color="auto" w:fill="FFFFFF"/>
+        </w:rPr>
+      </w:pPr>
+    </w:p>
+    <w:p>
+      <w:pPr>
+        <w:widowControl/>
+        <w:jc w:val="left"/>
+        <w:rPr>
+          <w:rFonts w:ascii="Helvetica" w:hAnsi="Helvetica" w:cs="Helvetica"/>
+          <w:color w:val="33353C"/>
+          <w:szCs w:val="21"/>
+          <w:shd w:val="clear" w:color="auto" w:fill="FFFFFF"/>
+        </w:rPr>
+      </w:pPr>
+      <w:r>
+        <w:rPr>
+          <w:rFonts w:ascii="Helvetica" w:hAnsi="Helvetica" w:cs="Helvetica" w:hint="eastAsia"/>
+          <w:color w:val="33353C"/>
+          <w:szCs w:val="21"/>
+          <w:shd w:val="clear" w:color="auto" w:fill="FFFFFF"/>
+        </w:rPr>
+        <w:t>奥克斯物业</w:t>
+      </w:r>
+      <w:r>
+        <w:rPr>
+          <w:rFonts w:ascii="Helvetica" w:hAnsi="Helvetica" w:cs="Helvetica" w:hint="eastAsia"/>
+          <w:color w:val="33353C"/>
+          <w:szCs w:val="21"/>
+          <w:shd w:val="clear" w:color="auto" w:fill="FFFFFF"/>
+        </w:rPr>
+        <w:t xml:space="preserve"> </w:t>
+      </w:r>
+      <w:hyperlink r:id="rId22" w:history="1">
+        <w:r>
+          <w:rPr>
+            <w:rStyle w:val="a3"/>
+            <w:rFonts w:ascii="Helvetica" w:hAnsi="Helvetica" w:cs="Helvetica"/>
+            <w:szCs w:val="21"/>
+            <w:shd w:val="clear" w:color="auto" w:fill="FFFFFF"/>
+          </w:rPr>
+          <w:t>https://www.auxwy.com/about.html</w:t>
+        </w:r>
+      </w:hyperlink>
+      <w:r>
+        <w:rPr>
+          <w:rFonts w:ascii="Helvetica" w:hAnsi="Helvetica" w:cs="Helvetica"/>
+          <w:color w:val="33353C"/>
+          <w:szCs w:val="21"/>
+          <w:shd w:val="clear" w:color="auto" w:fill="FFFFFF"/>
+        </w:rPr>
+        <w:t xml:space="preserve"> </w:t>
+      </w:r>
+    </w:p>
+    <w:p>
+      <w:pPr>
+        <w:widowControl/>
+        <w:jc w:val="left"/>
+        <w:rPr>
+          <w:rFonts w:ascii="Helvetica" w:hAnsi="Helvetica" w:cs="Helvetica"/>
+          <w:color w:val="33353C"/>
+          <w:szCs w:val="21"/>
+          <w:shd w:val="clear" w:color="auto" w:fill="FFFFFF"/>
+        </w:rPr>
+      </w:pPr>
+      <w:r>
+        <w:rPr>
+          <w:rFonts w:ascii="Helvetica" w:hAnsi="Helvetica" w:cs="Helvetica" w:hint="eastAsia"/>
+          <w:color w:val="33353C"/>
+          <w:szCs w:val="21"/>
+          <w:shd w:val="clear" w:color="auto" w:fill="FFFFFF"/>
+        </w:rPr>
+        <w:t>品质服务：</w:t>
+      </w:r>
+    </w:p>
+    <w:p>
+      <w:pPr>
+        <w:widowControl/>
+        <w:jc w:val="left"/>
+        <w:rPr>
+          <w:rFonts w:ascii="Helvetica" w:hAnsi="Helvetica" w:cs="Helvetica"/>
+          <w:color w:val="33353C"/>
+          <w:szCs w:val="21"/>
+          <w:shd w:val="clear" w:color="auto" w:fill="FFFFFF"/>
+        </w:rPr>
+      </w:pPr>
+      <w:r>
+        <w:rPr>
+          <w:rFonts w:ascii="Helvetica" w:hAnsi="Helvetica" w:cs="Helvetica" w:hint="eastAsia"/>
+          <w:color w:val="33353C"/>
+          <w:szCs w:val="21"/>
+          <w:shd w:val="clear" w:color="auto" w:fill="FFFFFF"/>
+        </w:rPr>
+        <w:t>高端住宅</w:t>
+      </w:r>
+    </w:p>
+    <w:p>
+      <w:pPr>
+        <w:widowControl/>
+        <w:jc w:val="left"/>
+        <w:rPr>
+          <w:rFonts w:ascii="Helvetica" w:hAnsi="Helvetica" w:cs="Helvetica"/>
+          <w:color w:val="33353C"/>
+          <w:szCs w:val="21"/>
+          <w:shd w:val="clear" w:color="auto" w:fill="FFFFFF"/>
+        </w:rPr>
+      </w:pPr>
+      <w:r>
+        <w:rPr>
+          <w:rFonts w:ascii="Helvetica" w:hAnsi="Helvetica" w:cs="Helvetica" w:hint="eastAsia"/>
+          <w:color w:val="33353C"/>
+          <w:szCs w:val="21"/>
+          <w:shd w:val="clear" w:color="auto" w:fill="FFFFFF"/>
+        </w:rPr>
+        <w:t>商业综合体</w:t>
+      </w:r>
+    </w:p>
+    <w:p>
+      <w:pPr>
+        <w:widowControl/>
+        <w:jc w:val="left"/>
+        <w:rPr>
+          <w:rFonts w:ascii="Helvetica" w:hAnsi="Helvetica" w:cs="Helvetica"/>
+          <w:color w:val="33353C"/>
+          <w:szCs w:val="21"/>
+          <w:shd w:val="clear" w:color="auto" w:fill="FFFFFF"/>
+        </w:rPr>
+      </w:pPr>
+      <w:r>
+        <w:rPr>
+          <w:rFonts w:ascii="Helvetica" w:hAnsi="Helvetica" w:cs="Helvetica" w:hint="eastAsia"/>
+          <w:color w:val="33353C"/>
+          <w:szCs w:val="21"/>
+          <w:shd w:val="clear" w:color="auto" w:fill="FFFFFF"/>
+        </w:rPr>
+        <w:t>商务产业园</w:t>
+      </w:r>
+    </w:p>
+    <w:p>
+      <w:pPr>
+        <w:widowControl/>
+        <w:jc w:val="left"/>
+        <w:rPr>
+          <w:rFonts w:ascii="Helvetica" w:hAnsi="Helvetica" w:cs="Helvetica"/>
+          <w:color w:val="33353C"/>
+          <w:szCs w:val="21"/>
+          <w:shd w:val="clear" w:color="auto" w:fill="FFFFFF"/>
+        </w:rPr>
+      </w:pPr>
+      <w:r>
+        <w:rPr>
+          <w:rFonts w:ascii="Helvetica" w:hAnsi="Helvetica" w:cs="Helvetica" w:hint="eastAsia"/>
+          <w:color w:val="33353C"/>
+          <w:szCs w:val="21"/>
+          <w:shd w:val="clear" w:color="auto" w:fill="FFFFFF"/>
+        </w:rPr>
+        <w:t>医院物业</w:t>
+      </w:r>
+    </w:p>
+    <w:p>
+      <w:pPr>
+        <w:widowControl/>
+        <w:jc w:val="left"/>
+        <w:rPr>
+          <w:rFonts w:ascii="Helvetica" w:hAnsi="Helvetica" w:cs="Helvetica"/>
+          <w:color w:val="33353C"/>
+          <w:szCs w:val="21"/>
+          <w:shd w:val="clear" w:color="auto" w:fill="FFFFFF"/>
+        </w:rPr>
+      </w:pPr>
+    </w:p>
+    <w:p>
+      <w:pPr>
+        <w:widowControl/>
+        <w:jc w:val="left"/>
+        <w:rPr>
+          <w:rFonts w:ascii="Helvetica" w:hAnsi="Helvetica" w:cs="Helvetica"/>
+          <w:color w:val="33353C"/>
+          <w:szCs w:val="21"/>
+          <w:shd w:val="clear" w:color="auto" w:fill="FFFFFF"/>
+        </w:rPr>
+      </w:pPr>
+      <w:hyperlink r:id="rId23" w:history="1">
+        <w:r>
+          <w:rPr>
+            <w:rStyle w:val="a3"/>
+            <w:rFonts w:ascii="Helvetica" w:hAnsi="Helvetica" w:cs="Helvetica"/>
+            <w:szCs w:val="21"/>
+            <w:shd w:val="clear" w:color="auto" w:fill="FFFFFF"/>
+          </w:rPr>
+          <w:t>http://www.zentral.club/</w:t>
+        </w:r>
+      </w:hyperlink>
+      <w:r>
+        <w:rPr>
+          <w:rFonts w:ascii="Helvetica" w:hAnsi="Helvetica" w:cs="Helvetica"/>
+          <w:color w:val="33353C"/>
+          <w:szCs w:val="21"/>
+          <w:shd w:val="clear" w:color="auto" w:fill="FFFFFF"/>
+        </w:rPr>
+        <w:t xml:space="preserve"> </w:t>
+      </w:r>
+    </w:p>
+    <w:p>
+      <w:pPr>
+        <w:widowControl/>
+        <w:jc w:val="left"/>
+        <w:rPr>
+          <w:rFonts w:ascii="Helvetica" w:hAnsi="Helvetica" w:cs="Helvetica"/>
+          <w:color w:val="33353C"/>
+          <w:szCs w:val="21"/>
+          <w:shd w:val="clear" w:color="auto" w:fill="FFFFFF"/>
+        </w:rPr>
+      </w:pPr>
+    </w:p>
+    <w:p>
+      <w:pPr>
+        <w:rPr>
+          <w:rFonts w:ascii="Helvetica" w:hAnsi="Helvetica" w:cs="Helvetica"/>
+          <w:b/>
+          <w:bCs/>
           <w:color w:val="33353C"/>
           <w:szCs w:val="21"/>
           <w:shd w:val="clear" w:color="auto" w:fill="FFFFFF"/>

--- a/strategy/金融/投资.docx
+++ b/strategy/金融/投资.docx
@@ -57,7 +57,7 @@
           <w:r>
             <w:fldChar w:fldCharType="separate"/>
           </w:r>
-          <w:hyperlink w:anchor="_Toc97998179" w:history="1">
+          <w:hyperlink w:anchor="_Toc98409065" w:history="1">
             <w:r>
               <w:rPr>
                 <w:rStyle w:val="a3"/>
@@ -108,7 +108,7 @@
                 <w:noProof/>
                 <w:webHidden/>
               </w:rPr>
-              <w:instrText xml:space="preserve"> PAGEREF _Toc97998179 \h </w:instrText>
+              <w:instrText xml:space="preserve"> PAGEREF _Toc98409065 \h </w:instrText>
             </w:r>
             <w:r>
               <w:rPr>
@@ -149,7 +149,7 @@
               <w:noProof/>
             </w:rPr>
           </w:pPr>
-          <w:hyperlink w:anchor="_Toc97998180" w:history="1">
+          <w:hyperlink w:anchor="_Toc98409066" w:history="1">
             <w:r>
               <w:rPr>
                 <w:rStyle w:val="a3"/>
@@ -205,7 +205,7 @@
                 <w:noProof/>
                 <w:webHidden/>
               </w:rPr>
-              <w:instrText xml:space="preserve"> PAGEREF _Toc97998180 \h </w:instrText>
+              <w:instrText xml:space="preserve"> PAGEREF _Toc98409066 \h </w:instrText>
             </w:r>
             <w:r>
               <w:rPr>
@@ -246,7 +246,7 @@
               <w:noProof/>
             </w:rPr>
           </w:pPr>
-          <w:hyperlink w:anchor="_Toc97998181" w:history="1">
+          <w:hyperlink w:anchor="_Toc98409067" w:history="1">
             <w:r>
               <w:rPr>
                 <w:rStyle w:val="a3"/>
@@ -274,7 +274,7 @@
                 <w:noProof/>
                 <w:webHidden/>
               </w:rPr>
-              <w:instrText xml:space="preserve"> PAGEREF _Toc97998181 \h </w:instrText>
+              <w:instrText xml:space="preserve"> PAGEREF _Toc98409067 \h </w:instrText>
             </w:r>
             <w:r>
               <w:rPr>
@@ -315,7 +315,7 @@
               <w:noProof/>
             </w:rPr>
           </w:pPr>
-          <w:hyperlink w:anchor="_Toc97998182" w:history="1">
+          <w:hyperlink w:anchor="_Toc98409068" w:history="1">
             <w:r>
               <w:rPr>
                 <w:rStyle w:val="a3"/>
@@ -352,7 +352,7 @@
                 <w:noProof/>
                 <w:webHidden/>
               </w:rPr>
-              <w:instrText xml:space="preserve"> PAGEREF _Toc97998182 \h </w:instrText>
+              <w:instrText xml:space="preserve"> PAGEREF _Toc98409068 \h </w:instrText>
             </w:r>
             <w:r>
               <w:rPr>
@@ -373,6 +373,144 @@
                 <w:webHidden/>
               </w:rPr>
               <w:t>5</w:t>
+            </w:r>
+            <w:r>
+              <w:rPr>
+                <w:noProof/>
+                <w:webHidden/>
+              </w:rPr>
+              <w:fldChar w:fldCharType="end"/>
+            </w:r>
+          </w:hyperlink>
+        </w:p>
+        <w:p>
+          <w:pPr>
+            <w:pStyle w:val="TOC2"/>
+            <w:tabs>
+              <w:tab w:val="right" w:leader="dot" w:pos="8296"/>
+            </w:tabs>
+            <w:rPr>
+              <w:noProof/>
+            </w:rPr>
+          </w:pPr>
+          <w:hyperlink w:anchor="_Toc98409069" w:history="1">
+            <w:r>
+              <w:rPr>
+                <w:rStyle w:val="a3"/>
+                <w:noProof/>
+                <w:shd w:val="clear" w:color="auto" w:fill="FFFFFF"/>
+              </w:rPr>
+              <w:t>航天控股 HK:00031 http://www.casil-group.com/big5/index-c.html</w:t>
+            </w:r>
+            <w:r>
+              <w:rPr>
+                <w:noProof/>
+                <w:webHidden/>
+              </w:rPr>
+              <w:tab/>
+            </w:r>
+            <w:r>
+              <w:rPr>
+                <w:noProof/>
+                <w:webHidden/>
+              </w:rPr>
+              <w:fldChar w:fldCharType="begin"/>
+            </w:r>
+            <w:r>
+              <w:rPr>
+                <w:noProof/>
+                <w:webHidden/>
+              </w:rPr>
+              <w:instrText xml:space="preserve"> PAGEREF _Toc98409069 \h </w:instrText>
+            </w:r>
+            <w:r>
+              <w:rPr>
+                <w:noProof/>
+                <w:webHidden/>
+              </w:rPr>
+            </w:r>
+            <w:r>
+              <w:rPr>
+                <w:noProof/>
+                <w:webHidden/>
+              </w:rPr>
+              <w:fldChar w:fldCharType="separate"/>
+            </w:r>
+            <w:r>
+              <w:rPr>
+                <w:noProof/>
+                <w:webHidden/>
+              </w:rPr>
+              <w:t>6</w:t>
+            </w:r>
+            <w:r>
+              <w:rPr>
+                <w:noProof/>
+                <w:webHidden/>
+              </w:rPr>
+              <w:fldChar w:fldCharType="end"/>
+            </w:r>
+          </w:hyperlink>
+        </w:p>
+        <w:p>
+          <w:pPr>
+            <w:pStyle w:val="TOC2"/>
+            <w:tabs>
+              <w:tab w:val="right" w:leader="dot" w:pos="8296"/>
+            </w:tabs>
+            <w:rPr>
+              <w:noProof/>
+            </w:rPr>
+          </w:pPr>
+          <w:hyperlink w:anchor="_Toc98409070" w:history="1">
+            <w:r>
+              <w:rPr>
+                <w:rStyle w:val="a3"/>
+                <w:noProof/>
+                <w:shd w:val="clear" w:color="auto" w:fill="FFFFFF"/>
+              </w:rPr>
+              <w:t>奥克斯国际 HK:02080 http://www.auxint.com/</w:t>
+            </w:r>
+            <w:r>
+              <w:rPr>
+                <w:noProof/>
+                <w:webHidden/>
+              </w:rPr>
+              <w:tab/>
+            </w:r>
+            <w:r>
+              <w:rPr>
+                <w:noProof/>
+                <w:webHidden/>
+              </w:rPr>
+              <w:fldChar w:fldCharType="begin"/>
+            </w:r>
+            <w:r>
+              <w:rPr>
+                <w:noProof/>
+                <w:webHidden/>
+              </w:rPr>
+              <w:instrText xml:space="preserve"> PAGEREF _Toc98409070 \h </w:instrText>
+            </w:r>
+            <w:r>
+              <w:rPr>
+                <w:noProof/>
+                <w:webHidden/>
+              </w:rPr>
+            </w:r>
+            <w:r>
+              <w:rPr>
+                <w:noProof/>
+                <w:webHidden/>
+              </w:rPr>
+              <w:fldChar w:fldCharType="separate"/>
+            </w:r>
+            <w:r>
+              <w:rPr>
+                <w:noProof/>
+                <w:webHidden/>
+              </w:rPr>
+              <w:t>7</w:t>
             </w:r>
             <w:r>
               <w:rPr>
@@ -426,7 +564,7 @@
           <w:szCs w:val="28"/>
         </w:rPr>
       </w:pPr>
-      <w:bookmarkStart w:id="0" w:name="_Toc97998179"/>
+      <w:bookmarkStart w:id="0" w:name="_Toc98409065"/>
       <w:r>
         <w:rPr>
           <w:rFonts w:hint="eastAsia"/>
@@ -714,25 +852,14 @@
         </w:rPr>
         <w:t>H</w:t>
       </w:r>
-      <w:proofErr w:type="gramStart"/>
-      <w:r>
-        <w:rPr>
-          <w:rFonts w:ascii="Helvetica" w:hAnsi="Helvetica" w:cs="Helvetica" w:hint="eastAsia"/>
-          <w:color w:val="33353C"/>
-          <w:szCs w:val="21"/>
-          <w:shd w:val="clear" w:color="auto" w:fill="FFFFFF"/>
-        </w:rPr>
-        <w:t>股国际</w:t>
-      </w:r>
-      <w:proofErr w:type="gramEnd"/>
-      <w:r>
-        <w:rPr>
-          <w:rFonts w:ascii="Helvetica" w:hAnsi="Helvetica" w:cs="Helvetica" w:hint="eastAsia"/>
-          <w:color w:val="33353C"/>
-          <w:szCs w:val="21"/>
-          <w:shd w:val="clear" w:color="auto" w:fill="FFFFFF"/>
-        </w:rPr>
-        <w:t>精密（</w:t>
+      <w:r>
+        <w:rPr>
+          <w:rFonts w:ascii="Helvetica" w:hAnsi="Helvetica" w:cs="Helvetica" w:hint="eastAsia"/>
+          <w:color w:val="33353C"/>
+          <w:szCs w:val="21"/>
+          <w:shd w:val="clear" w:color="auto" w:fill="FFFFFF"/>
+        </w:rPr>
+        <w:t>股国际精密（</w:t>
       </w:r>
       <w:r>
         <w:rPr>
@@ -761,31 +888,7 @@
           <w:szCs w:val="21"/>
           <w:shd w:val="clear" w:color="auto" w:fill="FFFFFF"/>
         </w:rPr>
-        <w:t>新三板贝</w:t>
-      </w:r>
-      <w:proofErr w:type="gramStart"/>
-      <w:r>
-        <w:rPr>
-          <w:rFonts w:ascii="Helvetica" w:hAnsi="Helvetica" w:cs="Helvetica" w:hint="eastAsia"/>
-          <w:b/>
-          <w:bCs/>
-          <w:color w:val="33353C"/>
-          <w:szCs w:val="21"/>
-          <w:shd w:val="clear" w:color="auto" w:fill="FFFFFF"/>
-        </w:rPr>
-        <w:t>特</w:t>
-      </w:r>
-      <w:proofErr w:type="gramEnd"/>
-      <w:r>
-        <w:rPr>
-          <w:rFonts w:ascii="Helvetica" w:hAnsi="Helvetica" w:cs="Helvetica" w:hint="eastAsia"/>
-          <w:b/>
-          <w:bCs/>
-          <w:color w:val="33353C"/>
-          <w:szCs w:val="21"/>
-          <w:shd w:val="clear" w:color="auto" w:fill="FFFFFF"/>
-        </w:rPr>
-        <w:t>瑞（</w:t>
+        <w:t>新三板贝特瑞（</w:t>
       </w:r>
       <w:r>
         <w:rPr>
@@ -1021,25 +1124,14 @@
           <w:shd w:val="clear" w:color="auto" w:fill="FFFFFF"/>
         </w:rPr>
       </w:pPr>
-      <w:proofErr w:type="gramStart"/>
-      <w:r>
-        <w:rPr>
-          <w:rFonts w:ascii="Helvetica" w:hAnsi="Helvetica" w:cs="Helvetica" w:hint="eastAsia"/>
-          <w:color w:val="33353C"/>
-          <w:szCs w:val="21"/>
-          <w:shd w:val="clear" w:color="auto" w:fill="FFFFFF"/>
-        </w:rPr>
-        <w:t>锂</w:t>
-      </w:r>
-      <w:proofErr w:type="gramEnd"/>
-      <w:r>
-        <w:rPr>
-          <w:rFonts w:ascii="Helvetica" w:hAnsi="Helvetica" w:cs="Helvetica" w:hint="eastAsia"/>
-          <w:color w:val="33353C"/>
-          <w:szCs w:val="21"/>
-          <w:shd w:val="clear" w:color="auto" w:fill="FFFFFF"/>
-        </w:rPr>
-        <w:t>离子电池负极材料全球领先，正极材料全国前列</w:t>
+      <w:r>
+        <w:rPr>
+          <w:rFonts w:ascii="Helvetica" w:hAnsi="Helvetica" w:cs="Helvetica" w:hint="eastAsia"/>
+          <w:color w:val="33353C"/>
+          <w:szCs w:val="21"/>
+          <w:shd w:val="clear" w:color="auto" w:fill="FFFFFF"/>
+        </w:rPr>
+        <w:t>锂离子电池负极材料全球领先，正极材料全国前列</w:t>
       </w:r>
     </w:p>
     <w:p>
@@ -1825,27 +1917,7 @@
           <w:szCs w:val="21"/>
           <w:shd w:val="clear" w:color="auto" w:fill="FFFFFF"/>
         </w:rPr>
-        <w:t>国</w:t>
-      </w:r>
-      <w:proofErr w:type="gramStart"/>
-      <w:r>
-        <w:rPr>
-          <w:rFonts w:ascii="Helvetica" w:hAnsi="Helvetica" w:cs="Helvetica" w:hint="eastAsia"/>
-          <w:color w:val="33353C"/>
-          <w:szCs w:val="21"/>
-          <w:shd w:val="clear" w:color="auto" w:fill="FFFFFF"/>
-        </w:rPr>
-        <w:t>发建富实业</w:t>
-      </w:r>
-      <w:proofErr w:type="gramEnd"/>
-      <w:r>
-        <w:rPr>
-          <w:rFonts w:ascii="Helvetica" w:hAnsi="Helvetica" w:cs="Helvetica" w:hint="eastAsia"/>
-          <w:color w:val="33353C"/>
-          <w:szCs w:val="21"/>
-          <w:shd w:val="clear" w:color="auto" w:fill="FFFFFF"/>
-        </w:rPr>
-        <w:t>有限公司</w:t>
+        <w:t>国发建富实业有限公司</w:t>
       </w:r>
       <w:r>
         <w:rPr>
@@ -1959,7 +2031,7 @@
           <w:szCs w:val="28"/>
         </w:rPr>
       </w:pPr>
-      <w:bookmarkStart w:id="1" w:name="_Toc97998180"/>
+      <w:bookmarkStart w:id="1" w:name="_Toc98409066"/>
       <w:r>
         <w:rPr>
           <w:rFonts w:ascii="Helvetica" w:hAnsi="Helvetica" w:cs="Helvetica" w:hint="eastAsia"/>
@@ -2109,27 +2181,7 @@
           <w:szCs w:val="21"/>
           <w:shd w:val="clear" w:color="auto" w:fill="FFFFFF"/>
         </w:rPr>
-        <w:t>打造国内一流和最具竞争力</w:t>
-      </w:r>
-      <w:proofErr w:type="gramStart"/>
-      <w:r>
-        <w:rPr>
-          <w:rFonts w:ascii="Helvetica" w:hAnsi="Helvetica" w:cs="Helvetica" w:hint="eastAsia"/>
-          <w:color w:val="33353C"/>
-          <w:szCs w:val="21"/>
-          <w:shd w:val="clear" w:color="auto" w:fill="FFFFFF"/>
-        </w:rPr>
-        <w:t>的央企上市</w:t>
-      </w:r>
-      <w:proofErr w:type="gramEnd"/>
-      <w:r>
-        <w:rPr>
-          <w:rFonts w:ascii="Helvetica" w:hAnsi="Helvetica" w:cs="Helvetica" w:hint="eastAsia"/>
-          <w:color w:val="33353C"/>
-          <w:szCs w:val="21"/>
-          <w:shd w:val="clear" w:color="auto" w:fill="FFFFFF"/>
-        </w:rPr>
-        <w:t>综合金融控股平台</w:t>
+        <w:t>打造国内一流和最具竞争力的央企上市综合金融控股平台</w:t>
       </w:r>
     </w:p>
     <w:p>
@@ -2255,37 +2307,25 @@
           <w:shd w:val="clear" w:color="auto" w:fill="FFFFFF"/>
         </w:rPr>
       </w:pPr>
-      <w:proofErr w:type="gramStart"/>
-      <w:r>
-        <w:rPr>
-          <w:rFonts w:ascii="Helvetica" w:hAnsi="Helvetica" w:cs="Helvetica" w:hint="eastAsia"/>
-          <w:color w:val="33353C"/>
-          <w:szCs w:val="21"/>
-          <w:shd w:val="clear" w:color="auto" w:fill="FFFFFF"/>
-        </w:rPr>
-        <w:t>国投泰康</w:t>
-      </w:r>
-      <w:proofErr w:type="gramEnd"/>
-      <w:r>
-        <w:rPr>
-          <w:rFonts w:ascii="Helvetica" w:hAnsi="Helvetica" w:cs="Helvetica" w:hint="eastAsia"/>
-          <w:color w:val="33353C"/>
-          <w:szCs w:val="21"/>
-          <w:shd w:val="clear" w:color="auto" w:fill="FFFFFF"/>
-        </w:rPr>
-        <w:t>信托</w:t>
-      </w:r>
-    </w:p>
-    <w:p>
-      <w:pPr>
-        <w:rPr>
-          <w:rFonts w:ascii="Helvetica" w:hAnsi="Helvetica" w:cs="Helvetica"/>
-          <w:color w:val="33353C"/>
-          <w:szCs w:val="21"/>
-          <w:shd w:val="clear" w:color="auto" w:fill="FFFFFF"/>
-        </w:rPr>
-      </w:pPr>
-      <w:proofErr w:type="gramStart"/>
+      <w:r>
+        <w:rPr>
+          <w:rFonts w:ascii="Helvetica" w:hAnsi="Helvetica" w:cs="Helvetica" w:hint="eastAsia"/>
+          <w:color w:val="33353C"/>
+          <w:szCs w:val="21"/>
+          <w:shd w:val="clear" w:color="auto" w:fill="FFFFFF"/>
+        </w:rPr>
+        <w:t>国投泰康信托</w:t>
+      </w:r>
+    </w:p>
+    <w:p>
+      <w:pPr>
+        <w:rPr>
+          <w:rFonts w:ascii="Helvetica" w:hAnsi="Helvetica" w:cs="Helvetica"/>
+          <w:color w:val="33353C"/>
+          <w:szCs w:val="21"/>
+          <w:shd w:val="clear" w:color="auto" w:fill="FFFFFF"/>
+        </w:rPr>
+      </w:pPr>
       <w:r>
         <w:rPr>
           <w:rFonts w:ascii="Helvetica" w:hAnsi="Helvetica" w:cs="Helvetica" w:hint="eastAsia"/>
@@ -2295,7 +2335,6 @@
         </w:rPr>
         <w:t>国投瑞银</w:t>
       </w:r>
-      <w:proofErr w:type="gramEnd"/>
     </w:p>
     <w:p>
       <w:pPr>
@@ -2332,19 +2371,8 @@
           <w:szCs w:val="21"/>
           <w:shd w:val="clear" w:color="auto" w:fill="FFFFFF"/>
         </w:rPr>
-        <w:t>国</w:t>
-      </w:r>
-      <w:proofErr w:type="gramStart"/>
-      <w:r>
-        <w:rPr>
-          <w:rFonts w:ascii="Helvetica" w:hAnsi="Helvetica" w:cs="Helvetica" w:hint="eastAsia"/>
-          <w:color w:val="33353C"/>
-          <w:szCs w:val="21"/>
-          <w:shd w:val="clear" w:color="auto" w:fill="FFFFFF"/>
-        </w:rPr>
-        <w:t>投创丰</w:t>
-      </w:r>
-      <w:proofErr w:type="gramEnd"/>
+        <w:t>国投创丰</w:t>
+      </w:r>
     </w:p>
     <w:p>
       <w:pPr>
@@ -2505,7 +2533,7 @@
           <w:shd w:val="clear" w:color="auto" w:fill="FFFFFF"/>
         </w:rPr>
       </w:pPr>
-      <w:bookmarkStart w:id="2" w:name="_Toc97998181"/>
+      <w:bookmarkStart w:id="2" w:name="_Toc98409067"/>
       <w:r>
         <w:rPr>
           <w:rFonts w:hint="eastAsia"/>
@@ -2653,25 +2681,14 @@
         </w:rPr>
         <w:t>,</w:t>
       </w:r>
-      <w:proofErr w:type="gramStart"/>
-      <w:r>
-        <w:rPr>
-          <w:rFonts w:ascii="Helvetica" w:hAnsi="Helvetica" w:cs="Helvetica"/>
-          <w:color w:val="33353C"/>
-          <w:szCs w:val="21"/>
-          <w:shd w:val="clear" w:color="auto" w:fill="FFFFFF"/>
-        </w:rPr>
-        <w:t>复星母公司</w:t>
-      </w:r>
-      <w:proofErr w:type="gramEnd"/>
-      <w:r>
-        <w:rPr>
-          <w:rFonts w:ascii="Helvetica" w:hAnsi="Helvetica" w:cs="Helvetica"/>
-          <w:color w:val="33353C"/>
-          <w:szCs w:val="21"/>
-          <w:shd w:val="clear" w:color="auto" w:fill="FFFFFF"/>
-        </w:rPr>
-        <w:t>复星国际</w:t>
+      <w:r>
+        <w:rPr>
+          <w:rFonts w:ascii="Helvetica" w:hAnsi="Helvetica" w:cs="Helvetica"/>
+          <w:color w:val="33353C"/>
+          <w:szCs w:val="21"/>
+          <w:shd w:val="clear" w:color="auto" w:fill="FFFFFF"/>
+        </w:rPr>
+        <w:t>复星母公司复星国际</w:t>
       </w:r>
       <w:r>
         <w:rPr>
@@ -2853,27 +2870,7 @@
           <w:szCs w:val="21"/>
           <w:shd w:val="clear" w:color="auto" w:fill="FFFFFF"/>
         </w:rPr>
-        <w:t>复</w:t>
-      </w:r>
-      <w:proofErr w:type="gramStart"/>
-      <w:r>
-        <w:rPr>
-          <w:rFonts w:ascii="Helvetica" w:hAnsi="Helvetica" w:cs="Helvetica"/>
-          <w:color w:val="33353C"/>
-          <w:szCs w:val="21"/>
-          <w:shd w:val="clear" w:color="auto" w:fill="FFFFFF"/>
-        </w:rPr>
-        <w:t>星坚持</w:t>
-      </w:r>
-      <w:proofErr w:type="gramEnd"/>
-      <w:r>
-        <w:rPr>
-          <w:rFonts w:ascii="Helvetica" w:hAnsi="Helvetica" w:cs="Helvetica"/>
-          <w:color w:val="33353C"/>
-          <w:szCs w:val="21"/>
-          <w:shd w:val="clear" w:color="auto" w:fill="FFFFFF"/>
-        </w:rPr>
-        <w:t>扎根中国</w:t>
+        <w:t>复星坚持扎根中国</w:t>
       </w:r>
       <w:r>
         <w:rPr>
@@ -3036,7 +3033,7 @@
           <w:shd w:val="clear" w:color="auto" w:fill="FFFFFF"/>
         </w:rPr>
       </w:pPr>
-      <w:bookmarkStart w:id="3" w:name="_Toc97998182"/>
+      <w:bookmarkStart w:id="3" w:name="_Toc98409068"/>
       <w:r>
         <w:rPr>
           <w:rFonts w:hint="eastAsia"/>
@@ -3274,47 +3271,7 @@
           <w:szCs w:val="21"/>
           <w:shd w:val="clear" w:color="auto" w:fill="FFFFFF"/>
         </w:rPr>
-        <w:t>双轮驱动的</w:t>
-      </w:r>
-      <w:proofErr w:type="gramStart"/>
-      <w:r>
-        <w:rPr>
-          <w:rFonts w:ascii="Helvetica" w:hAnsi="Helvetica" w:cs="Helvetica"/>
-          <w:color w:val="33353C"/>
-          <w:szCs w:val="21"/>
-          <w:shd w:val="clear" w:color="auto" w:fill="FFFFFF"/>
-        </w:rPr>
-        <w:t>独特业务</w:t>
-      </w:r>
-      <w:proofErr w:type="gramEnd"/>
-      <w:r>
-        <w:rPr>
-          <w:rFonts w:ascii="Helvetica" w:hAnsi="Helvetica" w:cs="Helvetica"/>
-          <w:color w:val="33353C"/>
-          <w:szCs w:val="21"/>
-          <w:shd w:val="clear" w:color="auto" w:fill="FFFFFF"/>
-        </w:rPr>
-        <w:t>模式，通过价值创造和价值发现，购</w:t>
-      </w:r>
-      <w:proofErr w:type="gramStart"/>
-      <w:r>
-        <w:rPr>
-          <w:rFonts w:ascii="Helvetica" w:hAnsi="Helvetica" w:cs="Helvetica"/>
-          <w:color w:val="33353C"/>
-          <w:szCs w:val="21"/>
-          <w:shd w:val="clear" w:color="auto" w:fill="FFFFFF"/>
-        </w:rPr>
-        <w:t>建并管控优秀</w:t>
-      </w:r>
-      <w:proofErr w:type="gramEnd"/>
-      <w:r>
-        <w:rPr>
-          <w:rFonts w:ascii="Helvetica" w:hAnsi="Helvetica" w:cs="Helvetica"/>
-          <w:color w:val="33353C"/>
-          <w:szCs w:val="21"/>
-          <w:shd w:val="clear" w:color="auto" w:fill="FFFFFF"/>
-        </w:rPr>
-        <w:t>且有高潜力的投资组合，推动公司价值的持续增长。</w:t>
+        <w:t>双轮驱动的独特业务模式，通过价值创造和价值发现，购建并管控优秀且有高潜力的投资组合，推动公司价值的持续增长。</w:t>
       </w:r>
       <w:r>
         <w:rPr>
@@ -3723,7 +3680,6 @@
         </w:rPr>
         <w:t xml:space="preserve"> </w:t>
       </w:r>
-      <w:proofErr w:type="gramStart"/>
       <w:r>
         <w:rPr>
           <w:rFonts w:ascii="Helvetica" w:hAnsi="Helvetica" w:cs="Helvetica" w:hint="eastAsia"/>
@@ -3733,7 +3689,6 @@
         </w:rPr>
         <w:t>君创租赁</w:t>
       </w:r>
-      <w:proofErr w:type="gramEnd"/>
       <w:r>
         <w:rPr>
           <w:rFonts w:ascii="Helvetica" w:hAnsi="Helvetica" w:cs="Helvetica" w:hint="eastAsia"/>
@@ -3851,19 +3806,8 @@
           <w:szCs w:val="21"/>
           <w:shd w:val="clear" w:color="auto" w:fill="FFFFFF"/>
         </w:rPr>
-        <w:t>三</w:t>
-      </w:r>
-      <w:proofErr w:type="gramStart"/>
-      <w:r>
-        <w:rPr>
-          <w:rFonts w:ascii="Helvetica" w:hAnsi="Helvetica" w:cs="Helvetica" w:hint="eastAsia"/>
-          <w:color w:val="33353C"/>
-          <w:szCs w:val="21"/>
-          <w:shd w:val="clear" w:color="auto" w:fill="FFFFFF"/>
-        </w:rPr>
-        <w:t>育教育</w:t>
-      </w:r>
-      <w:proofErr w:type="gramEnd"/>
+        <w:t>三育教育</w:t>
+      </w:r>
       <w:r>
         <w:rPr>
           <w:rFonts w:ascii="Helvetica" w:hAnsi="Helvetica" w:cs="Helvetica" w:hint="eastAsia"/>
@@ -3946,7 +3890,6 @@
         </w:rPr>
         <w:tab/>
       </w:r>
-      <w:proofErr w:type="gramStart"/>
       <w:r>
         <w:rPr>
           <w:rFonts w:ascii="Helvetica" w:hAnsi="Helvetica" w:cs="Helvetica" w:hint="eastAsia"/>
@@ -3956,7 +3899,6 @@
         </w:rPr>
         <w:t>佳沃集团</w:t>
       </w:r>
-      <w:proofErr w:type="gramEnd"/>
     </w:p>
     <w:p>
       <w:pPr>
@@ -3992,19 +3934,8 @@
           <w:szCs w:val="21"/>
           <w:shd w:val="clear" w:color="auto" w:fill="FFFFFF"/>
         </w:rPr>
-        <w:t>联</w:t>
-      </w:r>
-      <w:proofErr w:type="gramStart"/>
-      <w:r>
-        <w:rPr>
-          <w:rFonts w:ascii="Helvetica" w:hAnsi="Helvetica" w:cs="Helvetica" w:hint="eastAsia"/>
-          <w:color w:val="33353C"/>
-          <w:szCs w:val="21"/>
-          <w:shd w:val="clear" w:color="auto" w:fill="FFFFFF"/>
-        </w:rPr>
-        <w:t>泓集团</w:t>
-      </w:r>
-      <w:proofErr w:type="gramEnd"/>
+        <w:t>联泓集团</w:t>
+      </w:r>
       <w:r>
         <w:rPr>
           <w:rFonts w:ascii="Helvetica" w:hAnsi="Helvetica" w:cs="Helvetica" w:hint="eastAsia"/>
@@ -4193,6 +4124,7 @@
           <w:shd w:val="clear" w:color="auto" w:fill="FFFFFF"/>
         </w:rPr>
       </w:pPr>
+      <w:bookmarkStart w:id="5" w:name="_Toc98409069"/>
       <w:r>
         <w:rPr>
           <w:rFonts w:hint="eastAsia"/>
@@ -4222,6 +4154,7 @@
           <w:t>http://www.casil-group.com/big5/index-c.html</w:t>
         </w:r>
         <w:bookmarkEnd w:id="4"/>
+        <w:bookmarkEnd w:id="5"/>
       </w:hyperlink>
     </w:p>
     <w:p>
@@ -4484,7 +4417,7 @@
           <w:shd w:val="clear" w:color="auto" w:fill="FFFFFF"/>
         </w:rPr>
       </w:pPr>
-      <w:bookmarkStart w:id="5" w:name="_Toc97815966"/>
+      <w:bookmarkStart w:id="6" w:name="_Toc97815966"/>
       <w:r>
         <w:rPr>
           <w:sz w:val="28"/>
@@ -4503,6 +4436,7 @@
           <w:shd w:val="clear" w:color="auto" w:fill="FFFFFF"/>
         </w:rPr>
       </w:pPr>
+      <w:bookmarkStart w:id="7" w:name="_Toc98409070"/>
       <w:r>
         <w:rPr>
           <w:rFonts w:hint="eastAsia"/>
@@ -4539,7 +4473,8 @@
           </w:rPr>
           <w:t>http://www.auxint.com/</w:t>
         </w:r>
-        <w:bookmarkEnd w:id="5"/>
+        <w:bookmarkEnd w:id="6"/>
+        <w:bookmarkEnd w:id="7"/>
       </w:hyperlink>
       <w:r>
         <w:rPr>
@@ -5135,6 +5070,872 @@
           <w:shd w:val="clear" w:color="auto" w:fill="FFFFFF"/>
         </w:rPr>
       </w:pPr>
+    </w:p>
+    <w:p>
+      <w:pPr>
+        <w:widowControl/>
+        <w:jc w:val="left"/>
+        <w:rPr>
+          <w:rFonts w:asciiTheme="majorHAnsi" w:eastAsiaTheme="majorEastAsia" w:hAnsiTheme="majorHAnsi" w:cstheme="majorBidi"/>
+          <w:b/>
+          <w:bCs/>
+          <w:sz w:val="28"/>
+          <w:szCs w:val="28"/>
+        </w:rPr>
+      </w:pPr>
+      <w:r>
+        <w:rPr>
+          <w:sz w:val="28"/>
+          <w:szCs w:val="28"/>
+        </w:rPr>
+        <w:br w:type="page"/>
+      </w:r>
+    </w:p>
+    <w:p>
+      <w:pPr>
+        <w:pStyle w:val="2"/>
+        <w:rPr>
+          <w:sz w:val="28"/>
+          <w:szCs w:val="28"/>
+        </w:rPr>
+      </w:pPr>
+      <w:r>
+        <w:rPr>
+          <w:rFonts w:hint="eastAsia"/>
+          <w:sz w:val="28"/>
+          <w:szCs w:val="28"/>
+        </w:rPr>
+        <w:lastRenderedPageBreak/>
+        <w:t xml:space="preserve">鲁信创投 </w:t>
+      </w:r>
+      <w:r>
+        <w:rPr>
+          <w:sz w:val="28"/>
+          <w:szCs w:val="28"/>
+        </w:rPr>
+        <w:t xml:space="preserve">600783 </w:t>
+      </w:r>
+      <w:hyperlink r:id="rId24" w:history="1">
+        <w:r>
+          <w:rPr>
+            <w:rStyle w:val="a3"/>
+            <w:rFonts w:ascii="Helvetica" w:hAnsi="Helvetica" w:cs="Helvetica"/>
+            <w:color w:val="0066CC"/>
+            <w:sz w:val="28"/>
+            <w:szCs w:val="28"/>
+            <w:shd w:val="clear" w:color="auto" w:fill="FFFFFF"/>
+          </w:rPr>
+          <w:t>http://www.600783.cn</w:t>
+        </w:r>
+      </w:hyperlink>
+      <w:r>
+        <w:rPr>
+          <w:sz w:val="28"/>
+          <w:szCs w:val="28"/>
+        </w:rPr>
+        <w:t xml:space="preserve"> </w:t>
+      </w:r>
+      <w:r>
+        <w:rPr>
+          <w:rFonts w:hint="eastAsia"/>
+          <w:sz w:val="28"/>
+          <w:szCs w:val="28"/>
+        </w:rPr>
+        <w:t>山东济南</w:t>
+      </w:r>
+    </w:p>
+    <w:p>
+      <w:pPr>
+        <w:rPr>
+          <w:rFonts w:ascii="Helvetica" w:hAnsi="Helvetica" w:cs="Helvetica"/>
+          <w:color w:val="33353C"/>
+          <w:szCs w:val="21"/>
+          <w:shd w:val="clear" w:color="auto" w:fill="FFFFFF"/>
+        </w:rPr>
+      </w:pPr>
+      <w:r>
+        <w:tab/>
+      </w:r>
+      <w:r>
+        <w:rPr>
+          <w:rFonts w:ascii="Helvetica" w:hAnsi="Helvetica" w:cs="Helvetica"/>
+          <w:color w:val="33353C"/>
+          <w:szCs w:val="21"/>
+          <w:shd w:val="clear" w:color="auto" w:fill="FFFFFF"/>
+        </w:rPr>
+        <w:t>鲁信创业投资集团股份有限公司主营业务为创业投资。公司主要产品包括磨料磨具、涂附磨具、卫生洁具、工业用纸等。目前是中国投资协会创投专委会第二届联席会长单位，公司荣获第八届中国创投金鹰奖暨中国创业企业新苗榜</w:t>
+      </w:r>
+      <w:r>
+        <w:rPr>
+          <w:rFonts w:ascii="Helvetica" w:hAnsi="Helvetica" w:cs="Helvetica"/>
+          <w:color w:val="33353C"/>
+          <w:szCs w:val="21"/>
+          <w:shd w:val="clear" w:color="auto" w:fill="FFFFFF"/>
+        </w:rPr>
+        <w:t>“</w:t>
+      </w:r>
+      <w:r>
+        <w:rPr>
+          <w:rFonts w:ascii="Helvetica" w:hAnsi="Helvetica" w:cs="Helvetica"/>
+          <w:color w:val="33353C"/>
+          <w:szCs w:val="21"/>
+          <w:shd w:val="clear" w:color="auto" w:fill="FFFFFF"/>
+        </w:rPr>
+        <w:t>年度最佳</w:t>
+      </w:r>
+      <w:r>
+        <w:rPr>
+          <w:rFonts w:ascii="Helvetica" w:hAnsi="Helvetica" w:cs="Helvetica"/>
+          <w:color w:val="33353C"/>
+          <w:szCs w:val="21"/>
+          <w:shd w:val="clear" w:color="auto" w:fill="FFFFFF"/>
+        </w:rPr>
+        <w:t>VC</w:t>
+      </w:r>
+      <w:r>
+        <w:rPr>
+          <w:rFonts w:ascii="Helvetica" w:hAnsi="Helvetica" w:cs="Helvetica"/>
+          <w:color w:val="33353C"/>
+          <w:szCs w:val="21"/>
+          <w:shd w:val="clear" w:color="auto" w:fill="FFFFFF"/>
+        </w:rPr>
+        <w:t>机构</w:t>
+      </w:r>
+      <w:r>
+        <w:rPr>
+          <w:rFonts w:ascii="Helvetica" w:hAnsi="Helvetica" w:cs="Helvetica"/>
+          <w:color w:val="33353C"/>
+          <w:szCs w:val="21"/>
+          <w:shd w:val="clear" w:color="auto" w:fill="FFFFFF"/>
+        </w:rPr>
+        <w:t>”</w:t>
+      </w:r>
+      <w:r>
+        <w:rPr>
+          <w:rFonts w:ascii="Helvetica" w:hAnsi="Helvetica" w:cs="Helvetica"/>
+          <w:color w:val="33353C"/>
+          <w:szCs w:val="21"/>
+          <w:shd w:val="clear" w:color="auto" w:fill="FFFFFF"/>
+        </w:rPr>
+        <w:t>。</w:t>
+      </w:r>
+    </w:p>
+    <w:p>
+      <w:pPr>
+        <w:rPr>
+          <w:rFonts w:ascii="Helvetica" w:hAnsi="Helvetica" w:cs="Helvetica"/>
+          <w:color w:val="33353C"/>
+          <w:szCs w:val="21"/>
+          <w:shd w:val="clear" w:color="auto" w:fill="FFFFFF"/>
+        </w:rPr>
+      </w:pPr>
+    </w:p>
+    <w:p>
+      <w:pPr>
+        <w:rPr>
+          <w:rFonts w:ascii="Helvetica" w:hAnsi="Helvetica" w:cs="Helvetica"/>
+          <w:color w:val="33353C"/>
+          <w:szCs w:val="21"/>
+          <w:shd w:val="clear" w:color="auto" w:fill="FFFFFF"/>
+        </w:rPr>
+      </w:pPr>
+      <w:r>
+        <w:rPr>
+          <w:rFonts w:ascii="Helvetica" w:hAnsi="Helvetica" w:cs="Helvetica" w:hint="eastAsia"/>
+          <w:color w:val="33353C"/>
+          <w:szCs w:val="21"/>
+          <w:shd w:val="clear" w:color="auto" w:fill="FFFFFF"/>
+        </w:rPr>
+        <w:t>投资业务：</w:t>
+      </w:r>
+    </w:p>
+    <w:p>
+      <w:pPr>
+        <w:rPr>
+          <w:rFonts w:ascii="Helvetica" w:hAnsi="Helvetica" w:cs="Helvetica"/>
+          <w:color w:val="33353C"/>
+          <w:szCs w:val="21"/>
+          <w:shd w:val="clear" w:color="auto" w:fill="FFFFFF"/>
+        </w:rPr>
+      </w:pPr>
+      <w:r>
+        <w:rPr>
+          <w:rFonts w:ascii="Helvetica" w:hAnsi="Helvetica" w:cs="Helvetica" w:hint="eastAsia"/>
+          <w:color w:val="33353C"/>
+          <w:szCs w:val="21"/>
+          <w:shd w:val="clear" w:color="auto" w:fill="FFFFFF"/>
+        </w:rPr>
+        <w:t>主板上市</w:t>
+      </w:r>
+      <w:r>
+        <w:rPr>
+          <w:rFonts w:ascii="Helvetica" w:hAnsi="Helvetica" w:cs="Helvetica"/>
+          <w:color w:val="33353C"/>
+          <w:szCs w:val="21"/>
+          <w:shd w:val="clear" w:color="auto" w:fill="FFFFFF"/>
+        </w:rPr>
+        <w:tab/>
+      </w:r>
+      <w:r>
+        <w:rPr>
+          <w:rFonts w:ascii="Helvetica" w:hAnsi="Helvetica" w:cs="Helvetica" w:hint="eastAsia"/>
+          <w:color w:val="33353C"/>
+          <w:szCs w:val="21"/>
+          <w:shd w:val="clear" w:color="auto" w:fill="FFFFFF"/>
+        </w:rPr>
+        <w:t>嘉美包装</w:t>
+      </w:r>
+      <w:r>
+        <w:rPr>
+          <w:rFonts w:ascii="Helvetica" w:hAnsi="Helvetica" w:cs="Helvetica" w:hint="eastAsia"/>
+          <w:color w:val="33353C"/>
+          <w:szCs w:val="21"/>
+          <w:shd w:val="clear" w:color="auto" w:fill="FFFFFF"/>
+        </w:rPr>
+        <w:t xml:space="preserve"> </w:t>
+      </w:r>
+    </w:p>
+    <w:p/>
+    <w:p>
+      <w:pPr>
+        <w:rPr>
+          <w:rFonts w:ascii="Helvetica" w:hAnsi="Helvetica" w:cs="Helvetica"/>
+          <w:b/>
+          <w:bCs/>
+          <w:color w:val="33353C"/>
+          <w:szCs w:val="21"/>
+          <w:shd w:val="clear" w:color="auto" w:fill="FFFFFF"/>
+        </w:rPr>
+      </w:pPr>
+    </w:p>
+    <w:p>
+      <w:pPr>
+        <w:widowControl/>
+        <w:jc w:val="left"/>
+        <w:rPr>
+          <w:rFonts w:ascii="Helvetica" w:eastAsiaTheme="majorEastAsia" w:hAnsi="Helvetica" w:cs="Helvetica"/>
+          <w:b/>
+          <w:bCs/>
+          <w:color w:val="33353C"/>
+          <w:sz w:val="28"/>
+          <w:szCs w:val="28"/>
+          <w:shd w:val="clear" w:color="auto" w:fill="FFFFFF"/>
+        </w:rPr>
+      </w:pPr>
+      <w:r>
+        <w:rPr>
+          <w:rFonts w:ascii="Helvetica" w:hAnsi="Helvetica" w:cs="Helvetica"/>
+          <w:color w:val="33353C"/>
+          <w:sz w:val="28"/>
+          <w:szCs w:val="28"/>
+          <w:shd w:val="clear" w:color="auto" w:fill="FFFFFF"/>
+        </w:rPr>
+        <w:br w:type="page"/>
+      </w:r>
+    </w:p>
+    <w:p>
+      <w:pPr>
+        <w:pStyle w:val="2"/>
+        <w:rPr>
+          <w:sz w:val="28"/>
+          <w:szCs w:val="28"/>
+        </w:rPr>
+      </w:pPr>
+      <w:r>
+        <w:rPr>
+          <w:rFonts w:ascii="Helvetica" w:hAnsi="Helvetica" w:cs="Helvetica" w:hint="eastAsia"/>
+          <w:color w:val="33353C"/>
+          <w:sz w:val="28"/>
+          <w:szCs w:val="28"/>
+          <w:shd w:val="clear" w:color="auto" w:fill="FFFFFF"/>
+        </w:rPr>
+        <w:lastRenderedPageBreak/>
+        <w:t>创业黑马</w:t>
+      </w:r>
+      <w:r>
+        <w:rPr>
+          <w:rFonts w:ascii="Helvetica" w:hAnsi="Helvetica" w:cs="Helvetica" w:hint="eastAsia"/>
+          <w:color w:val="33353C"/>
+          <w:sz w:val="28"/>
+          <w:szCs w:val="28"/>
+          <w:shd w:val="clear" w:color="auto" w:fill="FFFFFF"/>
+        </w:rPr>
+        <w:t xml:space="preserve"> </w:t>
+      </w:r>
+      <w:r>
+        <w:rPr>
+          <w:rFonts w:ascii="Helvetica" w:hAnsi="Helvetica" w:cs="Helvetica"/>
+          <w:color w:val="33353C"/>
+          <w:sz w:val="28"/>
+          <w:szCs w:val="28"/>
+          <w:shd w:val="clear" w:color="auto" w:fill="FFFFFF"/>
+        </w:rPr>
+        <w:t xml:space="preserve">300688 </w:t>
+      </w:r>
+      <w:hyperlink r:id="rId25" w:history="1">
+        <w:r>
+          <w:rPr>
+            <w:rStyle w:val="a3"/>
+            <w:rFonts w:ascii="Helvetica" w:hAnsi="Helvetica" w:cs="Helvetica"/>
+            <w:color w:val="0066CC"/>
+            <w:sz w:val="28"/>
+            <w:szCs w:val="28"/>
+            <w:shd w:val="clear" w:color="auto" w:fill="FFFFFF"/>
+          </w:rPr>
+          <w:t>http://www.iheima.com</w:t>
+        </w:r>
+      </w:hyperlink>
+      <w:r>
+        <w:rPr>
+          <w:sz w:val="28"/>
+          <w:szCs w:val="28"/>
+        </w:rPr>
+        <w:t xml:space="preserve"> </w:t>
+      </w:r>
+      <w:r>
+        <w:rPr>
+          <w:rFonts w:hint="eastAsia"/>
+          <w:sz w:val="28"/>
+          <w:szCs w:val="28"/>
+        </w:rPr>
+        <w:t>北京朝阳</w:t>
+      </w:r>
+    </w:p>
+    <w:p>
+      <w:pPr>
+        <w:rPr>
+          <w:rFonts w:ascii="Helvetica" w:hAnsi="Helvetica" w:cs="Helvetica"/>
+          <w:color w:val="33353C"/>
+          <w:szCs w:val="21"/>
+          <w:shd w:val="clear" w:color="auto" w:fill="FFFFFF"/>
+        </w:rPr>
+      </w:pPr>
+      <w:r>
+        <w:tab/>
+      </w:r>
+      <w:r>
+        <w:rPr>
+          <w:rFonts w:ascii="Helvetica" w:hAnsi="Helvetica" w:cs="Helvetica"/>
+          <w:color w:val="33353C"/>
+          <w:szCs w:val="21"/>
+          <w:shd w:val="clear" w:color="auto" w:fill="FFFFFF"/>
+        </w:rPr>
+        <w:t>创业黑马科技集团股份有限公司创立于</w:t>
+      </w:r>
+      <w:r>
+        <w:rPr>
+          <w:rFonts w:ascii="Helvetica" w:hAnsi="Helvetica" w:cs="Helvetica"/>
+          <w:color w:val="33353C"/>
+          <w:szCs w:val="21"/>
+          <w:shd w:val="clear" w:color="auto" w:fill="FFFFFF"/>
+        </w:rPr>
+        <w:t>2008</w:t>
+      </w:r>
+      <w:r>
+        <w:rPr>
+          <w:rFonts w:ascii="Helvetica" w:hAnsi="Helvetica" w:cs="Helvetica"/>
+          <w:color w:val="33353C"/>
+          <w:szCs w:val="21"/>
+          <w:shd w:val="clear" w:color="auto" w:fill="FFFFFF"/>
+        </w:rPr>
+        <w:t>年，公司主要服务于国内中小创企业，已实现从企业加速服务到企业服务的延伸。通过多年的创业创新服务经验，打造出多元化的企业服务平台，为企业提供企业加速服务、城市拓展服务、科创服务、营销服务、投融资服务等一系列的企业服务。创业黑马公司获得众多中小企业的认可，累计服务覆盖超</w:t>
+      </w:r>
+      <w:r>
+        <w:rPr>
+          <w:rFonts w:ascii="Helvetica" w:hAnsi="Helvetica" w:cs="Helvetica"/>
+          <w:color w:val="33353C"/>
+          <w:szCs w:val="21"/>
+          <w:shd w:val="clear" w:color="auto" w:fill="FFFFFF"/>
+        </w:rPr>
+        <w:t>10</w:t>
+      </w:r>
+      <w:r>
+        <w:rPr>
+          <w:rFonts w:ascii="Helvetica" w:hAnsi="Helvetica" w:cs="Helvetica"/>
+          <w:color w:val="33353C"/>
+          <w:szCs w:val="21"/>
+          <w:shd w:val="clear" w:color="auto" w:fill="FFFFFF"/>
+        </w:rPr>
+        <w:t>万家企业，已沉淀形成创始人社群资源。公司凭借自身企业成长方法论的专有知识，将中小企业的企业服务需求标准化，使得公司的企业服务更贴合中小企业的需求，为行业内知名孵化机构。创业黑马公司是国家级高新技术企业，获颁《高新技术企业证书》，为国内首批认定的中关村国家自主创新示范区创新型孵化器，是工信部认定的国家级中小企业公共服务示范平台。</w:t>
+      </w:r>
+    </w:p>
+    <w:p>
+      <w:pPr>
+        <w:rPr>
+          <w:rFonts w:ascii="Helvetica" w:hAnsi="Helvetica" w:cs="Helvetica"/>
+          <w:color w:val="33353C"/>
+          <w:szCs w:val="21"/>
+          <w:shd w:val="clear" w:color="auto" w:fill="FFFFFF"/>
+        </w:rPr>
+      </w:pPr>
+    </w:p>
+    <w:p>
+      <w:pPr>
+        <w:rPr>
+          <w:rFonts w:ascii="Helvetica" w:hAnsi="Helvetica" w:cs="Helvetica"/>
+          <w:color w:val="33353C"/>
+          <w:szCs w:val="21"/>
+          <w:shd w:val="clear" w:color="auto" w:fill="FFFFFF"/>
+        </w:rPr>
+      </w:pPr>
+      <w:r>
+        <w:rPr>
+          <w:rFonts w:ascii="Helvetica" w:hAnsi="Helvetica" w:cs="Helvetica" w:hint="eastAsia"/>
+          <w:color w:val="33353C"/>
+          <w:szCs w:val="21"/>
+          <w:shd w:val="clear" w:color="auto" w:fill="FFFFFF"/>
+        </w:rPr>
+        <w:t>成为中国领先的创新创业服务平台</w:t>
+      </w:r>
+    </w:p>
+    <w:p>
+      <w:pPr>
+        <w:rPr>
+          <w:rFonts w:ascii="Helvetica" w:hAnsi="Helvetica" w:cs="Helvetica"/>
+          <w:color w:val="33353C"/>
+          <w:szCs w:val="21"/>
+          <w:shd w:val="clear" w:color="auto" w:fill="FFFFFF"/>
+        </w:rPr>
+      </w:pPr>
+    </w:p>
+    <w:p>
+      <w:pPr>
+        <w:rPr>
+          <w:rFonts w:ascii="Helvetica" w:hAnsi="Helvetica" w:cs="Helvetica"/>
+          <w:color w:val="33353C"/>
+          <w:szCs w:val="21"/>
+          <w:shd w:val="clear" w:color="auto" w:fill="FFFFFF"/>
+        </w:rPr>
+      </w:pPr>
+      <w:r>
+        <w:rPr>
+          <w:rFonts w:ascii="Helvetica" w:hAnsi="Helvetica" w:cs="Helvetica" w:hint="eastAsia"/>
+          <w:color w:val="33353C"/>
+          <w:szCs w:val="21"/>
+          <w:shd w:val="clear" w:color="auto" w:fill="FFFFFF"/>
+        </w:rPr>
+        <w:t>业务：</w:t>
+      </w:r>
+    </w:p>
+    <w:p>
+      <w:pPr>
+        <w:rPr>
+          <w:rFonts w:ascii="Helvetica" w:hAnsi="Helvetica" w:cs="Helvetica" w:hint="eastAsia"/>
+          <w:color w:val="33353C"/>
+          <w:szCs w:val="21"/>
+          <w:shd w:val="clear" w:color="auto" w:fill="FFFFFF"/>
+        </w:rPr>
+      </w:pPr>
+      <w:r>
+        <w:rPr>
+          <w:rFonts w:ascii="Helvetica" w:hAnsi="Helvetica" w:cs="Helvetica" w:hint="eastAsia"/>
+          <w:color w:val="33353C"/>
+          <w:szCs w:val="21"/>
+          <w:shd w:val="clear" w:color="auto" w:fill="FFFFFF"/>
+        </w:rPr>
+        <w:t>媒体</w:t>
+      </w:r>
+      <w:r>
+        <w:rPr>
+          <w:rFonts w:ascii="Helvetica" w:hAnsi="Helvetica" w:cs="Helvetica"/>
+          <w:color w:val="33353C"/>
+          <w:szCs w:val="21"/>
+          <w:shd w:val="clear" w:color="auto" w:fill="FFFFFF"/>
+        </w:rPr>
+        <w:tab/>
+      </w:r>
+      <w:r>
+        <w:rPr>
+          <w:rFonts w:ascii="Helvetica" w:hAnsi="Helvetica" w:cs="Helvetica" w:hint="eastAsia"/>
+          <w:color w:val="33353C"/>
+          <w:szCs w:val="21"/>
+          <w:shd w:val="clear" w:color="auto" w:fill="FFFFFF"/>
+        </w:rPr>
+        <w:t>创业家</w:t>
+      </w:r>
+      <w:r>
+        <w:rPr>
+          <w:rFonts w:ascii="Helvetica" w:hAnsi="Helvetica" w:cs="Helvetica" w:hint="eastAsia"/>
+          <w:color w:val="33353C"/>
+          <w:szCs w:val="21"/>
+          <w:shd w:val="clear" w:color="auto" w:fill="FFFFFF"/>
+        </w:rPr>
+        <w:t xml:space="preserve"> </w:t>
+      </w:r>
+      <w:r>
+        <w:rPr>
+          <w:rFonts w:ascii="Helvetica" w:hAnsi="Helvetica" w:cs="Helvetica"/>
+          <w:color w:val="33353C"/>
+          <w:szCs w:val="21"/>
+          <w:shd w:val="clear" w:color="auto" w:fill="FFFFFF"/>
+        </w:rPr>
+        <w:t>i</w:t>
+      </w:r>
+      <w:r>
+        <w:rPr>
+          <w:rFonts w:ascii="Helvetica" w:hAnsi="Helvetica" w:cs="Helvetica" w:hint="eastAsia"/>
+          <w:color w:val="33353C"/>
+          <w:szCs w:val="21"/>
+          <w:shd w:val="clear" w:color="auto" w:fill="FFFFFF"/>
+        </w:rPr>
+        <w:t>黑马网</w:t>
+      </w:r>
+    </w:p>
+    <w:p>
+      <w:pPr>
+        <w:rPr>
+          <w:rFonts w:ascii="Helvetica" w:hAnsi="Helvetica" w:cs="Helvetica"/>
+          <w:color w:val="33353C"/>
+          <w:szCs w:val="21"/>
+          <w:shd w:val="clear" w:color="auto" w:fill="FFFFFF"/>
+        </w:rPr>
+      </w:pPr>
+      <w:r>
+        <w:rPr>
+          <w:rFonts w:ascii="Helvetica" w:hAnsi="Helvetica" w:cs="Helvetica" w:hint="eastAsia"/>
+          <w:color w:val="33353C"/>
+          <w:szCs w:val="21"/>
+          <w:shd w:val="clear" w:color="auto" w:fill="FFFFFF"/>
+        </w:rPr>
+        <w:t>培训</w:t>
+      </w:r>
+      <w:r>
+        <w:rPr>
+          <w:rFonts w:ascii="Helvetica" w:hAnsi="Helvetica" w:cs="Helvetica"/>
+          <w:color w:val="33353C"/>
+          <w:szCs w:val="21"/>
+          <w:shd w:val="clear" w:color="auto" w:fill="FFFFFF"/>
+        </w:rPr>
+        <w:tab/>
+      </w:r>
+      <w:r>
+        <w:rPr>
+          <w:rFonts w:ascii="Helvetica" w:hAnsi="Helvetica" w:cs="Helvetica" w:hint="eastAsia"/>
+          <w:color w:val="33353C"/>
+          <w:szCs w:val="21"/>
+          <w:shd w:val="clear" w:color="auto" w:fill="FFFFFF"/>
+        </w:rPr>
+        <w:t>黑马成长营</w:t>
+      </w:r>
+      <w:r>
+        <w:rPr>
+          <w:rFonts w:ascii="Helvetica" w:hAnsi="Helvetica" w:cs="Helvetica" w:hint="eastAsia"/>
+          <w:color w:val="33353C"/>
+          <w:szCs w:val="21"/>
+          <w:shd w:val="clear" w:color="auto" w:fill="FFFFFF"/>
+        </w:rPr>
+        <w:t xml:space="preserve"> </w:t>
+      </w:r>
+      <w:r>
+        <w:rPr>
+          <w:rFonts w:ascii="Helvetica" w:hAnsi="Helvetica" w:cs="Helvetica" w:hint="eastAsia"/>
+          <w:color w:val="33353C"/>
+          <w:szCs w:val="21"/>
+          <w:shd w:val="clear" w:color="auto" w:fill="FFFFFF"/>
+        </w:rPr>
+        <w:t>创业实验室</w:t>
+      </w:r>
+      <w:r>
+        <w:rPr>
+          <w:rFonts w:ascii="Helvetica" w:hAnsi="Helvetica" w:cs="Helvetica" w:hint="eastAsia"/>
+          <w:color w:val="33353C"/>
+          <w:szCs w:val="21"/>
+          <w:shd w:val="clear" w:color="auto" w:fill="FFFFFF"/>
+        </w:rPr>
+        <w:t xml:space="preserve"> </w:t>
+      </w:r>
+      <w:r>
+        <w:rPr>
+          <w:rFonts w:ascii="Helvetica" w:hAnsi="Helvetica" w:cs="Helvetica" w:hint="eastAsia"/>
+          <w:color w:val="33353C"/>
+          <w:szCs w:val="21"/>
+          <w:shd w:val="clear" w:color="auto" w:fill="FFFFFF"/>
+        </w:rPr>
+        <w:t>黑马重做工坊</w:t>
+      </w:r>
+      <w:r>
+        <w:rPr>
+          <w:rFonts w:ascii="Helvetica" w:hAnsi="Helvetica" w:cs="Helvetica" w:hint="eastAsia"/>
+          <w:color w:val="33353C"/>
+          <w:szCs w:val="21"/>
+          <w:shd w:val="clear" w:color="auto" w:fill="FFFFFF"/>
+        </w:rPr>
+        <w:t xml:space="preserve"> </w:t>
+      </w:r>
+      <w:r>
+        <w:rPr>
+          <w:rFonts w:ascii="Helvetica" w:hAnsi="Helvetica" w:cs="Helvetica" w:hint="eastAsia"/>
+          <w:color w:val="33353C"/>
+          <w:szCs w:val="21"/>
+          <w:shd w:val="clear" w:color="auto" w:fill="FFFFFF"/>
+        </w:rPr>
+        <w:t>黑马科创营</w:t>
+      </w:r>
+      <w:r>
+        <w:rPr>
+          <w:rFonts w:ascii="Helvetica" w:hAnsi="Helvetica" w:cs="Helvetica" w:hint="eastAsia"/>
+          <w:color w:val="33353C"/>
+          <w:szCs w:val="21"/>
+          <w:shd w:val="clear" w:color="auto" w:fill="FFFFFF"/>
+        </w:rPr>
+        <w:t xml:space="preserve"> </w:t>
+      </w:r>
+      <w:r>
+        <w:rPr>
+          <w:rFonts w:ascii="Helvetica" w:hAnsi="Helvetica" w:cs="Helvetica" w:hint="eastAsia"/>
+          <w:color w:val="33353C"/>
+          <w:szCs w:val="21"/>
+          <w:shd w:val="clear" w:color="auto" w:fill="FFFFFF"/>
+        </w:rPr>
+        <w:t>黑马商圈</w:t>
+      </w:r>
+      <w:r>
+        <w:rPr>
+          <w:rFonts w:ascii="Helvetica" w:hAnsi="Helvetica" w:cs="Helvetica" w:hint="eastAsia"/>
+          <w:color w:val="33353C"/>
+          <w:szCs w:val="21"/>
+          <w:shd w:val="clear" w:color="auto" w:fill="FFFFFF"/>
+        </w:rPr>
+        <w:t xml:space="preserve"> </w:t>
+      </w:r>
+      <w:r>
+        <w:rPr>
+          <w:rFonts w:ascii="Helvetica" w:hAnsi="Helvetica" w:cs="Helvetica" w:hint="eastAsia"/>
+          <w:color w:val="33353C"/>
+          <w:szCs w:val="21"/>
+          <w:shd w:val="clear" w:color="auto" w:fill="FFFFFF"/>
+        </w:rPr>
+        <w:t>黑马出行</w:t>
+      </w:r>
+    </w:p>
+    <w:p>
+      <w:pPr>
+        <w:rPr>
+          <w:rFonts w:ascii="Helvetica" w:hAnsi="Helvetica" w:cs="Helvetica" w:hint="eastAsia"/>
+          <w:color w:val="33353C"/>
+          <w:szCs w:val="21"/>
+          <w:shd w:val="clear" w:color="auto" w:fill="FFFFFF"/>
+        </w:rPr>
+      </w:pPr>
+      <w:r>
+        <w:rPr>
+          <w:rFonts w:ascii="Helvetica" w:hAnsi="Helvetica" w:cs="Helvetica"/>
+          <w:color w:val="33353C"/>
+          <w:szCs w:val="21"/>
+          <w:shd w:val="clear" w:color="auto" w:fill="FFFFFF"/>
+        </w:rPr>
+        <w:tab/>
+      </w:r>
+      <w:r>
+        <w:rPr>
+          <w:rFonts w:ascii="Helvetica" w:hAnsi="Helvetica" w:cs="Helvetica"/>
+          <w:color w:val="33353C"/>
+          <w:szCs w:val="21"/>
+          <w:shd w:val="clear" w:color="auto" w:fill="FFFFFF"/>
+        </w:rPr>
+        <w:tab/>
+      </w:r>
+      <w:r>
+        <w:rPr>
+          <w:rFonts w:ascii="Helvetica" w:hAnsi="Helvetica" w:cs="Helvetica" w:hint="eastAsia"/>
+          <w:color w:val="33353C"/>
+          <w:szCs w:val="21"/>
+          <w:shd w:val="clear" w:color="auto" w:fill="FFFFFF"/>
+        </w:rPr>
+        <w:t>黑马</w:t>
+      </w:r>
+      <w:r>
+        <w:rPr>
+          <w:rFonts w:ascii="Helvetica" w:hAnsi="Helvetica" w:cs="Helvetica" w:hint="eastAsia"/>
+          <w:color w:val="33353C"/>
+          <w:szCs w:val="21"/>
+          <w:shd w:val="clear" w:color="auto" w:fill="FFFFFF"/>
+        </w:rPr>
+        <w:t>企服营</w:t>
+      </w:r>
+    </w:p>
+    <w:p>
+      <w:pPr>
+        <w:rPr>
+          <w:rFonts w:ascii="Helvetica" w:hAnsi="Helvetica" w:cs="Helvetica" w:hint="eastAsia"/>
+          <w:color w:val="33353C"/>
+          <w:szCs w:val="21"/>
+          <w:shd w:val="clear" w:color="auto" w:fill="FFFFFF"/>
+        </w:rPr>
+      </w:pPr>
+      <w:r>
+        <w:rPr>
+          <w:rFonts w:ascii="Helvetica" w:hAnsi="Helvetica" w:cs="Helvetica" w:hint="eastAsia"/>
+          <w:color w:val="33353C"/>
+          <w:szCs w:val="21"/>
+          <w:shd w:val="clear" w:color="auto" w:fill="FFFFFF"/>
+        </w:rPr>
+        <w:t>服务</w:t>
+      </w:r>
+      <w:r>
+        <w:rPr>
+          <w:rFonts w:ascii="Helvetica" w:hAnsi="Helvetica" w:cs="Helvetica"/>
+          <w:color w:val="33353C"/>
+          <w:szCs w:val="21"/>
+          <w:shd w:val="clear" w:color="auto" w:fill="FFFFFF"/>
+        </w:rPr>
+        <w:tab/>
+      </w:r>
+      <w:r>
+        <w:rPr>
+          <w:rFonts w:ascii="Helvetica" w:hAnsi="Helvetica" w:cs="Helvetica" w:hint="eastAsia"/>
+          <w:color w:val="33353C"/>
+          <w:szCs w:val="21"/>
+          <w:shd w:val="clear" w:color="auto" w:fill="FFFFFF"/>
+        </w:rPr>
+        <w:t>城市产业加速</w:t>
+      </w:r>
+      <w:r>
+        <w:rPr>
+          <w:rFonts w:ascii="Helvetica" w:hAnsi="Helvetica" w:cs="Helvetica" w:hint="eastAsia"/>
+          <w:color w:val="33353C"/>
+          <w:szCs w:val="21"/>
+          <w:shd w:val="clear" w:color="auto" w:fill="FFFFFF"/>
+        </w:rPr>
+        <w:t xml:space="preserve"> </w:t>
+      </w:r>
+      <w:r>
+        <w:rPr>
+          <w:rFonts w:ascii="Helvetica" w:hAnsi="Helvetica" w:cs="Helvetica" w:hint="eastAsia"/>
+          <w:color w:val="33353C"/>
+          <w:szCs w:val="21"/>
+          <w:shd w:val="clear" w:color="auto" w:fill="FFFFFF"/>
+        </w:rPr>
+        <w:t>企业加速</w:t>
+      </w:r>
+    </w:p>
+    <w:p>
+      <w:pPr>
+        <w:rPr>
+          <w:rFonts w:ascii="Helvetica" w:hAnsi="Helvetica" w:cs="Helvetica" w:hint="eastAsia"/>
+          <w:color w:val="33353C"/>
+          <w:szCs w:val="21"/>
+          <w:shd w:val="clear" w:color="auto" w:fill="FFFFFF"/>
+        </w:rPr>
+      </w:pPr>
+      <w:r>
+        <w:rPr>
+          <w:rFonts w:ascii="Helvetica" w:hAnsi="Helvetica" w:cs="Helvetica" w:hint="eastAsia"/>
+          <w:color w:val="33353C"/>
+          <w:szCs w:val="21"/>
+          <w:shd w:val="clear" w:color="auto" w:fill="FFFFFF"/>
+        </w:rPr>
+        <w:t>金融</w:t>
+      </w:r>
+      <w:r>
+        <w:rPr>
+          <w:rFonts w:ascii="Helvetica" w:hAnsi="Helvetica" w:cs="Helvetica"/>
+          <w:color w:val="33353C"/>
+          <w:szCs w:val="21"/>
+          <w:shd w:val="clear" w:color="auto" w:fill="FFFFFF"/>
+        </w:rPr>
+        <w:tab/>
+      </w:r>
+      <w:r>
+        <w:rPr>
+          <w:rFonts w:ascii="Helvetica" w:hAnsi="Helvetica" w:cs="Helvetica" w:hint="eastAsia"/>
+          <w:color w:val="33353C"/>
+          <w:szCs w:val="21"/>
+          <w:shd w:val="clear" w:color="auto" w:fill="FFFFFF"/>
+        </w:rPr>
+        <w:t>黑马基金</w:t>
+      </w:r>
+    </w:p>
+    <w:p>
+      <w:pPr>
+        <w:rPr>
+          <w:rFonts w:ascii="Helvetica" w:hAnsi="Helvetica" w:cs="Helvetica" w:hint="eastAsia"/>
+          <w:color w:val="33353C"/>
+          <w:szCs w:val="21"/>
+          <w:shd w:val="clear" w:color="auto" w:fill="FFFFFF"/>
+        </w:rPr>
+      </w:pPr>
+      <w:r>
+        <w:rPr>
+          <w:rFonts w:ascii="Helvetica" w:hAnsi="Helvetica" w:cs="Helvetica" w:hint="eastAsia"/>
+          <w:color w:val="33353C"/>
+          <w:szCs w:val="21"/>
+          <w:shd w:val="clear" w:color="auto" w:fill="FFFFFF"/>
+        </w:rPr>
+        <w:t>活动</w:t>
+      </w:r>
+      <w:r>
+        <w:rPr>
+          <w:rFonts w:ascii="Helvetica" w:hAnsi="Helvetica" w:cs="Helvetica"/>
+          <w:color w:val="33353C"/>
+          <w:szCs w:val="21"/>
+          <w:shd w:val="clear" w:color="auto" w:fill="FFFFFF"/>
+        </w:rPr>
+        <w:tab/>
+      </w:r>
+      <w:r>
+        <w:rPr>
+          <w:rFonts w:ascii="Helvetica" w:hAnsi="Helvetica" w:cs="Helvetica" w:hint="eastAsia"/>
+          <w:color w:val="33353C"/>
+          <w:szCs w:val="21"/>
+          <w:shd w:val="clear" w:color="auto" w:fill="FFFFFF"/>
+        </w:rPr>
+        <w:t>黑马创业社群大会</w:t>
+      </w:r>
+      <w:r>
+        <w:rPr>
+          <w:rFonts w:ascii="Helvetica" w:hAnsi="Helvetica" w:cs="Helvetica" w:hint="eastAsia"/>
+          <w:color w:val="33353C"/>
+          <w:szCs w:val="21"/>
+          <w:shd w:val="clear" w:color="auto" w:fill="FFFFFF"/>
+        </w:rPr>
+        <w:t xml:space="preserve"> </w:t>
+      </w:r>
+      <w:r>
+        <w:rPr>
+          <w:rFonts w:ascii="Helvetica" w:hAnsi="Helvetica" w:cs="Helvetica" w:hint="eastAsia"/>
+          <w:color w:val="33353C"/>
+          <w:szCs w:val="21"/>
+          <w:shd w:val="clear" w:color="auto" w:fill="FFFFFF"/>
+        </w:rPr>
+        <w:t>黑马大赛</w:t>
+      </w:r>
+      <w:r>
+        <w:rPr>
+          <w:rFonts w:ascii="Helvetica" w:hAnsi="Helvetica" w:cs="Helvetica" w:hint="eastAsia"/>
+          <w:color w:val="33353C"/>
+          <w:szCs w:val="21"/>
+          <w:shd w:val="clear" w:color="auto" w:fill="FFFFFF"/>
+        </w:rPr>
+        <w:t xml:space="preserve"> </w:t>
+      </w:r>
+      <w:r>
+        <w:rPr>
+          <w:rFonts w:ascii="Helvetica" w:hAnsi="Helvetica" w:cs="Helvetica" w:hint="eastAsia"/>
+          <w:color w:val="33353C"/>
+          <w:szCs w:val="21"/>
+          <w:shd w:val="clear" w:color="auto" w:fill="FFFFFF"/>
+        </w:rPr>
+        <w:t>黑马创交会</w:t>
+      </w:r>
+      <w:r>
+        <w:rPr>
+          <w:rFonts w:ascii="Helvetica" w:hAnsi="Helvetica" w:cs="Helvetica" w:hint="eastAsia"/>
+          <w:color w:val="33353C"/>
+          <w:szCs w:val="21"/>
+          <w:shd w:val="clear" w:color="auto" w:fill="FFFFFF"/>
+        </w:rPr>
+        <w:t xml:space="preserve"> </w:t>
+      </w:r>
+      <w:r>
+        <w:rPr>
+          <w:rFonts w:ascii="Helvetica" w:hAnsi="Helvetica" w:cs="Helvetica" w:hint="eastAsia"/>
+          <w:color w:val="33353C"/>
+          <w:szCs w:val="21"/>
+          <w:shd w:val="clear" w:color="auto" w:fill="FFFFFF"/>
+        </w:rPr>
+        <w:t>黑马产业升级大课</w:t>
+      </w:r>
     </w:p>
     <w:sectPr>
       <w:pgSz w:w="11906" w:h="16838"/>

--- a/strategy/金融/投资.docx
+++ b/strategy/金融/投资.docx
@@ -57,7 +57,7 @@
           <w:r>
             <w:fldChar w:fldCharType="separate"/>
           </w:r>
-          <w:hyperlink w:anchor="_Toc98409065" w:history="1">
+          <w:hyperlink w:anchor="_Toc98667773" w:history="1">
             <w:r>
               <w:rPr>
                 <w:rStyle w:val="a3"/>
@@ -108,7 +108,7 @@
                 <w:noProof/>
                 <w:webHidden/>
               </w:rPr>
-              <w:instrText xml:space="preserve"> PAGEREF _Toc98409065 \h </w:instrText>
+              <w:instrText xml:space="preserve"> PAGEREF _Toc98667773 \h </w:instrText>
             </w:r>
             <w:r>
               <w:rPr>
@@ -149,7 +149,7 @@
               <w:noProof/>
             </w:rPr>
           </w:pPr>
-          <w:hyperlink w:anchor="_Toc98409066" w:history="1">
+          <w:hyperlink w:anchor="_Toc98667774" w:history="1">
             <w:r>
               <w:rPr>
                 <w:rStyle w:val="a3"/>
@@ -205,7 +205,7 @@
                 <w:noProof/>
                 <w:webHidden/>
               </w:rPr>
-              <w:instrText xml:space="preserve"> PAGEREF _Toc98409066 \h </w:instrText>
+              <w:instrText xml:space="preserve"> PAGEREF _Toc98667774 \h </w:instrText>
             </w:r>
             <w:r>
               <w:rPr>
@@ -246,7 +246,7 @@
               <w:noProof/>
             </w:rPr>
           </w:pPr>
-          <w:hyperlink w:anchor="_Toc98409067" w:history="1">
+          <w:hyperlink w:anchor="_Toc98667775" w:history="1">
             <w:r>
               <w:rPr>
                 <w:rStyle w:val="a3"/>
@@ -274,7 +274,7 @@
                 <w:noProof/>
                 <w:webHidden/>
               </w:rPr>
-              <w:instrText xml:space="preserve"> PAGEREF _Toc98409067 \h </w:instrText>
+              <w:instrText xml:space="preserve"> PAGEREF _Toc98667775 \h </w:instrText>
             </w:r>
             <w:r>
               <w:rPr>
@@ -315,7 +315,7 @@
               <w:noProof/>
             </w:rPr>
           </w:pPr>
-          <w:hyperlink w:anchor="_Toc98409068" w:history="1">
+          <w:hyperlink w:anchor="_Toc98667776" w:history="1">
             <w:r>
               <w:rPr>
                 <w:rStyle w:val="a3"/>
@@ -352,7 +352,7 @@
                 <w:noProof/>
                 <w:webHidden/>
               </w:rPr>
-              <w:instrText xml:space="preserve"> PAGEREF _Toc98409068 \h </w:instrText>
+              <w:instrText xml:space="preserve"> PAGEREF _Toc98667776 \h </w:instrText>
             </w:r>
             <w:r>
               <w:rPr>
@@ -393,7 +393,7 @@
               <w:noProof/>
             </w:rPr>
           </w:pPr>
-          <w:hyperlink w:anchor="_Toc98409069" w:history="1">
+          <w:hyperlink w:anchor="_Toc98667777" w:history="1">
             <w:r>
               <w:rPr>
                 <w:rStyle w:val="a3"/>
@@ -421,7 +421,7 @@
                 <w:noProof/>
                 <w:webHidden/>
               </w:rPr>
-              <w:instrText xml:space="preserve"> PAGEREF _Toc98409069 \h </w:instrText>
+              <w:instrText xml:space="preserve"> PAGEREF _Toc98667777 \h </w:instrText>
             </w:r>
             <w:r>
               <w:rPr>
@@ -462,7 +462,7 @@
               <w:noProof/>
             </w:rPr>
           </w:pPr>
-          <w:hyperlink w:anchor="_Toc98409070" w:history="1">
+          <w:hyperlink w:anchor="_Toc98667778" w:history="1">
             <w:r>
               <w:rPr>
                 <w:rStyle w:val="a3"/>
@@ -490,7 +490,7 @@
                 <w:noProof/>
                 <w:webHidden/>
               </w:rPr>
-              <w:instrText xml:space="preserve"> PAGEREF _Toc98409070 \h </w:instrText>
+              <w:instrText xml:space="preserve"> PAGEREF _Toc98667778 \h </w:instrText>
             </w:r>
             <w:r>
               <w:rPr>
@@ -511,6 +511,176 @@
                 <w:webHidden/>
               </w:rPr>
               <w:t>7</w:t>
+            </w:r>
+            <w:r>
+              <w:rPr>
+                <w:noProof/>
+                <w:webHidden/>
+              </w:rPr>
+              <w:fldChar w:fldCharType="end"/>
+            </w:r>
+          </w:hyperlink>
+        </w:p>
+        <w:p>
+          <w:pPr>
+            <w:pStyle w:val="TOC2"/>
+            <w:tabs>
+              <w:tab w:val="right" w:leader="dot" w:pos="8296"/>
+            </w:tabs>
+            <w:rPr>
+              <w:noProof/>
+            </w:rPr>
+          </w:pPr>
+          <w:hyperlink w:anchor="_Toc98667779" w:history="1">
+            <w:r>
+              <w:rPr>
+                <w:rStyle w:val="a3"/>
+                <w:noProof/>
+              </w:rPr>
+              <w:t xml:space="preserve">鲁信创投 600783 </w:t>
+            </w:r>
+            <w:r>
+              <w:rPr>
+                <w:rStyle w:val="a3"/>
+                <w:rFonts w:ascii="Helvetica" w:hAnsi="Helvetica" w:cs="Helvetica"/>
+                <w:noProof/>
+                <w:shd w:val="clear" w:color="auto" w:fill="FFFFFF"/>
+              </w:rPr>
+              <w:t>http://www.600783.cn</w:t>
+            </w:r>
+            <w:r>
+              <w:rPr>
+                <w:rStyle w:val="a3"/>
+                <w:noProof/>
+              </w:rPr>
+              <w:t xml:space="preserve"> 山东济南</w:t>
+            </w:r>
+            <w:r>
+              <w:rPr>
+                <w:noProof/>
+                <w:webHidden/>
+              </w:rPr>
+              <w:tab/>
+            </w:r>
+            <w:r>
+              <w:rPr>
+                <w:noProof/>
+                <w:webHidden/>
+              </w:rPr>
+              <w:fldChar w:fldCharType="begin"/>
+            </w:r>
+            <w:r>
+              <w:rPr>
+                <w:noProof/>
+                <w:webHidden/>
+              </w:rPr>
+              <w:instrText xml:space="preserve"> PAGEREF _Toc98667779 \h </w:instrText>
+            </w:r>
+            <w:r>
+              <w:rPr>
+                <w:noProof/>
+                <w:webHidden/>
+              </w:rPr>
+            </w:r>
+            <w:r>
+              <w:rPr>
+                <w:noProof/>
+                <w:webHidden/>
+              </w:rPr>
+              <w:fldChar w:fldCharType="separate"/>
+            </w:r>
+            <w:r>
+              <w:rPr>
+                <w:noProof/>
+                <w:webHidden/>
+              </w:rPr>
+              <w:t>8</w:t>
+            </w:r>
+            <w:r>
+              <w:rPr>
+                <w:noProof/>
+                <w:webHidden/>
+              </w:rPr>
+              <w:fldChar w:fldCharType="end"/>
+            </w:r>
+          </w:hyperlink>
+        </w:p>
+        <w:p>
+          <w:pPr>
+            <w:pStyle w:val="TOC2"/>
+            <w:tabs>
+              <w:tab w:val="right" w:leader="dot" w:pos="8296"/>
+            </w:tabs>
+            <w:rPr>
+              <w:noProof/>
+            </w:rPr>
+          </w:pPr>
+          <w:hyperlink w:anchor="_Toc98667780" w:history="1">
+            <w:r>
+              <w:rPr>
+                <w:rStyle w:val="a3"/>
+                <w:rFonts w:ascii="Helvetica" w:hAnsi="Helvetica" w:cs="Helvetica"/>
+                <w:noProof/>
+                <w:shd w:val="clear" w:color="auto" w:fill="FFFFFF"/>
+              </w:rPr>
+              <w:t>创业黑马</w:t>
+            </w:r>
+            <w:r>
+              <w:rPr>
+                <w:rStyle w:val="a3"/>
+                <w:rFonts w:ascii="Helvetica" w:hAnsi="Helvetica" w:cs="Helvetica"/>
+                <w:noProof/>
+                <w:shd w:val="clear" w:color="auto" w:fill="FFFFFF"/>
+              </w:rPr>
+              <w:t xml:space="preserve"> 300688 http://www.iheima.com</w:t>
+            </w:r>
+            <w:r>
+              <w:rPr>
+                <w:rStyle w:val="a3"/>
+                <w:noProof/>
+              </w:rPr>
+              <w:t xml:space="preserve"> 北京朝阳</w:t>
+            </w:r>
+            <w:r>
+              <w:rPr>
+                <w:noProof/>
+                <w:webHidden/>
+              </w:rPr>
+              <w:tab/>
+            </w:r>
+            <w:r>
+              <w:rPr>
+                <w:noProof/>
+                <w:webHidden/>
+              </w:rPr>
+              <w:fldChar w:fldCharType="begin"/>
+            </w:r>
+            <w:r>
+              <w:rPr>
+                <w:noProof/>
+                <w:webHidden/>
+              </w:rPr>
+              <w:instrText xml:space="preserve"> PAGEREF _Toc98667780 \h </w:instrText>
+            </w:r>
+            <w:r>
+              <w:rPr>
+                <w:noProof/>
+                <w:webHidden/>
+              </w:rPr>
+            </w:r>
+            <w:r>
+              <w:rPr>
+                <w:noProof/>
+                <w:webHidden/>
+              </w:rPr>
+              <w:fldChar w:fldCharType="separate"/>
+            </w:r>
+            <w:r>
+              <w:rPr>
+                <w:noProof/>
+                <w:webHidden/>
+              </w:rPr>
+              <w:t>9</w:t>
             </w:r>
             <w:r>
               <w:rPr>
@@ -564,7 +734,7 @@
           <w:szCs w:val="28"/>
         </w:rPr>
       </w:pPr>
-      <w:bookmarkStart w:id="0" w:name="_Toc98409065"/>
+      <w:bookmarkStart w:id="0" w:name="_Toc98667773"/>
       <w:r>
         <w:rPr>
           <w:rFonts w:hint="eastAsia"/>
@@ -852,14 +1022,25 @@
         </w:rPr>
         <w:t>H</w:t>
       </w:r>
-      <w:r>
-        <w:rPr>
-          <w:rFonts w:ascii="Helvetica" w:hAnsi="Helvetica" w:cs="Helvetica" w:hint="eastAsia"/>
-          <w:color w:val="33353C"/>
-          <w:szCs w:val="21"/>
-          <w:shd w:val="clear" w:color="auto" w:fill="FFFFFF"/>
-        </w:rPr>
-        <w:t>股国际精密（</w:t>
+      <w:proofErr w:type="gramStart"/>
+      <w:r>
+        <w:rPr>
+          <w:rFonts w:ascii="Helvetica" w:hAnsi="Helvetica" w:cs="Helvetica" w:hint="eastAsia"/>
+          <w:color w:val="33353C"/>
+          <w:szCs w:val="21"/>
+          <w:shd w:val="clear" w:color="auto" w:fill="FFFFFF"/>
+        </w:rPr>
+        <w:t>股国际</w:t>
+      </w:r>
+      <w:proofErr w:type="gramEnd"/>
+      <w:r>
+        <w:rPr>
+          <w:rFonts w:ascii="Helvetica" w:hAnsi="Helvetica" w:cs="Helvetica" w:hint="eastAsia"/>
+          <w:color w:val="33353C"/>
+          <w:szCs w:val="21"/>
+          <w:shd w:val="clear" w:color="auto" w:fill="FFFFFF"/>
+        </w:rPr>
+        <w:t>精密（</w:t>
       </w:r>
       <w:r>
         <w:rPr>
@@ -888,7 +1069,31 @@
           <w:szCs w:val="21"/>
           <w:shd w:val="clear" w:color="auto" w:fill="FFFFFF"/>
         </w:rPr>
-        <w:t>新三板贝特瑞（</w:t>
+        <w:t>新三板贝</w:t>
+      </w:r>
+      <w:proofErr w:type="gramStart"/>
+      <w:r>
+        <w:rPr>
+          <w:rFonts w:ascii="Helvetica" w:hAnsi="Helvetica" w:cs="Helvetica" w:hint="eastAsia"/>
+          <w:b/>
+          <w:bCs/>
+          <w:color w:val="33353C"/>
+          <w:szCs w:val="21"/>
+          <w:shd w:val="clear" w:color="auto" w:fill="FFFFFF"/>
+        </w:rPr>
+        <w:t>特</w:t>
+      </w:r>
+      <w:proofErr w:type="gramEnd"/>
+      <w:r>
+        <w:rPr>
+          <w:rFonts w:ascii="Helvetica" w:hAnsi="Helvetica" w:cs="Helvetica" w:hint="eastAsia"/>
+          <w:b/>
+          <w:bCs/>
+          <w:color w:val="33353C"/>
+          <w:szCs w:val="21"/>
+          <w:shd w:val="clear" w:color="auto" w:fill="FFFFFF"/>
+        </w:rPr>
+        <w:t>瑞（</w:t>
       </w:r>
       <w:r>
         <w:rPr>
@@ -1124,14 +1329,25 @@
           <w:shd w:val="clear" w:color="auto" w:fill="FFFFFF"/>
         </w:rPr>
       </w:pPr>
-      <w:r>
-        <w:rPr>
-          <w:rFonts w:ascii="Helvetica" w:hAnsi="Helvetica" w:cs="Helvetica" w:hint="eastAsia"/>
-          <w:color w:val="33353C"/>
-          <w:szCs w:val="21"/>
-          <w:shd w:val="clear" w:color="auto" w:fill="FFFFFF"/>
-        </w:rPr>
-        <w:t>锂离子电池负极材料全球领先，正极材料全国前列</w:t>
+      <w:proofErr w:type="gramStart"/>
+      <w:r>
+        <w:rPr>
+          <w:rFonts w:ascii="Helvetica" w:hAnsi="Helvetica" w:cs="Helvetica" w:hint="eastAsia"/>
+          <w:color w:val="33353C"/>
+          <w:szCs w:val="21"/>
+          <w:shd w:val="clear" w:color="auto" w:fill="FFFFFF"/>
+        </w:rPr>
+        <w:t>锂</w:t>
+      </w:r>
+      <w:proofErr w:type="gramEnd"/>
+      <w:r>
+        <w:rPr>
+          <w:rFonts w:ascii="Helvetica" w:hAnsi="Helvetica" w:cs="Helvetica" w:hint="eastAsia"/>
+          <w:color w:val="33353C"/>
+          <w:szCs w:val="21"/>
+          <w:shd w:val="clear" w:color="auto" w:fill="FFFFFF"/>
+        </w:rPr>
+        <w:t>离子电池负极材料全球领先，正极材料全国前列</w:t>
       </w:r>
     </w:p>
     <w:p>
@@ -1917,7 +2133,27 @@
           <w:szCs w:val="21"/>
           <w:shd w:val="clear" w:color="auto" w:fill="FFFFFF"/>
         </w:rPr>
-        <w:t>国发建富实业有限公司</w:t>
+        <w:t>国</w:t>
+      </w:r>
+      <w:proofErr w:type="gramStart"/>
+      <w:r>
+        <w:rPr>
+          <w:rFonts w:ascii="Helvetica" w:hAnsi="Helvetica" w:cs="Helvetica" w:hint="eastAsia"/>
+          <w:color w:val="33353C"/>
+          <w:szCs w:val="21"/>
+          <w:shd w:val="clear" w:color="auto" w:fill="FFFFFF"/>
+        </w:rPr>
+        <w:t>发建富实业</w:t>
+      </w:r>
+      <w:proofErr w:type="gramEnd"/>
+      <w:r>
+        <w:rPr>
+          <w:rFonts w:ascii="Helvetica" w:hAnsi="Helvetica" w:cs="Helvetica" w:hint="eastAsia"/>
+          <w:color w:val="33353C"/>
+          <w:szCs w:val="21"/>
+          <w:shd w:val="clear" w:color="auto" w:fill="FFFFFF"/>
+        </w:rPr>
+        <w:t>有限公司</w:t>
       </w:r>
       <w:r>
         <w:rPr>
@@ -2031,7 +2267,7 @@
           <w:szCs w:val="28"/>
         </w:rPr>
       </w:pPr>
-      <w:bookmarkStart w:id="1" w:name="_Toc98409066"/>
+      <w:bookmarkStart w:id="1" w:name="_Toc98667774"/>
       <w:r>
         <w:rPr>
           <w:rFonts w:ascii="Helvetica" w:hAnsi="Helvetica" w:cs="Helvetica" w:hint="eastAsia"/>
@@ -2181,7 +2417,27 @@
           <w:szCs w:val="21"/>
           <w:shd w:val="clear" w:color="auto" w:fill="FFFFFF"/>
         </w:rPr>
-        <w:t>打造国内一流和最具竞争力的央企上市综合金融控股平台</w:t>
+        <w:t>打造国内一流和最具竞争力</w:t>
+      </w:r>
+      <w:proofErr w:type="gramStart"/>
+      <w:r>
+        <w:rPr>
+          <w:rFonts w:ascii="Helvetica" w:hAnsi="Helvetica" w:cs="Helvetica" w:hint="eastAsia"/>
+          <w:color w:val="33353C"/>
+          <w:szCs w:val="21"/>
+          <w:shd w:val="clear" w:color="auto" w:fill="FFFFFF"/>
+        </w:rPr>
+        <w:t>的央企上市</w:t>
+      </w:r>
+      <w:proofErr w:type="gramEnd"/>
+      <w:r>
+        <w:rPr>
+          <w:rFonts w:ascii="Helvetica" w:hAnsi="Helvetica" w:cs="Helvetica" w:hint="eastAsia"/>
+          <w:color w:val="33353C"/>
+          <w:szCs w:val="21"/>
+          <w:shd w:val="clear" w:color="auto" w:fill="FFFFFF"/>
+        </w:rPr>
+        <w:t>综合金融控股平台</w:t>
       </w:r>
     </w:p>
     <w:p>
@@ -2307,25 +2563,37 @@
           <w:shd w:val="clear" w:color="auto" w:fill="FFFFFF"/>
         </w:rPr>
       </w:pPr>
-      <w:r>
-        <w:rPr>
-          <w:rFonts w:ascii="Helvetica" w:hAnsi="Helvetica" w:cs="Helvetica" w:hint="eastAsia"/>
-          <w:color w:val="33353C"/>
-          <w:szCs w:val="21"/>
-          <w:shd w:val="clear" w:color="auto" w:fill="FFFFFF"/>
-        </w:rPr>
-        <w:t>国投泰康信托</w:t>
-      </w:r>
-    </w:p>
-    <w:p>
-      <w:pPr>
-        <w:rPr>
-          <w:rFonts w:ascii="Helvetica" w:hAnsi="Helvetica" w:cs="Helvetica"/>
-          <w:color w:val="33353C"/>
-          <w:szCs w:val="21"/>
-          <w:shd w:val="clear" w:color="auto" w:fill="FFFFFF"/>
-        </w:rPr>
-      </w:pPr>
+      <w:proofErr w:type="gramStart"/>
+      <w:r>
+        <w:rPr>
+          <w:rFonts w:ascii="Helvetica" w:hAnsi="Helvetica" w:cs="Helvetica" w:hint="eastAsia"/>
+          <w:color w:val="33353C"/>
+          <w:szCs w:val="21"/>
+          <w:shd w:val="clear" w:color="auto" w:fill="FFFFFF"/>
+        </w:rPr>
+        <w:t>国投泰康</w:t>
+      </w:r>
+      <w:proofErr w:type="gramEnd"/>
+      <w:r>
+        <w:rPr>
+          <w:rFonts w:ascii="Helvetica" w:hAnsi="Helvetica" w:cs="Helvetica" w:hint="eastAsia"/>
+          <w:color w:val="33353C"/>
+          <w:szCs w:val="21"/>
+          <w:shd w:val="clear" w:color="auto" w:fill="FFFFFF"/>
+        </w:rPr>
+        <w:t>信托</w:t>
+      </w:r>
+    </w:p>
+    <w:p>
+      <w:pPr>
+        <w:rPr>
+          <w:rFonts w:ascii="Helvetica" w:hAnsi="Helvetica" w:cs="Helvetica"/>
+          <w:color w:val="33353C"/>
+          <w:szCs w:val="21"/>
+          <w:shd w:val="clear" w:color="auto" w:fill="FFFFFF"/>
+        </w:rPr>
+      </w:pPr>
+      <w:proofErr w:type="gramStart"/>
       <w:r>
         <w:rPr>
           <w:rFonts w:ascii="Helvetica" w:hAnsi="Helvetica" w:cs="Helvetica" w:hint="eastAsia"/>
@@ -2335,6 +2603,7 @@
         </w:rPr>
         <w:t>国投瑞银</w:t>
       </w:r>
+      <w:proofErr w:type="gramEnd"/>
     </w:p>
     <w:p>
       <w:pPr>
@@ -2371,8 +2640,19 @@
           <w:szCs w:val="21"/>
           <w:shd w:val="clear" w:color="auto" w:fill="FFFFFF"/>
         </w:rPr>
-        <w:t>国投创丰</w:t>
-      </w:r>
+        <w:t>国</w:t>
+      </w:r>
+      <w:proofErr w:type="gramStart"/>
+      <w:r>
+        <w:rPr>
+          <w:rFonts w:ascii="Helvetica" w:hAnsi="Helvetica" w:cs="Helvetica" w:hint="eastAsia"/>
+          <w:color w:val="33353C"/>
+          <w:szCs w:val="21"/>
+          <w:shd w:val="clear" w:color="auto" w:fill="FFFFFF"/>
+        </w:rPr>
+        <w:t>投创丰</w:t>
+      </w:r>
+      <w:proofErr w:type="gramEnd"/>
     </w:p>
     <w:p>
       <w:pPr>
@@ -2533,7 +2813,7 @@
           <w:shd w:val="clear" w:color="auto" w:fill="FFFFFF"/>
         </w:rPr>
       </w:pPr>
-      <w:bookmarkStart w:id="2" w:name="_Toc98409067"/>
+      <w:bookmarkStart w:id="2" w:name="_Toc98667775"/>
       <w:r>
         <w:rPr>
           <w:rFonts w:hint="eastAsia"/>
@@ -2681,14 +2961,25 @@
         </w:rPr>
         <w:t>,</w:t>
       </w:r>
-      <w:r>
-        <w:rPr>
-          <w:rFonts w:ascii="Helvetica" w:hAnsi="Helvetica" w:cs="Helvetica"/>
-          <w:color w:val="33353C"/>
-          <w:szCs w:val="21"/>
-          <w:shd w:val="clear" w:color="auto" w:fill="FFFFFF"/>
-        </w:rPr>
-        <w:t>复星母公司复星国际</w:t>
+      <w:proofErr w:type="gramStart"/>
+      <w:r>
+        <w:rPr>
+          <w:rFonts w:ascii="Helvetica" w:hAnsi="Helvetica" w:cs="Helvetica"/>
+          <w:color w:val="33353C"/>
+          <w:szCs w:val="21"/>
+          <w:shd w:val="clear" w:color="auto" w:fill="FFFFFF"/>
+        </w:rPr>
+        <w:t>复星母公司</w:t>
+      </w:r>
+      <w:proofErr w:type="gramEnd"/>
+      <w:r>
+        <w:rPr>
+          <w:rFonts w:ascii="Helvetica" w:hAnsi="Helvetica" w:cs="Helvetica"/>
+          <w:color w:val="33353C"/>
+          <w:szCs w:val="21"/>
+          <w:shd w:val="clear" w:color="auto" w:fill="FFFFFF"/>
+        </w:rPr>
+        <w:t>复星国际</w:t>
       </w:r>
       <w:r>
         <w:rPr>
@@ -2870,7 +3161,27 @@
           <w:szCs w:val="21"/>
           <w:shd w:val="clear" w:color="auto" w:fill="FFFFFF"/>
         </w:rPr>
-        <w:t>复星坚持扎根中国</w:t>
+        <w:t>复</w:t>
+      </w:r>
+      <w:proofErr w:type="gramStart"/>
+      <w:r>
+        <w:rPr>
+          <w:rFonts w:ascii="Helvetica" w:hAnsi="Helvetica" w:cs="Helvetica"/>
+          <w:color w:val="33353C"/>
+          <w:szCs w:val="21"/>
+          <w:shd w:val="clear" w:color="auto" w:fill="FFFFFF"/>
+        </w:rPr>
+        <w:t>星坚持</w:t>
+      </w:r>
+      <w:proofErr w:type="gramEnd"/>
+      <w:r>
+        <w:rPr>
+          <w:rFonts w:ascii="Helvetica" w:hAnsi="Helvetica" w:cs="Helvetica"/>
+          <w:color w:val="33353C"/>
+          <w:szCs w:val="21"/>
+          <w:shd w:val="clear" w:color="auto" w:fill="FFFFFF"/>
+        </w:rPr>
+        <w:t>扎根中国</w:t>
       </w:r>
       <w:r>
         <w:rPr>
@@ -3033,7 +3344,7 @@
           <w:shd w:val="clear" w:color="auto" w:fill="FFFFFF"/>
         </w:rPr>
       </w:pPr>
-      <w:bookmarkStart w:id="3" w:name="_Toc98409068"/>
+      <w:bookmarkStart w:id="3" w:name="_Toc98667776"/>
       <w:r>
         <w:rPr>
           <w:rFonts w:hint="eastAsia"/>
@@ -3271,7 +3582,47 @@
           <w:szCs w:val="21"/>
           <w:shd w:val="clear" w:color="auto" w:fill="FFFFFF"/>
         </w:rPr>
-        <w:t>双轮驱动的独特业务模式，通过价值创造和价值发现，购建并管控优秀且有高潜力的投资组合，推动公司价值的持续增长。</w:t>
+        <w:t>双轮驱动的</w:t>
+      </w:r>
+      <w:proofErr w:type="gramStart"/>
+      <w:r>
+        <w:rPr>
+          <w:rFonts w:ascii="Helvetica" w:hAnsi="Helvetica" w:cs="Helvetica"/>
+          <w:color w:val="33353C"/>
+          <w:szCs w:val="21"/>
+          <w:shd w:val="clear" w:color="auto" w:fill="FFFFFF"/>
+        </w:rPr>
+        <w:t>独特业务</w:t>
+      </w:r>
+      <w:proofErr w:type="gramEnd"/>
+      <w:r>
+        <w:rPr>
+          <w:rFonts w:ascii="Helvetica" w:hAnsi="Helvetica" w:cs="Helvetica"/>
+          <w:color w:val="33353C"/>
+          <w:szCs w:val="21"/>
+          <w:shd w:val="clear" w:color="auto" w:fill="FFFFFF"/>
+        </w:rPr>
+        <w:t>模式，通过价值创造和价值发现，购</w:t>
+      </w:r>
+      <w:proofErr w:type="gramStart"/>
+      <w:r>
+        <w:rPr>
+          <w:rFonts w:ascii="Helvetica" w:hAnsi="Helvetica" w:cs="Helvetica"/>
+          <w:color w:val="33353C"/>
+          <w:szCs w:val="21"/>
+          <w:shd w:val="clear" w:color="auto" w:fill="FFFFFF"/>
+        </w:rPr>
+        <w:t>建并管控优秀</w:t>
+      </w:r>
+      <w:proofErr w:type="gramEnd"/>
+      <w:r>
+        <w:rPr>
+          <w:rFonts w:ascii="Helvetica" w:hAnsi="Helvetica" w:cs="Helvetica"/>
+          <w:color w:val="33353C"/>
+          <w:szCs w:val="21"/>
+          <w:shd w:val="clear" w:color="auto" w:fill="FFFFFF"/>
+        </w:rPr>
+        <w:t>且有高潜力的投资组合，推动公司价值的持续增长。</w:t>
       </w:r>
       <w:r>
         <w:rPr>
@@ -3680,6 +4031,7 @@
         </w:rPr>
         <w:t xml:space="preserve"> </w:t>
       </w:r>
+      <w:proofErr w:type="gramStart"/>
       <w:r>
         <w:rPr>
           <w:rFonts w:ascii="Helvetica" w:hAnsi="Helvetica" w:cs="Helvetica" w:hint="eastAsia"/>
@@ -3689,6 +4041,7 @@
         </w:rPr>
         <w:t>君创租赁</w:t>
       </w:r>
+      <w:proofErr w:type="gramEnd"/>
       <w:r>
         <w:rPr>
           <w:rFonts w:ascii="Helvetica" w:hAnsi="Helvetica" w:cs="Helvetica" w:hint="eastAsia"/>
@@ -3806,8 +4159,19 @@
           <w:szCs w:val="21"/>
           <w:shd w:val="clear" w:color="auto" w:fill="FFFFFF"/>
         </w:rPr>
-        <w:t>三育教育</w:t>
-      </w:r>
+        <w:t>三</w:t>
+      </w:r>
+      <w:proofErr w:type="gramStart"/>
+      <w:r>
+        <w:rPr>
+          <w:rFonts w:ascii="Helvetica" w:hAnsi="Helvetica" w:cs="Helvetica" w:hint="eastAsia"/>
+          <w:color w:val="33353C"/>
+          <w:szCs w:val="21"/>
+          <w:shd w:val="clear" w:color="auto" w:fill="FFFFFF"/>
+        </w:rPr>
+        <w:t>育教育</w:t>
+      </w:r>
+      <w:proofErr w:type="gramEnd"/>
       <w:r>
         <w:rPr>
           <w:rFonts w:ascii="Helvetica" w:hAnsi="Helvetica" w:cs="Helvetica" w:hint="eastAsia"/>
@@ -3890,6 +4254,7 @@
         </w:rPr>
         <w:tab/>
       </w:r>
+      <w:proofErr w:type="gramStart"/>
       <w:r>
         <w:rPr>
           <w:rFonts w:ascii="Helvetica" w:hAnsi="Helvetica" w:cs="Helvetica" w:hint="eastAsia"/>
@@ -3899,6 +4264,7 @@
         </w:rPr>
         <w:t>佳沃集团</w:t>
       </w:r>
+      <w:proofErr w:type="gramEnd"/>
     </w:p>
     <w:p>
       <w:pPr>
@@ -3934,8 +4300,19 @@
           <w:szCs w:val="21"/>
           <w:shd w:val="clear" w:color="auto" w:fill="FFFFFF"/>
         </w:rPr>
-        <w:t>联泓集团</w:t>
-      </w:r>
+        <w:t>联</w:t>
+      </w:r>
+      <w:proofErr w:type="gramStart"/>
+      <w:r>
+        <w:rPr>
+          <w:rFonts w:ascii="Helvetica" w:hAnsi="Helvetica" w:cs="Helvetica" w:hint="eastAsia"/>
+          <w:color w:val="33353C"/>
+          <w:szCs w:val="21"/>
+          <w:shd w:val="clear" w:color="auto" w:fill="FFFFFF"/>
+        </w:rPr>
+        <w:t>泓集团</w:t>
+      </w:r>
+      <w:proofErr w:type="gramEnd"/>
       <w:r>
         <w:rPr>
           <w:rFonts w:ascii="Helvetica" w:hAnsi="Helvetica" w:cs="Helvetica" w:hint="eastAsia"/>
@@ -4124,7 +4501,7 @@
           <w:shd w:val="clear" w:color="auto" w:fill="FFFFFF"/>
         </w:rPr>
       </w:pPr>
-      <w:bookmarkStart w:id="5" w:name="_Toc98409069"/>
+      <w:bookmarkStart w:id="5" w:name="_Toc98667777"/>
       <w:r>
         <w:rPr>
           <w:rFonts w:hint="eastAsia"/>
@@ -4436,7 +4813,7 @@
           <w:shd w:val="clear" w:color="auto" w:fill="FFFFFF"/>
         </w:rPr>
       </w:pPr>
-      <w:bookmarkStart w:id="7" w:name="_Toc98409070"/>
+      <w:bookmarkStart w:id="7" w:name="_Toc98667778"/>
       <w:r>
         <w:rPr>
           <w:rFonts w:hint="eastAsia"/>
@@ -5099,6 +5476,8 @@
           <w:szCs w:val="28"/>
         </w:rPr>
       </w:pPr>
+      <w:bookmarkStart w:id="8" w:name="_Toc98667779"/>
+      <w:proofErr w:type="gramStart"/>
       <w:r>
         <w:rPr>
           <w:rFonts w:hint="eastAsia"/>
@@ -5106,7 +5485,16 @@
           <w:szCs w:val="28"/>
         </w:rPr>
         <w:lastRenderedPageBreak/>
-        <w:t xml:space="preserve">鲁信创投 </w:t>
+        <w:t>鲁信创</w:t>
+      </w:r>
+      <w:proofErr w:type="gramEnd"/>
+      <w:r>
+        <w:rPr>
+          <w:rFonts w:hint="eastAsia"/>
+          <w:sz w:val="28"/>
+          <w:szCs w:val="28"/>
+        </w:rPr>
+        <w:t xml:space="preserve">投 </w:t>
       </w:r>
       <w:r>
         <w:rPr>
@@ -5143,6 +5531,7 @@
         </w:rPr>
         <w:t>山东济南</w:t>
       </w:r>
+      <w:bookmarkEnd w:id="8"/>
     </w:p>
     <w:p>
       <w:pPr>
@@ -5156,14 +5545,65 @@
       <w:r>
         <w:tab/>
       </w:r>
-      <w:r>
-        <w:rPr>
-          <w:rFonts w:ascii="Helvetica" w:hAnsi="Helvetica" w:cs="Helvetica"/>
-          <w:color w:val="33353C"/>
-          <w:szCs w:val="21"/>
-          <w:shd w:val="clear" w:color="auto" w:fill="FFFFFF"/>
-        </w:rPr>
-        <w:t>鲁信创业投资集团股份有限公司主营业务为创业投资。公司主要产品包括磨料磨具、涂附磨具、卫生洁具、工业用纸等。目前是中国投资协会创投专委会第二届联席会长单位，公司荣获第八届中国创投金鹰奖暨中国创业企业新苗榜</w:t>
+      <w:proofErr w:type="gramStart"/>
+      <w:r>
+        <w:rPr>
+          <w:rFonts w:ascii="Helvetica" w:hAnsi="Helvetica" w:cs="Helvetica"/>
+          <w:color w:val="33353C"/>
+          <w:szCs w:val="21"/>
+          <w:shd w:val="clear" w:color="auto" w:fill="FFFFFF"/>
+        </w:rPr>
+        <w:t>鲁信创业</w:t>
+      </w:r>
+      <w:proofErr w:type="gramEnd"/>
+      <w:r>
+        <w:rPr>
+          <w:rFonts w:ascii="Helvetica" w:hAnsi="Helvetica" w:cs="Helvetica"/>
+          <w:color w:val="33353C"/>
+          <w:szCs w:val="21"/>
+          <w:shd w:val="clear" w:color="auto" w:fill="FFFFFF"/>
+        </w:rPr>
+        <w:t>投资集团股份有限公司主营业务为创业投资。公司主要产品包括磨料磨具、</w:t>
+      </w:r>
+      <w:proofErr w:type="gramStart"/>
+      <w:r>
+        <w:rPr>
+          <w:rFonts w:ascii="Helvetica" w:hAnsi="Helvetica" w:cs="Helvetica"/>
+          <w:color w:val="33353C"/>
+          <w:szCs w:val="21"/>
+          <w:shd w:val="clear" w:color="auto" w:fill="FFFFFF"/>
+        </w:rPr>
+        <w:t>涂附磨具</w:t>
+      </w:r>
+      <w:proofErr w:type="gramEnd"/>
+      <w:r>
+        <w:rPr>
+          <w:rFonts w:ascii="Helvetica" w:hAnsi="Helvetica" w:cs="Helvetica"/>
+          <w:color w:val="33353C"/>
+          <w:szCs w:val="21"/>
+          <w:shd w:val="clear" w:color="auto" w:fill="FFFFFF"/>
+        </w:rPr>
+        <w:t>、卫生洁具、工业用纸等。目前是中国投资协会</w:t>
+      </w:r>
+      <w:proofErr w:type="gramStart"/>
+      <w:r>
+        <w:rPr>
+          <w:rFonts w:ascii="Helvetica" w:hAnsi="Helvetica" w:cs="Helvetica"/>
+          <w:color w:val="33353C"/>
+          <w:szCs w:val="21"/>
+          <w:shd w:val="clear" w:color="auto" w:fill="FFFFFF"/>
+        </w:rPr>
+        <w:t>创投专委</w:t>
+      </w:r>
+      <w:proofErr w:type="gramEnd"/>
+      <w:r>
+        <w:rPr>
+          <w:rFonts w:ascii="Helvetica" w:hAnsi="Helvetica" w:cs="Helvetica"/>
+          <w:color w:val="33353C"/>
+          <w:szCs w:val="21"/>
+          <w:shd w:val="clear" w:color="auto" w:fill="FFFFFF"/>
+        </w:rPr>
+        <w:t>会第二届联席会长单位，公司荣获第八届中国创投金鹰奖暨中国创业企业新苗榜</w:t>
       </w:r>
       <w:r>
         <w:rPr>
@@ -5296,17 +5736,1269 @@
       </w:r>
     </w:p>
     <w:p/>
-    <w:p>
-      <w:pPr>
-        <w:rPr>
-          <w:rFonts w:ascii="Helvetica" w:hAnsi="Helvetica" w:cs="Helvetica"/>
+    <w:p/>
+    <w:p/>
+    <w:p>
+      <w:pPr>
+        <w:widowControl/>
+        <w:jc w:val="left"/>
+        <w:rPr>
+          <w:rFonts w:asciiTheme="majorHAnsi" w:eastAsiaTheme="majorEastAsia" w:hAnsiTheme="majorHAnsi" w:cstheme="majorBidi"/>
           <w:b/>
           <w:bCs/>
-          <w:color w:val="33353C"/>
-          <w:szCs w:val="21"/>
-          <w:shd w:val="clear" w:color="auto" w:fill="FFFFFF"/>
-        </w:rPr>
-      </w:pPr>
+          <w:sz w:val="28"/>
+          <w:szCs w:val="28"/>
+        </w:rPr>
+      </w:pPr>
+      <w:r>
+        <w:rPr>
+          <w:sz w:val="28"/>
+          <w:szCs w:val="28"/>
+        </w:rPr>
+        <w:br w:type="page"/>
+      </w:r>
+    </w:p>
+    <w:p>
+      <w:pPr>
+        <w:pStyle w:val="2"/>
+        <w:rPr>
+          <w:sz w:val="28"/>
+          <w:szCs w:val="28"/>
+        </w:rPr>
+      </w:pPr>
+      <w:r>
+        <w:rPr>
+          <w:rFonts w:hint="eastAsia"/>
+          <w:sz w:val="28"/>
+          <w:szCs w:val="28"/>
+          <w:highlight w:val="green"/>
+        </w:rPr>
+        <w:lastRenderedPageBreak/>
+        <w:t xml:space="preserve">华平股份 </w:t>
+      </w:r>
+      <w:r>
+        <w:rPr>
+          <w:sz w:val="28"/>
+          <w:szCs w:val="28"/>
+          <w:highlight w:val="green"/>
+        </w:rPr>
+        <w:t>300074</w:t>
+      </w:r>
+      <w:r>
+        <w:rPr>
+          <w:sz w:val="28"/>
+          <w:szCs w:val="28"/>
+        </w:rPr>
+        <w:t xml:space="preserve"> </w:t>
+      </w:r>
+      <w:hyperlink r:id="rId25" w:history="1">
+        <w:r>
+          <w:rPr>
+            <w:rStyle w:val="a3"/>
+            <w:rFonts w:ascii="Helvetica" w:hAnsi="Helvetica" w:cs="Helvetica"/>
+            <w:color w:val="0066CC"/>
+            <w:sz w:val="28"/>
+            <w:szCs w:val="28"/>
+            <w:shd w:val="clear" w:color="auto" w:fill="FFFFFF"/>
+          </w:rPr>
+          <w:t>http://www.avcon.com.cn</w:t>
+        </w:r>
+      </w:hyperlink>
+      <w:r>
+        <w:rPr>
+          <w:sz w:val="28"/>
+          <w:szCs w:val="28"/>
+        </w:rPr>
+        <w:t xml:space="preserve"> </w:t>
+      </w:r>
+      <w:r>
+        <w:rPr>
+          <w:rFonts w:hint="eastAsia"/>
+          <w:sz w:val="28"/>
+          <w:szCs w:val="28"/>
+        </w:rPr>
+        <w:t>上海杨浦</w:t>
+      </w:r>
+    </w:p>
+    <w:p>
+      <w:pPr>
+        <w:rPr>
+          <w:rFonts w:hint="eastAsia"/>
+        </w:rPr>
+      </w:pPr>
+      <w:r>
+        <w:tab/>
+      </w:r>
+      <w:r>
+        <w:rPr>
+          <w:rFonts w:ascii="Helvetica" w:hAnsi="Helvetica" w:cs="Helvetica"/>
+          <w:color w:val="33353C"/>
+          <w:szCs w:val="21"/>
+          <w:shd w:val="clear" w:color="auto" w:fill="FFFFFF"/>
+        </w:rPr>
+        <w:t>华平信息技术股份有限公司主营业务为视音频通讯产品和图像智能化集成应用的研发设计。公司主要产品包括视频会议系统、视频监控系统、行业解决方案、智慧城市、在线教育。公司多个自主研发的产品和科技成果项目分别获得国家科学技术进步奖二等奖、国家重点新产品、国家火炬计划项目、国家重大科技专项认定。</w:t>
+      </w:r>
+    </w:p>
+    <w:p>
+      <w:pPr>
+        <w:rPr>
+          <w:rFonts w:ascii="Helvetica" w:hAnsi="Helvetica" w:cs="Helvetica"/>
+          <w:color w:val="33353C"/>
+          <w:szCs w:val="21"/>
+          <w:shd w:val="clear" w:color="auto" w:fill="FFFFFF"/>
+        </w:rPr>
+      </w:pPr>
+    </w:p>
+    <w:p>
+      <w:pPr>
+        <w:rPr>
+          <w:rFonts w:ascii="Helvetica" w:hAnsi="Helvetica" w:cs="Helvetica"/>
+          <w:color w:val="33353C"/>
+          <w:szCs w:val="21"/>
+          <w:shd w:val="clear" w:color="auto" w:fill="FFFFFF"/>
+        </w:rPr>
+      </w:pPr>
+      <w:r>
+        <w:rPr>
+          <w:rFonts w:ascii="Helvetica" w:hAnsi="Helvetica" w:cs="Helvetica" w:hint="eastAsia"/>
+          <w:color w:val="33353C"/>
+          <w:szCs w:val="21"/>
+          <w:shd w:val="clear" w:color="auto" w:fill="FFFFFF"/>
+        </w:rPr>
+        <w:t>产品：</w:t>
+      </w:r>
+    </w:p>
+    <w:p>
+      <w:pPr>
+        <w:rPr>
+          <w:rFonts w:ascii="Helvetica" w:hAnsi="Helvetica" w:cs="Helvetica"/>
+          <w:color w:val="33353C"/>
+          <w:szCs w:val="21"/>
+          <w:shd w:val="clear" w:color="auto" w:fill="FFFFFF"/>
+        </w:rPr>
+      </w:pPr>
+      <w:r>
+        <w:rPr>
+          <w:rFonts w:ascii="Helvetica" w:hAnsi="Helvetica" w:cs="Helvetica" w:hint="eastAsia"/>
+          <w:color w:val="33353C"/>
+          <w:szCs w:val="21"/>
+          <w:shd w:val="clear" w:color="auto" w:fill="FFFFFF"/>
+        </w:rPr>
+        <w:t>在线教育</w:t>
+      </w:r>
+      <w:r>
+        <w:rPr>
+          <w:rFonts w:ascii="Helvetica" w:hAnsi="Helvetica" w:cs="Helvetica"/>
+          <w:color w:val="33353C"/>
+          <w:szCs w:val="21"/>
+          <w:shd w:val="clear" w:color="auto" w:fill="FFFFFF"/>
+        </w:rPr>
+        <w:tab/>
+      </w:r>
+      <w:r>
+        <w:rPr>
+          <w:rFonts w:ascii="Helvetica" w:hAnsi="Helvetica" w:cs="Helvetica" w:hint="eastAsia"/>
+          <w:color w:val="33353C"/>
+          <w:szCs w:val="21"/>
+          <w:shd w:val="clear" w:color="auto" w:fill="FFFFFF"/>
+        </w:rPr>
+        <w:t>在线课堂服务器</w:t>
+      </w:r>
+      <w:r>
+        <w:rPr>
+          <w:rFonts w:ascii="Helvetica" w:hAnsi="Helvetica" w:cs="Helvetica" w:hint="eastAsia"/>
+          <w:color w:val="33353C"/>
+          <w:szCs w:val="21"/>
+          <w:shd w:val="clear" w:color="auto" w:fill="FFFFFF"/>
+        </w:rPr>
+        <w:t xml:space="preserve"> </w:t>
+      </w:r>
+      <w:r>
+        <w:rPr>
+          <w:rFonts w:ascii="Helvetica" w:hAnsi="Helvetica" w:cs="Helvetica" w:hint="eastAsia"/>
+          <w:color w:val="33353C"/>
+          <w:szCs w:val="21"/>
+          <w:shd w:val="clear" w:color="auto" w:fill="FFFFFF"/>
+        </w:rPr>
+        <w:t>在线课堂终端</w:t>
+      </w:r>
+      <w:r>
+        <w:rPr>
+          <w:rFonts w:ascii="Helvetica" w:hAnsi="Helvetica" w:cs="Helvetica" w:hint="eastAsia"/>
+          <w:color w:val="33353C"/>
+          <w:szCs w:val="21"/>
+          <w:shd w:val="clear" w:color="auto" w:fill="FFFFFF"/>
+        </w:rPr>
+        <w:t xml:space="preserve"> </w:t>
+      </w:r>
+      <w:r>
+        <w:rPr>
+          <w:rFonts w:ascii="Helvetica" w:hAnsi="Helvetica" w:cs="Helvetica" w:hint="eastAsia"/>
+          <w:color w:val="33353C"/>
+          <w:szCs w:val="21"/>
+          <w:shd w:val="clear" w:color="auto" w:fill="FFFFFF"/>
+        </w:rPr>
+        <w:t>课堂摄像机</w:t>
+      </w:r>
+    </w:p>
+    <w:p>
+      <w:pPr>
+        <w:rPr>
+          <w:rFonts w:ascii="Helvetica" w:hAnsi="Helvetica" w:cs="Helvetica"/>
+          <w:color w:val="33353C"/>
+          <w:szCs w:val="21"/>
+          <w:shd w:val="clear" w:color="auto" w:fill="FFFFFF"/>
+        </w:rPr>
+      </w:pPr>
+      <w:r>
+        <w:rPr>
+          <w:rFonts w:ascii="Helvetica" w:hAnsi="Helvetica" w:cs="Helvetica" w:hint="eastAsia"/>
+          <w:color w:val="33353C"/>
+          <w:szCs w:val="21"/>
+          <w:shd w:val="clear" w:color="auto" w:fill="FFFFFF"/>
+        </w:rPr>
+        <w:t>应急指挥</w:t>
+      </w:r>
+      <w:r>
+        <w:rPr>
+          <w:rFonts w:ascii="Helvetica" w:hAnsi="Helvetica" w:cs="Helvetica"/>
+          <w:color w:val="33353C"/>
+          <w:szCs w:val="21"/>
+          <w:shd w:val="clear" w:color="auto" w:fill="FFFFFF"/>
+        </w:rPr>
+        <w:tab/>
+      </w:r>
+      <w:r>
+        <w:rPr>
+          <w:rFonts w:ascii="Helvetica" w:hAnsi="Helvetica" w:cs="Helvetica" w:hint="eastAsia"/>
+          <w:color w:val="33353C"/>
+          <w:szCs w:val="21"/>
+          <w:shd w:val="clear" w:color="auto" w:fill="FFFFFF"/>
+        </w:rPr>
+        <w:t>图像综合管理平台</w:t>
+      </w:r>
+      <w:r>
+        <w:rPr>
+          <w:rFonts w:ascii="Helvetica" w:hAnsi="Helvetica" w:cs="Helvetica" w:hint="eastAsia"/>
+          <w:color w:val="33353C"/>
+          <w:szCs w:val="21"/>
+          <w:shd w:val="clear" w:color="auto" w:fill="FFFFFF"/>
+        </w:rPr>
+        <w:t xml:space="preserve"> </w:t>
+      </w:r>
+      <w:r>
+        <w:rPr>
+          <w:rFonts w:ascii="Helvetica" w:hAnsi="Helvetica" w:cs="Helvetica" w:hint="eastAsia"/>
+          <w:color w:val="33353C"/>
+          <w:szCs w:val="21"/>
+          <w:shd w:val="clear" w:color="auto" w:fill="FFFFFF"/>
+        </w:rPr>
+        <w:t>便携式路由中心站</w:t>
+      </w:r>
+      <w:r>
+        <w:rPr>
+          <w:rFonts w:ascii="Helvetica" w:hAnsi="Helvetica" w:cs="Helvetica" w:hint="eastAsia"/>
+          <w:color w:val="33353C"/>
+          <w:szCs w:val="21"/>
+          <w:shd w:val="clear" w:color="auto" w:fill="FFFFFF"/>
+        </w:rPr>
+        <w:t xml:space="preserve"> </w:t>
+      </w:r>
+      <w:r>
+        <w:rPr>
+          <w:rFonts w:ascii="Helvetica" w:hAnsi="Helvetica" w:cs="Helvetica" w:hint="eastAsia"/>
+          <w:color w:val="33353C"/>
+          <w:szCs w:val="21"/>
+          <w:shd w:val="clear" w:color="auto" w:fill="FFFFFF"/>
+        </w:rPr>
+        <w:t>高清摄像机</w:t>
+      </w:r>
+      <w:r>
+        <w:rPr>
+          <w:rFonts w:ascii="Helvetica" w:hAnsi="Helvetica" w:cs="Helvetica" w:hint="eastAsia"/>
+          <w:color w:val="33353C"/>
+          <w:szCs w:val="21"/>
+          <w:shd w:val="clear" w:color="auto" w:fill="FFFFFF"/>
+        </w:rPr>
+        <w:t xml:space="preserve"> </w:t>
+      </w:r>
+      <w:r>
+        <w:rPr>
+          <w:rFonts w:ascii="Helvetica" w:hAnsi="Helvetica" w:cs="Helvetica" w:hint="eastAsia"/>
+          <w:color w:val="33353C"/>
+          <w:szCs w:val="21"/>
+          <w:shd w:val="clear" w:color="auto" w:fill="FFFFFF"/>
+        </w:rPr>
+        <w:t>无线麦克风</w:t>
+      </w:r>
+      <w:r>
+        <w:rPr>
+          <w:rFonts w:ascii="Helvetica" w:hAnsi="Helvetica" w:cs="Helvetica" w:hint="eastAsia"/>
+          <w:color w:val="33353C"/>
+          <w:szCs w:val="21"/>
+          <w:shd w:val="clear" w:color="auto" w:fill="FFFFFF"/>
+        </w:rPr>
+        <w:t xml:space="preserve"> </w:t>
+      </w:r>
+      <w:r>
+        <w:rPr>
+          <w:rFonts w:ascii="Helvetica" w:hAnsi="Helvetica" w:cs="Helvetica" w:hint="eastAsia"/>
+          <w:color w:val="33353C"/>
+          <w:szCs w:val="21"/>
+          <w:shd w:val="clear" w:color="auto" w:fill="FFFFFF"/>
+        </w:rPr>
+        <w:t>卫星便携站</w:t>
+      </w:r>
+    </w:p>
+    <w:p>
+      <w:pPr>
+        <w:rPr>
+          <w:rFonts w:ascii="Helvetica" w:hAnsi="Helvetica" w:cs="Helvetica"/>
+          <w:color w:val="33353C"/>
+          <w:szCs w:val="21"/>
+          <w:shd w:val="clear" w:color="auto" w:fill="FFFFFF"/>
+        </w:rPr>
+      </w:pPr>
+      <w:r>
+        <w:rPr>
+          <w:rFonts w:ascii="Helvetica" w:hAnsi="Helvetica" w:cs="Helvetica"/>
+          <w:color w:val="33353C"/>
+          <w:szCs w:val="21"/>
+          <w:shd w:val="clear" w:color="auto" w:fill="FFFFFF"/>
+        </w:rPr>
+        <w:tab/>
+      </w:r>
+      <w:r>
+        <w:rPr>
+          <w:rFonts w:ascii="Helvetica" w:hAnsi="Helvetica" w:cs="Helvetica"/>
+          <w:color w:val="33353C"/>
+          <w:szCs w:val="21"/>
+          <w:shd w:val="clear" w:color="auto" w:fill="FFFFFF"/>
+        </w:rPr>
+        <w:tab/>
+      </w:r>
+      <w:r>
+        <w:rPr>
+          <w:rFonts w:ascii="Helvetica" w:hAnsi="Helvetica" w:cs="Helvetica"/>
+          <w:color w:val="33353C"/>
+          <w:szCs w:val="21"/>
+          <w:shd w:val="clear" w:color="auto" w:fill="FFFFFF"/>
+        </w:rPr>
+        <w:tab/>
+      </w:r>
+      <w:r>
+        <w:rPr>
+          <w:rFonts w:ascii="Helvetica" w:hAnsi="Helvetica" w:cs="Helvetica" w:hint="eastAsia"/>
+          <w:color w:val="33353C"/>
+          <w:szCs w:val="21"/>
+          <w:shd w:val="clear" w:color="auto" w:fill="FFFFFF"/>
+        </w:rPr>
+        <w:t>指挥视频终端</w:t>
+      </w:r>
+      <w:r>
+        <w:rPr>
+          <w:rFonts w:ascii="Helvetica" w:hAnsi="Helvetica" w:cs="Helvetica" w:hint="eastAsia"/>
+          <w:color w:val="33353C"/>
+          <w:szCs w:val="21"/>
+          <w:shd w:val="clear" w:color="auto" w:fill="FFFFFF"/>
+        </w:rPr>
+        <w:t xml:space="preserve"> </w:t>
+      </w:r>
+      <w:r>
+        <w:rPr>
+          <w:rFonts w:ascii="Helvetica" w:hAnsi="Helvetica" w:cs="Helvetica"/>
+          <w:color w:val="33353C"/>
+          <w:szCs w:val="21"/>
+          <w:shd w:val="clear" w:color="auto" w:fill="FFFFFF"/>
+        </w:rPr>
+        <w:t xml:space="preserve"> </w:t>
+      </w:r>
+      <w:r>
+        <w:rPr>
+          <w:rFonts w:ascii="Helvetica" w:hAnsi="Helvetica" w:cs="Helvetica" w:hint="eastAsia"/>
+          <w:color w:val="33353C"/>
+          <w:szCs w:val="21"/>
+          <w:shd w:val="clear" w:color="auto" w:fill="FFFFFF"/>
+        </w:rPr>
+        <w:t>单兵</w:t>
+      </w:r>
+      <w:r>
+        <w:rPr>
+          <w:rFonts w:ascii="Helvetica" w:hAnsi="Helvetica" w:cs="Helvetica" w:hint="eastAsia"/>
+          <w:color w:val="33353C"/>
+          <w:szCs w:val="21"/>
+          <w:shd w:val="clear" w:color="auto" w:fill="FFFFFF"/>
+        </w:rPr>
+        <w:t>/</w:t>
+      </w:r>
+      <w:r>
+        <w:rPr>
+          <w:rFonts w:ascii="Helvetica" w:hAnsi="Helvetica" w:cs="Helvetica" w:hint="eastAsia"/>
+          <w:color w:val="33353C"/>
+          <w:szCs w:val="21"/>
+          <w:shd w:val="clear" w:color="auto" w:fill="FFFFFF"/>
+        </w:rPr>
+        <w:t>车载终端</w:t>
+      </w:r>
+      <w:r>
+        <w:rPr>
+          <w:rFonts w:ascii="Helvetica" w:hAnsi="Helvetica" w:cs="Helvetica" w:hint="eastAsia"/>
+          <w:color w:val="33353C"/>
+          <w:szCs w:val="21"/>
+          <w:shd w:val="clear" w:color="auto" w:fill="FFFFFF"/>
+        </w:rPr>
+        <w:t xml:space="preserve"> </w:t>
+      </w:r>
+      <w:r>
+        <w:rPr>
+          <w:rFonts w:ascii="Helvetica" w:hAnsi="Helvetica" w:cs="Helvetica" w:hint="eastAsia"/>
+          <w:color w:val="33353C"/>
+          <w:szCs w:val="21"/>
+          <w:shd w:val="clear" w:color="auto" w:fill="FFFFFF"/>
+        </w:rPr>
+        <w:t>高喷车</w:t>
+      </w:r>
+      <w:r>
+        <w:rPr>
+          <w:rFonts w:ascii="Helvetica" w:hAnsi="Helvetica" w:cs="Helvetica" w:hint="eastAsia"/>
+          <w:color w:val="33353C"/>
+          <w:szCs w:val="21"/>
+          <w:shd w:val="clear" w:color="auto" w:fill="FFFFFF"/>
+        </w:rPr>
+        <w:t>/</w:t>
+      </w:r>
+      <w:r>
+        <w:rPr>
+          <w:rFonts w:ascii="Helvetica" w:hAnsi="Helvetica" w:cs="Helvetica" w:hint="eastAsia"/>
+          <w:color w:val="33353C"/>
+          <w:szCs w:val="21"/>
+          <w:shd w:val="clear" w:color="auto" w:fill="FFFFFF"/>
+        </w:rPr>
+        <w:t>登高车图像终端</w:t>
+      </w:r>
+      <w:r>
+        <w:rPr>
+          <w:rFonts w:ascii="Helvetica" w:hAnsi="Helvetica" w:cs="Helvetica" w:hint="eastAsia"/>
+          <w:color w:val="33353C"/>
+          <w:szCs w:val="21"/>
+          <w:shd w:val="clear" w:color="auto" w:fill="FFFFFF"/>
+        </w:rPr>
+        <w:t xml:space="preserve"> </w:t>
+      </w:r>
+      <w:r>
+        <w:rPr>
+          <w:rFonts w:ascii="Helvetica" w:hAnsi="Helvetica" w:cs="Helvetica" w:hint="eastAsia"/>
+          <w:color w:val="33353C"/>
+          <w:szCs w:val="21"/>
+          <w:shd w:val="clear" w:color="auto" w:fill="FFFFFF"/>
+        </w:rPr>
+        <w:t>网关服务器</w:t>
+      </w:r>
+      <w:r>
+        <w:rPr>
+          <w:rFonts w:ascii="Helvetica" w:hAnsi="Helvetica" w:cs="Helvetica" w:hint="eastAsia"/>
+          <w:color w:val="33353C"/>
+          <w:szCs w:val="21"/>
+          <w:shd w:val="clear" w:color="auto" w:fill="FFFFFF"/>
+        </w:rPr>
+        <w:t xml:space="preserve"> </w:t>
+      </w:r>
+      <w:r>
+        <w:rPr>
+          <w:rFonts w:ascii="Helvetica" w:hAnsi="Helvetica" w:cs="Helvetica" w:hint="eastAsia"/>
+          <w:color w:val="33353C"/>
+          <w:szCs w:val="21"/>
+          <w:shd w:val="clear" w:color="auto" w:fill="FFFFFF"/>
+        </w:rPr>
+        <w:t>、</w:t>
+      </w:r>
+      <w:r>
+        <w:rPr>
+          <w:rFonts w:ascii="Helvetica" w:hAnsi="Helvetica" w:cs="Helvetica"/>
+          <w:color w:val="33353C"/>
+          <w:szCs w:val="21"/>
+          <w:shd w:val="clear" w:color="auto" w:fill="FFFFFF"/>
+        </w:rPr>
+        <w:tab/>
+      </w:r>
+      <w:r>
+        <w:rPr>
+          <w:rFonts w:ascii="Helvetica" w:hAnsi="Helvetica" w:cs="Helvetica"/>
+          <w:color w:val="33353C"/>
+          <w:szCs w:val="21"/>
+          <w:shd w:val="clear" w:color="auto" w:fill="FFFFFF"/>
+        </w:rPr>
+        <w:tab/>
+      </w:r>
+      <w:r>
+        <w:rPr>
+          <w:rFonts w:ascii="Helvetica" w:hAnsi="Helvetica" w:cs="Helvetica"/>
+          <w:color w:val="33353C"/>
+          <w:szCs w:val="21"/>
+          <w:shd w:val="clear" w:color="auto" w:fill="FFFFFF"/>
+        </w:rPr>
+        <w:tab/>
+      </w:r>
+      <w:r>
+        <w:rPr>
+          <w:rFonts w:ascii="Helvetica" w:hAnsi="Helvetica" w:cs="Helvetica"/>
+          <w:color w:val="33353C"/>
+          <w:szCs w:val="21"/>
+          <w:shd w:val="clear" w:color="auto" w:fill="FFFFFF"/>
+        </w:rPr>
+        <w:tab/>
+      </w:r>
+      <w:r>
+        <w:rPr>
+          <w:rFonts w:ascii="Helvetica" w:hAnsi="Helvetica" w:cs="Helvetica" w:hint="eastAsia"/>
+          <w:color w:val="33353C"/>
+          <w:szCs w:val="21"/>
+          <w:shd w:val="clear" w:color="auto" w:fill="FFFFFF"/>
+        </w:rPr>
+        <w:t>高清</w:t>
+      </w:r>
+      <w:proofErr w:type="gramStart"/>
+      <w:r>
+        <w:rPr>
+          <w:rFonts w:ascii="Helvetica" w:hAnsi="Helvetica" w:cs="Helvetica" w:hint="eastAsia"/>
+          <w:color w:val="33353C"/>
+          <w:szCs w:val="21"/>
+          <w:shd w:val="clear" w:color="auto" w:fill="FFFFFF"/>
+        </w:rPr>
+        <w:t>布控球</w:t>
+      </w:r>
+      <w:proofErr w:type="gramEnd"/>
+      <w:r>
+        <w:rPr>
+          <w:rFonts w:ascii="Helvetica" w:hAnsi="Helvetica" w:cs="Helvetica" w:hint="eastAsia"/>
+          <w:color w:val="33353C"/>
+          <w:szCs w:val="21"/>
+          <w:shd w:val="clear" w:color="auto" w:fill="FFFFFF"/>
+        </w:rPr>
+        <w:t xml:space="preserve"> </w:t>
+      </w:r>
+      <w:r>
+        <w:rPr>
+          <w:rFonts w:ascii="Helvetica" w:hAnsi="Helvetica" w:cs="Helvetica" w:hint="eastAsia"/>
+          <w:color w:val="33353C"/>
+          <w:szCs w:val="21"/>
+          <w:shd w:val="clear" w:color="auto" w:fill="FFFFFF"/>
+        </w:rPr>
+        <w:t>移动办公</w:t>
+      </w:r>
+      <w:r>
+        <w:rPr>
+          <w:rFonts w:ascii="Helvetica" w:hAnsi="Helvetica" w:cs="Helvetica" w:hint="eastAsia"/>
+          <w:color w:val="33353C"/>
+          <w:szCs w:val="21"/>
+          <w:shd w:val="clear" w:color="auto" w:fill="FFFFFF"/>
+        </w:rPr>
+        <w:t>A</w:t>
+      </w:r>
+      <w:r>
+        <w:rPr>
+          <w:rFonts w:ascii="Helvetica" w:hAnsi="Helvetica" w:cs="Helvetica"/>
+          <w:color w:val="33353C"/>
+          <w:szCs w:val="21"/>
+          <w:shd w:val="clear" w:color="auto" w:fill="FFFFFF"/>
+        </w:rPr>
+        <w:t xml:space="preserve">PP  </w:t>
+      </w:r>
+      <w:proofErr w:type="spellStart"/>
+      <w:r>
+        <w:rPr>
+          <w:rFonts w:ascii="Helvetica" w:hAnsi="Helvetica" w:cs="Helvetica"/>
+          <w:color w:val="33353C"/>
+          <w:szCs w:val="21"/>
+          <w:shd w:val="clear" w:color="auto" w:fill="FFFFFF"/>
+        </w:rPr>
+        <w:t>APP</w:t>
+      </w:r>
+      <w:proofErr w:type="spellEnd"/>
+      <w:r>
+        <w:rPr>
+          <w:rFonts w:ascii="Helvetica" w:hAnsi="Helvetica" w:cs="Helvetica" w:hint="eastAsia"/>
+          <w:color w:val="33353C"/>
+          <w:szCs w:val="21"/>
+          <w:shd w:val="clear" w:color="auto" w:fill="FFFFFF"/>
+        </w:rPr>
+        <w:t>管理服务器</w:t>
+      </w:r>
+      <w:r>
+        <w:rPr>
+          <w:rFonts w:ascii="Helvetica" w:hAnsi="Helvetica" w:cs="Helvetica" w:hint="eastAsia"/>
+          <w:color w:val="33353C"/>
+          <w:szCs w:val="21"/>
+          <w:shd w:val="clear" w:color="auto" w:fill="FFFFFF"/>
+        </w:rPr>
+        <w:t xml:space="preserve"> </w:t>
+      </w:r>
+      <w:r>
+        <w:rPr>
+          <w:rFonts w:ascii="Helvetica" w:hAnsi="Helvetica" w:cs="Helvetica" w:hint="eastAsia"/>
+          <w:color w:val="33353C"/>
+          <w:szCs w:val="21"/>
+          <w:shd w:val="clear" w:color="auto" w:fill="FFFFFF"/>
+        </w:rPr>
+        <w:t>救援现场图传</w:t>
+      </w:r>
+      <w:r>
+        <w:rPr>
+          <w:rFonts w:ascii="Helvetica" w:hAnsi="Helvetica" w:cs="Helvetica" w:hint="eastAsia"/>
+          <w:color w:val="33353C"/>
+          <w:szCs w:val="21"/>
+          <w:shd w:val="clear" w:color="auto" w:fill="FFFFFF"/>
+        </w:rPr>
+        <w:t>A</w:t>
+      </w:r>
+      <w:r>
+        <w:rPr>
+          <w:rFonts w:ascii="Helvetica" w:hAnsi="Helvetica" w:cs="Helvetica"/>
+          <w:color w:val="33353C"/>
+          <w:szCs w:val="21"/>
+          <w:shd w:val="clear" w:color="auto" w:fill="FFFFFF"/>
+        </w:rPr>
+        <w:t>PP</w:t>
+      </w:r>
+    </w:p>
+    <w:p>
+      <w:pPr>
+        <w:rPr>
+          <w:rFonts w:ascii="Helvetica" w:hAnsi="Helvetica" w:cs="Helvetica"/>
+          <w:color w:val="33353C"/>
+          <w:szCs w:val="21"/>
+          <w:shd w:val="clear" w:color="auto" w:fill="FFFFFF"/>
+        </w:rPr>
+      </w:pPr>
+      <w:r>
+        <w:rPr>
+          <w:rFonts w:ascii="Helvetica" w:hAnsi="Helvetica" w:cs="Helvetica" w:hint="eastAsia"/>
+          <w:color w:val="33353C"/>
+          <w:szCs w:val="21"/>
+          <w:shd w:val="clear" w:color="auto" w:fill="FFFFFF"/>
+        </w:rPr>
+        <w:t>数字监控</w:t>
+      </w:r>
+      <w:r>
+        <w:rPr>
+          <w:rFonts w:ascii="Helvetica" w:hAnsi="Helvetica" w:cs="Helvetica"/>
+          <w:color w:val="33353C"/>
+          <w:szCs w:val="21"/>
+          <w:shd w:val="clear" w:color="auto" w:fill="FFFFFF"/>
+        </w:rPr>
+        <w:tab/>
+      </w:r>
+      <w:r>
+        <w:rPr>
+          <w:rFonts w:ascii="Helvetica" w:hAnsi="Helvetica" w:cs="Helvetica" w:hint="eastAsia"/>
+          <w:color w:val="33353C"/>
+          <w:szCs w:val="21"/>
+          <w:shd w:val="clear" w:color="auto" w:fill="FFFFFF"/>
+        </w:rPr>
+        <w:t>监控管理平台</w:t>
+      </w:r>
+      <w:r>
+        <w:rPr>
+          <w:rFonts w:ascii="Helvetica" w:hAnsi="Helvetica" w:cs="Helvetica" w:hint="eastAsia"/>
+          <w:color w:val="33353C"/>
+          <w:szCs w:val="21"/>
+          <w:shd w:val="clear" w:color="auto" w:fill="FFFFFF"/>
+        </w:rPr>
+        <w:t xml:space="preserve"> </w:t>
+      </w:r>
+      <w:r>
+        <w:rPr>
+          <w:rFonts w:ascii="Helvetica" w:hAnsi="Helvetica" w:cs="Helvetica" w:hint="eastAsia"/>
+          <w:color w:val="33353C"/>
+          <w:szCs w:val="21"/>
+          <w:shd w:val="clear" w:color="auto" w:fill="FFFFFF"/>
+        </w:rPr>
+        <w:t>电视墙服务器</w:t>
+      </w:r>
+      <w:r>
+        <w:rPr>
+          <w:rFonts w:ascii="Helvetica" w:hAnsi="Helvetica" w:cs="Helvetica" w:hint="eastAsia"/>
+          <w:color w:val="33353C"/>
+          <w:szCs w:val="21"/>
+          <w:shd w:val="clear" w:color="auto" w:fill="FFFFFF"/>
+        </w:rPr>
+        <w:t xml:space="preserve"> </w:t>
+      </w:r>
+      <w:r>
+        <w:rPr>
+          <w:rFonts w:ascii="Helvetica" w:hAnsi="Helvetica" w:cs="Helvetica" w:hint="eastAsia"/>
+          <w:color w:val="33353C"/>
+          <w:szCs w:val="21"/>
+          <w:shd w:val="clear" w:color="auto" w:fill="FFFFFF"/>
+        </w:rPr>
+        <w:t>监控网关</w:t>
+      </w:r>
+      <w:r>
+        <w:rPr>
+          <w:rFonts w:ascii="Helvetica" w:hAnsi="Helvetica" w:cs="Helvetica" w:hint="eastAsia"/>
+          <w:color w:val="33353C"/>
+          <w:szCs w:val="21"/>
+          <w:shd w:val="clear" w:color="auto" w:fill="FFFFFF"/>
+        </w:rPr>
+        <w:t xml:space="preserve"> </w:t>
+      </w:r>
+      <w:r>
+        <w:rPr>
+          <w:rFonts w:ascii="Helvetica" w:hAnsi="Helvetica" w:cs="Helvetica" w:hint="eastAsia"/>
+          <w:color w:val="33353C"/>
+          <w:szCs w:val="21"/>
+          <w:shd w:val="clear" w:color="auto" w:fill="FFFFFF"/>
+        </w:rPr>
+        <w:t>硬盘录像机</w:t>
+      </w:r>
+    </w:p>
+    <w:p>
+      <w:pPr>
+        <w:rPr>
+          <w:rFonts w:ascii="Helvetica" w:hAnsi="Helvetica" w:cs="Helvetica"/>
+          <w:color w:val="33353C"/>
+          <w:szCs w:val="21"/>
+          <w:shd w:val="clear" w:color="auto" w:fill="FFFFFF"/>
+        </w:rPr>
+      </w:pPr>
+      <w:r>
+        <w:rPr>
+          <w:rFonts w:ascii="Helvetica" w:hAnsi="Helvetica" w:cs="Helvetica" w:hint="eastAsia"/>
+          <w:color w:val="33353C"/>
+          <w:szCs w:val="21"/>
+          <w:shd w:val="clear" w:color="auto" w:fill="FFFFFF"/>
+        </w:rPr>
+        <w:t>视频会议</w:t>
+      </w:r>
+      <w:r>
+        <w:rPr>
+          <w:rFonts w:ascii="Helvetica" w:hAnsi="Helvetica" w:cs="Helvetica"/>
+          <w:color w:val="33353C"/>
+          <w:szCs w:val="21"/>
+          <w:shd w:val="clear" w:color="auto" w:fill="FFFFFF"/>
+        </w:rPr>
+        <w:tab/>
+      </w:r>
+      <w:r>
+        <w:rPr>
+          <w:rFonts w:ascii="Helvetica" w:hAnsi="Helvetica" w:cs="Helvetica" w:hint="eastAsia"/>
+          <w:color w:val="33353C"/>
+          <w:szCs w:val="21"/>
+          <w:shd w:val="clear" w:color="auto" w:fill="FFFFFF"/>
+        </w:rPr>
+        <w:t>多点控制单元</w:t>
+      </w:r>
+      <w:r>
+        <w:rPr>
+          <w:rFonts w:ascii="Helvetica" w:hAnsi="Helvetica" w:cs="Helvetica" w:hint="eastAsia"/>
+          <w:color w:val="33353C"/>
+          <w:szCs w:val="21"/>
+          <w:shd w:val="clear" w:color="auto" w:fill="FFFFFF"/>
+        </w:rPr>
+        <w:t xml:space="preserve"> </w:t>
+      </w:r>
+      <w:r>
+        <w:rPr>
+          <w:rFonts w:ascii="Helvetica" w:hAnsi="Helvetica" w:cs="Helvetica" w:hint="eastAsia"/>
+          <w:color w:val="33353C"/>
+          <w:szCs w:val="21"/>
+          <w:shd w:val="clear" w:color="auto" w:fill="FFFFFF"/>
+        </w:rPr>
+        <w:t>网关</w:t>
+      </w:r>
+      <w:r>
+        <w:rPr>
+          <w:rFonts w:ascii="Helvetica" w:hAnsi="Helvetica" w:cs="Helvetica" w:hint="eastAsia"/>
+          <w:color w:val="33353C"/>
+          <w:szCs w:val="21"/>
+          <w:shd w:val="clear" w:color="auto" w:fill="FFFFFF"/>
+        </w:rPr>
+        <w:t xml:space="preserve"> </w:t>
+      </w:r>
+      <w:r>
+        <w:rPr>
+          <w:rFonts w:ascii="Helvetica" w:hAnsi="Helvetica" w:cs="Helvetica" w:hint="eastAsia"/>
+          <w:color w:val="33353C"/>
+          <w:szCs w:val="21"/>
+          <w:shd w:val="clear" w:color="auto" w:fill="FFFFFF"/>
+        </w:rPr>
+        <w:t>视频终端</w:t>
+      </w:r>
+      <w:r>
+        <w:rPr>
+          <w:rFonts w:ascii="Helvetica" w:hAnsi="Helvetica" w:cs="Helvetica" w:hint="eastAsia"/>
+          <w:color w:val="33353C"/>
+          <w:szCs w:val="21"/>
+          <w:shd w:val="clear" w:color="auto" w:fill="FFFFFF"/>
+        </w:rPr>
+        <w:t xml:space="preserve"> </w:t>
+      </w:r>
+      <w:r>
+        <w:rPr>
+          <w:rFonts w:ascii="Helvetica" w:hAnsi="Helvetica" w:cs="Helvetica" w:hint="eastAsia"/>
+          <w:color w:val="33353C"/>
+          <w:szCs w:val="21"/>
+          <w:shd w:val="clear" w:color="auto" w:fill="FFFFFF"/>
+        </w:rPr>
+        <w:t>无线单兵</w:t>
+      </w:r>
+      <w:r>
+        <w:rPr>
+          <w:rFonts w:ascii="Helvetica" w:hAnsi="Helvetica" w:cs="Helvetica" w:hint="eastAsia"/>
+          <w:color w:val="33353C"/>
+          <w:szCs w:val="21"/>
+          <w:shd w:val="clear" w:color="auto" w:fill="FFFFFF"/>
+        </w:rPr>
+        <w:t xml:space="preserve"> </w:t>
+      </w:r>
+      <w:r>
+        <w:rPr>
+          <w:rFonts w:ascii="Helvetica" w:hAnsi="Helvetica" w:cs="Helvetica" w:hint="eastAsia"/>
+          <w:color w:val="33353C"/>
+          <w:szCs w:val="21"/>
+          <w:shd w:val="clear" w:color="auto" w:fill="FFFFFF"/>
+        </w:rPr>
+        <w:t>摄像机</w:t>
+      </w:r>
+      <w:r>
+        <w:rPr>
+          <w:rFonts w:ascii="Helvetica" w:hAnsi="Helvetica" w:cs="Helvetica" w:hint="eastAsia"/>
+          <w:color w:val="33353C"/>
+          <w:szCs w:val="21"/>
+          <w:shd w:val="clear" w:color="auto" w:fill="FFFFFF"/>
+        </w:rPr>
+        <w:t xml:space="preserve"> </w:t>
+      </w:r>
+    </w:p>
+    <w:p>
+      <w:pPr>
+        <w:rPr>
+          <w:rFonts w:ascii="Helvetica" w:hAnsi="Helvetica" w:cs="Helvetica"/>
+          <w:color w:val="33353C"/>
+          <w:szCs w:val="21"/>
+          <w:shd w:val="clear" w:color="auto" w:fill="FFFFFF"/>
+        </w:rPr>
+      </w:pPr>
+      <w:r>
+        <w:rPr>
+          <w:rFonts w:ascii="Helvetica" w:hAnsi="Helvetica" w:cs="Helvetica" w:hint="eastAsia"/>
+          <w:color w:val="33353C"/>
+          <w:szCs w:val="21"/>
+          <w:shd w:val="clear" w:color="auto" w:fill="FFFFFF"/>
+        </w:rPr>
+        <w:t>通用产品</w:t>
+      </w:r>
+      <w:r>
+        <w:rPr>
+          <w:rFonts w:ascii="Helvetica" w:hAnsi="Helvetica" w:cs="Helvetica"/>
+          <w:color w:val="33353C"/>
+          <w:szCs w:val="21"/>
+          <w:shd w:val="clear" w:color="auto" w:fill="FFFFFF"/>
+        </w:rPr>
+        <w:tab/>
+      </w:r>
+      <w:r>
+        <w:rPr>
+          <w:rFonts w:ascii="Helvetica" w:hAnsi="Helvetica" w:cs="Helvetica" w:hint="eastAsia"/>
+          <w:color w:val="33353C"/>
+          <w:szCs w:val="21"/>
+          <w:shd w:val="clear" w:color="auto" w:fill="FFFFFF"/>
+        </w:rPr>
+        <w:t>录像服务器</w:t>
+      </w:r>
+      <w:r>
+        <w:rPr>
+          <w:rFonts w:ascii="Helvetica" w:hAnsi="Helvetica" w:cs="Helvetica" w:hint="eastAsia"/>
+          <w:color w:val="33353C"/>
+          <w:szCs w:val="21"/>
+          <w:shd w:val="clear" w:color="auto" w:fill="FFFFFF"/>
+        </w:rPr>
+        <w:t xml:space="preserve"> </w:t>
+      </w:r>
+      <w:r>
+        <w:rPr>
+          <w:rFonts w:ascii="Helvetica" w:hAnsi="Helvetica" w:cs="Helvetica" w:hint="eastAsia"/>
+          <w:color w:val="33353C"/>
+          <w:szCs w:val="21"/>
+          <w:shd w:val="clear" w:color="auto" w:fill="FFFFFF"/>
+        </w:rPr>
+        <w:t>音频处理器</w:t>
+      </w:r>
+      <w:r>
+        <w:rPr>
+          <w:rFonts w:ascii="Helvetica" w:hAnsi="Helvetica" w:cs="Helvetica" w:hint="eastAsia"/>
+          <w:color w:val="33353C"/>
+          <w:szCs w:val="21"/>
+          <w:shd w:val="clear" w:color="auto" w:fill="FFFFFF"/>
+        </w:rPr>
+        <w:t xml:space="preserve"> </w:t>
+      </w:r>
+      <w:r>
+        <w:rPr>
+          <w:rFonts w:ascii="Helvetica" w:hAnsi="Helvetica" w:cs="Helvetica" w:hint="eastAsia"/>
+          <w:color w:val="33353C"/>
+          <w:szCs w:val="21"/>
+          <w:shd w:val="clear" w:color="auto" w:fill="FFFFFF"/>
+        </w:rPr>
+        <w:t>麦克风</w:t>
+      </w:r>
+      <w:r>
+        <w:rPr>
+          <w:rFonts w:ascii="Helvetica" w:hAnsi="Helvetica" w:cs="Helvetica" w:hint="eastAsia"/>
+          <w:color w:val="33353C"/>
+          <w:szCs w:val="21"/>
+          <w:shd w:val="clear" w:color="auto" w:fill="FFFFFF"/>
+        </w:rPr>
+        <w:t xml:space="preserve"> </w:t>
+      </w:r>
+      <w:r>
+        <w:rPr>
+          <w:rFonts w:ascii="Helvetica" w:hAnsi="Helvetica" w:cs="Helvetica" w:hint="eastAsia"/>
+          <w:color w:val="33353C"/>
+          <w:szCs w:val="21"/>
+          <w:shd w:val="clear" w:color="auto" w:fill="FFFFFF"/>
+        </w:rPr>
+        <w:t>键盘</w:t>
+      </w:r>
+    </w:p>
+    <w:p>
+      <w:pPr>
+        <w:rPr>
+          <w:rFonts w:ascii="Helvetica" w:hAnsi="Helvetica" w:cs="Helvetica"/>
+          <w:color w:val="33353C"/>
+          <w:szCs w:val="21"/>
+          <w:shd w:val="clear" w:color="auto" w:fill="FFFFFF"/>
+        </w:rPr>
+      </w:pPr>
+    </w:p>
+    <w:p>
+      <w:pPr>
+        <w:rPr>
+          <w:rFonts w:ascii="Helvetica" w:hAnsi="Helvetica" w:cs="Helvetica"/>
+          <w:color w:val="33353C"/>
+          <w:szCs w:val="21"/>
+          <w:shd w:val="clear" w:color="auto" w:fill="FFFFFF"/>
+        </w:rPr>
+      </w:pPr>
+      <w:r>
+        <w:rPr>
+          <w:rFonts w:ascii="Helvetica" w:hAnsi="Helvetica" w:cs="Helvetica" w:hint="eastAsia"/>
+          <w:color w:val="33353C"/>
+          <w:szCs w:val="21"/>
+          <w:shd w:val="clear" w:color="auto" w:fill="FFFFFF"/>
+        </w:rPr>
+        <w:t>解决方案：</w:t>
+      </w:r>
+    </w:p>
+    <w:p>
+      <w:pPr>
+        <w:rPr>
+          <w:rFonts w:ascii="Helvetica" w:hAnsi="Helvetica" w:cs="Helvetica"/>
+          <w:color w:val="33353C"/>
+          <w:szCs w:val="21"/>
+          <w:shd w:val="clear" w:color="auto" w:fill="FFFFFF"/>
+        </w:rPr>
+      </w:pPr>
+      <w:r>
+        <w:rPr>
+          <w:rFonts w:ascii="Helvetica" w:hAnsi="Helvetica" w:cs="Helvetica" w:hint="eastAsia"/>
+          <w:color w:val="33353C"/>
+          <w:szCs w:val="21"/>
+          <w:shd w:val="clear" w:color="auto" w:fill="FFFFFF"/>
+        </w:rPr>
+        <w:t>智慧小区</w:t>
+      </w:r>
+      <w:r>
+        <w:rPr>
+          <w:rFonts w:ascii="Helvetica" w:hAnsi="Helvetica" w:cs="Helvetica"/>
+          <w:color w:val="33353C"/>
+          <w:szCs w:val="21"/>
+          <w:shd w:val="clear" w:color="auto" w:fill="FFFFFF"/>
+        </w:rPr>
+        <w:tab/>
+      </w:r>
+      <w:r>
+        <w:rPr>
+          <w:rFonts w:ascii="Helvetica" w:hAnsi="Helvetica" w:cs="Helvetica" w:hint="eastAsia"/>
+          <w:color w:val="33353C"/>
+          <w:szCs w:val="21"/>
+          <w:shd w:val="clear" w:color="auto" w:fill="FFFFFF"/>
+        </w:rPr>
+        <w:t>社区互联</w:t>
+      </w:r>
+      <w:r>
+        <w:rPr>
+          <w:rFonts w:ascii="Helvetica" w:hAnsi="Helvetica" w:cs="Helvetica" w:hint="eastAsia"/>
+          <w:color w:val="33353C"/>
+          <w:szCs w:val="21"/>
+          <w:shd w:val="clear" w:color="auto" w:fill="FFFFFF"/>
+        </w:rPr>
+        <w:t xml:space="preserve"> </w:t>
+      </w:r>
+      <w:r>
+        <w:rPr>
+          <w:rFonts w:ascii="Helvetica" w:hAnsi="Helvetica" w:cs="Helvetica" w:hint="eastAsia"/>
+          <w:color w:val="33353C"/>
+          <w:szCs w:val="21"/>
+          <w:shd w:val="clear" w:color="auto" w:fill="FFFFFF"/>
+        </w:rPr>
+        <w:t>智慧停车</w:t>
+      </w:r>
+      <w:r>
+        <w:rPr>
+          <w:rFonts w:ascii="Helvetica" w:hAnsi="Helvetica" w:cs="Helvetica" w:hint="eastAsia"/>
+          <w:color w:val="33353C"/>
+          <w:szCs w:val="21"/>
+          <w:shd w:val="clear" w:color="auto" w:fill="FFFFFF"/>
+        </w:rPr>
+        <w:t xml:space="preserve"> </w:t>
+      </w:r>
+      <w:r>
+        <w:rPr>
+          <w:rFonts w:ascii="Helvetica" w:hAnsi="Helvetica" w:cs="Helvetica" w:hint="eastAsia"/>
+          <w:color w:val="33353C"/>
+          <w:szCs w:val="21"/>
+          <w:shd w:val="clear" w:color="auto" w:fill="FFFFFF"/>
+        </w:rPr>
+        <w:t>智慧零售</w:t>
+      </w:r>
+      <w:r>
+        <w:rPr>
+          <w:rFonts w:ascii="Helvetica" w:hAnsi="Helvetica" w:cs="Helvetica" w:hint="eastAsia"/>
+          <w:color w:val="33353C"/>
+          <w:szCs w:val="21"/>
+          <w:shd w:val="clear" w:color="auto" w:fill="FFFFFF"/>
+        </w:rPr>
+        <w:t xml:space="preserve"> </w:t>
+      </w:r>
+      <w:r>
+        <w:rPr>
+          <w:rFonts w:ascii="Helvetica" w:hAnsi="Helvetica" w:cs="Helvetica" w:hint="eastAsia"/>
+          <w:color w:val="33353C"/>
+          <w:szCs w:val="21"/>
+          <w:shd w:val="clear" w:color="auto" w:fill="FFFFFF"/>
+        </w:rPr>
+        <w:t>智慧物业</w:t>
+      </w:r>
+    </w:p>
+    <w:p>
+      <w:pPr>
+        <w:rPr>
+          <w:rFonts w:ascii="Helvetica" w:hAnsi="Helvetica" w:cs="Helvetica"/>
+          <w:color w:val="33353C"/>
+          <w:szCs w:val="21"/>
+          <w:shd w:val="clear" w:color="auto" w:fill="FFFFFF"/>
+        </w:rPr>
+      </w:pPr>
+      <w:r>
+        <w:rPr>
+          <w:rFonts w:ascii="Helvetica" w:hAnsi="Helvetica" w:cs="Helvetica" w:hint="eastAsia"/>
+          <w:color w:val="33353C"/>
+          <w:szCs w:val="21"/>
+          <w:shd w:val="clear" w:color="auto" w:fill="FFFFFF"/>
+        </w:rPr>
+        <w:t>智慧城市及应急指挥</w:t>
+      </w:r>
+      <w:r>
+        <w:rPr>
+          <w:rFonts w:ascii="Helvetica" w:hAnsi="Helvetica" w:cs="Helvetica" w:hint="eastAsia"/>
+          <w:color w:val="33353C"/>
+          <w:szCs w:val="21"/>
+          <w:shd w:val="clear" w:color="auto" w:fill="FFFFFF"/>
+        </w:rPr>
+        <w:t xml:space="preserve"> </w:t>
+      </w:r>
+      <w:r>
+        <w:rPr>
+          <w:rFonts w:ascii="Helvetica" w:hAnsi="Helvetica" w:cs="Helvetica" w:hint="eastAsia"/>
+          <w:color w:val="33353C"/>
+          <w:szCs w:val="21"/>
+          <w:shd w:val="clear" w:color="auto" w:fill="FFFFFF"/>
+        </w:rPr>
+        <w:t>应急指挥调度系统</w:t>
+      </w:r>
+      <w:r>
+        <w:rPr>
+          <w:rFonts w:ascii="Helvetica" w:hAnsi="Helvetica" w:cs="Helvetica" w:hint="eastAsia"/>
+          <w:color w:val="33353C"/>
+          <w:szCs w:val="21"/>
+          <w:shd w:val="clear" w:color="auto" w:fill="FFFFFF"/>
+        </w:rPr>
+        <w:t xml:space="preserve"> </w:t>
+      </w:r>
+      <w:r>
+        <w:rPr>
+          <w:rFonts w:ascii="Helvetica" w:hAnsi="Helvetica" w:cs="Helvetica" w:hint="eastAsia"/>
+          <w:color w:val="33353C"/>
+          <w:szCs w:val="21"/>
+          <w:shd w:val="clear" w:color="auto" w:fill="FFFFFF"/>
+        </w:rPr>
+        <w:t>无线图像传输系统</w:t>
+      </w:r>
+      <w:r>
+        <w:rPr>
+          <w:rFonts w:ascii="Helvetica" w:hAnsi="Helvetica" w:cs="Helvetica" w:hint="eastAsia"/>
+          <w:color w:val="33353C"/>
+          <w:szCs w:val="21"/>
+          <w:shd w:val="clear" w:color="auto" w:fill="FFFFFF"/>
+        </w:rPr>
+        <w:t xml:space="preserve"> </w:t>
+      </w:r>
+      <w:r>
+        <w:rPr>
+          <w:rFonts w:ascii="Helvetica" w:hAnsi="Helvetica" w:cs="Helvetica" w:hint="eastAsia"/>
+          <w:color w:val="33353C"/>
+          <w:szCs w:val="21"/>
+          <w:shd w:val="clear" w:color="auto" w:fill="FFFFFF"/>
+        </w:rPr>
+        <w:t>平安城市</w:t>
+      </w:r>
+      <w:r>
+        <w:rPr>
+          <w:rFonts w:ascii="Helvetica" w:hAnsi="Helvetica" w:cs="Helvetica" w:hint="eastAsia"/>
+          <w:color w:val="33353C"/>
+          <w:szCs w:val="21"/>
+          <w:shd w:val="clear" w:color="auto" w:fill="FFFFFF"/>
+        </w:rPr>
+        <w:t xml:space="preserve"> </w:t>
+      </w:r>
+      <w:r>
+        <w:rPr>
+          <w:rFonts w:ascii="Helvetica" w:hAnsi="Helvetica" w:cs="Helvetica" w:hint="eastAsia"/>
+          <w:color w:val="33353C"/>
+          <w:szCs w:val="21"/>
+          <w:shd w:val="clear" w:color="auto" w:fill="FFFFFF"/>
+        </w:rPr>
+        <w:t>智能交通</w:t>
+      </w:r>
+    </w:p>
+    <w:p>
+      <w:pPr>
+        <w:rPr>
+          <w:rFonts w:ascii="Helvetica" w:hAnsi="Helvetica" w:cs="Helvetica"/>
+          <w:color w:val="33353C"/>
+          <w:szCs w:val="21"/>
+          <w:shd w:val="clear" w:color="auto" w:fill="FFFFFF"/>
+        </w:rPr>
+      </w:pPr>
+      <w:r>
+        <w:rPr>
+          <w:rFonts w:ascii="Helvetica" w:hAnsi="Helvetica" w:cs="Helvetica" w:hint="eastAsia"/>
+          <w:color w:val="33353C"/>
+          <w:szCs w:val="21"/>
+          <w:shd w:val="clear" w:color="auto" w:fill="FFFFFF"/>
+        </w:rPr>
+        <w:t>在线会议及教育</w:t>
+      </w:r>
+      <w:r>
+        <w:rPr>
+          <w:rFonts w:ascii="Helvetica" w:hAnsi="Helvetica" w:cs="Helvetica"/>
+          <w:color w:val="33353C"/>
+          <w:szCs w:val="21"/>
+          <w:shd w:val="clear" w:color="auto" w:fill="FFFFFF"/>
+        </w:rPr>
+        <w:tab/>
+      </w:r>
+      <w:r>
+        <w:rPr>
+          <w:rFonts w:ascii="Helvetica" w:hAnsi="Helvetica" w:cs="Helvetica" w:hint="eastAsia"/>
+          <w:color w:val="33353C"/>
+          <w:szCs w:val="21"/>
+          <w:shd w:val="clear" w:color="auto" w:fill="FFFFFF"/>
+        </w:rPr>
+        <w:t>云视频会议</w:t>
+      </w:r>
+      <w:r>
+        <w:rPr>
+          <w:rFonts w:ascii="Helvetica" w:hAnsi="Helvetica" w:cs="Helvetica" w:hint="eastAsia"/>
+          <w:color w:val="33353C"/>
+          <w:szCs w:val="21"/>
+          <w:shd w:val="clear" w:color="auto" w:fill="FFFFFF"/>
+        </w:rPr>
+        <w:t xml:space="preserve"> </w:t>
+      </w:r>
+      <w:r>
+        <w:rPr>
+          <w:rFonts w:ascii="Helvetica" w:hAnsi="Helvetica" w:cs="Helvetica" w:hint="eastAsia"/>
+          <w:color w:val="33353C"/>
+          <w:szCs w:val="21"/>
+          <w:shd w:val="clear" w:color="auto" w:fill="FFFFFF"/>
+        </w:rPr>
+        <w:t>视频会议</w:t>
+      </w:r>
+      <w:r>
+        <w:rPr>
+          <w:rFonts w:ascii="Helvetica" w:hAnsi="Helvetica" w:cs="Helvetica" w:hint="eastAsia"/>
+          <w:color w:val="33353C"/>
+          <w:szCs w:val="21"/>
+          <w:shd w:val="clear" w:color="auto" w:fill="FFFFFF"/>
+        </w:rPr>
+        <w:t xml:space="preserve"> </w:t>
+      </w:r>
+      <w:r>
+        <w:rPr>
+          <w:rFonts w:ascii="Helvetica" w:hAnsi="Helvetica" w:cs="Helvetica" w:hint="eastAsia"/>
+          <w:color w:val="33353C"/>
+          <w:szCs w:val="21"/>
+          <w:shd w:val="clear" w:color="auto" w:fill="FFFFFF"/>
+        </w:rPr>
+        <w:t>视频银行</w:t>
+      </w:r>
+      <w:r>
+        <w:rPr>
+          <w:rFonts w:ascii="Helvetica" w:hAnsi="Helvetica" w:cs="Helvetica" w:hint="eastAsia"/>
+          <w:color w:val="33353C"/>
+          <w:szCs w:val="21"/>
+          <w:shd w:val="clear" w:color="auto" w:fill="FFFFFF"/>
+        </w:rPr>
+        <w:t xml:space="preserve"> </w:t>
+      </w:r>
+      <w:r>
+        <w:rPr>
+          <w:rFonts w:ascii="Helvetica" w:hAnsi="Helvetica" w:cs="Helvetica" w:hint="eastAsia"/>
+          <w:color w:val="33353C"/>
+          <w:szCs w:val="21"/>
+          <w:shd w:val="clear" w:color="auto" w:fill="FFFFFF"/>
+        </w:rPr>
+        <w:t>在线课堂</w:t>
+      </w:r>
+    </w:p>
+    <w:p>
+      <w:pPr>
+        <w:rPr>
+          <w:rFonts w:ascii="Helvetica" w:hAnsi="Helvetica" w:cs="Helvetica" w:hint="eastAsia"/>
+          <w:color w:val="33353C"/>
+          <w:szCs w:val="21"/>
+          <w:shd w:val="clear" w:color="auto" w:fill="FFFFFF"/>
+        </w:rPr>
+      </w:pPr>
+      <w:r>
+        <w:rPr>
+          <w:rFonts w:ascii="Helvetica" w:hAnsi="Helvetica" w:cs="Helvetica" w:hint="eastAsia"/>
+          <w:color w:val="33353C"/>
+          <w:szCs w:val="21"/>
+          <w:shd w:val="clear" w:color="auto" w:fill="FFFFFF"/>
+        </w:rPr>
+        <w:t>指挥医疗</w:t>
+      </w:r>
+      <w:r>
+        <w:rPr>
+          <w:rFonts w:ascii="Helvetica" w:hAnsi="Helvetica" w:cs="Helvetica"/>
+          <w:color w:val="33353C"/>
+          <w:szCs w:val="21"/>
+          <w:shd w:val="clear" w:color="auto" w:fill="FFFFFF"/>
+        </w:rPr>
+        <w:tab/>
+      </w:r>
+      <w:r>
+        <w:rPr>
+          <w:rFonts w:ascii="Helvetica" w:hAnsi="Helvetica" w:cs="Helvetica" w:hint="eastAsia"/>
+          <w:color w:val="33353C"/>
+          <w:szCs w:val="21"/>
+          <w:shd w:val="clear" w:color="auto" w:fill="FFFFFF"/>
+        </w:rPr>
+        <w:t>数字医疗</w:t>
+      </w:r>
     </w:p>
     <w:p>
       <w:pPr>
@@ -5341,6 +7033,7 @@
           <w:szCs w:val="28"/>
         </w:rPr>
       </w:pPr>
+      <w:bookmarkStart w:id="9" w:name="_Toc98667780"/>
       <w:r>
         <w:rPr>
           <w:rFonts w:ascii="Helvetica" w:hAnsi="Helvetica" w:cs="Helvetica" w:hint="eastAsia"/>
@@ -5372,7 +7065,7 @@
         </w:rPr>
         <w:t xml:space="preserve">300688 </w:t>
       </w:r>
-      <w:hyperlink r:id="rId25" w:history="1">
+      <w:hyperlink r:id="rId26" w:history="1">
         <w:r>
           <w:rPr>
             <w:rStyle w:val="a3"/>
@@ -5400,6 +7093,7 @@
         </w:rPr>
         <w:t>北京朝阳</w:t>
       </w:r>
+      <w:bookmarkEnd w:id="9"/>
     </w:p>
     <w:p>
       <w:pPr>
@@ -5438,7 +7132,27 @@
           <w:szCs w:val="21"/>
           <w:shd w:val="clear" w:color="auto" w:fill="FFFFFF"/>
         </w:rPr>
-        <w:t>年，公司主要服务于国内中小创企业，已实现从企业加速服务到企业服务的延伸。通过多年的创业创新服务经验，打造出多元化的企业服务平台，为企业提供企业加速服务、城市拓展服务、科创服务、营销服务、投融资服务等一系列的企业服务。创业黑马公司获得众多中小企业的认可，累计服务覆盖超</w:t>
+        <w:t>年，公司主要服务于国内中小创企业，已实现从企业加速服务到企业服务的延伸。通过多年的创业创新服务经验，打造出多元化的企业服务平台，为企业提供企业加速服务、城市拓展服务、</w:t>
+      </w:r>
+      <w:proofErr w:type="gramStart"/>
+      <w:r>
+        <w:rPr>
+          <w:rFonts w:ascii="Helvetica" w:hAnsi="Helvetica" w:cs="Helvetica"/>
+          <w:color w:val="33353C"/>
+          <w:szCs w:val="21"/>
+          <w:shd w:val="clear" w:color="auto" w:fill="FFFFFF"/>
+        </w:rPr>
+        <w:t>科创服务</w:t>
+      </w:r>
+      <w:proofErr w:type="gramEnd"/>
+      <w:r>
+        <w:rPr>
+          <w:rFonts w:ascii="Helvetica" w:hAnsi="Helvetica" w:cs="Helvetica"/>
+          <w:color w:val="33353C"/>
+          <w:szCs w:val="21"/>
+          <w:shd w:val="clear" w:color="auto" w:fill="FFFFFF"/>
+        </w:rPr>
+        <w:t>、营销服务、投融资服务等一系列的企业服务。创业黑马公司获得众多中小企业的认可，累计服务覆盖超</w:t>
       </w:r>
       <w:r>
         <w:rPr>
@@ -5520,7 +7234,7 @@
     <w:p>
       <w:pPr>
         <w:rPr>
-          <w:rFonts w:ascii="Helvetica" w:hAnsi="Helvetica" w:cs="Helvetica" w:hint="eastAsia"/>
+          <w:rFonts w:ascii="Helvetica" w:hAnsi="Helvetica" w:cs="Helvetica"/>
           <w:color w:val="33353C"/>
           <w:szCs w:val="21"/>
           <w:shd w:val="clear" w:color="auto" w:fill="FFFFFF"/>
@@ -5562,6 +7276,7 @@
         </w:rPr>
         <w:t xml:space="preserve"> </w:t>
       </w:r>
+      <w:proofErr w:type="spellStart"/>
       <w:r>
         <w:rPr>
           <w:rFonts w:ascii="Helvetica" w:hAnsi="Helvetica" w:cs="Helvetica"/>
@@ -5571,6 +7286,7 @@
         </w:rPr>
         <w:t>i</w:t>
       </w:r>
+      <w:proofErr w:type="spellEnd"/>
       <w:r>
         <w:rPr>
           <w:rFonts w:ascii="Helvetica" w:hAnsi="Helvetica" w:cs="Helvetica" w:hint="eastAsia"/>
@@ -5669,8 +7385,19 @@
           <w:szCs w:val="21"/>
           <w:shd w:val="clear" w:color="auto" w:fill="FFFFFF"/>
         </w:rPr>
-        <w:t>黑马科创营</w:t>
-      </w:r>
+        <w:t>黑马</w:t>
+      </w:r>
+      <w:proofErr w:type="gramStart"/>
+      <w:r>
+        <w:rPr>
+          <w:rFonts w:ascii="Helvetica" w:hAnsi="Helvetica" w:cs="Helvetica" w:hint="eastAsia"/>
+          <w:color w:val="33353C"/>
+          <w:szCs w:val="21"/>
+          <w:shd w:val="clear" w:color="auto" w:fill="FFFFFF"/>
+        </w:rPr>
+        <w:t>科创营</w:t>
+      </w:r>
+      <w:proofErr w:type="gramEnd"/>
       <w:r>
         <w:rPr>
           <w:rFonts w:ascii="Helvetica" w:hAnsi="Helvetica" w:cs="Helvetica" w:hint="eastAsia"/>
@@ -5711,7 +7438,7 @@
     <w:p>
       <w:pPr>
         <w:rPr>
-          <w:rFonts w:ascii="Helvetica" w:hAnsi="Helvetica" w:cs="Helvetica" w:hint="eastAsia"/>
+          <w:rFonts w:ascii="Helvetica" w:hAnsi="Helvetica" w:cs="Helvetica"/>
           <w:color w:val="33353C"/>
           <w:szCs w:val="21"/>
           <w:shd w:val="clear" w:color="auto" w:fill="FFFFFF"/>
@@ -5744,6 +7471,7 @@
         </w:rPr>
         <w:t>黑马</w:t>
       </w:r>
+      <w:proofErr w:type="gramStart"/>
       <w:r>
         <w:rPr>
           <w:rFonts w:ascii="Helvetica" w:hAnsi="Helvetica" w:cs="Helvetica" w:hint="eastAsia"/>
@@ -5753,11 +7481,12 @@
         </w:rPr>
         <w:t>企服营</w:t>
       </w:r>
-    </w:p>
-    <w:p>
-      <w:pPr>
-        <w:rPr>
-          <w:rFonts w:ascii="Helvetica" w:hAnsi="Helvetica" w:cs="Helvetica" w:hint="eastAsia"/>
+      <w:proofErr w:type="gramEnd"/>
+    </w:p>
+    <w:p>
+      <w:pPr>
+        <w:rPr>
+          <w:rFonts w:ascii="Helvetica" w:hAnsi="Helvetica" w:cs="Helvetica"/>
           <w:color w:val="33353C"/>
           <w:szCs w:val="21"/>
           <w:shd w:val="clear" w:color="auto" w:fill="FFFFFF"/>
@@ -5812,7 +7541,7 @@
     <w:p>
       <w:pPr>
         <w:rPr>
-          <w:rFonts w:ascii="Helvetica" w:hAnsi="Helvetica" w:cs="Helvetica" w:hint="eastAsia"/>
+          <w:rFonts w:ascii="Helvetica" w:hAnsi="Helvetica" w:cs="Helvetica"/>
           <w:color w:val="33353C"/>
           <w:szCs w:val="21"/>
           <w:shd w:val="clear" w:color="auto" w:fill="FFFFFF"/>
@@ -5849,7 +7578,7 @@
     <w:p>
       <w:pPr>
         <w:rPr>
-          <w:rFonts w:ascii="Helvetica" w:hAnsi="Helvetica" w:cs="Helvetica" w:hint="eastAsia"/>
+          <w:rFonts w:ascii="Helvetica" w:hAnsi="Helvetica" w:cs="Helvetica"/>
           <w:color w:val="33353C"/>
           <w:szCs w:val="21"/>
           <w:shd w:val="clear" w:color="auto" w:fill="FFFFFF"/>

--- a/strategy/金融/投资.docx
+++ b/strategy/金融/投资.docx
@@ -5821,12 +5821,1286 @@
       </w:r>
     </w:p>
     <w:p>
-      <w:pPr>
+      <w:r>
+        <w:tab/>
+      </w:r>
+      <w:r>
+        <w:rPr>
+          <w:rFonts w:ascii="Helvetica" w:hAnsi="Helvetica" w:cs="Helvetica"/>
+          <w:color w:val="33353C"/>
+          <w:szCs w:val="21"/>
+          <w:shd w:val="clear" w:color="auto" w:fill="FFFFFF"/>
+        </w:rPr>
+        <w:t>华平信息技术股份有限公司主营业务为视音频通讯产品和图像智能化集成应用的研发设计。公司主要产品包括视频会议系统、视频监控系统、行业解决方案、智慧城市、在线教育。公司多个自主研发的产品和科技成果项目分别获得国家科学技术进步奖二等奖、国家重点新产品、国家火炬计划项目、国家重大科技专项认定。</w:t>
+      </w:r>
+    </w:p>
+    <w:p>
+      <w:pPr>
+        <w:rPr>
+          <w:rFonts w:ascii="Helvetica" w:hAnsi="Helvetica" w:cs="Helvetica"/>
+          <w:color w:val="33353C"/>
+          <w:szCs w:val="21"/>
+          <w:shd w:val="clear" w:color="auto" w:fill="FFFFFF"/>
+        </w:rPr>
+      </w:pPr>
+    </w:p>
+    <w:p>
+      <w:pPr>
+        <w:rPr>
+          <w:rFonts w:ascii="Helvetica" w:hAnsi="Helvetica" w:cs="Helvetica"/>
+          <w:color w:val="33353C"/>
+          <w:szCs w:val="21"/>
+          <w:shd w:val="clear" w:color="auto" w:fill="FFFFFF"/>
+        </w:rPr>
+      </w:pPr>
+      <w:r>
+        <w:rPr>
+          <w:rFonts w:ascii="Helvetica" w:hAnsi="Helvetica" w:cs="Helvetica" w:hint="eastAsia"/>
+          <w:color w:val="33353C"/>
+          <w:szCs w:val="21"/>
+          <w:shd w:val="clear" w:color="auto" w:fill="FFFFFF"/>
+        </w:rPr>
+        <w:t>产品：</w:t>
+      </w:r>
+    </w:p>
+    <w:p>
+      <w:pPr>
+        <w:rPr>
+          <w:rFonts w:ascii="Helvetica" w:hAnsi="Helvetica" w:cs="Helvetica"/>
+          <w:color w:val="33353C"/>
+          <w:szCs w:val="21"/>
+          <w:shd w:val="clear" w:color="auto" w:fill="FFFFFF"/>
+        </w:rPr>
+      </w:pPr>
+      <w:r>
+        <w:rPr>
+          <w:rFonts w:ascii="Helvetica" w:hAnsi="Helvetica" w:cs="Helvetica" w:hint="eastAsia"/>
+          <w:color w:val="33353C"/>
+          <w:szCs w:val="21"/>
+          <w:shd w:val="clear" w:color="auto" w:fill="FFFFFF"/>
+        </w:rPr>
+        <w:t>在线教育</w:t>
+      </w:r>
+      <w:r>
+        <w:rPr>
+          <w:rFonts w:ascii="Helvetica" w:hAnsi="Helvetica" w:cs="Helvetica"/>
+          <w:color w:val="33353C"/>
+          <w:szCs w:val="21"/>
+          <w:shd w:val="clear" w:color="auto" w:fill="FFFFFF"/>
+        </w:rPr>
+        <w:tab/>
+      </w:r>
+      <w:r>
+        <w:rPr>
+          <w:rFonts w:ascii="Helvetica" w:hAnsi="Helvetica" w:cs="Helvetica" w:hint="eastAsia"/>
+          <w:color w:val="33353C"/>
+          <w:szCs w:val="21"/>
+          <w:shd w:val="clear" w:color="auto" w:fill="FFFFFF"/>
+        </w:rPr>
+        <w:t>在线课堂服务器</w:t>
+      </w:r>
+      <w:r>
+        <w:rPr>
+          <w:rFonts w:ascii="Helvetica" w:hAnsi="Helvetica" w:cs="Helvetica" w:hint="eastAsia"/>
+          <w:color w:val="33353C"/>
+          <w:szCs w:val="21"/>
+          <w:shd w:val="clear" w:color="auto" w:fill="FFFFFF"/>
+        </w:rPr>
+        <w:t xml:space="preserve"> </w:t>
+      </w:r>
+      <w:r>
+        <w:rPr>
+          <w:rFonts w:ascii="Helvetica" w:hAnsi="Helvetica" w:cs="Helvetica" w:hint="eastAsia"/>
+          <w:color w:val="33353C"/>
+          <w:szCs w:val="21"/>
+          <w:shd w:val="clear" w:color="auto" w:fill="FFFFFF"/>
+        </w:rPr>
+        <w:t>在线课堂终端</w:t>
+      </w:r>
+      <w:r>
+        <w:rPr>
+          <w:rFonts w:ascii="Helvetica" w:hAnsi="Helvetica" w:cs="Helvetica" w:hint="eastAsia"/>
+          <w:color w:val="33353C"/>
+          <w:szCs w:val="21"/>
+          <w:shd w:val="clear" w:color="auto" w:fill="FFFFFF"/>
+        </w:rPr>
+        <w:t xml:space="preserve"> </w:t>
+      </w:r>
+      <w:r>
+        <w:rPr>
+          <w:rFonts w:ascii="Helvetica" w:hAnsi="Helvetica" w:cs="Helvetica" w:hint="eastAsia"/>
+          <w:color w:val="33353C"/>
+          <w:szCs w:val="21"/>
+          <w:shd w:val="clear" w:color="auto" w:fill="FFFFFF"/>
+        </w:rPr>
+        <w:t>课堂摄像机</w:t>
+      </w:r>
+    </w:p>
+    <w:p>
+      <w:pPr>
+        <w:rPr>
+          <w:rFonts w:ascii="Helvetica" w:hAnsi="Helvetica" w:cs="Helvetica"/>
+          <w:color w:val="33353C"/>
+          <w:szCs w:val="21"/>
+          <w:shd w:val="clear" w:color="auto" w:fill="FFFFFF"/>
+        </w:rPr>
+      </w:pPr>
+      <w:r>
+        <w:rPr>
+          <w:rFonts w:ascii="Helvetica" w:hAnsi="Helvetica" w:cs="Helvetica" w:hint="eastAsia"/>
+          <w:color w:val="33353C"/>
+          <w:szCs w:val="21"/>
+          <w:shd w:val="clear" w:color="auto" w:fill="FFFFFF"/>
+        </w:rPr>
+        <w:t>应急指挥</w:t>
+      </w:r>
+      <w:r>
+        <w:rPr>
+          <w:rFonts w:ascii="Helvetica" w:hAnsi="Helvetica" w:cs="Helvetica"/>
+          <w:color w:val="33353C"/>
+          <w:szCs w:val="21"/>
+          <w:shd w:val="clear" w:color="auto" w:fill="FFFFFF"/>
+        </w:rPr>
+        <w:tab/>
+      </w:r>
+      <w:r>
+        <w:rPr>
+          <w:rFonts w:ascii="Helvetica" w:hAnsi="Helvetica" w:cs="Helvetica" w:hint="eastAsia"/>
+          <w:color w:val="33353C"/>
+          <w:szCs w:val="21"/>
+          <w:shd w:val="clear" w:color="auto" w:fill="FFFFFF"/>
+        </w:rPr>
+        <w:t>图像综合管理平台</w:t>
+      </w:r>
+      <w:r>
+        <w:rPr>
+          <w:rFonts w:ascii="Helvetica" w:hAnsi="Helvetica" w:cs="Helvetica" w:hint="eastAsia"/>
+          <w:color w:val="33353C"/>
+          <w:szCs w:val="21"/>
+          <w:shd w:val="clear" w:color="auto" w:fill="FFFFFF"/>
+        </w:rPr>
+        <w:t xml:space="preserve"> </w:t>
+      </w:r>
+      <w:r>
+        <w:rPr>
+          <w:rFonts w:ascii="Helvetica" w:hAnsi="Helvetica" w:cs="Helvetica" w:hint="eastAsia"/>
+          <w:color w:val="33353C"/>
+          <w:szCs w:val="21"/>
+          <w:shd w:val="clear" w:color="auto" w:fill="FFFFFF"/>
+        </w:rPr>
+        <w:t>便携式路由中心站</w:t>
+      </w:r>
+      <w:r>
+        <w:rPr>
+          <w:rFonts w:ascii="Helvetica" w:hAnsi="Helvetica" w:cs="Helvetica" w:hint="eastAsia"/>
+          <w:color w:val="33353C"/>
+          <w:szCs w:val="21"/>
+          <w:shd w:val="clear" w:color="auto" w:fill="FFFFFF"/>
+        </w:rPr>
+        <w:t xml:space="preserve"> </w:t>
+      </w:r>
+      <w:r>
+        <w:rPr>
+          <w:rFonts w:ascii="Helvetica" w:hAnsi="Helvetica" w:cs="Helvetica" w:hint="eastAsia"/>
+          <w:color w:val="33353C"/>
+          <w:szCs w:val="21"/>
+          <w:shd w:val="clear" w:color="auto" w:fill="FFFFFF"/>
+        </w:rPr>
+        <w:t>高清摄像机</w:t>
+      </w:r>
+      <w:r>
+        <w:rPr>
+          <w:rFonts w:ascii="Helvetica" w:hAnsi="Helvetica" w:cs="Helvetica" w:hint="eastAsia"/>
+          <w:color w:val="33353C"/>
+          <w:szCs w:val="21"/>
+          <w:shd w:val="clear" w:color="auto" w:fill="FFFFFF"/>
+        </w:rPr>
+        <w:t xml:space="preserve"> </w:t>
+      </w:r>
+      <w:r>
+        <w:rPr>
+          <w:rFonts w:ascii="Helvetica" w:hAnsi="Helvetica" w:cs="Helvetica" w:hint="eastAsia"/>
+          <w:color w:val="33353C"/>
+          <w:szCs w:val="21"/>
+          <w:shd w:val="clear" w:color="auto" w:fill="FFFFFF"/>
+        </w:rPr>
+        <w:t>无线麦克风</w:t>
+      </w:r>
+      <w:r>
+        <w:rPr>
+          <w:rFonts w:ascii="Helvetica" w:hAnsi="Helvetica" w:cs="Helvetica" w:hint="eastAsia"/>
+          <w:color w:val="33353C"/>
+          <w:szCs w:val="21"/>
+          <w:shd w:val="clear" w:color="auto" w:fill="FFFFFF"/>
+        </w:rPr>
+        <w:t xml:space="preserve"> </w:t>
+      </w:r>
+      <w:r>
+        <w:rPr>
+          <w:rFonts w:ascii="Helvetica" w:hAnsi="Helvetica" w:cs="Helvetica" w:hint="eastAsia"/>
+          <w:color w:val="33353C"/>
+          <w:szCs w:val="21"/>
+          <w:shd w:val="clear" w:color="auto" w:fill="FFFFFF"/>
+        </w:rPr>
+        <w:t>卫星便携站</w:t>
+      </w:r>
+    </w:p>
+    <w:p>
+      <w:pPr>
+        <w:rPr>
+          <w:rFonts w:ascii="Helvetica" w:hAnsi="Helvetica" w:cs="Helvetica"/>
+          <w:color w:val="33353C"/>
+          <w:szCs w:val="21"/>
+          <w:shd w:val="clear" w:color="auto" w:fill="FFFFFF"/>
+        </w:rPr>
+      </w:pPr>
+      <w:r>
+        <w:rPr>
+          <w:rFonts w:ascii="Helvetica" w:hAnsi="Helvetica" w:cs="Helvetica"/>
+          <w:color w:val="33353C"/>
+          <w:szCs w:val="21"/>
+          <w:shd w:val="clear" w:color="auto" w:fill="FFFFFF"/>
+        </w:rPr>
+        <w:tab/>
+      </w:r>
+      <w:r>
+        <w:rPr>
+          <w:rFonts w:ascii="Helvetica" w:hAnsi="Helvetica" w:cs="Helvetica"/>
+          <w:color w:val="33353C"/>
+          <w:szCs w:val="21"/>
+          <w:shd w:val="clear" w:color="auto" w:fill="FFFFFF"/>
+        </w:rPr>
+        <w:tab/>
+      </w:r>
+      <w:r>
+        <w:rPr>
+          <w:rFonts w:ascii="Helvetica" w:hAnsi="Helvetica" w:cs="Helvetica"/>
+          <w:color w:val="33353C"/>
+          <w:szCs w:val="21"/>
+          <w:shd w:val="clear" w:color="auto" w:fill="FFFFFF"/>
+        </w:rPr>
+        <w:tab/>
+      </w:r>
+      <w:r>
+        <w:rPr>
+          <w:rFonts w:ascii="Helvetica" w:hAnsi="Helvetica" w:cs="Helvetica" w:hint="eastAsia"/>
+          <w:color w:val="33353C"/>
+          <w:szCs w:val="21"/>
+          <w:shd w:val="clear" w:color="auto" w:fill="FFFFFF"/>
+        </w:rPr>
+        <w:t>指挥视频终端</w:t>
+      </w:r>
+      <w:r>
+        <w:rPr>
+          <w:rFonts w:ascii="Helvetica" w:hAnsi="Helvetica" w:cs="Helvetica" w:hint="eastAsia"/>
+          <w:color w:val="33353C"/>
+          <w:szCs w:val="21"/>
+          <w:shd w:val="clear" w:color="auto" w:fill="FFFFFF"/>
+        </w:rPr>
+        <w:t xml:space="preserve"> </w:t>
+      </w:r>
+      <w:r>
+        <w:rPr>
+          <w:rFonts w:ascii="Helvetica" w:hAnsi="Helvetica" w:cs="Helvetica"/>
+          <w:color w:val="33353C"/>
+          <w:szCs w:val="21"/>
+          <w:shd w:val="clear" w:color="auto" w:fill="FFFFFF"/>
+        </w:rPr>
+        <w:t xml:space="preserve"> </w:t>
+      </w:r>
+      <w:r>
+        <w:rPr>
+          <w:rFonts w:ascii="Helvetica" w:hAnsi="Helvetica" w:cs="Helvetica" w:hint="eastAsia"/>
+          <w:color w:val="33353C"/>
+          <w:szCs w:val="21"/>
+          <w:shd w:val="clear" w:color="auto" w:fill="FFFFFF"/>
+        </w:rPr>
+        <w:t>单兵</w:t>
+      </w:r>
+      <w:r>
+        <w:rPr>
+          <w:rFonts w:ascii="Helvetica" w:hAnsi="Helvetica" w:cs="Helvetica" w:hint="eastAsia"/>
+          <w:color w:val="33353C"/>
+          <w:szCs w:val="21"/>
+          <w:shd w:val="clear" w:color="auto" w:fill="FFFFFF"/>
+        </w:rPr>
+        <w:t>/</w:t>
+      </w:r>
+      <w:r>
+        <w:rPr>
+          <w:rFonts w:ascii="Helvetica" w:hAnsi="Helvetica" w:cs="Helvetica" w:hint="eastAsia"/>
+          <w:color w:val="33353C"/>
+          <w:szCs w:val="21"/>
+          <w:shd w:val="clear" w:color="auto" w:fill="FFFFFF"/>
+        </w:rPr>
+        <w:t>车载终端</w:t>
+      </w:r>
+      <w:r>
+        <w:rPr>
+          <w:rFonts w:ascii="Helvetica" w:hAnsi="Helvetica" w:cs="Helvetica" w:hint="eastAsia"/>
+          <w:color w:val="33353C"/>
+          <w:szCs w:val="21"/>
+          <w:shd w:val="clear" w:color="auto" w:fill="FFFFFF"/>
+        </w:rPr>
+        <w:t xml:space="preserve"> </w:t>
+      </w:r>
+      <w:r>
+        <w:rPr>
+          <w:rFonts w:ascii="Helvetica" w:hAnsi="Helvetica" w:cs="Helvetica" w:hint="eastAsia"/>
+          <w:color w:val="33353C"/>
+          <w:szCs w:val="21"/>
+          <w:shd w:val="clear" w:color="auto" w:fill="FFFFFF"/>
+        </w:rPr>
+        <w:t>高喷车</w:t>
+      </w:r>
+      <w:r>
+        <w:rPr>
+          <w:rFonts w:ascii="Helvetica" w:hAnsi="Helvetica" w:cs="Helvetica" w:hint="eastAsia"/>
+          <w:color w:val="33353C"/>
+          <w:szCs w:val="21"/>
+          <w:shd w:val="clear" w:color="auto" w:fill="FFFFFF"/>
+        </w:rPr>
+        <w:t>/</w:t>
+      </w:r>
+      <w:r>
+        <w:rPr>
+          <w:rFonts w:ascii="Helvetica" w:hAnsi="Helvetica" w:cs="Helvetica" w:hint="eastAsia"/>
+          <w:color w:val="33353C"/>
+          <w:szCs w:val="21"/>
+          <w:shd w:val="clear" w:color="auto" w:fill="FFFFFF"/>
+        </w:rPr>
+        <w:t>登高车图像终端</w:t>
+      </w:r>
+      <w:r>
+        <w:rPr>
+          <w:rFonts w:ascii="Helvetica" w:hAnsi="Helvetica" w:cs="Helvetica" w:hint="eastAsia"/>
+          <w:color w:val="33353C"/>
+          <w:szCs w:val="21"/>
+          <w:shd w:val="clear" w:color="auto" w:fill="FFFFFF"/>
+        </w:rPr>
+        <w:t xml:space="preserve"> </w:t>
+      </w:r>
+      <w:r>
+        <w:rPr>
+          <w:rFonts w:ascii="Helvetica" w:hAnsi="Helvetica" w:cs="Helvetica" w:hint="eastAsia"/>
+          <w:color w:val="33353C"/>
+          <w:szCs w:val="21"/>
+          <w:shd w:val="clear" w:color="auto" w:fill="FFFFFF"/>
+        </w:rPr>
+        <w:t>网关服务器</w:t>
+      </w:r>
+      <w:r>
+        <w:rPr>
+          <w:rFonts w:ascii="Helvetica" w:hAnsi="Helvetica" w:cs="Helvetica" w:hint="eastAsia"/>
+          <w:color w:val="33353C"/>
+          <w:szCs w:val="21"/>
+          <w:shd w:val="clear" w:color="auto" w:fill="FFFFFF"/>
+        </w:rPr>
+        <w:t xml:space="preserve"> </w:t>
+      </w:r>
+      <w:r>
+        <w:rPr>
+          <w:rFonts w:ascii="Helvetica" w:hAnsi="Helvetica" w:cs="Helvetica" w:hint="eastAsia"/>
+          <w:color w:val="33353C"/>
+          <w:szCs w:val="21"/>
+          <w:shd w:val="clear" w:color="auto" w:fill="FFFFFF"/>
+        </w:rPr>
+        <w:t>、</w:t>
+      </w:r>
+      <w:r>
+        <w:rPr>
+          <w:rFonts w:ascii="Helvetica" w:hAnsi="Helvetica" w:cs="Helvetica"/>
+          <w:color w:val="33353C"/>
+          <w:szCs w:val="21"/>
+          <w:shd w:val="clear" w:color="auto" w:fill="FFFFFF"/>
+        </w:rPr>
+        <w:tab/>
+      </w:r>
+      <w:r>
+        <w:rPr>
+          <w:rFonts w:ascii="Helvetica" w:hAnsi="Helvetica" w:cs="Helvetica"/>
+          <w:color w:val="33353C"/>
+          <w:szCs w:val="21"/>
+          <w:shd w:val="clear" w:color="auto" w:fill="FFFFFF"/>
+        </w:rPr>
+        <w:tab/>
+      </w:r>
+      <w:r>
+        <w:rPr>
+          <w:rFonts w:ascii="Helvetica" w:hAnsi="Helvetica" w:cs="Helvetica"/>
+          <w:color w:val="33353C"/>
+          <w:szCs w:val="21"/>
+          <w:shd w:val="clear" w:color="auto" w:fill="FFFFFF"/>
+        </w:rPr>
+        <w:tab/>
+      </w:r>
+      <w:r>
+        <w:rPr>
+          <w:rFonts w:ascii="Helvetica" w:hAnsi="Helvetica" w:cs="Helvetica"/>
+          <w:color w:val="33353C"/>
+          <w:szCs w:val="21"/>
+          <w:shd w:val="clear" w:color="auto" w:fill="FFFFFF"/>
+        </w:rPr>
+        <w:tab/>
+      </w:r>
+      <w:r>
+        <w:rPr>
+          <w:rFonts w:ascii="Helvetica" w:hAnsi="Helvetica" w:cs="Helvetica" w:hint="eastAsia"/>
+          <w:color w:val="33353C"/>
+          <w:szCs w:val="21"/>
+          <w:shd w:val="clear" w:color="auto" w:fill="FFFFFF"/>
+        </w:rPr>
+        <w:t>高清</w:t>
+      </w:r>
+      <w:proofErr w:type="gramStart"/>
+      <w:r>
+        <w:rPr>
+          <w:rFonts w:ascii="Helvetica" w:hAnsi="Helvetica" w:cs="Helvetica" w:hint="eastAsia"/>
+          <w:color w:val="33353C"/>
+          <w:szCs w:val="21"/>
+          <w:shd w:val="clear" w:color="auto" w:fill="FFFFFF"/>
+        </w:rPr>
+        <w:t>布控球</w:t>
+      </w:r>
+      <w:proofErr w:type="gramEnd"/>
+      <w:r>
+        <w:rPr>
+          <w:rFonts w:ascii="Helvetica" w:hAnsi="Helvetica" w:cs="Helvetica" w:hint="eastAsia"/>
+          <w:color w:val="33353C"/>
+          <w:szCs w:val="21"/>
+          <w:shd w:val="clear" w:color="auto" w:fill="FFFFFF"/>
+        </w:rPr>
+        <w:t xml:space="preserve"> </w:t>
+      </w:r>
+      <w:r>
+        <w:rPr>
+          <w:rFonts w:ascii="Helvetica" w:hAnsi="Helvetica" w:cs="Helvetica" w:hint="eastAsia"/>
+          <w:color w:val="33353C"/>
+          <w:szCs w:val="21"/>
+          <w:shd w:val="clear" w:color="auto" w:fill="FFFFFF"/>
+        </w:rPr>
+        <w:t>移动办公</w:t>
+      </w:r>
+      <w:r>
+        <w:rPr>
+          <w:rFonts w:ascii="Helvetica" w:hAnsi="Helvetica" w:cs="Helvetica" w:hint="eastAsia"/>
+          <w:color w:val="33353C"/>
+          <w:szCs w:val="21"/>
+          <w:shd w:val="clear" w:color="auto" w:fill="FFFFFF"/>
+        </w:rPr>
+        <w:t>A</w:t>
+      </w:r>
+      <w:r>
+        <w:rPr>
+          <w:rFonts w:ascii="Helvetica" w:hAnsi="Helvetica" w:cs="Helvetica"/>
+          <w:color w:val="33353C"/>
+          <w:szCs w:val="21"/>
+          <w:shd w:val="clear" w:color="auto" w:fill="FFFFFF"/>
+        </w:rPr>
+        <w:t xml:space="preserve">PP  </w:t>
+      </w:r>
+      <w:proofErr w:type="spellStart"/>
+      <w:r>
+        <w:rPr>
+          <w:rFonts w:ascii="Helvetica" w:hAnsi="Helvetica" w:cs="Helvetica"/>
+          <w:color w:val="33353C"/>
+          <w:szCs w:val="21"/>
+          <w:shd w:val="clear" w:color="auto" w:fill="FFFFFF"/>
+        </w:rPr>
+        <w:t>APP</w:t>
+      </w:r>
+      <w:proofErr w:type="spellEnd"/>
+      <w:r>
+        <w:rPr>
+          <w:rFonts w:ascii="Helvetica" w:hAnsi="Helvetica" w:cs="Helvetica" w:hint="eastAsia"/>
+          <w:color w:val="33353C"/>
+          <w:szCs w:val="21"/>
+          <w:shd w:val="clear" w:color="auto" w:fill="FFFFFF"/>
+        </w:rPr>
+        <w:t>管理服务器</w:t>
+      </w:r>
+      <w:r>
+        <w:rPr>
+          <w:rFonts w:ascii="Helvetica" w:hAnsi="Helvetica" w:cs="Helvetica" w:hint="eastAsia"/>
+          <w:color w:val="33353C"/>
+          <w:szCs w:val="21"/>
+          <w:shd w:val="clear" w:color="auto" w:fill="FFFFFF"/>
+        </w:rPr>
+        <w:t xml:space="preserve"> </w:t>
+      </w:r>
+      <w:r>
+        <w:rPr>
+          <w:rFonts w:ascii="Helvetica" w:hAnsi="Helvetica" w:cs="Helvetica" w:hint="eastAsia"/>
+          <w:color w:val="33353C"/>
+          <w:szCs w:val="21"/>
+          <w:shd w:val="clear" w:color="auto" w:fill="FFFFFF"/>
+        </w:rPr>
+        <w:t>救援现场图传</w:t>
+      </w:r>
+      <w:r>
+        <w:rPr>
+          <w:rFonts w:ascii="Helvetica" w:hAnsi="Helvetica" w:cs="Helvetica" w:hint="eastAsia"/>
+          <w:color w:val="33353C"/>
+          <w:szCs w:val="21"/>
+          <w:shd w:val="clear" w:color="auto" w:fill="FFFFFF"/>
+        </w:rPr>
+        <w:t>A</w:t>
+      </w:r>
+      <w:r>
+        <w:rPr>
+          <w:rFonts w:ascii="Helvetica" w:hAnsi="Helvetica" w:cs="Helvetica"/>
+          <w:color w:val="33353C"/>
+          <w:szCs w:val="21"/>
+          <w:shd w:val="clear" w:color="auto" w:fill="FFFFFF"/>
+        </w:rPr>
+        <w:t>PP</w:t>
+      </w:r>
+    </w:p>
+    <w:p>
+      <w:pPr>
+        <w:rPr>
+          <w:rFonts w:ascii="Helvetica" w:hAnsi="Helvetica" w:cs="Helvetica"/>
+          <w:color w:val="33353C"/>
+          <w:szCs w:val="21"/>
+          <w:shd w:val="clear" w:color="auto" w:fill="FFFFFF"/>
+        </w:rPr>
+      </w:pPr>
+      <w:r>
+        <w:rPr>
+          <w:rFonts w:ascii="Helvetica" w:hAnsi="Helvetica" w:cs="Helvetica" w:hint="eastAsia"/>
+          <w:color w:val="33353C"/>
+          <w:szCs w:val="21"/>
+          <w:shd w:val="clear" w:color="auto" w:fill="FFFFFF"/>
+        </w:rPr>
+        <w:t>数字监控</w:t>
+      </w:r>
+      <w:r>
+        <w:rPr>
+          <w:rFonts w:ascii="Helvetica" w:hAnsi="Helvetica" w:cs="Helvetica"/>
+          <w:color w:val="33353C"/>
+          <w:szCs w:val="21"/>
+          <w:shd w:val="clear" w:color="auto" w:fill="FFFFFF"/>
+        </w:rPr>
+        <w:tab/>
+      </w:r>
+      <w:r>
+        <w:rPr>
+          <w:rFonts w:ascii="Helvetica" w:hAnsi="Helvetica" w:cs="Helvetica" w:hint="eastAsia"/>
+          <w:color w:val="33353C"/>
+          <w:szCs w:val="21"/>
+          <w:shd w:val="clear" w:color="auto" w:fill="FFFFFF"/>
+        </w:rPr>
+        <w:t>监控管理平台</w:t>
+      </w:r>
+      <w:r>
+        <w:rPr>
+          <w:rFonts w:ascii="Helvetica" w:hAnsi="Helvetica" w:cs="Helvetica" w:hint="eastAsia"/>
+          <w:color w:val="33353C"/>
+          <w:szCs w:val="21"/>
+          <w:shd w:val="clear" w:color="auto" w:fill="FFFFFF"/>
+        </w:rPr>
+        <w:t xml:space="preserve"> </w:t>
+      </w:r>
+      <w:r>
+        <w:rPr>
+          <w:rFonts w:ascii="Helvetica" w:hAnsi="Helvetica" w:cs="Helvetica" w:hint="eastAsia"/>
+          <w:color w:val="33353C"/>
+          <w:szCs w:val="21"/>
+          <w:shd w:val="clear" w:color="auto" w:fill="FFFFFF"/>
+        </w:rPr>
+        <w:t>电视墙服务器</w:t>
+      </w:r>
+      <w:r>
+        <w:rPr>
+          <w:rFonts w:ascii="Helvetica" w:hAnsi="Helvetica" w:cs="Helvetica" w:hint="eastAsia"/>
+          <w:color w:val="33353C"/>
+          <w:szCs w:val="21"/>
+          <w:shd w:val="clear" w:color="auto" w:fill="FFFFFF"/>
+        </w:rPr>
+        <w:t xml:space="preserve"> </w:t>
+      </w:r>
+      <w:r>
+        <w:rPr>
+          <w:rFonts w:ascii="Helvetica" w:hAnsi="Helvetica" w:cs="Helvetica" w:hint="eastAsia"/>
+          <w:color w:val="33353C"/>
+          <w:szCs w:val="21"/>
+          <w:shd w:val="clear" w:color="auto" w:fill="FFFFFF"/>
+        </w:rPr>
+        <w:t>监控网关</w:t>
+      </w:r>
+      <w:r>
+        <w:rPr>
+          <w:rFonts w:ascii="Helvetica" w:hAnsi="Helvetica" w:cs="Helvetica" w:hint="eastAsia"/>
+          <w:color w:val="33353C"/>
+          <w:szCs w:val="21"/>
+          <w:shd w:val="clear" w:color="auto" w:fill="FFFFFF"/>
+        </w:rPr>
+        <w:t xml:space="preserve"> </w:t>
+      </w:r>
+      <w:r>
+        <w:rPr>
+          <w:rFonts w:ascii="Helvetica" w:hAnsi="Helvetica" w:cs="Helvetica" w:hint="eastAsia"/>
+          <w:color w:val="33353C"/>
+          <w:szCs w:val="21"/>
+          <w:shd w:val="clear" w:color="auto" w:fill="FFFFFF"/>
+        </w:rPr>
+        <w:t>硬盘录像机</w:t>
+      </w:r>
+    </w:p>
+    <w:p>
+      <w:pPr>
+        <w:rPr>
+          <w:rFonts w:ascii="Helvetica" w:hAnsi="Helvetica" w:cs="Helvetica"/>
+          <w:color w:val="33353C"/>
+          <w:szCs w:val="21"/>
+          <w:shd w:val="clear" w:color="auto" w:fill="FFFFFF"/>
+        </w:rPr>
+      </w:pPr>
+      <w:r>
+        <w:rPr>
+          <w:rFonts w:ascii="Helvetica" w:hAnsi="Helvetica" w:cs="Helvetica" w:hint="eastAsia"/>
+          <w:color w:val="33353C"/>
+          <w:szCs w:val="21"/>
+          <w:shd w:val="clear" w:color="auto" w:fill="FFFFFF"/>
+        </w:rPr>
+        <w:t>视频会议</w:t>
+      </w:r>
+      <w:r>
+        <w:rPr>
+          <w:rFonts w:ascii="Helvetica" w:hAnsi="Helvetica" w:cs="Helvetica"/>
+          <w:color w:val="33353C"/>
+          <w:szCs w:val="21"/>
+          <w:shd w:val="clear" w:color="auto" w:fill="FFFFFF"/>
+        </w:rPr>
+        <w:tab/>
+      </w:r>
+      <w:r>
+        <w:rPr>
+          <w:rFonts w:ascii="Helvetica" w:hAnsi="Helvetica" w:cs="Helvetica" w:hint="eastAsia"/>
+          <w:color w:val="33353C"/>
+          <w:szCs w:val="21"/>
+          <w:shd w:val="clear" w:color="auto" w:fill="FFFFFF"/>
+        </w:rPr>
+        <w:t>多点控制单元</w:t>
+      </w:r>
+      <w:r>
+        <w:rPr>
+          <w:rFonts w:ascii="Helvetica" w:hAnsi="Helvetica" w:cs="Helvetica" w:hint="eastAsia"/>
+          <w:color w:val="33353C"/>
+          <w:szCs w:val="21"/>
+          <w:shd w:val="clear" w:color="auto" w:fill="FFFFFF"/>
+        </w:rPr>
+        <w:t xml:space="preserve"> </w:t>
+      </w:r>
+      <w:r>
+        <w:rPr>
+          <w:rFonts w:ascii="Helvetica" w:hAnsi="Helvetica" w:cs="Helvetica" w:hint="eastAsia"/>
+          <w:color w:val="33353C"/>
+          <w:szCs w:val="21"/>
+          <w:shd w:val="clear" w:color="auto" w:fill="FFFFFF"/>
+        </w:rPr>
+        <w:t>网关</w:t>
+      </w:r>
+      <w:r>
+        <w:rPr>
+          <w:rFonts w:ascii="Helvetica" w:hAnsi="Helvetica" w:cs="Helvetica" w:hint="eastAsia"/>
+          <w:color w:val="33353C"/>
+          <w:szCs w:val="21"/>
+          <w:shd w:val="clear" w:color="auto" w:fill="FFFFFF"/>
+        </w:rPr>
+        <w:t xml:space="preserve"> </w:t>
+      </w:r>
+      <w:r>
+        <w:rPr>
+          <w:rFonts w:ascii="Helvetica" w:hAnsi="Helvetica" w:cs="Helvetica" w:hint="eastAsia"/>
+          <w:color w:val="33353C"/>
+          <w:szCs w:val="21"/>
+          <w:shd w:val="clear" w:color="auto" w:fill="FFFFFF"/>
+        </w:rPr>
+        <w:t>视频终端</w:t>
+      </w:r>
+      <w:r>
+        <w:rPr>
+          <w:rFonts w:ascii="Helvetica" w:hAnsi="Helvetica" w:cs="Helvetica" w:hint="eastAsia"/>
+          <w:color w:val="33353C"/>
+          <w:szCs w:val="21"/>
+          <w:shd w:val="clear" w:color="auto" w:fill="FFFFFF"/>
+        </w:rPr>
+        <w:t xml:space="preserve"> </w:t>
+      </w:r>
+      <w:r>
+        <w:rPr>
+          <w:rFonts w:ascii="Helvetica" w:hAnsi="Helvetica" w:cs="Helvetica" w:hint="eastAsia"/>
+          <w:color w:val="33353C"/>
+          <w:szCs w:val="21"/>
+          <w:shd w:val="clear" w:color="auto" w:fill="FFFFFF"/>
+        </w:rPr>
+        <w:t>无线单兵</w:t>
+      </w:r>
+      <w:r>
+        <w:rPr>
+          <w:rFonts w:ascii="Helvetica" w:hAnsi="Helvetica" w:cs="Helvetica" w:hint="eastAsia"/>
+          <w:color w:val="33353C"/>
+          <w:szCs w:val="21"/>
+          <w:shd w:val="clear" w:color="auto" w:fill="FFFFFF"/>
+        </w:rPr>
+        <w:t xml:space="preserve"> </w:t>
+      </w:r>
+      <w:r>
+        <w:rPr>
+          <w:rFonts w:ascii="Helvetica" w:hAnsi="Helvetica" w:cs="Helvetica" w:hint="eastAsia"/>
+          <w:color w:val="33353C"/>
+          <w:szCs w:val="21"/>
+          <w:shd w:val="clear" w:color="auto" w:fill="FFFFFF"/>
+        </w:rPr>
+        <w:t>摄像机</w:t>
+      </w:r>
+      <w:r>
+        <w:rPr>
+          <w:rFonts w:ascii="Helvetica" w:hAnsi="Helvetica" w:cs="Helvetica" w:hint="eastAsia"/>
+          <w:color w:val="33353C"/>
+          <w:szCs w:val="21"/>
+          <w:shd w:val="clear" w:color="auto" w:fill="FFFFFF"/>
+        </w:rPr>
+        <w:t xml:space="preserve"> </w:t>
+      </w:r>
+    </w:p>
+    <w:p>
+      <w:pPr>
+        <w:rPr>
+          <w:rFonts w:ascii="Helvetica" w:hAnsi="Helvetica" w:cs="Helvetica"/>
+          <w:color w:val="33353C"/>
+          <w:szCs w:val="21"/>
+          <w:shd w:val="clear" w:color="auto" w:fill="FFFFFF"/>
+        </w:rPr>
+      </w:pPr>
+      <w:r>
+        <w:rPr>
+          <w:rFonts w:ascii="Helvetica" w:hAnsi="Helvetica" w:cs="Helvetica" w:hint="eastAsia"/>
+          <w:color w:val="33353C"/>
+          <w:szCs w:val="21"/>
+          <w:shd w:val="clear" w:color="auto" w:fill="FFFFFF"/>
+        </w:rPr>
+        <w:t>通用产品</w:t>
+      </w:r>
+      <w:r>
+        <w:rPr>
+          <w:rFonts w:ascii="Helvetica" w:hAnsi="Helvetica" w:cs="Helvetica"/>
+          <w:color w:val="33353C"/>
+          <w:szCs w:val="21"/>
+          <w:shd w:val="clear" w:color="auto" w:fill="FFFFFF"/>
+        </w:rPr>
+        <w:tab/>
+      </w:r>
+      <w:r>
+        <w:rPr>
+          <w:rFonts w:ascii="Helvetica" w:hAnsi="Helvetica" w:cs="Helvetica" w:hint="eastAsia"/>
+          <w:color w:val="33353C"/>
+          <w:szCs w:val="21"/>
+          <w:shd w:val="clear" w:color="auto" w:fill="FFFFFF"/>
+        </w:rPr>
+        <w:t>录像服务器</w:t>
+      </w:r>
+      <w:r>
+        <w:rPr>
+          <w:rFonts w:ascii="Helvetica" w:hAnsi="Helvetica" w:cs="Helvetica" w:hint="eastAsia"/>
+          <w:color w:val="33353C"/>
+          <w:szCs w:val="21"/>
+          <w:shd w:val="clear" w:color="auto" w:fill="FFFFFF"/>
+        </w:rPr>
+        <w:t xml:space="preserve"> </w:t>
+      </w:r>
+      <w:r>
+        <w:rPr>
+          <w:rFonts w:ascii="Helvetica" w:hAnsi="Helvetica" w:cs="Helvetica" w:hint="eastAsia"/>
+          <w:color w:val="33353C"/>
+          <w:szCs w:val="21"/>
+          <w:shd w:val="clear" w:color="auto" w:fill="FFFFFF"/>
+        </w:rPr>
+        <w:t>音频处理器</w:t>
+      </w:r>
+      <w:r>
+        <w:rPr>
+          <w:rFonts w:ascii="Helvetica" w:hAnsi="Helvetica" w:cs="Helvetica" w:hint="eastAsia"/>
+          <w:color w:val="33353C"/>
+          <w:szCs w:val="21"/>
+          <w:shd w:val="clear" w:color="auto" w:fill="FFFFFF"/>
+        </w:rPr>
+        <w:t xml:space="preserve"> </w:t>
+      </w:r>
+      <w:r>
+        <w:rPr>
+          <w:rFonts w:ascii="Helvetica" w:hAnsi="Helvetica" w:cs="Helvetica" w:hint="eastAsia"/>
+          <w:color w:val="33353C"/>
+          <w:szCs w:val="21"/>
+          <w:shd w:val="clear" w:color="auto" w:fill="FFFFFF"/>
+        </w:rPr>
+        <w:t>麦克风</w:t>
+      </w:r>
+      <w:r>
+        <w:rPr>
+          <w:rFonts w:ascii="Helvetica" w:hAnsi="Helvetica" w:cs="Helvetica" w:hint="eastAsia"/>
+          <w:color w:val="33353C"/>
+          <w:szCs w:val="21"/>
+          <w:shd w:val="clear" w:color="auto" w:fill="FFFFFF"/>
+        </w:rPr>
+        <w:t xml:space="preserve"> </w:t>
+      </w:r>
+      <w:r>
+        <w:rPr>
+          <w:rFonts w:ascii="Helvetica" w:hAnsi="Helvetica" w:cs="Helvetica" w:hint="eastAsia"/>
+          <w:color w:val="33353C"/>
+          <w:szCs w:val="21"/>
+          <w:shd w:val="clear" w:color="auto" w:fill="FFFFFF"/>
+        </w:rPr>
+        <w:t>键盘</w:t>
+      </w:r>
+    </w:p>
+    <w:p>
+      <w:pPr>
+        <w:rPr>
+          <w:rFonts w:ascii="Helvetica" w:hAnsi="Helvetica" w:cs="Helvetica"/>
+          <w:color w:val="33353C"/>
+          <w:szCs w:val="21"/>
+          <w:shd w:val="clear" w:color="auto" w:fill="FFFFFF"/>
+        </w:rPr>
+      </w:pPr>
+    </w:p>
+    <w:p>
+      <w:pPr>
+        <w:rPr>
+          <w:rFonts w:ascii="Helvetica" w:hAnsi="Helvetica" w:cs="Helvetica"/>
+          <w:color w:val="33353C"/>
+          <w:szCs w:val="21"/>
+          <w:shd w:val="clear" w:color="auto" w:fill="FFFFFF"/>
+        </w:rPr>
+      </w:pPr>
+      <w:r>
+        <w:rPr>
+          <w:rFonts w:ascii="Helvetica" w:hAnsi="Helvetica" w:cs="Helvetica" w:hint="eastAsia"/>
+          <w:color w:val="33353C"/>
+          <w:szCs w:val="21"/>
+          <w:shd w:val="clear" w:color="auto" w:fill="FFFFFF"/>
+        </w:rPr>
+        <w:t>解决方案：</w:t>
+      </w:r>
+    </w:p>
+    <w:p>
+      <w:pPr>
+        <w:rPr>
+          <w:rFonts w:ascii="Helvetica" w:hAnsi="Helvetica" w:cs="Helvetica"/>
+          <w:color w:val="33353C"/>
+          <w:szCs w:val="21"/>
+          <w:shd w:val="clear" w:color="auto" w:fill="FFFFFF"/>
+        </w:rPr>
+      </w:pPr>
+      <w:r>
+        <w:rPr>
+          <w:rFonts w:ascii="Helvetica" w:hAnsi="Helvetica" w:cs="Helvetica" w:hint="eastAsia"/>
+          <w:color w:val="33353C"/>
+          <w:szCs w:val="21"/>
+          <w:shd w:val="clear" w:color="auto" w:fill="FFFFFF"/>
+        </w:rPr>
+        <w:t>智慧小区</w:t>
+      </w:r>
+      <w:r>
+        <w:rPr>
+          <w:rFonts w:ascii="Helvetica" w:hAnsi="Helvetica" w:cs="Helvetica"/>
+          <w:color w:val="33353C"/>
+          <w:szCs w:val="21"/>
+          <w:shd w:val="clear" w:color="auto" w:fill="FFFFFF"/>
+        </w:rPr>
+        <w:tab/>
+      </w:r>
+      <w:r>
+        <w:rPr>
+          <w:rFonts w:ascii="Helvetica" w:hAnsi="Helvetica" w:cs="Helvetica" w:hint="eastAsia"/>
+          <w:color w:val="33353C"/>
+          <w:szCs w:val="21"/>
+          <w:shd w:val="clear" w:color="auto" w:fill="FFFFFF"/>
+        </w:rPr>
+        <w:t>社区互联</w:t>
+      </w:r>
+      <w:r>
+        <w:rPr>
+          <w:rFonts w:ascii="Helvetica" w:hAnsi="Helvetica" w:cs="Helvetica" w:hint="eastAsia"/>
+          <w:color w:val="33353C"/>
+          <w:szCs w:val="21"/>
+          <w:shd w:val="clear" w:color="auto" w:fill="FFFFFF"/>
+        </w:rPr>
+        <w:t xml:space="preserve"> </w:t>
+      </w:r>
+      <w:r>
+        <w:rPr>
+          <w:rFonts w:ascii="Helvetica" w:hAnsi="Helvetica" w:cs="Helvetica" w:hint="eastAsia"/>
+          <w:color w:val="33353C"/>
+          <w:szCs w:val="21"/>
+          <w:shd w:val="clear" w:color="auto" w:fill="FFFFFF"/>
+        </w:rPr>
+        <w:t>智慧停车</w:t>
+      </w:r>
+      <w:r>
+        <w:rPr>
+          <w:rFonts w:ascii="Helvetica" w:hAnsi="Helvetica" w:cs="Helvetica" w:hint="eastAsia"/>
+          <w:color w:val="33353C"/>
+          <w:szCs w:val="21"/>
+          <w:shd w:val="clear" w:color="auto" w:fill="FFFFFF"/>
+        </w:rPr>
+        <w:t xml:space="preserve"> </w:t>
+      </w:r>
+      <w:r>
+        <w:rPr>
+          <w:rFonts w:ascii="Helvetica" w:hAnsi="Helvetica" w:cs="Helvetica" w:hint="eastAsia"/>
+          <w:color w:val="33353C"/>
+          <w:szCs w:val="21"/>
+          <w:shd w:val="clear" w:color="auto" w:fill="FFFFFF"/>
+        </w:rPr>
+        <w:t>智慧零售</w:t>
+      </w:r>
+      <w:r>
+        <w:rPr>
+          <w:rFonts w:ascii="Helvetica" w:hAnsi="Helvetica" w:cs="Helvetica" w:hint="eastAsia"/>
+          <w:color w:val="33353C"/>
+          <w:szCs w:val="21"/>
+          <w:shd w:val="clear" w:color="auto" w:fill="FFFFFF"/>
+        </w:rPr>
+        <w:t xml:space="preserve"> </w:t>
+      </w:r>
+      <w:r>
+        <w:rPr>
+          <w:rFonts w:ascii="Helvetica" w:hAnsi="Helvetica" w:cs="Helvetica" w:hint="eastAsia"/>
+          <w:color w:val="33353C"/>
+          <w:szCs w:val="21"/>
+          <w:shd w:val="clear" w:color="auto" w:fill="FFFFFF"/>
+        </w:rPr>
+        <w:t>智慧物业</w:t>
+      </w:r>
+    </w:p>
+    <w:p>
+      <w:pPr>
+        <w:rPr>
+          <w:rFonts w:ascii="Helvetica" w:hAnsi="Helvetica" w:cs="Helvetica"/>
+          <w:color w:val="33353C"/>
+          <w:szCs w:val="21"/>
+          <w:shd w:val="clear" w:color="auto" w:fill="FFFFFF"/>
+        </w:rPr>
+      </w:pPr>
+      <w:r>
+        <w:rPr>
+          <w:rFonts w:ascii="Helvetica" w:hAnsi="Helvetica" w:cs="Helvetica" w:hint="eastAsia"/>
+          <w:color w:val="33353C"/>
+          <w:szCs w:val="21"/>
+          <w:shd w:val="clear" w:color="auto" w:fill="FFFFFF"/>
+        </w:rPr>
+        <w:t>智慧城市及应急指挥</w:t>
+      </w:r>
+      <w:r>
+        <w:rPr>
+          <w:rFonts w:ascii="Helvetica" w:hAnsi="Helvetica" w:cs="Helvetica" w:hint="eastAsia"/>
+          <w:color w:val="33353C"/>
+          <w:szCs w:val="21"/>
+          <w:shd w:val="clear" w:color="auto" w:fill="FFFFFF"/>
+        </w:rPr>
+        <w:t xml:space="preserve"> </w:t>
+      </w:r>
+      <w:r>
+        <w:rPr>
+          <w:rFonts w:ascii="Helvetica" w:hAnsi="Helvetica" w:cs="Helvetica" w:hint="eastAsia"/>
+          <w:color w:val="33353C"/>
+          <w:szCs w:val="21"/>
+          <w:shd w:val="clear" w:color="auto" w:fill="FFFFFF"/>
+        </w:rPr>
+        <w:t>应急指挥调度系统</w:t>
+      </w:r>
+      <w:r>
+        <w:rPr>
+          <w:rFonts w:ascii="Helvetica" w:hAnsi="Helvetica" w:cs="Helvetica" w:hint="eastAsia"/>
+          <w:color w:val="33353C"/>
+          <w:szCs w:val="21"/>
+          <w:shd w:val="clear" w:color="auto" w:fill="FFFFFF"/>
+        </w:rPr>
+        <w:t xml:space="preserve"> </w:t>
+      </w:r>
+      <w:r>
+        <w:rPr>
+          <w:rFonts w:ascii="Helvetica" w:hAnsi="Helvetica" w:cs="Helvetica" w:hint="eastAsia"/>
+          <w:color w:val="33353C"/>
+          <w:szCs w:val="21"/>
+          <w:shd w:val="clear" w:color="auto" w:fill="FFFFFF"/>
+        </w:rPr>
+        <w:t>无线图像传输系统</w:t>
+      </w:r>
+      <w:r>
+        <w:rPr>
+          <w:rFonts w:ascii="Helvetica" w:hAnsi="Helvetica" w:cs="Helvetica" w:hint="eastAsia"/>
+          <w:color w:val="33353C"/>
+          <w:szCs w:val="21"/>
+          <w:shd w:val="clear" w:color="auto" w:fill="FFFFFF"/>
+        </w:rPr>
+        <w:t xml:space="preserve"> </w:t>
+      </w:r>
+      <w:r>
+        <w:rPr>
+          <w:rFonts w:ascii="Helvetica" w:hAnsi="Helvetica" w:cs="Helvetica" w:hint="eastAsia"/>
+          <w:color w:val="33353C"/>
+          <w:szCs w:val="21"/>
+          <w:shd w:val="clear" w:color="auto" w:fill="FFFFFF"/>
+        </w:rPr>
+        <w:t>平安城市</w:t>
+      </w:r>
+      <w:r>
+        <w:rPr>
+          <w:rFonts w:ascii="Helvetica" w:hAnsi="Helvetica" w:cs="Helvetica" w:hint="eastAsia"/>
+          <w:color w:val="33353C"/>
+          <w:szCs w:val="21"/>
+          <w:shd w:val="clear" w:color="auto" w:fill="FFFFFF"/>
+        </w:rPr>
+        <w:t xml:space="preserve"> </w:t>
+      </w:r>
+      <w:r>
+        <w:rPr>
+          <w:rFonts w:ascii="Helvetica" w:hAnsi="Helvetica" w:cs="Helvetica" w:hint="eastAsia"/>
+          <w:color w:val="33353C"/>
+          <w:szCs w:val="21"/>
+          <w:shd w:val="clear" w:color="auto" w:fill="FFFFFF"/>
+        </w:rPr>
+        <w:t>智能交通</w:t>
+      </w:r>
+    </w:p>
+    <w:p>
+      <w:pPr>
+        <w:rPr>
+          <w:rFonts w:ascii="Helvetica" w:hAnsi="Helvetica" w:cs="Helvetica"/>
+          <w:color w:val="33353C"/>
+          <w:szCs w:val="21"/>
+          <w:shd w:val="clear" w:color="auto" w:fill="FFFFFF"/>
+        </w:rPr>
+      </w:pPr>
+      <w:r>
+        <w:rPr>
+          <w:rFonts w:ascii="Helvetica" w:hAnsi="Helvetica" w:cs="Helvetica" w:hint="eastAsia"/>
+          <w:color w:val="33353C"/>
+          <w:szCs w:val="21"/>
+          <w:shd w:val="clear" w:color="auto" w:fill="FFFFFF"/>
+        </w:rPr>
+        <w:t>在线会议及教育</w:t>
+      </w:r>
+      <w:r>
+        <w:rPr>
+          <w:rFonts w:ascii="Helvetica" w:hAnsi="Helvetica" w:cs="Helvetica"/>
+          <w:color w:val="33353C"/>
+          <w:szCs w:val="21"/>
+          <w:shd w:val="clear" w:color="auto" w:fill="FFFFFF"/>
+        </w:rPr>
+        <w:tab/>
+      </w:r>
+      <w:r>
+        <w:rPr>
+          <w:rFonts w:ascii="Helvetica" w:hAnsi="Helvetica" w:cs="Helvetica" w:hint="eastAsia"/>
+          <w:color w:val="33353C"/>
+          <w:szCs w:val="21"/>
+          <w:shd w:val="clear" w:color="auto" w:fill="FFFFFF"/>
+        </w:rPr>
+        <w:t>云视频会议</w:t>
+      </w:r>
+      <w:r>
+        <w:rPr>
+          <w:rFonts w:ascii="Helvetica" w:hAnsi="Helvetica" w:cs="Helvetica" w:hint="eastAsia"/>
+          <w:color w:val="33353C"/>
+          <w:szCs w:val="21"/>
+          <w:shd w:val="clear" w:color="auto" w:fill="FFFFFF"/>
+        </w:rPr>
+        <w:t xml:space="preserve"> </w:t>
+      </w:r>
+      <w:r>
+        <w:rPr>
+          <w:rFonts w:ascii="Helvetica" w:hAnsi="Helvetica" w:cs="Helvetica" w:hint="eastAsia"/>
+          <w:color w:val="33353C"/>
+          <w:szCs w:val="21"/>
+          <w:shd w:val="clear" w:color="auto" w:fill="FFFFFF"/>
+        </w:rPr>
+        <w:t>视频会议</w:t>
+      </w:r>
+      <w:r>
+        <w:rPr>
+          <w:rFonts w:ascii="Helvetica" w:hAnsi="Helvetica" w:cs="Helvetica" w:hint="eastAsia"/>
+          <w:color w:val="33353C"/>
+          <w:szCs w:val="21"/>
+          <w:shd w:val="clear" w:color="auto" w:fill="FFFFFF"/>
+        </w:rPr>
+        <w:t xml:space="preserve"> </w:t>
+      </w:r>
+      <w:r>
+        <w:rPr>
+          <w:rFonts w:ascii="Helvetica" w:hAnsi="Helvetica" w:cs="Helvetica" w:hint="eastAsia"/>
+          <w:color w:val="33353C"/>
+          <w:szCs w:val="21"/>
+          <w:shd w:val="clear" w:color="auto" w:fill="FFFFFF"/>
+        </w:rPr>
+        <w:t>视频银行</w:t>
+      </w:r>
+      <w:r>
+        <w:rPr>
+          <w:rFonts w:ascii="Helvetica" w:hAnsi="Helvetica" w:cs="Helvetica" w:hint="eastAsia"/>
+          <w:color w:val="33353C"/>
+          <w:szCs w:val="21"/>
+          <w:shd w:val="clear" w:color="auto" w:fill="FFFFFF"/>
+        </w:rPr>
+        <w:t xml:space="preserve"> </w:t>
+      </w:r>
+      <w:r>
+        <w:rPr>
+          <w:rFonts w:ascii="Helvetica" w:hAnsi="Helvetica" w:cs="Helvetica" w:hint="eastAsia"/>
+          <w:color w:val="33353C"/>
+          <w:szCs w:val="21"/>
+          <w:shd w:val="clear" w:color="auto" w:fill="FFFFFF"/>
+        </w:rPr>
+        <w:t>在线课堂</w:t>
+      </w:r>
+    </w:p>
+    <w:p>
+      <w:pPr>
+        <w:rPr>
+          <w:rFonts w:ascii="Helvetica" w:hAnsi="Helvetica" w:cs="Helvetica"/>
+          <w:color w:val="33353C"/>
+          <w:szCs w:val="21"/>
+          <w:shd w:val="clear" w:color="auto" w:fill="FFFFFF"/>
+        </w:rPr>
+      </w:pPr>
+      <w:r>
+        <w:rPr>
+          <w:rFonts w:ascii="Helvetica" w:hAnsi="Helvetica" w:cs="Helvetica" w:hint="eastAsia"/>
+          <w:color w:val="33353C"/>
+          <w:szCs w:val="21"/>
+          <w:shd w:val="clear" w:color="auto" w:fill="FFFFFF"/>
+        </w:rPr>
+        <w:t>指挥医疗</w:t>
+      </w:r>
+      <w:r>
+        <w:rPr>
+          <w:rFonts w:ascii="Helvetica" w:hAnsi="Helvetica" w:cs="Helvetica"/>
+          <w:color w:val="33353C"/>
+          <w:szCs w:val="21"/>
+          <w:shd w:val="clear" w:color="auto" w:fill="FFFFFF"/>
+        </w:rPr>
+        <w:tab/>
+      </w:r>
+      <w:r>
+        <w:rPr>
+          <w:rFonts w:ascii="Helvetica" w:hAnsi="Helvetica" w:cs="Helvetica" w:hint="eastAsia"/>
+          <w:color w:val="33353C"/>
+          <w:szCs w:val="21"/>
+          <w:shd w:val="clear" w:color="auto" w:fill="FFFFFF"/>
+        </w:rPr>
+        <w:t>数字医疗</w:t>
+      </w:r>
+    </w:p>
+    <w:p>
+      <w:pPr>
+        <w:rPr>
+          <w:rFonts w:ascii="Helvetica" w:hAnsi="Helvetica" w:cs="Helvetica"/>
+          <w:color w:val="33353C"/>
+          <w:szCs w:val="21"/>
+          <w:shd w:val="clear" w:color="auto" w:fill="FFFFFF"/>
+        </w:rPr>
+      </w:pPr>
+    </w:p>
+    <w:p>
+      <w:pPr>
+        <w:rPr>
+          <w:rFonts w:ascii="Helvetica" w:hAnsi="Helvetica" w:cs="Helvetica"/>
+          <w:color w:val="33353C"/>
+          <w:szCs w:val="21"/>
+          <w:shd w:val="clear" w:color="auto" w:fill="FFFFFF"/>
+        </w:rPr>
+      </w:pPr>
+    </w:p>
+    <w:p>
+      <w:pPr>
+        <w:widowControl/>
+        <w:jc w:val="left"/>
+        <w:rPr>
+          <w:rFonts w:asciiTheme="majorHAnsi" w:eastAsiaTheme="majorEastAsia" w:hAnsiTheme="majorHAnsi" w:cstheme="majorBidi"/>
+          <w:b/>
+          <w:bCs/>
+          <w:sz w:val="28"/>
+          <w:szCs w:val="28"/>
+          <w:shd w:val="clear" w:color="auto" w:fill="FFFFFF"/>
+        </w:rPr>
+      </w:pPr>
+      <w:r>
+        <w:rPr>
+          <w:sz w:val="28"/>
+          <w:szCs w:val="28"/>
+          <w:shd w:val="clear" w:color="auto" w:fill="FFFFFF"/>
+        </w:rPr>
+        <w:br w:type="page"/>
+      </w:r>
+    </w:p>
+    <w:p>
+      <w:pPr>
+        <w:pStyle w:val="2"/>
+        <w:rPr>
+          <w:sz w:val="28"/>
+          <w:szCs w:val="28"/>
+          <w:shd w:val="clear" w:color="auto" w:fill="FFFFFF"/>
+        </w:rPr>
+      </w:pPr>
+      <w:r>
         <w:rPr>
           <w:rFonts w:hint="eastAsia"/>
-        </w:rPr>
-      </w:pPr>
-      <w:r>
+          <w:sz w:val="28"/>
+          <w:szCs w:val="28"/>
+          <w:shd w:val="clear" w:color="auto" w:fill="FFFFFF"/>
+        </w:rPr>
+        <w:lastRenderedPageBreak/>
+        <w:t xml:space="preserve">国美金融科技 </w:t>
+      </w:r>
+      <w:r>
+        <w:rPr>
+          <w:sz w:val="28"/>
+          <w:szCs w:val="28"/>
+          <w:shd w:val="clear" w:color="auto" w:fill="FFFFFF"/>
+        </w:rPr>
+        <w:t xml:space="preserve">HK:00628 </w:t>
+      </w:r>
+      <w:hyperlink r:id="rId26" w:history="1">
+        <w:r>
+          <w:rPr>
+            <w:rStyle w:val="a3"/>
+            <w:rFonts w:ascii="Helvetica" w:hAnsi="Helvetica" w:cs="Helvetica"/>
+            <w:sz w:val="28"/>
+            <w:szCs w:val="20"/>
+            <w:shd w:val="clear" w:color="auto" w:fill="FFFFFF"/>
+          </w:rPr>
+          <w:t>https://www.gomejr.com/</w:t>
+        </w:r>
+      </w:hyperlink>
+      <w:r>
+        <w:rPr>
+          <w:sz w:val="28"/>
+          <w:szCs w:val="28"/>
+          <w:shd w:val="clear" w:color="auto" w:fill="FFFFFF"/>
+        </w:rPr>
+        <w:t xml:space="preserve"> </w:t>
+      </w:r>
+    </w:p>
+    <w:p>
+      <w:pPr>
+        <w:rPr>
+          <w:rFonts w:ascii="Helvetica" w:hAnsi="Helvetica" w:cs="Helvetica"/>
+          <w:color w:val="33353C"/>
+          <w:szCs w:val="21"/>
+          <w:shd w:val="clear" w:color="auto" w:fill="FFFFFF"/>
+        </w:rPr>
+      </w:pPr>
+      <w:r>
+        <w:rPr>
+          <w:rFonts w:ascii="Helvetica" w:hAnsi="Helvetica" w:cs="Helvetica"/>
+          <w:color w:val="33353C"/>
+          <w:szCs w:val="21"/>
+          <w:shd w:val="clear" w:color="auto" w:fill="FFFFFF"/>
+        </w:rPr>
         <w:tab/>
       </w:r>
       <w:r>
@@ -5836,1169 +7110,139 @@
           <w:szCs w:val="21"/>
           <w:shd w:val="clear" w:color="auto" w:fill="FFFFFF"/>
         </w:rPr>
-        <w:t>华平信息技术股份有限公司主营业务为视音频通讯产品和图像智能化集成应用的研发设计。公司主要产品包括视频会议系统、视频监控系统、行业解决方案、智慧城市、在线教育。公司多个自主研发的产品和科技成果项目分别获得国家科学技术进步奖二等奖、国家重点新产品、国家火炬计划项目、国家重大科技专项认定。</w:t>
-      </w:r>
-    </w:p>
-    <w:p>
-      <w:pPr>
-        <w:rPr>
-          <w:rFonts w:ascii="Helvetica" w:hAnsi="Helvetica" w:cs="Helvetica"/>
-          <w:color w:val="33353C"/>
-          <w:szCs w:val="21"/>
-          <w:shd w:val="clear" w:color="auto" w:fill="FFFFFF"/>
-        </w:rPr>
-      </w:pPr>
-    </w:p>
-    <w:p>
-      <w:pPr>
-        <w:rPr>
-          <w:rFonts w:ascii="Helvetica" w:hAnsi="Helvetica" w:cs="Helvetica"/>
-          <w:color w:val="33353C"/>
-          <w:szCs w:val="21"/>
-          <w:shd w:val="clear" w:color="auto" w:fill="FFFFFF"/>
-        </w:rPr>
-      </w:pPr>
-      <w:r>
-        <w:rPr>
-          <w:rFonts w:ascii="Helvetica" w:hAnsi="Helvetica" w:cs="Helvetica" w:hint="eastAsia"/>
-          <w:color w:val="33353C"/>
-          <w:szCs w:val="21"/>
-          <w:shd w:val="clear" w:color="auto" w:fill="FFFFFF"/>
-        </w:rPr>
-        <w:t>产品：</w:t>
-      </w:r>
-    </w:p>
-    <w:p>
-      <w:pPr>
-        <w:rPr>
-          <w:rFonts w:ascii="Helvetica" w:hAnsi="Helvetica" w:cs="Helvetica"/>
-          <w:color w:val="33353C"/>
-          <w:szCs w:val="21"/>
-          <w:shd w:val="clear" w:color="auto" w:fill="FFFFFF"/>
-        </w:rPr>
-      </w:pPr>
-      <w:r>
-        <w:rPr>
-          <w:rFonts w:ascii="Helvetica" w:hAnsi="Helvetica" w:cs="Helvetica" w:hint="eastAsia"/>
-          <w:color w:val="33353C"/>
-          <w:szCs w:val="21"/>
-          <w:shd w:val="clear" w:color="auto" w:fill="FFFFFF"/>
-        </w:rPr>
-        <w:t>在线教育</w:t>
-      </w:r>
-      <w:r>
-        <w:rPr>
-          <w:rFonts w:ascii="Helvetica" w:hAnsi="Helvetica" w:cs="Helvetica"/>
-          <w:color w:val="33353C"/>
-          <w:szCs w:val="21"/>
-          <w:shd w:val="clear" w:color="auto" w:fill="FFFFFF"/>
-        </w:rPr>
-        <w:tab/>
-      </w:r>
-      <w:r>
-        <w:rPr>
-          <w:rFonts w:ascii="Helvetica" w:hAnsi="Helvetica" w:cs="Helvetica" w:hint="eastAsia"/>
-          <w:color w:val="33353C"/>
-          <w:szCs w:val="21"/>
-          <w:shd w:val="clear" w:color="auto" w:fill="FFFFFF"/>
-        </w:rPr>
-        <w:t>在线课堂服务器</w:t>
-      </w:r>
-      <w:r>
-        <w:rPr>
-          <w:rFonts w:ascii="Helvetica" w:hAnsi="Helvetica" w:cs="Helvetica" w:hint="eastAsia"/>
-          <w:color w:val="33353C"/>
-          <w:szCs w:val="21"/>
-          <w:shd w:val="clear" w:color="auto" w:fill="FFFFFF"/>
-        </w:rPr>
-        <w:t xml:space="preserve"> </w:t>
-      </w:r>
-      <w:r>
-        <w:rPr>
-          <w:rFonts w:ascii="Helvetica" w:hAnsi="Helvetica" w:cs="Helvetica" w:hint="eastAsia"/>
-          <w:color w:val="33353C"/>
-          <w:szCs w:val="21"/>
-          <w:shd w:val="clear" w:color="auto" w:fill="FFFFFF"/>
-        </w:rPr>
-        <w:t>在线课堂终端</w:t>
-      </w:r>
-      <w:r>
-        <w:rPr>
-          <w:rFonts w:ascii="Helvetica" w:hAnsi="Helvetica" w:cs="Helvetica" w:hint="eastAsia"/>
-          <w:color w:val="33353C"/>
-          <w:szCs w:val="21"/>
-          <w:shd w:val="clear" w:color="auto" w:fill="FFFFFF"/>
-        </w:rPr>
-        <w:t xml:space="preserve"> </w:t>
-      </w:r>
-      <w:r>
-        <w:rPr>
-          <w:rFonts w:ascii="Helvetica" w:hAnsi="Helvetica" w:cs="Helvetica" w:hint="eastAsia"/>
-          <w:color w:val="33353C"/>
-          <w:szCs w:val="21"/>
-          <w:shd w:val="clear" w:color="auto" w:fill="FFFFFF"/>
-        </w:rPr>
-        <w:t>课堂摄像机</w:t>
-      </w:r>
-    </w:p>
-    <w:p>
-      <w:pPr>
-        <w:rPr>
-          <w:rFonts w:ascii="Helvetica" w:hAnsi="Helvetica" w:cs="Helvetica"/>
-          <w:color w:val="33353C"/>
-          <w:szCs w:val="21"/>
-          <w:shd w:val="clear" w:color="auto" w:fill="FFFFFF"/>
-        </w:rPr>
-      </w:pPr>
-      <w:r>
-        <w:rPr>
-          <w:rFonts w:ascii="Helvetica" w:hAnsi="Helvetica" w:cs="Helvetica" w:hint="eastAsia"/>
-          <w:color w:val="33353C"/>
-          <w:szCs w:val="21"/>
-          <w:shd w:val="clear" w:color="auto" w:fill="FFFFFF"/>
-        </w:rPr>
-        <w:t>应急指挥</w:t>
-      </w:r>
-      <w:r>
-        <w:rPr>
-          <w:rFonts w:ascii="Helvetica" w:hAnsi="Helvetica" w:cs="Helvetica"/>
-          <w:color w:val="33353C"/>
-          <w:szCs w:val="21"/>
-          <w:shd w:val="clear" w:color="auto" w:fill="FFFFFF"/>
-        </w:rPr>
-        <w:tab/>
-      </w:r>
-      <w:r>
-        <w:rPr>
-          <w:rFonts w:ascii="Helvetica" w:hAnsi="Helvetica" w:cs="Helvetica" w:hint="eastAsia"/>
-          <w:color w:val="33353C"/>
-          <w:szCs w:val="21"/>
-          <w:shd w:val="clear" w:color="auto" w:fill="FFFFFF"/>
-        </w:rPr>
-        <w:t>图像综合管理平台</w:t>
-      </w:r>
-      <w:r>
-        <w:rPr>
-          <w:rFonts w:ascii="Helvetica" w:hAnsi="Helvetica" w:cs="Helvetica" w:hint="eastAsia"/>
-          <w:color w:val="33353C"/>
-          <w:szCs w:val="21"/>
-          <w:shd w:val="clear" w:color="auto" w:fill="FFFFFF"/>
-        </w:rPr>
-        <w:t xml:space="preserve"> </w:t>
-      </w:r>
-      <w:r>
-        <w:rPr>
-          <w:rFonts w:ascii="Helvetica" w:hAnsi="Helvetica" w:cs="Helvetica" w:hint="eastAsia"/>
-          <w:color w:val="33353C"/>
-          <w:szCs w:val="21"/>
-          <w:shd w:val="clear" w:color="auto" w:fill="FFFFFF"/>
-        </w:rPr>
-        <w:t>便携式路由中心站</w:t>
-      </w:r>
-      <w:r>
-        <w:rPr>
-          <w:rFonts w:ascii="Helvetica" w:hAnsi="Helvetica" w:cs="Helvetica" w:hint="eastAsia"/>
-          <w:color w:val="33353C"/>
-          <w:szCs w:val="21"/>
-          <w:shd w:val="clear" w:color="auto" w:fill="FFFFFF"/>
-        </w:rPr>
-        <w:t xml:space="preserve"> </w:t>
-      </w:r>
-      <w:r>
-        <w:rPr>
-          <w:rFonts w:ascii="Helvetica" w:hAnsi="Helvetica" w:cs="Helvetica" w:hint="eastAsia"/>
-          <w:color w:val="33353C"/>
-          <w:szCs w:val="21"/>
-          <w:shd w:val="clear" w:color="auto" w:fill="FFFFFF"/>
-        </w:rPr>
-        <w:t>高清摄像机</w:t>
-      </w:r>
-      <w:r>
-        <w:rPr>
-          <w:rFonts w:ascii="Helvetica" w:hAnsi="Helvetica" w:cs="Helvetica" w:hint="eastAsia"/>
-          <w:color w:val="33353C"/>
-          <w:szCs w:val="21"/>
-          <w:shd w:val="clear" w:color="auto" w:fill="FFFFFF"/>
-        </w:rPr>
-        <w:t xml:space="preserve"> </w:t>
-      </w:r>
-      <w:r>
-        <w:rPr>
-          <w:rFonts w:ascii="Helvetica" w:hAnsi="Helvetica" w:cs="Helvetica" w:hint="eastAsia"/>
-          <w:color w:val="33353C"/>
-          <w:szCs w:val="21"/>
-          <w:shd w:val="clear" w:color="auto" w:fill="FFFFFF"/>
-        </w:rPr>
-        <w:t>无线麦克风</w:t>
-      </w:r>
-      <w:r>
-        <w:rPr>
-          <w:rFonts w:ascii="Helvetica" w:hAnsi="Helvetica" w:cs="Helvetica" w:hint="eastAsia"/>
-          <w:color w:val="33353C"/>
-          <w:szCs w:val="21"/>
-          <w:shd w:val="clear" w:color="auto" w:fill="FFFFFF"/>
-        </w:rPr>
-        <w:t xml:space="preserve"> </w:t>
-      </w:r>
-      <w:r>
-        <w:rPr>
-          <w:rFonts w:ascii="Helvetica" w:hAnsi="Helvetica" w:cs="Helvetica" w:hint="eastAsia"/>
-          <w:color w:val="33353C"/>
-          <w:szCs w:val="21"/>
-          <w:shd w:val="clear" w:color="auto" w:fill="FFFFFF"/>
-        </w:rPr>
-        <w:t>卫星便携站</w:t>
-      </w:r>
-    </w:p>
-    <w:p>
-      <w:pPr>
-        <w:rPr>
-          <w:rFonts w:ascii="Helvetica" w:hAnsi="Helvetica" w:cs="Helvetica"/>
-          <w:color w:val="33353C"/>
-          <w:szCs w:val="21"/>
-          <w:shd w:val="clear" w:color="auto" w:fill="FFFFFF"/>
-        </w:rPr>
-      </w:pPr>
-      <w:r>
-        <w:rPr>
-          <w:rFonts w:ascii="Helvetica" w:hAnsi="Helvetica" w:cs="Helvetica"/>
-          <w:color w:val="33353C"/>
-          <w:szCs w:val="21"/>
-          <w:shd w:val="clear" w:color="auto" w:fill="FFFFFF"/>
-        </w:rPr>
-        <w:tab/>
-      </w:r>
-      <w:r>
-        <w:rPr>
-          <w:rFonts w:ascii="Helvetica" w:hAnsi="Helvetica" w:cs="Helvetica"/>
-          <w:color w:val="33353C"/>
-          <w:szCs w:val="21"/>
-          <w:shd w:val="clear" w:color="auto" w:fill="FFFFFF"/>
-        </w:rPr>
-        <w:tab/>
-      </w:r>
-      <w:r>
-        <w:rPr>
-          <w:rFonts w:ascii="Helvetica" w:hAnsi="Helvetica" w:cs="Helvetica"/>
-          <w:color w:val="33353C"/>
-          <w:szCs w:val="21"/>
-          <w:shd w:val="clear" w:color="auto" w:fill="FFFFFF"/>
-        </w:rPr>
-        <w:tab/>
-      </w:r>
-      <w:r>
-        <w:rPr>
-          <w:rFonts w:ascii="Helvetica" w:hAnsi="Helvetica" w:cs="Helvetica" w:hint="eastAsia"/>
-          <w:color w:val="33353C"/>
-          <w:szCs w:val="21"/>
-          <w:shd w:val="clear" w:color="auto" w:fill="FFFFFF"/>
-        </w:rPr>
-        <w:t>指挥视频终端</w:t>
-      </w:r>
-      <w:r>
-        <w:rPr>
-          <w:rFonts w:ascii="Helvetica" w:hAnsi="Helvetica" w:cs="Helvetica" w:hint="eastAsia"/>
-          <w:color w:val="33353C"/>
-          <w:szCs w:val="21"/>
-          <w:shd w:val="clear" w:color="auto" w:fill="FFFFFF"/>
-        </w:rPr>
-        <w:t xml:space="preserve"> </w:t>
-      </w:r>
-      <w:r>
-        <w:rPr>
-          <w:rFonts w:ascii="Helvetica" w:hAnsi="Helvetica" w:cs="Helvetica"/>
-          <w:color w:val="33353C"/>
-          <w:szCs w:val="21"/>
-          <w:shd w:val="clear" w:color="auto" w:fill="FFFFFF"/>
-        </w:rPr>
-        <w:t xml:space="preserve"> </w:t>
-      </w:r>
-      <w:r>
-        <w:rPr>
-          <w:rFonts w:ascii="Helvetica" w:hAnsi="Helvetica" w:cs="Helvetica" w:hint="eastAsia"/>
-          <w:color w:val="33353C"/>
-          <w:szCs w:val="21"/>
-          <w:shd w:val="clear" w:color="auto" w:fill="FFFFFF"/>
-        </w:rPr>
-        <w:t>单兵</w:t>
-      </w:r>
-      <w:r>
-        <w:rPr>
-          <w:rFonts w:ascii="Helvetica" w:hAnsi="Helvetica" w:cs="Helvetica" w:hint="eastAsia"/>
-          <w:color w:val="33353C"/>
-          <w:szCs w:val="21"/>
-          <w:shd w:val="clear" w:color="auto" w:fill="FFFFFF"/>
-        </w:rPr>
-        <w:t>/</w:t>
-      </w:r>
-      <w:r>
-        <w:rPr>
-          <w:rFonts w:ascii="Helvetica" w:hAnsi="Helvetica" w:cs="Helvetica" w:hint="eastAsia"/>
-          <w:color w:val="33353C"/>
-          <w:szCs w:val="21"/>
-          <w:shd w:val="clear" w:color="auto" w:fill="FFFFFF"/>
-        </w:rPr>
-        <w:t>车载终端</w:t>
-      </w:r>
-      <w:r>
-        <w:rPr>
-          <w:rFonts w:ascii="Helvetica" w:hAnsi="Helvetica" w:cs="Helvetica" w:hint="eastAsia"/>
-          <w:color w:val="33353C"/>
-          <w:szCs w:val="21"/>
-          <w:shd w:val="clear" w:color="auto" w:fill="FFFFFF"/>
-        </w:rPr>
-        <w:t xml:space="preserve"> </w:t>
-      </w:r>
-      <w:r>
-        <w:rPr>
-          <w:rFonts w:ascii="Helvetica" w:hAnsi="Helvetica" w:cs="Helvetica" w:hint="eastAsia"/>
-          <w:color w:val="33353C"/>
-          <w:szCs w:val="21"/>
-          <w:shd w:val="clear" w:color="auto" w:fill="FFFFFF"/>
-        </w:rPr>
-        <w:t>高喷车</w:t>
-      </w:r>
-      <w:r>
-        <w:rPr>
-          <w:rFonts w:ascii="Helvetica" w:hAnsi="Helvetica" w:cs="Helvetica" w:hint="eastAsia"/>
-          <w:color w:val="33353C"/>
-          <w:szCs w:val="21"/>
-          <w:shd w:val="clear" w:color="auto" w:fill="FFFFFF"/>
-        </w:rPr>
-        <w:t>/</w:t>
-      </w:r>
-      <w:r>
-        <w:rPr>
-          <w:rFonts w:ascii="Helvetica" w:hAnsi="Helvetica" w:cs="Helvetica" w:hint="eastAsia"/>
-          <w:color w:val="33353C"/>
-          <w:szCs w:val="21"/>
-          <w:shd w:val="clear" w:color="auto" w:fill="FFFFFF"/>
-        </w:rPr>
-        <w:t>登高车图像终端</w:t>
-      </w:r>
-      <w:r>
-        <w:rPr>
-          <w:rFonts w:ascii="Helvetica" w:hAnsi="Helvetica" w:cs="Helvetica" w:hint="eastAsia"/>
-          <w:color w:val="33353C"/>
-          <w:szCs w:val="21"/>
-          <w:shd w:val="clear" w:color="auto" w:fill="FFFFFF"/>
-        </w:rPr>
-        <w:t xml:space="preserve"> </w:t>
-      </w:r>
-      <w:r>
-        <w:rPr>
-          <w:rFonts w:ascii="Helvetica" w:hAnsi="Helvetica" w:cs="Helvetica" w:hint="eastAsia"/>
-          <w:color w:val="33353C"/>
-          <w:szCs w:val="21"/>
-          <w:shd w:val="clear" w:color="auto" w:fill="FFFFFF"/>
-        </w:rPr>
-        <w:t>网关服务器</w:t>
-      </w:r>
-      <w:r>
-        <w:rPr>
-          <w:rFonts w:ascii="Helvetica" w:hAnsi="Helvetica" w:cs="Helvetica" w:hint="eastAsia"/>
-          <w:color w:val="33353C"/>
-          <w:szCs w:val="21"/>
-          <w:shd w:val="clear" w:color="auto" w:fill="FFFFFF"/>
-        </w:rPr>
-        <w:t xml:space="preserve"> </w:t>
-      </w:r>
-      <w:r>
-        <w:rPr>
-          <w:rFonts w:ascii="Helvetica" w:hAnsi="Helvetica" w:cs="Helvetica" w:hint="eastAsia"/>
-          <w:color w:val="33353C"/>
-          <w:szCs w:val="21"/>
-          <w:shd w:val="clear" w:color="auto" w:fill="FFFFFF"/>
-        </w:rPr>
-        <w:t>、</w:t>
-      </w:r>
-      <w:r>
-        <w:rPr>
-          <w:rFonts w:ascii="Helvetica" w:hAnsi="Helvetica" w:cs="Helvetica"/>
-          <w:color w:val="33353C"/>
-          <w:szCs w:val="21"/>
-          <w:shd w:val="clear" w:color="auto" w:fill="FFFFFF"/>
-        </w:rPr>
-        <w:tab/>
-      </w:r>
-      <w:r>
-        <w:rPr>
-          <w:rFonts w:ascii="Helvetica" w:hAnsi="Helvetica" w:cs="Helvetica"/>
-          <w:color w:val="33353C"/>
-          <w:szCs w:val="21"/>
-          <w:shd w:val="clear" w:color="auto" w:fill="FFFFFF"/>
-        </w:rPr>
-        <w:tab/>
-      </w:r>
-      <w:r>
-        <w:rPr>
-          <w:rFonts w:ascii="Helvetica" w:hAnsi="Helvetica" w:cs="Helvetica"/>
-          <w:color w:val="33353C"/>
-          <w:szCs w:val="21"/>
-          <w:shd w:val="clear" w:color="auto" w:fill="FFFFFF"/>
-        </w:rPr>
-        <w:tab/>
-      </w:r>
-      <w:r>
-        <w:rPr>
-          <w:rFonts w:ascii="Helvetica" w:hAnsi="Helvetica" w:cs="Helvetica"/>
-          <w:color w:val="33353C"/>
-          <w:szCs w:val="21"/>
-          <w:shd w:val="clear" w:color="auto" w:fill="FFFFFF"/>
-        </w:rPr>
-        <w:tab/>
-      </w:r>
-      <w:r>
-        <w:rPr>
-          <w:rFonts w:ascii="Helvetica" w:hAnsi="Helvetica" w:cs="Helvetica" w:hint="eastAsia"/>
-          <w:color w:val="33353C"/>
-          <w:szCs w:val="21"/>
-          <w:shd w:val="clear" w:color="auto" w:fill="FFFFFF"/>
-        </w:rPr>
-        <w:t>高清</w:t>
+        <w:t>本公司的主要业务为投资控股。本集团之主要业务为向博彩及娱乐相关业务收取</w:t>
       </w:r>
       <w:proofErr w:type="gramStart"/>
       <w:r>
         <w:rPr>
-          <w:rFonts w:ascii="Helvetica" w:hAnsi="Helvetica" w:cs="Helvetica" w:hint="eastAsia"/>
-          <w:color w:val="33353C"/>
-          <w:szCs w:val="21"/>
-          <w:shd w:val="clear" w:color="auto" w:fill="FFFFFF"/>
-        </w:rPr>
-        <w:t>布控球</w:t>
+          <w:rFonts w:ascii="Helvetica" w:hAnsi="Helvetica" w:cs="Helvetica"/>
+          <w:color w:val="33353C"/>
+          <w:szCs w:val="21"/>
+          <w:shd w:val="clear" w:color="auto" w:fill="FFFFFF"/>
+        </w:rPr>
+        <w:t>溢利流之</w:t>
       </w:r>
       <w:proofErr w:type="gramEnd"/>
       <w:r>
         <w:rPr>
-          <w:rFonts w:ascii="Helvetica" w:hAnsi="Helvetica" w:cs="Helvetica" w:hint="eastAsia"/>
-          <w:color w:val="33353C"/>
-          <w:szCs w:val="21"/>
-          <w:shd w:val="clear" w:color="auto" w:fill="FFFFFF"/>
-        </w:rPr>
-        <w:t xml:space="preserve"> </w:t>
-      </w:r>
-      <w:r>
-        <w:rPr>
-          <w:rFonts w:ascii="Helvetica" w:hAnsi="Helvetica" w:cs="Helvetica" w:hint="eastAsia"/>
-          <w:color w:val="33353C"/>
-          <w:szCs w:val="21"/>
-          <w:shd w:val="clear" w:color="auto" w:fill="FFFFFF"/>
-        </w:rPr>
-        <w:t>移动办公</w:t>
-      </w:r>
-      <w:r>
-        <w:rPr>
-          <w:rFonts w:ascii="Helvetica" w:hAnsi="Helvetica" w:cs="Helvetica" w:hint="eastAsia"/>
-          <w:color w:val="33353C"/>
-          <w:szCs w:val="21"/>
-          <w:shd w:val="clear" w:color="auto" w:fill="FFFFFF"/>
-        </w:rPr>
-        <w:t>A</w:t>
-      </w:r>
-      <w:r>
-        <w:rPr>
-          <w:rFonts w:ascii="Helvetica" w:hAnsi="Helvetica" w:cs="Helvetica"/>
-          <w:color w:val="33353C"/>
-          <w:szCs w:val="21"/>
-          <w:shd w:val="clear" w:color="auto" w:fill="FFFFFF"/>
-        </w:rPr>
-        <w:t xml:space="preserve">PP  </w:t>
-      </w:r>
-      <w:proofErr w:type="spellStart"/>
-      <w:r>
-        <w:rPr>
-          <w:rFonts w:ascii="Helvetica" w:hAnsi="Helvetica" w:cs="Helvetica"/>
-          <w:color w:val="33353C"/>
-          <w:szCs w:val="21"/>
-          <w:shd w:val="clear" w:color="auto" w:fill="FFFFFF"/>
-        </w:rPr>
-        <w:t>APP</w:t>
-      </w:r>
-      <w:proofErr w:type="spellEnd"/>
-      <w:r>
-        <w:rPr>
-          <w:rFonts w:ascii="Helvetica" w:hAnsi="Helvetica" w:cs="Helvetica" w:hint="eastAsia"/>
-          <w:color w:val="33353C"/>
-          <w:szCs w:val="21"/>
-          <w:shd w:val="clear" w:color="auto" w:fill="FFFFFF"/>
-        </w:rPr>
-        <w:t>管理服务器</w:t>
-      </w:r>
-      <w:r>
-        <w:rPr>
-          <w:rFonts w:ascii="Helvetica" w:hAnsi="Helvetica" w:cs="Helvetica" w:hint="eastAsia"/>
-          <w:color w:val="33353C"/>
-          <w:szCs w:val="21"/>
-          <w:shd w:val="clear" w:color="auto" w:fill="FFFFFF"/>
-        </w:rPr>
-        <w:t xml:space="preserve"> </w:t>
-      </w:r>
-      <w:r>
-        <w:rPr>
-          <w:rFonts w:ascii="Helvetica" w:hAnsi="Helvetica" w:cs="Helvetica" w:hint="eastAsia"/>
-          <w:color w:val="33353C"/>
-          <w:szCs w:val="21"/>
-          <w:shd w:val="clear" w:color="auto" w:fill="FFFFFF"/>
-        </w:rPr>
-        <w:t>救援现场图传</w:t>
-      </w:r>
-      <w:r>
-        <w:rPr>
-          <w:rFonts w:ascii="Helvetica" w:hAnsi="Helvetica" w:cs="Helvetica" w:hint="eastAsia"/>
-          <w:color w:val="33353C"/>
-          <w:szCs w:val="21"/>
-          <w:shd w:val="clear" w:color="auto" w:fill="FFFFFF"/>
-        </w:rPr>
-        <w:t>A</w:t>
-      </w:r>
-      <w:r>
-        <w:rPr>
-          <w:rFonts w:ascii="Helvetica" w:hAnsi="Helvetica" w:cs="Helvetica"/>
-          <w:color w:val="33353C"/>
-          <w:szCs w:val="21"/>
-          <w:shd w:val="clear" w:color="auto" w:fill="FFFFFF"/>
-        </w:rPr>
-        <w:t>PP</w:t>
-      </w:r>
-    </w:p>
-    <w:p>
-      <w:pPr>
-        <w:rPr>
-          <w:rFonts w:ascii="Helvetica" w:hAnsi="Helvetica" w:cs="Helvetica"/>
-          <w:color w:val="33353C"/>
-          <w:szCs w:val="21"/>
-          <w:shd w:val="clear" w:color="auto" w:fill="FFFFFF"/>
-        </w:rPr>
-      </w:pPr>
-      <w:r>
-        <w:rPr>
-          <w:rFonts w:ascii="Helvetica" w:hAnsi="Helvetica" w:cs="Helvetica" w:hint="eastAsia"/>
-          <w:color w:val="33353C"/>
-          <w:szCs w:val="21"/>
-          <w:shd w:val="clear" w:color="auto" w:fill="FFFFFF"/>
-        </w:rPr>
-        <w:t>数字监控</w:t>
-      </w:r>
-      <w:r>
-        <w:rPr>
-          <w:rFonts w:ascii="Helvetica" w:hAnsi="Helvetica" w:cs="Helvetica"/>
-          <w:color w:val="33353C"/>
-          <w:szCs w:val="21"/>
-          <w:shd w:val="clear" w:color="auto" w:fill="FFFFFF"/>
-        </w:rPr>
-        <w:tab/>
-      </w:r>
-      <w:r>
-        <w:rPr>
-          <w:rFonts w:ascii="Helvetica" w:hAnsi="Helvetica" w:cs="Helvetica" w:hint="eastAsia"/>
-          <w:color w:val="33353C"/>
-          <w:szCs w:val="21"/>
-          <w:shd w:val="clear" w:color="auto" w:fill="FFFFFF"/>
-        </w:rPr>
-        <w:t>监控管理平台</w:t>
-      </w:r>
-      <w:r>
-        <w:rPr>
-          <w:rFonts w:ascii="Helvetica" w:hAnsi="Helvetica" w:cs="Helvetica" w:hint="eastAsia"/>
-          <w:color w:val="33353C"/>
-          <w:szCs w:val="21"/>
-          <w:shd w:val="clear" w:color="auto" w:fill="FFFFFF"/>
-        </w:rPr>
-        <w:t xml:space="preserve"> </w:t>
-      </w:r>
-      <w:r>
-        <w:rPr>
-          <w:rFonts w:ascii="Helvetica" w:hAnsi="Helvetica" w:cs="Helvetica" w:hint="eastAsia"/>
-          <w:color w:val="33353C"/>
-          <w:szCs w:val="21"/>
-          <w:shd w:val="clear" w:color="auto" w:fill="FFFFFF"/>
-        </w:rPr>
-        <w:t>电视墙服务器</w:t>
-      </w:r>
-      <w:r>
-        <w:rPr>
-          <w:rFonts w:ascii="Helvetica" w:hAnsi="Helvetica" w:cs="Helvetica" w:hint="eastAsia"/>
-          <w:color w:val="33353C"/>
-          <w:szCs w:val="21"/>
-          <w:shd w:val="clear" w:color="auto" w:fill="FFFFFF"/>
-        </w:rPr>
-        <w:t xml:space="preserve"> </w:t>
-      </w:r>
-      <w:r>
-        <w:rPr>
-          <w:rFonts w:ascii="Helvetica" w:hAnsi="Helvetica" w:cs="Helvetica" w:hint="eastAsia"/>
-          <w:color w:val="33353C"/>
-          <w:szCs w:val="21"/>
-          <w:shd w:val="clear" w:color="auto" w:fill="FFFFFF"/>
-        </w:rPr>
-        <w:t>监控网关</w:t>
-      </w:r>
-      <w:r>
-        <w:rPr>
-          <w:rFonts w:ascii="Helvetica" w:hAnsi="Helvetica" w:cs="Helvetica" w:hint="eastAsia"/>
-          <w:color w:val="33353C"/>
-          <w:szCs w:val="21"/>
-          <w:shd w:val="clear" w:color="auto" w:fill="FFFFFF"/>
-        </w:rPr>
-        <w:t xml:space="preserve"> </w:t>
-      </w:r>
-      <w:r>
-        <w:rPr>
-          <w:rFonts w:ascii="Helvetica" w:hAnsi="Helvetica" w:cs="Helvetica" w:hint="eastAsia"/>
-          <w:color w:val="33353C"/>
-          <w:szCs w:val="21"/>
-          <w:shd w:val="clear" w:color="auto" w:fill="FFFFFF"/>
-        </w:rPr>
-        <w:t>硬盘录像机</w:t>
-      </w:r>
-    </w:p>
-    <w:p>
-      <w:pPr>
-        <w:rPr>
-          <w:rFonts w:ascii="Helvetica" w:hAnsi="Helvetica" w:cs="Helvetica"/>
-          <w:color w:val="33353C"/>
-          <w:szCs w:val="21"/>
-          <w:shd w:val="clear" w:color="auto" w:fill="FFFFFF"/>
-        </w:rPr>
-      </w:pPr>
-      <w:r>
-        <w:rPr>
-          <w:rFonts w:ascii="Helvetica" w:hAnsi="Helvetica" w:cs="Helvetica" w:hint="eastAsia"/>
-          <w:color w:val="33353C"/>
-          <w:szCs w:val="21"/>
-          <w:shd w:val="clear" w:color="auto" w:fill="FFFFFF"/>
-        </w:rPr>
-        <w:t>视频会议</w:t>
-      </w:r>
-      <w:r>
-        <w:rPr>
-          <w:rFonts w:ascii="Helvetica" w:hAnsi="Helvetica" w:cs="Helvetica"/>
-          <w:color w:val="33353C"/>
-          <w:szCs w:val="21"/>
-          <w:shd w:val="clear" w:color="auto" w:fill="FFFFFF"/>
-        </w:rPr>
-        <w:tab/>
-      </w:r>
-      <w:r>
-        <w:rPr>
-          <w:rFonts w:ascii="Helvetica" w:hAnsi="Helvetica" w:cs="Helvetica" w:hint="eastAsia"/>
-          <w:color w:val="33353C"/>
-          <w:szCs w:val="21"/>
-          <w:shd w:val="clear" w:color="auto" w:fill="FFFFFF"/>
-        </w:rPr>
-        <w:t>多点控制单元</w:t>
-      </w:r>
-      <w:r>
-        <w:rPr>
-          <w:rFonts w:ascii="Helvetica" w:hAnsi="Helvetica" w:cs="Helvetica" w:hint="eastAsia"/>
-          <w:color w:val="33353C"/>
-          <w:szCs w:val="21"/>
-          <w:shd w:val="clear" w:color="auto" w:fill="FFFFFF"/>
-        </w:rPr>
-        <w:t xml:space="preserve"> </w:t>
-      </w:r>
-      <w:r>
-        <w:rPr>
-          <w:rFonts w:ascii="Helvetica" w:hAnsi="Helvetica" w:cs="Helvetica" w:hint="eastAsia"/>
-          <w:color w:val="33353C"/>
-          <w:szCs w:val="21"/>
-          <w:shd w:val="clear" w:color="auto" w:fill="FFFFFF"/>
-        </w:rPr>
-        <w:t>网关</w:t>
-      </w:r>
-      <w:r>
-        <w:rPr>
-          <w:rFonts w:ascii="Helvetica" w:hAnsi="Helvetica" w:cs="Helvetica" w:hint="eastAsia"/>
-          <w:color w:val="33353C"/>
-          <w:szCs w:val="21"/>
-          <w:shd w:val="clear" w:color="auto" w:fill="FFFFFF"/>
-        </w:rPr>
-        <w:t xml:space="preserve"> </w:t>
-      </w:r>
-      <w:r>
-        <w:rPr>
-          <w:rFonts w:ascii="Helvetica" w:hAnsi="Helvetica" w:cs="Helvetica" w:hint="eastAsia"/>
-          <w:color w:val="33353C"/>
-          <w:szCs w:val="21"/>
-          <w:shd w:val="clear" w:color="auto" w:fill="FFFFFF"/>
-        </w:rPr>
-        <w:t>视频终端</w:t>
-      </w:r>
-      <w:r>
-        <w:rPr>
-          <w:rFonts w:ascii="Helvetica" w:hAnsi="Helvetica" w:cs="Helvetica" w:hint="eastAsia"/>
-          <w:color w:val="33353C"/>
-          <w:szCs w:val="21"/>
-          <w:shd w:val="clear" w:color="auto" w:fill="FFFFFF"/>
-        </w:rPr>
-        <w:t xml:space="preserve"> </w:t>
-      </w:r>
-      <w:r>
-        <w:rPr>
-          <w:rFonts w:ascii="Helvetica" w:hAnsi="Helvetica" w:cs="Helvetica" w:hint="eastAsia"/>
-          <w:color w:val="33353C"/>
-          <w:szCs w:val="21"/>
-          <w:shd w:val="clear" w:color="auto" w:fill="FFFFFF"/>
-        </w:rPr>
-        <w:t>无线单兵</w:t>
-      </w:r>
-      <w:r>
-        <w:rPr>
-          <w:rFonts w:ascii="Helvetica" w:hAnsi="Helvetica" w:cs="Helvetica" w:hint="eastAsia"/>
-          <w:color w:val="33353C"/>
-          <w:szCs w:val="21"/>
-          <w:shd w:val="clear" w:color="auto" w:fill="FFFFFF"/>
-        </w:rPr>
-        <w:t xml:space="preserve"> </w:t>
-      </w:r>
-      <w:r>
-        <w:rPr>
-          <w:rFonts w:ascii="Helvetica" w:hAnsi="Helvetica" w:cs="Helvetica" w:hint="eastAsia"/>
-          <w:color w:val="33353C"/>
-          <w:szCs w:val="21"/>
-          <w:shd w:val="clear" w:color="auto" w:fill="FFFFFF"/>
-        </w:rPr>
-        <w:t>摄像机</w:t>
-      </w:r>
-      <w:r>
-        <w:rPr>
-          <w:rFonts w:ascii="Helvetica" w:hAnsi="Helvetica" w:cs="Helvetica" w:hint="eastAsia"/>
-          <w:color w:val="33353C"/>
-          <w:szCs w:val="21"/>
-          <w:shd w:val="clear" w:color="auto" w:fill="FFFFFF"/>
-        </w:rPr>
-        <w:t xml:space="preserve"> </w:t>
-      </w:r>
-    </w:p>
-    <w:p>
-      <w:pPr>
-        <w:rPr>
-          <w:rFonts w:ascii="Helvetica" w:hAnsi="Helvetica" w:cs="Helvetica"/>
-          <w:color w:val="33353C"/>
-          <w:szCs w:val="21"/>
-          <w:shd w:val="clear" w:color="auto" w:fill="FFFFFF"/>
-        </w:rPr>
-      </w:pPr>
-      <w:r>
-        <w:rPr>
-          <w:rFonts w:ascii="Helvetica" w:hAnsi="Helvetica" w:cs="Helvetica" w:hint="eastAsia"/>
-          <w:color w:val="33353C"/>
-          <w:szCs w:val="21"/>
-          <w:shd w:val="clear" w:color="auto" w:fill="FFFFFF"/>
-        </w:rPr>
-        <w:t>通用产品</w:t>
-      </w:r>
-      <w:r>
-        <w:rPr>
-          <w:rFonts w:ascii="Helvetica" w:hAnsi="Helvetica" w:cs="Helvetica"/>
-          <w:color w:val="33353C"/>
-          <w:szCs w:val="21"/>
-          <w:shd w:val="clear" w:color="auto" w:fill="FFFFFF"/>
-        </w:rPr>
-        <w:tab/>
-      </w:r>
-      <w:r>
-        <w:rPr>
-          <w:rFonts w:ascii="Helvetica" w:hAnsi="Helvetica" w:cs="Helvetica" w:hint="eastAsia"/>
-          <w:color w:val="33353C"/>
-          <w:szCs w:val="21"/>
-          <w:shd w:val="clear" w:color="auto" w:fill="FFFFFF"/>
-        </w:rPr>
-        <w:t>录像服务器</w:t>
-      </w:r>
-      <w:r>
-        <w:rPr>
-          <w:rFonts w:ascii="Helvetica" w:hAnsi="Helvetica" w:cs="Helvetica" w:hint="eastAsia"/>
-          <w:color w:val="33353C"/>
-          <w:szCs w:val="21"/>
-          <w:shd w:val="clear" w:color="auto" w:fill="FFFFFF"/>
-        </w:rPr>
-        <w:t xml:space="preserve"> </w:t>
-      </w:r>
-      <w:r>
-        <w:rPr>
-          <w:rFonts w:ascii="Helvetica" w:hAnsi="Helvetica" w:cs="Helvetica" w:hint="eastAsia"/>
-          <w:color w:val="33353C"/>
-          <w:szCs w:val="21"/>
-          <w:shd w:val="clear" w:color="auto" w:fill="FFFFFF"/>
-        </w:rPr>
-        <w:t>音频处理器</w:t>
-      </w:r>
-      <w:r>
-        <w:rPr>
-          <w:rFonts w:ascii="Helvetica" w:hAnsi="Helvetica" w:cs="Helvetica" w:hint="eastAsia"/>
-          <w:color w:val="33353C"/>
-          <w:szCs w:val="21"/>
-          <w:shd w:val="clear" w:color="auto" w:fill="FFFFFF"/>
-        </w:rPr>
-        <w:t xml:space="preserve"> </w:t>
-      </w:r>
-      <w:r>
-        <w:rPr>
-          <w:rFonts w:ascii="Helvetica" w:hAnsi="Helvetica" w:cs="Helvetica" w:hint="eastAsia"/>
-          <w:color w:val="33353C"/>
-          <w:szCs w:val="21"/>
-          <w:shd w:val="clear" w:color="auto" w:fill="FFFFFF"/>
-        </w:rPr>
-        <w:t>麦克风</w:t>
-      </w:r>
-      <w:r>
-        <w:rPr>
-          <w:rFonts w:ascii="Helvetica" w:hAnsi="Helvetica" w:cs="Helvetica" w:hint="eastAsia"/>
-          <w:color w:val="33353C"/>
-          <w:szCs w:val="21"/>
-          <w:shd w:val="clear" w:color="auto" w:fill="FFFFFF"/>
-        </w:rPr>
-        <w:t xml:space="preserve"> </w:t>
-      </w:r>
-      <w:r>
-        <w:rPr>
-          <w:rFonts w:ascii="Helvetica" w:hAnsi="Helvetica" w:cs="Helvetica" w:hint="eastAsia"/>
-          <w:color w:val="33353C"/>
-          <w:szCs w:val="21"/>
-          <w:shd w:val="clear" w:color="auto" w:fill="FFFFFF"/>
-        </w:rPr>
-        <w:t>键盘</w:t>
-      </w:r>
-    </w:p>
-    <w:p>
-      <w:pPr>
-        <w:rPr>
-          <w:rFonts w:ascii="Helvetica" w:hAnsi="Helvetica" w:cs="Helvetica"/>
-          <w:color w:val="33353C"/>
-          <w:szCs w:val="21"/>
-          <w:shd w:val="clear" w:color="auto" w:fill="FFFFFF"/>
-        </w:rPr>
-      </w:pPr>
-    </w:p>
-    <w:p>
-      <w:pPr>
-        <w:rPr>
-          <w:rFonts w:ascii="Helvetica" w:hAnsi="Helvetica" w:cs="Helvetica"/>
-          <w:color w:val="33353C"/>
-          <w:szCs w:val="21"/>
-          <w:shd w:val="clear" w:color="auto" w:fill="FFFFFF"/>
-        </w:rPr>
-      </w:pPr>
-      <w:r>
-        <w:rPr>
-          <w:rFonts w:ascii="Helvetica" w:hAnsi="Helvetica" w:cs="Helvetica" w:hint="eastAsia"/>
-          <w:color w:val="33353C"/>
-          <w:szCs w:val="21"/>
-          <w:shd w:val="clear" w:color="auto" w:fill="FFFFFF"/>
-        </w:rPr>
-        <w:t>解决方案：</w:t>
-      </w:r>
-    </w:p>
-    <w:p>
-      <w:pPr>
-        <w:rPr>
-          <w:rFonts w:ascii="Helvetica" w:hAnsi="Helvetica" w:cs="Helvetica"/>
-          <w:color w:val="33353C"/>
-          <w:szCs w:val="21"/>
-          <w:shd w:val="clear" w:color="auto" w:fill="FFFFFF"/>
-        </w:rPr>
-      </w:pPr>
-      <w:r>
-        <w:rPr>
-          <w:rFonts w:ascii="Helvetica" w:hAnsi="Helvetica" w:cs="Helvetica" w:hint="eastAsia"/>
-          <w:color w:val="33353C"/>
-          <w:szCs w:val="21"/>
-          <w:shd w:val="clear" w:color="auto" w:fill="FFFFFF"/>
-        </w:rPr>
-        <w:t>智慧小区</w:t>
-      </w:r>
-      <w:r>
-        <w:rPr>
-          <w:rFonts w:ascii="Helvetica" w:hAnsi="Helvetica" w:cs="Helvetica"/>
-          <w:color w:val="33353C"/>
-          <w:szCs w:val="21"/>
-          <w:shd w:val="clear" w:color="auto" w:fill="FFFFFF"/>
-        </w:rPr>
-        <w:tab/>
-      </w:r>
-      <w:r>
-        <w:rPr>
-          <w:rFonts w:ascii="Helvetica" w:hAnsi="Helvetica" w:cs="Helvetica" w:hint="eastAsia"/>
-          <w:color w:val="33353C"/>
-          <w:szCs w:val="21"/>
-          <w:shd w:val="clear" w:color="auto" w:fill="FFFFFF"/>
-        </w:rPr>
-        <w:t>社区互联</w:t>
-      </w:r>
-      <w:r>
-        <w:rPr>
-          <w:rFonts w:ascii="Helvetica" w:hAnsi="Helvetica" w:cs="Helvetica" w:hint="eastAsia"/>
-          <w:color w:val="33353C"/>
-          <w:szCs w:val="21"/>
-          <w:shd w:val="clear" w:color="auto" w:fill="FFFFFF"/>
-        </w:rPr>
-        <w:t xml:space="preserve"> </w:t>
-      </w:r>
-      <w:r>
-        <w:rPr>
-          <w:rFonts w:ascii="Helvetica" w:hAnsi="Helvetica" w:cs="Helvetica" w:hint="eastAsia"/>
-          <w:color w:val="33353C"/>
-          <w:szCs w:val="21"/>
-          <w:shd w:val="clear" w:color="auto" w:fill="FFFFFF"/>
-        </w:rPr>
-        <w:t>智慧停车</w:t>
-      </w:r>
-      <w:r>
-        <w:rPr>
-          <w:rFonts w:ascii="Helvetica" w:hAnsi="Helvetica" w:cs="Helvetica" w:hint="eastAsia"/>
-          <w:color w:val="33353C"/>
-          <w:szCs w:val="21"/>
-          <w:shd w:val="clear" w:color="auto" w:fill="FFFFFF"/>
-        </w:rPr>
-        <w:t xml:space="preserve"> </w:t>
-      </w:r>
-      <w:r>
-        <w:rPr>
-          <w:rFonts w:ascii="Helvetica" w:hAnsi="Helvetica" w:cs="Helvetica" w:hint="eastAsia"/>
-          <w:color w:val="33353C"/>
-          <w:szCs w:val="21"/>
-          <w:shd w:val="clear" w:color="auto" w:fill="FFFFFF"/>
-        </w:rPr>
-        <w:t>智慧零售</w:t>
-      </w:r>
-      <w:r>
-        <w:rPr>
-          <w:rFonts w:ascii="Helvetica" w:hAnsi="Helvetica" w:cs="Helvetica" w:hint="eastAsia"/>
-          <w:color w:val="33353C"/>
-          <w:szCs w:val="21"/>
-          <w:shd w:val="clear" w:color="auto" w:fill="FFFFFF"/>
-        </w:rPr>
-        <w:t xml:space="preserve"> </w:t>
-      </w:r>
-      <w:r>
-        <w:rPr>
-          <w:rFonts w:ascii="Helvetica" w:hAnsi="Helvetica" w:cs="Helvetica" w:hint="eastAsia"/>
-          <w:color w:val="33353C"/>
-          <w:szCs w:val="21"/>
-          <w:shd w:val="clear" w:color="auto" w:fill="FFFFFF"/>
-        </w:rPr>
-        <w:t>智慧物业</w:t>
-      </w:r>
-    </w:p>
-    <w:p>
-      <w:pPr>
-        <w:rPr>
-          <w:rFonts w:ascii="Helvetica" w:hAnsi="Helvetica" w:cs="Helvetica"/>
-          <w:color w:val="33353C"/>
-          <w:szCs w:val="21"/>
-          <w:shd w:val="clear" w:color="auto" w:fill="FFFFFF"/>
-        </w:rPr>
-      </w:pPr>
-      <w:r>
-        <w:rPr>
-          <w:rFonts w:ascii="Helvetica" w:hAnsi="Helvetica" w:cs="Helvetica" w:hint="eastAsia"/>
-          <w:color w:val="33353C"/>
-          <w:szCs w:val="21"/>
-          <w:shd w:val="clear" w:color="auto" w:fill="FFFFFF"/>
-        </w:rPr>
-        <w:t>智慧城市及应急指挥</w:t>
-      </w:r>
-      <w:r>
-        <w:rPr>
-          <w:rFonts w:ascii="Helvetica" w:hAnsi="Helvetica" w:cs="Helvetica" w:hint="eastAsia"/>
-          <w:color w:val="33353C"/>
-          <w:szCs w:val="21"/>
-          <w:shd w:val="clear" w:color="auto" w:fill="FFFFFF"/>
-        </w:rPr>
-        <w:t xml:space="preserve"> </w:t>
-      </w:r>
-      <w:r>
-        <w:rPr>
-          <w:rFonts w:ascii="Helvetica" w:hAnsi="Helvetica" w:cs="Helvetica" w:hint="eastAsia"/>
-          <w:color w:val="33353C"/>
-          <w:szCs w:val="21"/>
-          <w:shd w:val="clear" w:color="auto" w:fill="FFFFFF"/>
-        </w:rPr>
-        <w:t>应急指挥调度系统</w:t>
-      </w:r>
-      <w:r>
-        <w:rPr>
-          <w:rFonts w:ascii="Helvetica" w:hAnsi="Helvetica" w:cs="Helvetica" w:hint="eastAsia"/>
-          <w:color w:val="33353C"/>
-          <w:szCs w:val="21"/>
-          <w:shd w:val="clear" w:color="auto" w:fill="FFFFFF"/>
-        </w:rPr>
-        <w:t xml:space="preserve"> </w:t>
-      </w:r>
-      <w:r>
-        <w:rPr>
-          <w:rFonts w:ascii="Helvetica" w:hAnsi="Helvetica" w:cs="Helvetica" w:hint="eastAsia"/>
-          <w:color w:val="33353C"/>
-          <w:szCs w:val="21"/>
-          <w:shd w:val="clear" w:color="auto" w:fill="FFFFFF"/>
-        </w:rPr>
-        <w:t>无线图像传输系统</w:t>
-      </w:r>
-      <w:r>
-        <w:rPr>
-          <w:rFonts w:ascii="Helvetica" w:hAnsi="Helvetica" w:cs="Helvetica" w:hint="eastAsia"/>
-          <w:color w:val="33353C"/>
-          <w:szCs w:val="21"/>
-          <w:shd w:val="clear" w:color="auto" w:fill="FFFFFF"/>
-        </w:rPr>
-        <w:t xml:space="preserve"> </w:t>
-      </w:r>
-      <w:r>
-        <w:rPr>
-          <w:rFonts w:ascii="Helvetica" w:hAnsi="Helvetica" w:cs="Helvetica" w:hint="eastAsia"/>
-          <w:color w:val="33353C"/>
-          <w:szCs w:val="21"/>
-          <w:shd w:val="clear" w:color="auto" w:fill="FFFFFF"/>
-        </w:rPr>
-        <w:t>平安城市</w:t>
-      </w:r>
-      <w:r>
-        <w:rPr>
-          <w:rFonts w:ascii="Helvetica" w:hAnsi="Helvetica" w:cs="Helvetica" w:hint="eastAsia"/>
-          <w:color w:val="33353C"/>
-          <w:szCs w:val="21"/>
-          <w:shd w:val="clear" w:color="auto" w:fill="FFFFFF"/>
-        </w:rPr>
-        <w:t xml:space="preserve"> </w:t>
-      </w:r>
-      <w:r>
-        <w:rPr>
-          <w:rFonts w:ascii="Helvetica" w:hAnsi="Helvetica" w:cs="Helvetica" w:hint="eastAsia"/>
-          <w:color w:val="33353C"/>
-          <w:szCs w:val="21"/>
-          <w:shd w:val="clear" w:color="auto" w:fill="FFFFFF"/>
-        </w:rPr>
-        <w:t>智能交通</w:t>
-      </w:r>
-    </w:p>
-    <w:p>
-      <w:pPr>
-        <w:rPr>
-          <w:rFonts w:ascii="Helvetica" w:hAnsi="Helvetica" w:cs="Helvetica"/>
-          <w:color w:val="33353C"/>
-          <w:szCs w:val="21"/>
-          <w:shd w:val="clear" w:color="auto" w:fill="FFFFFF"/>
-        </w:rPr>
-      </w:pPr>
-      <w:r>
-        <w:rPr>
-          <w:rFonts w:ascii="Helvetica" w:hAnsi="Helvetica" w:cs="Helvetica" w:hint="eastAsia"/>
-          <w:color w:val="33353C"/>
-          <w:szCs w:val="21"/>
-          <w:shd w:val="clear" w:color="auto" w:fill="FFFFFF"/>
-        </w:rPr>
-        <w:t>在线会议及教育</w:t>
-      </w:r>
-      <w:r>
-        <w:rPr>
-          <w:rFonts w:ascii="Helvetica" w:hAnsi="Helvetica" w:cs="Helvetica"/>
-          <w:color w:val="33353C"/>
-          <w:szCs w:val="21"/>
-          <w:shd w:val="clear" w:color="auto" w:fill="FFFFFF"/>
-        </w:rPr>
-        <w:tab/>
-      </w:r>
-      <w:r>
-        <w:rPr>
-          <w:rFonts w:ascii="Helvetica" w:hAnsi="Helvetica" w:cs="Helvetica" w:hint="eastAsia"/>
-          <w:color w:val="33353C"/>
-          <w:szCs w:val="21"/>
-          <w:shd w:val="clear" w:color="auto" w:fill="FFFFFF"/>
-        </w:rPr>
-        <w:t>云视频会议</w:t>
-      </w:r>
-      <w:r>
-        <w:rPr>
-          <w:rFonts w:ascii="Helvetica" w:hAnsi="Helvetica" w:cs="Helvetica" w:hint="eastAsia"/>
-          <w:color w:val="33353C"/>
-          <w:szCs w:val="21"/>
-          <w:shd w:val="clear" w:color="auto" w:fill="FFFFFF"/>
-        </w:rPr>
-        <w:t xml:space="preserve"> </w:t>
-      </w:r>
-      <w:r>
-        <w:rPr>
-          <w:rFonts w:ascii="Helvetica" w:hAnsi="Helvetica" w:cs="Helvetica" w:hint="eastAsia"/>
-          <w:color w:val="33353C"/>
-          <w:szCs w:val="21"/>
-          <w:shd w:val="clear" w:color="auto" w:fill="FFFFFF"/>
-        </w:rPr>
-        <w:t>视频会议</w:t>
-      </w:r>
-      <w:r>
-        <w:rPr>
-          <w:rFonts w:ascii="Helvetica" w:hAnsi="Helvetica" w:cs="Helvetica" w:hint="eastAsia"/>
-          <w:color w:val="33353C"/>
-          <w:szCs w:val="21"/>
-          <w:shd w:val="clear" w:color="auto" w:fill="FFFFFF"/>
-        </w:rPr>
-        <w:t xml:space="preserve"> </w:t>
-      </w:r>
-      <w:r>
-        <w:rPr>
-          <w:rFonts w:ascii="Helvetica" w:hAnsi="Helvetica" w:cs="Helvetica" w:hint="eastAsia"/>
-          <w:color w:val="33353C"/>
-          <w:szCs w:val="21"/>
-          <w:shd w:val="clear" w:color="auto" w:fill="FFFFFF"/>
-        </w:rPr>
-        <w:t>视频银行</w:t>
-      </w:r>
-      <w:r>
-        <w:rPr>
-          <w:rFonts w:ascii="Helvetica" w:hAnsi="Helvetica" w:cs="Helvetica" w:hint="eastAsia"/>
-          <w:color w:val="33353C"/>
-          <w:szCs w:val="21"/>
-          <w:shd w:val="clear" w:color="auto" w:fill="FFFFFF"/>
-        </w:rPr>
-        <w:t xml:space="preserve"> </w:t>
-      </w:r>
-      <w:r>
-        <w:rPr>
-          <w:rFonts w:ascii="Helvetica" w:hAnsi="Helvetica" w:cs="Helvetica" w:hint="eastAsia"/>
-          <w:color w:val="33353C"/>
-          <w:szCs w:val="21"/>
-          <w:shd w:val="clear" w:color="auto" w:fill="FFFFFF"/>
-        </w:rPr>
-        <w:t>在线课堂</w:t>
-      </w:r>
-    </w:p>
-    <w:p>
-      <w:pPr>
-        <w:rPr>
-          <w:rFonts w:ascii="Helvetica" w:hAnsi="Helvetica" w:cs="Helvetica" w:hint="eastAsia"/>
-          <w:color w:val="33353C"/>
-          <w:szCs w:val="21"/>
-          <w:shd w:val="clear" w:color="auto" w:fill="FFFFFF"/>
-        </w:rPr>
-      </w:pPr>
-      <w:r>
-        <w:rPr>
-          <w:rFonts w:ascii="Helvetica" w:hAnsi="Helvetica" w:cs="Helvetica" w:hint="eastAsia"/>
-          <w:color w:val="33353C"/>
-          <w:szCs w:val="21"/>
-          <w:shd w:val="clear" w:color="auto" w:fill="FFFFFF"/>
-        </w:rPr>
-        <w:t>指挥医疗</w:t>
-      </w:r>
-      <w:r>
-        <w:rPr>
-          <w:rFonts w:ascii="Helvetica" w:hAnsi="Helvetica" w:cs="Helvetica"/>
-          <w:color w:val="33353C"/>
-          <w:szCs w:val="21"/>
-          <w:shd w:val="clear" w:color="auto" w:fill="FFFFFF"/>
-        </w:rPr>
-        <w:tab/>
-      </w:r>
-      <w:r>
-        <w:rPr>
-          <w:rFonts w:ascii="Helvetica" w:hAnsi="Helvetica" w:cs="Helvetica" w:hint="eastAsia"/>
-          <w:color w:val="33353C"/>
-          <w:szCs w:val="21"/>
-          <w:shd w:val="clear" w:color="auto" w:fill="FFFFFF"/>
-        </w:rPr>
-        <w:t>数字医疗</w:t>
-      </w:r>
+          <w:rFonts w:ascii="Helvetica" w:hAnsi="Helvetica" w:cs="Helvetica"/>
+          <w:color w:val="33353C"/>
+          <w:szCs w:val="21"/>
+          <w:shd w:val="clear" w:color="auto" w:fill="FFFFFF"/>
+        </w:rPr>
+        <w:t>业务。</w:t>
+      </w:r>
+    </w:p>
+    <w:p>
+      <w:pPr>
+        <w:rPr>
+          <w:rFonts w:ascii="Helvetica" w:hAnsi="Helvetica" w:cs="Helvetica"/>
+          <w:color w:val="33353C"/>
+          <w:szCs w:val="21"/>
+          <w:shd w:val="clear" w:color="auto" w:fill="FFFFFF"/>
+        </w:rPr>
+      </w:pPr>
+    </w:p>
+    <w:p>
+      <w:pPr>
+        <w:rPr>
+          <w:rFonts w:ascii="Helvetica" w:hAnsi="Helvetica" w:cs="Helvetica"/>
+          <w:color w:val="33353C"/>
+          <w:szCs w:val="21"/>
+          <w:shd w:val="clear" w:color="auto" w:fill="FFFFFF"/>
+        </w:rPr>
+      </w:pPr>
+      <w:proofErr w:type="gramStart"/>
+      <w:r>
+        <w:rPr>
+          <w:rFonts w:ascii="Helvetica" w:hAnsi="Helvetica" w:cs="Helvetica" w:hint="eastAsia"/>
+          <w:color w:val="33353C"/>
+          <w:szCs w:val="21"/>
+          <w:shd w:val="clear" w:color="auto" w:fill="FFFFFF"/>
+        </w:rPr>
+        <w:t>保理业务</w:t>
+      </w:r>
+      <w:proofErr w:type="gramEnd"/>
+    </w:p>
+    <w:p>
+      <w:pPr>
+        <w:rPr>
+          <w:rFonts w:ascii="Helvetica" w:hAnsi="Helvetica" w:cs="Helvetica"/>
+          <w:color w:val="33353C"/>
+          <w:szCs w:val="21"/>
+          <w:shd w:val="clear" w:color="auto" w:fill="FFFFFF"/>
+        </w:rPr>
+      </w:pPr>
+      <w:proofErr w:type="gramStart"/>
+      <w:r>
+        <w:rPr>
+          <w:rFonts w:ascii="Helvetica" w:hAnsi="Helvetica" w:cs="Helvetica" w:hint="eastAsia"/>
+          <w:color w:val="33353C"/>
+          <w:szCs w:val="21"/>
+          <w:shd w:val="clear" w:color="auto" w:fill="FFFFFF"/>
+        </w:rPr>
+        <w:t>账云贷</w:t>
+      </w:r>
+      <w:proofErr w:type="gramEnd"/>
+    </w:p>
+    <w:p>
+      <w:pPr>
+        <w:rPr>
+          <w:rFonts w:ascii="Helvetica" w:hAnsi="Helvetica" w:cs="Helvetica"/>
+          <w:color w:val="33353C"/>
+          <w:szCs w:val="21"/>
+          <w:shd w:val="clear" w:color="auto" w:fill="FFFFFF"/>
+        </w:rPr>
+      </w:pPr>
+      <w:proofErr w:type="gramStart"/>
+      <w:r>
+        <w:rPr>
+          <w:rFonts w:ascii="Helvetica" w:hAnsi="Helvetica" w:cs="Helvetica" w:hint="eastAsia"/>
+          <w:color w:val="33353C"/>
+          <w:szCs w:val="21"/>
+          <w:shd w:val="clear" w:color="auto" w:fill="FFFFFF"/>
+        </w:rPr>
+        <w:t>保理池</w:t>
+      </w:r>
+      <w:proofErr w:type="gramEnd"/>
+      <w:r>
+        <w:rPr>
+          <w:rFonts w:ascii="Helvetica" w:hAnsi="Helvetica" w:cs="Helvetica" w:hint="eastAsia"/>
+          <w:color w:val="33353C"/>
+          <w:szCs w:val="21"/>
+          <w:shd w:val="clear" w:color="auto" w:fill="FFFFFF"/>
+        </w:rPr>
+        <w:t>融资</w:t>
+      </w:r>
+    </w:p>
+    <w:p>
+      <w:pPr>
+        <w:rPr>
+          <w:rFonts w:ascii="Helvetica" w:hAnsi="Helvetica" w:cs="Helvetica"/>
+          <w:color w:val="33353C"/>
+          <w:szCs w:val="21"/>
+          <w:shd w:val="clear" w:color="auto" w:fill="FFFFFF"/>
+        </w:rPr>
+      </w:pPr>
+      <w:r>
+        <w:rPr>
+          <w:rFonts w:ascii="Helvetica" w:hAnsi="Helvetica" w:cs="Helvetica" w:hint="eastAsia"/>
+          <w:color w:val="33353C"/>
+          <w:szCs w:val="21"/>
+          <w:shd w:val="clear" w:color="auto" w:fill="FFFFFF"/>
+        </w:rPr>
+        <w:t>买方保理</w:t>
+      </w:r>
+    </w:p>
+    <w:p>
+      <w:pPr>
+        <w:rPr>
+          <w:rFonts w:ascii="Helvetica" w:hAnsi="Helvetica" w:cs="Helvetica" w:hint="eastAsia"/>
+          <w:color w:val="33353C"/>
+          <w:szCs w:val="21"/>
+          <w:shd w:val="clear" w:color="auto" w:fill="FFFFFF"/>
+        </w:rPr>
+      </w:pPr>
     </w:p>
     <w:p>
       <w:pPr>
@@ -7065,7 +7309,7 @@
         </w:rPr>
         <w:t xml:space="preserve">300688 </w:t>
       </w:r>
-      <w:hyperlink r:id="rId26" w:history="1">
+      <w:hyperlink r:id="rId27" w:history="1">
         <w:r>
           <w:rPr>
             <w:rStyle w:val="a3"/>
